--- a/자동 판매기 구현.docx
+++ b/자동 판매기 구현.docx
@@ -6,345 +6,725 @@
       <w:pPr>
         <w:pStyle w:val="aa"/>
         <w:ind w:left="0" w:firstLineChars="0" w:firstLine="0"/>
-        <w:jc w:val="center"/>
-      </w:pPr>
-      <w:r>
-        <w:t>JAVA Term Project</w:t>
-      </w:r>
+        <w:rPr>
+          <w:rFonts w:ascii="바탕체" w:eastAsia="바탕체" w:hAnsi="바탕체"/>
+          <w:sz w:val="24"/>
+          <w:szCs w:val="24"/>
+        </w:rPr>
+      </w:pPr>
     </w:p>
     <w:p>
       <w:pPr>
         <w:pStyle w:val="aa"/>
         <w:ind w:left="0" w:firstLineChars="0" w:firstLine="0"/>
-      </w:pPr>
-      <w:r>
-        <w:rPr>
-          <w:rFonts w:hint="eastAsia"/>
-        </w:rPr>
-        <w:t>상위 설계서</w:t>
-      </w:r>
+        <w:rPr>
+          <w:rFonts w:ascii="바탕체" w:eastAsia="바탕체" w:hAnsi="바탕체"/>
+          <w:sz w:val="24"/>
+          <w:szCs w:val="24"/>
+        </w:rPr>
+      </w:pPr>
     </w:p>
     <w:p>
       <w:pPr>
         <w:pStyle w:val="aa"/>
         <w:ind w:left="0" w:firstLineChars="0" w:firstLine="0"/>
-      </w:pPr>
-      <w:r>
-        <w:rPr>
-          <w:rFonts w:hint="eastAsia"/>
+        <w:rPr>
+          <w:rFonts w:ascii="바탕체" w:eastAsia="바탕체" w:hAnsi="바탕체" w:hint="eastAsia"/>
+          <w:sz w:val="24"/>
+          <w:szCs w:val="24"/>
+        </w:rPr>
+      </w:pPr>
+    </w:p>
+    <w:p>
+      <w:pPr>
+        <w:pStyle w:val="aa"/>
+        <w:ind w:left="0" w:firstLineChars="0" w:firstLine="0"/>
+        <w:jc w:val="center"/>
+        <w:rPr>
+          <w:rFonts w:ascii="바탕체" w:eastAsia="바탕체" w:hAnsi="바탕체"/>
+          <w:sz w:val="32"/>
+          <w:szCs w:val="32"/>
+        </w:rPr>
+      </w:pPr>
+      <w:r>
+        <w:rPr>
+          <w:rFonts w:ascii="바탕체" w:eastAsia="바탕체" w:hAnsi="바탕체"/>
+          <w:sz w:val="32"/>
+          <w:szCs w:val="32"/>
+        </w:rPr>
+        <w:t>JAVA</w:t>
+      </w:r>
+      <w:r>
+        <w:rPr>
+          <w:rFonts w:ascii="바탕체" w:eastAsia="바탕체" w:hAnsi="바탕체" w:hint="eastAsia"/>
+          <w:sz w:val="32"/>
+          <w:szCs w:val="32"/>
+        </w:rPr>
+        <w:t xml:space="preserve"> 음료 자동 판매기(</w:t>
+      </w:r>
+      <w:r>
+        <w:rPr>
+          <w:rFonts w:ascii="바탕체" w:eastAsia="바탕체" w:hAnsi="바탕체"/>
+          <w:sz w:val="32"/>
+          <w:szCs w:val="32"/>
+        </w:rPr>
+        <w:t>Auto Vending Machin)</w:t>
+      </w:r>
+      <w:r>
+        <w:rPr>
+          <w:rFonts w:ascii="바탕체" w:eastAsia="바탕체" w:hAnsi="바탕체" w:hint="eastAsia"/>
+          <w:sz w:val="32"/>
+          <w:szCs w:val="32"/>
         </w:rPr>
         <w:t xml:space="preserve"> </w:t>
       </w:r>
+      <w:r>
+        <w:rPr>
+          <w:rFonts w:ascii="바탕체" w:eastAsia="바탕체" w:hAnsi="바탕체" w:hint="eastAsia"/>
+          <w:sz w:val="32"/>
+          <w:szCs w:val="32"/>
+        </w:rPr>
+        <w:t>설계서</w:t>
+      </w:r>
     </w:p>
     <w:p>
       <w:pPr>
         <w:pStyle w:val="aa"/>
-        <w:spacing w:line="240" w:lineRule="auto"/>
-        <w:ind w:left="0" w:firstLine="200"/>
-        <w:rPr>
-          <w:rFonts w:ascii="맑은 고딕" w:eastAsia="맑은 고딕" w:hAnsi="맑은 고딕" w:cs="맑은 고딕"/>
-          <w:color w:val="333333"/>
-          <w:szCs w:val="20"/>
-        </w:rPr>
-      </w:pPr>
-      <w:r>
-        <w:rPr>
-          <w:rFonts w:ascii="맑은 고딕" w:eastAsia="맑은 고딕" w:hAnsi="맑은 고딕" w:cs="맑은 고딕" w:hint="eastAsia"/>
-        </w:rPr>
-        <w:t xml:space="preserve">지금까지 컴퓨터 프로그래밍을 해오면서 어떠한 프로젝트를 직접 설계하고 구현하는 경험은 이번이 처음이었다. 따라서, 무엇부터 시작해야 할지 매우 막막하였다. 교수님께서 자바 </w:t>
-      </w:r>
-      <w:proofErr w:type="spellStart"/>
-      <w:r>
-        <w:rPr>
-          <w:rFonts w:ascii="맑은 고딕" w:eastAsia="맑은 고딕" w:hAnsi="맑은 고딕" w:cs="맑은 고딕" w:hint="eastAsia"/>
-        </w:rPr>
-        <w:t>텀</w:t>
-      </w:r>
-      <w:proofErr w:type="spellEnd"/>
-      <w:r>
-        <w:rPr>
-          <w:rFonts w:ascii="맑은 고딕" w:eastAsia="맑은 고딕" w:hAnsi="맑은 고딕" w:cs="맑은 고딕" w:hint="eastAsia"/>
-        </w:rPr>
-        <w:t xml:space="preserve"> 프로젝트를 주셨을 시기에 마침 </w:t>
-      </w:r>
-      <w:r>
-        <w:rPr>
-          <w:rFonts w:ascii="맑은 고딕" w:eastAsia="맑은 고딕" w:hAnsi="맑은 고딕" w:cs="맑은 고딕"/>
-        </w:rPr>
-        <w:t>“</w:t>
-      </w:r>
-      <w:r>
-        <w:rPr>
-          <w:rFonts w:ascii="맑은 고딕" w:eastAsia="맑은 고딕" w:hAnsi="맑은 고딕" w:cs="맑은 고딕" w:hint="eastAsia"/>
-        </w:rPr>
-        <w:t>자기주도 진로설계</w:t>
-      </w:r>
-      <w:r>
-        <w:rPr>
-          <w:rFonts w:ascii="맑은 고딕" w:eastAsia="맑은 고딕" w:hAnsi="맑은 고딕" w:cs="맑은 고딕"/>
-        </w:rPr>
-        <w:t>”</w:t>
-      </w:r>
-      <w:r>
-        <w:rPr>
-          <w:rFonts w:ascii="맑은 고딕" w:eastAsia="맑은 고딕" w:hAnsi="맑은 고딕" w:cs="맑은 고딕" w:hint="eastAsia"/>
-        </w:rPr>
-        <w:t xml:space="preserve"> 시간이나 </w:t>
-      </w:r>
-      <w:r>
-        <w:rPr>
-          <w:rFonts w:ascii="맑은 고딕" w:eastAsia="맑은 고딕" w:hAnsi="맑은 고딕" w:cs="맑은 고딕"/>
-        </w:rPr>
-        <w:t>“</w:t>
-      </w:r>
-      <w:r>
-        <w:rPr>
-          <w:rFonts w:ascii="맑은 고딕" w:eastAsia="맑은 고딕" w:hAnsi="맑은 고딕" w:cs="맑은 고딕" w:hint="eastAsia"/>
-        </w:rPr>
-        <w:t>자바 프로그래밍(이론)</w:t>
-      </w:r>
-      <w:r>
-        <w:rPr>
-          <w:rFonts w:ascii="맑은 고딕" w:eastAsia="맑은 고딕" w:hAnsi="맑은 고딕" w:cs="맑은 고딕"/>
-        </w:rPr>
-        <w:t>”</w:t>
-      </w:r>
-      <w:r>
-        <w:rPr>
-          <w:rFonts w:ascii="맑은 고딕" w:eastAsia="맑은 고딕" w:hAnsi="맑은 고딕" w:cs="맑은 고딕" w:hint="eastAsia"/>
-        </w:rPr>
-        <w:t xml:space="preserve"> 시간에 교수님들께서 항상 공통적으로 하시는 말씀이 있었다. 바로 </w:t>
-      </w:r>
-      <w:r>
-        <w:rPr>
-          <w:rFonts w:ascii="맑은 고딕" w:eastAsia="맑은 고딕" w:hAnsi="맑은 고딕" w:cs="맑은 고딕"/>
-        </w:rPr>
-        <w:t>“</w:t>
-      </w:r>
-      <w:r>
-        <w:rPr>
-          <w:rFonts w:ascii="맑은 고딕" w:eastAsia="맑은 고딕" w:hAnsi="맑은 고딕" w:cs="맑은 고딕" w:hint="eastAsia"/>
-        </w:rPr>
-        <w:t>설계</w:t>
-      </w:r>
-      <w:r>
-        <w:rPr>
-          <w:rFonts w:ascii="맑은 고딕" w:eastAsia="맑은 고딕" w:hAnsi="맑은 고딕" w:cs="맑은 고딕"/>
-        </w:rPr>
-        <w:t>”</w:t>
-      </w:r>
-      <w:r>
-        <w:rPr>
-          <w:rFonts w:ascii="맑은 고딕" w:eastAsia="맑은 고딕" w:hAnsi="맑은 고딕" w:cs="맑은 고딕" w:hint="eastAsia"/>
-        </w:rPr>
-        <w:t xml:space="preserve">였다. 모든 소프트웨어 프로그램들 뿐 아니라 어떠한 서비스, 제품을 완성도 있게 만들기 위해서는 그만큼 완성도 있고 구체적인 설계가 필요하다. 하지만 지금까지 수업시간에 배우거나 연구실에서 배우는 과제들을 할 때에는 그만큼 규모가 작은 코딩이기 때문에 어떠한 계획을 수립하거나, 구상을 미리 하지 않고 시작부터 코드를 짜는 경우가 대다수였다. 코드를 짜다가 논리 오류가 발생하면 그제서야 노트를 꺼내는 습관이 뿌리깊게 박혀 있었다. 교수님들의 말씀을 듣고 이 습관을 </w:t>
-      </w:r>
-      <w:proofErr w:type="spellStart"/>
-      <w:r>
-        <w:rPr>
-          <w:rFonts w:ascii="맑은 고딕" w:eastAsia="맑은 고딕" w:hAnsi="맑은 고딕" w:cs="맑은 고딕" w:hint="eastAsia"/>
-        </w:rPr>
-        <w:t>고쳐야겠다라고</w:t>
-      </w:r>
-      <w:proofErr w:type="spellEnd"/>
-      <w:r>
-        <w:rPr>
-          <w:rFonts w:ascii="맑은 고딕" w:eastAsia="맑은 고딕" w:hAnsi="맑은 고딕" w:cs="맑은 고딕" w:hint="eastAsia"/>
-        </w:rPr>
-        <w:t xml:space="preserve"> 다짐하게 되었고, 자바 </w:t>
-      </w:r>
-      <w:proofErr w:type="spellStart"/>
-      <w:r>
-        <w:rPr>
-          <w:rFonts w:ascii="맑은 고딕" w:eastAsia="맑은 고딕" w:hAnsi="맑은 고딕" w:cs="맑은 고딕" w:hint="eastAsia"/>
-        </w:rPr>
-        <w:t>텀</w:t>
-      </w:r>
-      <w:proofErr w:type="spellEnd"/>
-      <w:r>
-        <w:rPr>
-          <w:rFonts w:ascii="맑은 고딕" w:eastAsia="맑은 고딕" w:hAnsi="맑은 고딕" w:cs="맑은 고딕" w:hint="eastAsia"/>
-        </w:rPr>
-        <w:t xml:space="preserve"> 프로젝트를 그 계기로 삼아 프로젝트 계획, 설계의 방법을 배우고 직접 해보기 위하여 로버트 </w:t>
-      </w:r>
-      <w:r>
-        <w:rPr>
-          <w:rFonts w:ascii="맑은 고딕" w:eastAsia="맑은 고딕" w:hAnsi="맑은 고딕" w:cs="맑은 고딕"/>
-        </w:rPr>
-        <w:t>C.</w:t>
-      </w:r>
-      <w:r>
-        <w:rPr>
-          <w:rFonts w:ascii="맑은 고딕" w:eastAsia="맑은 고딕" w:hAnsi="맑은 고딕" w:cs="맑은 고딕" w:hint="eastAsia"/>
-        </w:rPr>
-        <w:t xml:space="preserve">마틴의 </w:t>
-      </w:r>
-      <w:r>
-        <w:rPr>
-          <w:rFonts w:ascii="맑은 고딕" w:eastAsia="맑은 고딕" w:hAnsi="맑은 고딕" w:cs="맑은 고딕" w:hint="eastAsia"/>
-          <w:b/>
-          <w:bCs w:val="0"/>
-          <w:color w:val="333333"/>
-          <w:sz w:val="23"/>
-          <w:szCs w:val="23"/>
-        </w:rPr>
-        <w:t>『</w:t>
-      </w:r>
-      <w:proofErr w:type="spellStart"/>
-      <w:r>
-        <w:rPr>
-          <w:rFonts w:ascii="맑은 고딕" w:eastAsia="맑은 고딕" w:hAnsi="맑은 고딕" w:cs="맑은 고딕" w:hint="eastAsia"/>
-        </w:rPr>
-        <w:t>클린</w:t>
-      </w:r>
-      <w:proofErr w:type="spellEnd"/>
-      <w:r>
-        <w:rPr>
-          <w:rFonts w:ascii="맑은 고딕" w:eastAsia="맑은 고딕" w:hAnsi="맑은 고딕" w:cs="맑은 고딕" w:hint="eastAsia"/>
-        </w:rPr>
-        <w:t xml:space="preserve"> 아키텍처, 소프트웨어 구조와 설계의 </w:t>
-      </w:r>
-      <w:proofErr w:type="spellStart"/>
-      <w:r>
-        <w:rPr>
-          <w:rFonts w:ascii="맑은 고딕" w:eastAsia="맑은 고딕" w:hAnsi="맑은 고딕" w:cs="맑은 고딕" w:hint="eastAsia"/>
-        </w:rPr>
-        <w:t>원칙</w:t>
-      </w:r>
-      <w:r>
-        <w:rPr>
-          <w:rFonts w:ascii="맑은 고딕" w:eastAsia="맑은 고딕" w:hAnsi="맑은 고딕" w:cs="맑은 고딕" w:hint="eastAsia"/>
-          <w:b/>
-          <w:bCs w:val="0"/>
-          <w:color w:val="333333"/>
-          <w:sz w:val="23"/>
-          <w:szCs w:val="23"/>
-        </w:rPr>
-        <w:t>』</w:t>
-      </w:r>
-      <w:r>
-        <w:rPr>
-          <w:rFonts w:ascii="맑은 고딕" w:eastAsia="맑은 고딕" w:hAnsi="맑은 고딕" w:cs="맑은 고딕" w:hint="eastAsia"/>
-          <w:color w:val="333333"/>
-          <w:szCs w:val="20"/>
-        </w:rPr>
-        <w:t>을</w:t>
-      </w:r>
-      <w:proofErr w:type="spellEnd"/>
-      <w:r>
-        <w:rPr>
-          <w:rFonts w:ascii="맑은 고딕" w:eastAsia="맑은 고딕" w:hAnsi="맑은 고딕" w:cs="맑은 고딕" w:hint="eastAsia"/>
-          <w:color w:val="333333"/>
-          <w:szCs w:val="20"/>
-        </w:rPr>
-        <w:t xml:space="preserve"> 발췌</w:t>
-      </w:r>
-      <w:r>
-        <w:rPr>
-          <w:rFonts w:ascii="맑은 고딕" w:eastAsia="맑은 고딕" w:hAnsi="맑은 고딕" w:cs="맑은 고딕" w:hint="eastAsia"/>
-          <w:color w:val="333333"/>
-          <w:szCs w:val="20"/>
+        <w:ind w:left="0" w:firstLineChars="0" w:firstLine="0"/>
+        <w:jc w:val="center"/>
+        <w:rPr>
+          <w:rFonts w:ascii="바탕체" w:eastAsia="바탕체" w:hAnsi="바탕체"/>
+          <w:sz w:val="24"/>
+          <w:szCs w:val="24"/>
+        </w:rPr>
+      </w:pPr>
+    </w:p>
+    <w:p>
+      <w:pPr>
+        <w:pStyle w:val="aa"/>
+        <w:ind w:left="0" w:firstLineChars="0" w:firstLine="0"/>
+        <w:jc w:val="center"/>
+        <w:rPr>
+          <w:rFonts w:ascii="바탕체" w:eastAsia="바탕체" w:hAnsi="바탕체"/>
+          <w:sz w:val="24"/>
+          <w:szCs w:val="24"/>
+        </w:rPr>
+      </w:pPr>
+    </w:p>
+    <w:p>
+      <w:pPr>
+        <w:pStyle w:val="aa"/>
+        <w:ind w:left="0" w:firstLineChars="0" w:firstLine="0"/>
+        <w:jc w:val="center"/>
+        <w:rPr>
+          <w:rFonts w:ascii="바탕체" w:eastAsia="바탕체" w:hAnsi="바탕체"/>
+          <w:sz w:val="24"/>
+          <w:szCs w:val="24"/>
+        </w:rPr>
+      </w:pPr>
+    </w:p>
+    <w:p>
+      <w:pPr>
+        <w:pStyle w:val="aa"/>
+        <w:ind w:left="0" w:firstLineChars="0" w:firstLine="0"/>
+        <w:jc w:val="center"/>
+        <w:rPr>
+          <w:rFonts w:ascii="바탕체" w:eastAsia="바탕체" w:hAnsi="바탕체"/>
+          <w:sz w:val="24"/>
+          <w:szCs w:val="24"/>
+        </w:rPr>
+      </w:pPr>
+    </w:p>
+    <w:p>
+      <w:pPr>
+        <w:pStyle w:val="aa"/>
+        <w:ind w:left="0" w:firstLineChars="0" w:firstLine="0"/>
+        <w:jc w:val="center"/>
+        <w:rPr>
+          <w:rFonts w:ascii="바탕체" w:eastAsia="바탕체" w:hAnsi="바탕체"/>
+          <w:sz w:val="24"/>
+          <w:szCs w:val="24"/>
+        </w:rPr>
+      </w:pPr>
+    </w:p>
+    <w:p>
+      <w:pPr>
+        <w:pStyle w:val="aa"/>
+        <w:ind w:left="0" w:firstLineChars="0" w:firstLine="0"/>
+        <w:jc w:val="center"/>
+        <w:rPr>
+          <w:rFonts w:ascii="바탕체" w:eastAsia="바탕체" w:hAnsi="바탕체"/>
+          <w:sz w:val="24"/>
+          <w:szCs w:val="24"/>
+        </w:rPr>
+      </w:pPr>
+    </w:p>
+    <w:p>
+      <w:pPr>
+        <w:pStyle w:val="aa"/>
+        <w:ind w:left="0" w:firstLineChars="0" w:firstLine="0"/>
+        <w:jc w:val="center"/>
+        <w:rPr>
+          <w:rFonts w:ascii="바탕체" w:eastAsia="바탕체" w:hAnsi="바탕체"/>
+          <w:sz w:val="24"/>
+          <w:szCs w:val="24"/>
+        </w:rPr>
+      </w:pPr>
+    </w:p>
+    <w:p>
+      <w:pPr>
+        <w:pStyle w:val="aa"/>
+        <w:ind w:left="0" w:firstLineChars="0" w:firstLine="0"/>
+        <w:jc w:val="center"/>
+        <w:rPr>
+          <w:rFonts w:ascii="바탕체" w:eastAsia="바탕체" w:hAnsi="바탕체"/>
+          <w:sz w:val="24"/>
+          <w:szCs w:val="24"/>
+        </w:rPr>
+      </w:pPr>
+    </w:p>
+    <w:p>
+      <w:pPr>
+        <w:pStyle w:val="aa"/>
+        <w:ind w:left="0" w:firstLineChars="0" w:firstLine="0"/>
+        <w:jc w:val="center"/>
+        <w:rPr>
+          <w:rFonts w:ascii="바탕체" w:eastAsia="바탕체" w:hAnsi="바탕체"/>
+          <w:sz w:val="24"/>
+          <w:szCs w:val="24"/>
+        </w:rPr>
+      </w:pPr>
+    </w:p>
+    <w:p>
+      <w:pPr>
+        <w:widowControl/>
+        <w:wordWrap/>
+        <w:autoSpaceDE/>
+        <w:autoSpaceDN/>
+        <w:spacing w:after="160" w:line="240" w:lineRule="auto"/>
+        <w:jc w:val="left"/>
+        <w:rPr>
+          <w:rFonts w:ascii="바탕체" w:eastAsia="바탕체" w:hAnsi="바탕체"/>
+          <w:bCs/>
+          <w:sz w:val="24"/>
+          <w:szCs w:val="24"/>
+        </w:rPr>
+      </w:pPr>
+    </w:p>
+    <w:p>
+      <w:pPr>
+        <w:widowControl/>
+        <w:wordWrap/>
+        <w:autoSpaceDE/>
+        <w:autoSpaceDN/>
+        <w:spacing w:after="160" w:line="240" w:lineRule="auto"/>
+        <w:jc w:val="left"/>
+        <w:rPr>
+          <w:rFonts w:ascii="바탕체" w:eastAsia="바탕체" w:hAnsi="바탕체"/>
+          <w:bCs/>
+          <w:sz w:val="24"/>
+          <w:szCs w:val="24"/>
+        </w:rPr>
+      </w:pPr>
+    </w:p>
+    <w:p>
+      <w:pPr>
+        <w:widowControl/>
+        <w:wordWrap/>
+        <w:autoSpaceDE/>
+        <w:autoSpaceDN/>
+        <w:spacing w:after="160" w:line="240" w:lineRule="auto"/>
+        <w:jc w:val="left"/>
+        <w:rPr>
+          <w:rFonts w:ascii="바탕체" w:eastAsia="바탕체" w:hAnsi="바탕체"/>
+          <w:bCs/>
+          <w:sz w:val="24"/>
+          <w:szCs w:val="24"/>
+        </w:rPr>
+      </w:pPr>
+    </w:p>
+    <w:p>
+      <w:pPr>
+        <w:widowControl/>
+        <w:wordWrap/>
+        <w:autoSpaceDE/>
+        <w:autoSpaceDN/>
+        <w:spacing w:after="160" w:line="240" w:lineRule="auto"/>
+        <w:jc w:val="left"/>
+        <w:rPr>
+          <w:rFonts w:ascii="바탕체" w:eastAsia="바탕체" w:hAnsi="바탕체"/>
+          <w:bCs/>
+          <w:sz w:val="24"/>
+          <w:szCs w:val="24"/>
+        </w:rPr>
+      </w:pPr>
+    </w:p>
+    <w:p>
+      <w:pPr>
+        <w:widowControl/>
+        <w:wordWrap/>
+        <w:autoSpaceDE/>
+        <w:autoSpaceDN/>
+        <w:spacing w:after="160" w:line="240" w:lineRule="auto"/>
+        <w:jc w:val="left"/>
+        <w:rPr>
+          <w:rFonts w:ascii="바탕체" w:eastAsia="바탕체" w:hAnsi="바탕체"/>
+          <w:bCs/>
+          <w:sz w:val="24"/>
+          <w:szCs w:val="24"/>
+        </w:rPr>
+      </w:pPr>
+    </w:p>
+    <w:p>
+      <w:pPr>
+        <w:widowControl/>
+        <w:wordWrap/>
+        <w:autoSpaceDE/>
+        <w:autoSpaceDN/>
+        <w:spacing w:after="160" w:line="240" w:lineRule="auto"/>
+        <w:jc w:val="left"/>
+        <w:rPr>
+          <w:rFonts w:ascii="바탕체" w:eastAsia="바탕체" w:hAnsi="바탕체"/>
+          <w:bCs/>
+          <w:sz w:val="24"/>
+          <w:szCs w:val="24"/>
+        </w:rPr>
+      </w:pPr>
+    </w:p>
+    <w:p>
+      <w:pPr>
+        <w:widowControl/>
+        <w:wordWrap/>
+        <w:autoSpaceDE/>
+        <w:autoSpaceDN/>
+        <w:spacing w:after="160" w:line="240" w:lineRule="auto"/>
+        <w:jc w:val="left"/>
+        <w:rPr>
+          <w:rFonts w:ascii="바탕체" w:eastAsia="바탕체" w:hAnsi="바탕체" w:hint="eastAsia"/>
+          <w:bCs/>
+          <w:sz w:val="24"/>
+          <w:szCs w:val="24"/>
+        </w:rPr>
+      </w:pPr>
+    </w:p>
+    <w:tbl>
+      <w:tblPr>
+        <w:tblStyle w:val="ae"/>
+        <w:tblpPr w:leftFromText="142" w:rightFromText="142" w:vertAnchor="text" w:horzAnchor="margin" w:tblpY="392"/>
+        <w:tblW w:w="5000" w:type="pct"/>
+        <w:tblCellMar>
+          <w:left w:w="0" w:type="dxa"/>
+          <w:right w:w="0" w:type="dxa"/>
+        </w:tblCellMar>
+        <w:tblLook w:val="04A0" w:firstRow="1" w:lastRow="0" w:firstColumn="1" w:lastColumn="0" w:noHBand="0" w:noVBand="1"/>
+      </w:tblPr>
+      <w:tblGrid>
+        <w:gridCol w:w="1459"/>
+        <w:gridCol w:w="2906"/>
+        <w:gridCol w:w="538"/>
+        <w:gridCol w:w="1985"/>
+        <w:gridCol w:w="801"/>
+        <w:gridCol w:w="1327"/>
+      </w:tblGrid>
+      <w:tr>
+        <w:trPr>
+          <w:trHeight w:val="719"/>
+        </w:trPr>
+        <w:tc>
+          <w:tcPr>
+            <w:tcW w:w="0" w:type="auto"/>
+          </w:tcPr>
+          <w:p>
+            <w:pPr>
+              <w:pStyle w:val="aa"/>
+              <w:ind w:left="0" w:firstLineChars="0" w:firstLine="0"/>
+              <w:jc w:val="center"/>
+              <w:rPr>
+                <w:rFonts w:ascii="바탕체" w:eastAsia="바탕체" w:hAnsi="바탕체" w:hint="eastAsia"/>
+                <w:sz w:val="22"/>
+                <w:szCs w:val="22"/>
+              </w:rPr>
+            </w:pPr>
+            <w:r>
+              <w:rPr>
+                <w:rFonts w:ascii="바탕체" w:eastAsia="바탕체" w:hAnsi="바탕체" w:hint="eastAsia"/>
+                <w:sz w:val="22"/>
+                <w:szCs w:val="22"/>
+              </w:rPr>
+              <w:t>학과</w:t>
+            </w:r>
+          </w:p>
+        </w:tc>
+        <w:tc>
+          <w:tcPr>
+            <w:tcW w:w="0" w:type="auto"/>
+          </w:tcPr>
+          <w:p>
+            <w:pPr>
+              <w:pStyle w:val="aa"/>
+              <w:ind w:left="0" w:firstLineChars="0" w:firstLine="0"/>
+              <w:jc w:val="center"/>
+              <w:rPr>
+                <w:rFonts w:ascii="바탕체" w:eastAsia="바탕체" w:hAnsi="바탕체" w:hint="eastAsia"/>
+                <w:sz w:val="22"/>
+                <w:szCs w:val="22"/>
+              </w:rPr>
+            </w:pPr>
+            <w:proofErr w:type="spellStart"/>
+            <w:r>
+              <w:rPr>
+                <w:rFonts w:ascii="바탕체" w:eastAsia="바탕체" w:hAnsi="바탕체" w:hint="eastAsia"/>
+                <w:sz w:val="22"/>
+                <w:szCs w:val="22"/>
+              </w:rPr>
+              <w:t>컴퓨터소프트웨어공학과</w:t>
+            </w:r>
+            <w:proofErr w:type="spellEnd"/>
+          </w:p>
+        </w:tc>
+        <w:tc>
+          <w:tcPr>
+            <w:tcW w:w="0" w:type="auto"/>
+          </w:tcPr>
+          <w:p>
+            <w:pPr>
+              <w:pStyle w:val="aa"/>
+              <w:ind w:left="0" w:firstLineChars="0" w:firstLine="0"/>
+              <w:jc w:val="center"/>
+              <w:rPr>
+                <w:rFonts w:ascii="바탕체" w:eastAsia="바탕체" w:hAnsi="바탕체" w:hint="eastAsia"/>
+                <w:sz w:val="22"/>
+                <w:szCs w:val="22"/>
+              </w:rPr>
+            </w:pPr>
+            <w:r>
+              <w:rPr>
+                <w:rFonts w:ascii="바탕체" w:eastAsia="바탕체" w:hAnsi="바탕체" w:hint="eastAsia"/>
+                <w:sz w:val="22"/>
+                <w:szCs w:val="22"/>
+              </w:rPr>
+              <w:t>이름</w:t>
+            </w:r>
+          </w:p>
+        </w:tc>
+        <w:tc>
+          <w:tcPr>
+            <w:tcW w:w="0" w:type="auto"/>
+          </w:tcPr>
+          <w:p>
+            <w:pPr>
+              <w:pStyle w:val="aa"/>
+              <w:ind w:left="0" w:firstLineChars="0" w:firstLine="0"/>
+              <w:jc w:val="center"/>
+              <w:rPr>
+                <w:rFonts w:ascii="바탕체" w:eastAsia="바탕체" w:hAnsi="바탕체" w:hint="eastAsia"/>
+                <w:sz w:val="22"/>
+                <w:szCs w:val="22"/>
+              </w:rPr>
+            </w:pPr>
+            <w:r>
+              <w:rPr>
+                <w:rFonts w:ascii="바탕체" w:eastAsia="바탕체" w:hAnsi="바탕체" w:hint="eastAsia"/>
+                <w:sz w:val="22"/>
+                <w:szCs w:val="22"/>
+              </w:rPr>
+              <w:t>왕성훈</w:t>
+            </w:r>
+          </w:p>
+        </w:tc>
+        <w:tc>
+          <w:tcPr>
+            <w:tcW w:w="0" w:type="auto"/>
+          </w:tcPr>
+          <w:p>
+            <w:pPr>
+              <w:pStyle w:val="aa"/>
+              <w:ind w:left="0" w:firstLineChars="0" w:firstLine="0"/>
+              <w:jc w:val="center"/>
+              <w:rPr>
+                <w:rFonts w:ascii="바탕체" w:eastAsia="바탕체" w:hAnsi="바탕체" w:hint="eastAsia"/>
+                <w:sz w:val="22"/>
+                <w:szCs w:val="22"/>
+              </w:rPr>
+            </w:pPr>
+            <w:r>
+              <w:rPr>
+                <w:rFonts w:ascii="바탕체" w:eastAsia="바탕체" w:hAnsi="바탕체" w:hint="eastAsia"/>
+                <w:sz w:val="22"/>
+                <w:szCs w:val="22"/>
+              </w:rPr>
+              <w:t>학번</w:t>
+            </w:r>
+          </w:p>
+        </w:tc>
+        <w:tc>
+          <w:tcPr>
+            <w:tcW w:w="0" w:type="auto"/>
+          </w:tcPr>
+          <w:p>
+            <w:pPr>
+              <w:pStyle w:val="aa"/>
+              <w:ind w:left="0" w:firstLineChars="0" w:firstLine="0"/>
+              <w:jc w:val="center"/>
+              <w:rPr>
+                <w:rFonts w:ascii="바탕체" w:eastAsia="바탕체" w:hAnsi="바탕체" w:hint="eastAsia"/>
+                <w:sz w:val="22"/>
+                <w:szCs w:val="22"/>
+              </w:rPr>
+            </w:pPr>
+            <w:r>
+              <w:rPr>
+                <w:rFonts w:ascii="바탕체" w:eastAsia="바탕체" w:hAnsi="바탕체" w:hint="eastAsia"/>
+                <w:sz w:val="22"/>
+                <w:szCs w:val="22"/>
+              </w:rPr>
+              <w:t>20243522</w:t>
+            </w:r>
+          </w:p>
+        </w:tc>
+      </w:tr>
+      <w:tr>
+        <w:trPr>
+          <w:trHeight w:val="719"/>
+        </w:trPr>
+        <w:tc>
+          <w:tcPr>
+            <w:tcW w:w="0" w:type="auto"/>
+          </w:tcPr>
+          <w:p>
+            <w:pPr>
+              <w:pStyle w:val="aa"/>
+              <w:ind w:left="0" w:firstLineChars="0" w:firstLine="0"/>
+              <w:jc w:val="center"/>
+              <w:rPr>
+                <w:rFonts w:ascii="바탕체" w:eastAsia="바탕체" w:hAnsi="바탕체" w:hint="eastAsia"/>
+                <w:sz w:val="22"/>
+                <w:szCs w:val="22"/>
+              </w:rPr>
+            </w:pPr>
+            <w:r>
+              <w:rPr>
+                <w:rFonts w:ascii="바탕체" w:eastAsia="바탕체" w:hAnsi="바탕체" w:hint="eastAsia"/>
+                <w:sz w:val="22"/>
+                <w:szCs w:val="22"/>
+              </w:rPr>
+              <w:t>담당 교수님</w:t>
+            </w:r>
+          </w:p>
+        </w:tc>
+        <w:tc>
+          <w:tcPr>
+            <w:tcW w:w="0" w:type="auto"/>
+          </w:tcPr>
+          <w:p>
+            <w:pPr>
+              <w:pStyle w:val="aa"/>
+              <w:ind w:left="0" w:firstLineChars="0" w:firstLine="0"/>
+              <w:jc w:val="center"/>
+              <w:rPr>
+                <w:rFonts w:ascii="바탕체" w:eastAsia="바탕체" w:hAnsi="바탕체" w:hint="eastAsia"/>
+                <w:sz w:val="22"/>
+                <w:szCs w:val="22"/>
+              </w:rPr>
+            </w:pPr>
+            <w:r>
+              <w:rPr>
+                <w:rFonts w:ascii="바탕체" w:eastAsia="바탕체" w:hAnsi="바탕체" w:hint="eastAsia"/>
+                <w:sz w:val="22"/>
+                <w:szCs w:val="22"/>
+              </w:rPr>
+              <w:t>김석훈 교수님</w:t>
+            </w:r>
+          </w:p>
+        </w:tc>
+        <w:tc>
+          <w:tcPr>
+            <w:tcW w:w="0" w:type="auto"/>
+          </w:tcPr>
+          <w:p>
+            <w:pPr>
+              <w:pStyle w:val="aa"/>
+              <w:ind w:left="0" w:firstLineChars="0" w:firstLine="0"/>
+              <w:jc w:val="center"/>
+              <w:rPr>
+                <w:rFonts w:ascii="바탕체" w:eastAsia="바탕체" w:hAnsi="바탕체" w:hint="eastAsia"/>
+                <w:sz w:val="22"/>
+                <w:szCs w:val="22"/>
+              </w:rPr>
+            </w:pPr>
+            <w:r>
+              <w:rPr>
+                <w:rFonts w:ascii="바탕체" w:eastAsia="바탕체" w:hAnsi="바탕체" w:hint="eastAsia"/>
+                <w:sz w:val="22"/>
+                <w:szCs w:val="22"/>
+              </w:rPr>
+              <w:t>과목</w:t>
+            </w:r>
+          </w:p>
+        </w:tc>
+        <w:tc>
+          <w:tcPr>
+            <w:tcW w:w="0" w:type="auto"/>
+          </w:tcPr>
+          <w:p>
+            <w:pPr>
+              <w:pStyle w:val="aa"/>
+              <w:ind w:left="0" w:firstLineChars="0" w:firstLine="0"/>
+              <w:jc w:val="center"/>
+              <w:rPr>
+                <w:rFonts w:ascii="바탕체" w:eastAsia="바탕체" w:hAnsi="바탕체"/>
+                <w:sz w:val="22"/>
+                <w:szCs w:val="22"/>
+              </w:rPr>
+            </w:pPr>
+            <w:r>
+              <w:rPr>
+                <w:rFonts w:ascii="바탕체" w:eastAsia="바탕체" w:hAnsi="바탕체"/>
+                <w:sz w:val="22"/>
+                <w:szCs w:val="22"/>
+              </w:rPr>
+              <w:t>JAVA</w:t>
+            </w:r>
+            <w:r>
+              <w:rPr>
+                <w:rFonts w:ascii="바탕체" w:eastAsia="바탕체" w:hAnsi="바탕체" w:hint="eastAsia"/>
+                <w:sz w:val="22"/>
+                <w:szCs w:val="22"/>
+              </w:rPr>
+              <w:t xml:space="preserve"> 프로그래밍</w:t>
+            </w:r>
+            <w:r>
+              <w:rPr>
+                <w:rFonts w:ascii="바탕체" w:eastAsia="바탕체" w:hAnsi="바탕체"/>
+                <w:sz w:val="22"/>
+                <w:szCs w:val="22"/>
+              </w:rPr>
+              <w:t xml:space="preserve"> </w:t>
+            </w:r>
+          </w:p>
+        </w:tc>
+        <w:tc>
+          <w:tcPr>
+            <w:tcW w:w="0" w:type="auto"/>
+          </w:tcPr>
+          <w:p>
+            <w:pPr>
+              <w:pStyle w:val="aa"/>
+              <w:ind w:left="0" w:firstLineChars="0" w:firstLine="0"/>
+              <w:jc w:val="center"/>
+              <w:rPr>
+                <w:rFonts w:ascii="바탕체" w:eastAsia="바탕체" w:hAnsi="바탕체" w:hint="eastAsia"/>
+                <w:sz w:val="22"/>
+                <w:szCs w:val="22"/>
+              </w:rPr>
+            </w:pPr>
+            <w:r>
+              <w:rPr>
+                <w:rFonts w:ascii="바탕체" w:eastAsia="바탕체" w:hAnsi="바탕체" w:hint="eastAsia"/>
+                <w:sz w:val="22"/>
+                <w:szCs w:val="22"/>
+              </w:rPr>
+              <w:t>제출일</w:t>
+            </w:r>
+          </w:p>
+        </w:tc>
+        <w:tc>
+          <w:tcPr>
+            <w:tcW w:w="0" w:type="auto"/>
+          </w:tcPr>
+          <w:p>
+            <w:pPr>
+              <w:pStyle w:val="aa"/>
+              <w:ind w:left="0" w:firstLineChars="0" w:firstLine="0"/>
+              <w:jc w:val="center"/>
+              <w:rPr>
+                <w:rFonts w:ascii="바탕체" w:eastAsia="바탕체" w:hAnsi="바탕체" w:hint="eastAsia"/>
+                <w:sz w:val="22"/>
+                <w:szCs w:val="22"/>
+              </w:rPr>
+            </w:pPr>
+            <w:r>
+              <w:rPr>
+                <w:rFonts w:ascii="바탕체" w:eastAsia="바탕체" w:hAnsi="바탕체" w:hint="eastAsia"/>
+                <w:sz w:val="22"/>
+                <w:szCs w:val="22"/>
+              </w:rPr>
+              <w:t>2025.06.20</w:t>
+            </w:r>
+          </w:p>
+        </w:tc>
+      </w:tr>
+    </w:tbl>
+    <w:p>
+      <w:pPr>
+        <w:widowControl/>
+        <w:wordWrap/>
+        <w:autoSpaceDE/>
+        <w:autoSpaceDN/>
+        <w:spacing w:after="160" w:line="240" w:lineRule="auto"/>
+        <w:jc w:val="left"/>
+        <w:rPr>
+          <w:rFonts w:ascii="바탕체" w:eastAsia="바탕체" w:hAnsi="바탕체" w:hint="eastAsia"/>
+          <w:bCs/>
+          <w:sz w:val="24"/>
+          <w:szCs w:val="24"/>
+        </w:rPr>
+      </w:pPr>
+    </w:p>
+    <w:p>
+      <w:pPr>
+        <w:pStyle w:val="aa"/>
+        <w:ind w:left="0" w:firstLineChars="0" w:firstLine="0"/>
+        <w:jc w:val="center"/>
+        <w:rPr>
+          <w:rFonts w:ascii="바탕체" w:eastAsia="바탕체" w:hAnsi="바탕체" w:hint="eastAsia"/>
+          <w:sz w:val="24"/>
+          <w:szCs w:val="24"/>
+        </w:rPr>
+      </w:pPr>
+      <w:r>
+        <w:rPr>
+          <w:rFonts w:ascii="바탕체" w:eastAsia="바탕체" w:hAnsi="바탕체" w:hint="eastAsia"/>
+          <w:sz w:val="24"/>
+          <w:szCs w:val="24"/>
+        </w:rPr>
+        <w:lastRenderedPageBreak/>
+        <w:t>상위 설계</w:t>
+      </w:r>
+    </w:p>
+    <w:p>
+      <w:pPr>
+        <w:pStyle w:val="aa"/>
+        <w:ind w:left="0" w:firstLineChars="0" w:firstLine="0"/>
+        <w:rPr>
+          <w:rFonts w:ascii="바탕체" w:eastAsia="바탕체" w:hAnsi="바탕체"/>
+          <w:sz w:val="24"/>
+          <w:szCs w:val="24"/>
+        </w:rPr>
+      </w:pPr>
+      <w:r>
+        <w:rPr>
+          <w:rFonts w:ascii="바탕체" w:eastAsia="바탕체" w:hAnsi="바탕체" w:hint="eastAsia"/>
+          <w:sz w:val="24"/>
+          <w:szCs w:val="24"/>
         </w:rPr>
         <w:t xml:space="preserve"> </w:t>
       </w:r>
       <w:r>
         <w:rPr>
-          <w:rFonts w:ascii="맑은 고딕" w:eastAsia="맑은 고딕" w:hAnsi="맑은 고딕" w:cs="맑은 고딕" w:hint="eastAsia"/>
-          <w:color w:val="333333"/>
-          <w:szCs w:val="20"/>
-        </w:rPr>
-        <w:t>독 하였다.</w:t>
-      </w:r>
-      <w:r>
-        <w:rPr>
-          <w:rFonts w:ascii="맑은 고딕" w:eastAsia="맑은 고딕" w:hAnsi="맑은 고딕" w:cs="맑은 고딕" w:hint="eastAsia"/>
-          <w:color w:val="333333"/>
-          <w:szCs w:val="20"/>
-        </w:rPr>
-        <w:t xml:space="preserve"> </w:t>
-      </w:r>
-    </w:p>
-    <w:p>
-      <w:pPr>
-        <w:pStyle w:val="aa"/>
-        <w:spacing w:line="240" w:lineRule="auto"/>
-        <w:ind w:left="0" w:firstLine="200"/>
-        <w:contextualSpacing/>
-        <w:rPr>
-          <w:rFonts w:ascii="맑은 고딕" w:eastAsia="맑은 고딕" w:hAnsi="맑은 고딕" w:cs="맑은 고딕"/>
-          <w:color w:val="333333"/>
-          <w:szCs w:val="20"/>
-        </w:rPr>
-      </w:pPr>
-      <w:r>
-        <w:rPr>
-          <w:rFonts w:ascii="맑은 고딕" w:eastAsia="맑은 고딕" w:hAnsi="맑은 고딕" w:cs="맑은 고딕" w:hint="eastAsia"/>
-        </w:rPr>
-        <w:t xml:space="preserve">로버트 </w:t>
-      </w:r>
-      <w:r>
-        <w:rPr>
-          <w:rFonts w:ascii="맑은 고딕" w:eastAsia="맑은 고딕" w:hAnsi="맑은 고딕" w:cs="맑은 고딕"/>
-        </w:rPr>
-        <w:t>C.</w:t>
-      </w:r>
-      <w:r>
-        <w:rPr>
-          <w:rFonts w:ascii="맑은 고딕" w:eastAsia="맑은 고딕" w:hAnsi="맑은 고딕" w:cs="맑은 고딕" w:hint="eastAsia"/>
-        </w:rPr>
-        <w:t xml:space="preserve">마틴의 </w:t>
-      </w:r>
-      <w:r>
-        <w:rPr>
-          <w:rFonts w:ascii="맑은 고딕" w:eastAsia="맑은 고딕" w:hAnsi="맑은 고딕" w:cs="맑은 고딕" w:hint="eastAsia"/>
-          <w:b/>
-          <w:bCs w:val="0"/>
-          <w:color w:val="333333"/>
-          <w:sz w:val="23"/>
-          <w:szCs w:val="23"/>
-        </w:rPr>
-        <w:t>『</w:t>
-      </w:r>
-      <w:proofErr w:type="spellStart"/>
-      <w:r>
-        <w:rPr>
-          <w:rFonts w:ascii="맑은 고딕" w:eastAsia="맑은 고딕" w:hAnsi="맑은 고딕" w:cs="맑은 고딕" w:hint="eastAsia"/>
-        </w:rPr>
-        <w:t>클린</w:t>
-      </w:r>
-      <w:proofErr w:type="spellEnd"/>
-      <w:r>
-        <w:rPr>
-          <w:rFonts w:ascii="맑은 고딕" w:eastAsia="맑은 고딕" w:hAnsi="맑은 고딕" w:cs="맑은 고딕" w:hint="eastAsia"/>
-        </w:rPr>
-        <w:t xml:space="preserve"> 아키텍처, 소프트웨어 구조와 설계의 원칙</w:t>
-      </w:r>
-      <w:r>
-        <w:rPr>
-          <w:rFonts w:ascii="맑은 고딕" w:eastAsia="맑은 고딕" w:hAnsi="맑은 고딕" w:cs="맑은 고딕" w:hint="eastAsia"/>
-          <w:b/>
-          <w:bCs w:val="0"/>
-          <w:color w:val="333333"/>
-          <w:sz w:val="23"/>
-          <w:szCs w:val="23"/>
-        </w:rPr>
-        <w:t xml:space="preserve">』 </w:t>
-      </w:r>
-      <w:r>
-        <w:rPr>
-          <w:rFonts w:ascii="맑은 고딕" w:eastAsia="맑은 고딕" w:hAnsi="맑은 고딕" w:cs="맑은 고딕" w:hint="eastAsia"/>
-          <w:color w:val="333333"/>
-          <w:szCs w:val="20"/>
-        </w:rPr>
-        <w:t>에서</w:t>
-      </w:r>
-      <w:r>
-        <w:rPr>
-          <w:rFonts w:ascii="맑은 고딕" w:eastAsia="맑은 고딕" w:hAnsi="맑은 고딕" w:cs="맑은 고딕" w:hint="eastAsia"/>
-          <w:color w:val="333333"/>
-          <w:szCs w:val="20"/>
-        </w:rPr>
-        <w:t xml:space="preserve">는 기본적으로 아키텍처란 무엇인지, 아키텍처 설계의 필요성과 목적, 이의 방법에 대하여 상세하게 설명한다. 올바른 소프트웨어 아키텍처의 설계는 유지보수에 용이하고 가독성을 높이며, 프로그램 구조의 수정을 간단하게 만든다. 즉, 올바른 설계를 토대로 작성된 프로그래밍은 코드를 갈아엎는 일이 발생하지 않는다. 이 책에 설명되어 있는 설계 원칙을 요약하면 다음과 같다. </w:t>
+          <w:rFonts w:ascii="바탕체" w:eastAsia="바탕체" w:hAnsi="바탕체" w:hint="eastAsia"/>
+          <w:sz w:val="24"/>
+          <w:szCs w:val="24"/>
+        </w:rPr>
+        <w:t xml:space="preserve">상위 설계서를 통하여 전반적인 구조를 구성하고, 자판기의 효율적인 동작을 이루고자 한다. 개발하고자 하는 자판기는 </w:t>
+      </w:r>
+      <w:r>
+        <w:rPr>
+          <w:rFonts w:ascii="바탕체" w:eastAsia="바탕체" w:hAnsi="바탕체" w:hint="eastAsia"/>
+          <w:sz w:val="24"/>
+          <w:szCs w:val="24"/>
+        </w:rPr>
+        <w:t xml:space="preserve">파일 입출력을 통하여 하나의 기기에서 데이터를 저장하여 작동하는 방식을 사용할 수 있다. </w:t>
       </w:r>
     </w:p>
     <w:p>
@@ -352,427 +732,127 @@
         <w:pStyle w:val="aa"/>
         <w:numPr>
           <w:ilvl w:val="0"/>
-          <w:numId w:val="3"/>
+          <w:numId w:val="5"/>
         </w:numPr>
-        <w:spacing w:line="240" w:lineRule="auto"/>
         <w:ind w:firstLineChars="0"/>
-        <w:contextualSpacing/>
-        <w:rPr>
-          <w:rFonts w:ascii="맑은 고딕" w:eastAsia="맑은 고딕" w:hAnsi="맑은 고딕" w:cs="맑은 고딕"/>
-          <w:color w:val="333333"/>
-          <w:szCs w:val="20"/>
-        </w:rPr>
-      </w:pPr>
-      <w:r>
-        <w:rPr>
-          <w:rFonts w:ascii="맑은 고딕" w:eastAsia="맑은 고딕" w:hAnsi="맑은 고딕" w:cs="맑은 고딕"/>
-          <w:color w:val="333333"/>
-          <w:szCs w:val="20"/>
-        </w:rPr>
-        <w:t>SRP</w:t>
-      </w:r>
-      <w:r>
-        <w:rPr>
-          <w:rFonts w:ascii="맑은 고딕" w:eastAsia="맑은 고딕" w:hAnsi="맑은 고딕" w:cs="맑은 고딕" w:hint="eastAsia"/>
-          <w:color w:val="333333"/>
-          <w:szCs w:val="20"/>
-        </w:rPr>
-        <w:t>(</w:t>
-      </w:r>
-      <w:r>
-        <w:rPr>
-          <w:rFonts w:ascii="맑은 고딕" w:eastAsia="맑은 고딕" w:hAnsi="맑은 고딕" w:cs="맑은 고딕"/>
-          <w:color w:val="333333"/>
-          <w:szCs w:val="20"/>
-        </w:rPr>
-        <w:t>Single Responsibility Principle):</w:t>
-      </w:r>
-      <w:r>
-        <w:rPr>
-          <w:rFonts w:ascii="맑은 고딕" w:eastAsia="맑은 고딕" w:hAnsi="맑은 고딕" w:cs="맑은 고딕" w:hint="eastAsia"/>
-          <w:color w:val="333333"/>
-          <w:szCs w:val="20"/>
-        </w:rPr>
-        <w:t xml:space="preserve"> 단일 책임 원칙 </w:t>
+        <w:rPr>
+          <w:rFonts w:ascii="바탕체" w:eastAsia="바탕체" w:hAnsi="바탕체" w:hint="eastAsia"/>
+          <w:sz w:val="24"/>
+          <w:szCs w:val="24"/>
+        </w:rPr>
+      </w:pPr>
+      <w:r>
+        <w:rPr>
+          <w:rFonts w:ascii="바탕체" w:eastAsia="바탕체" w:hAnsi="바탕체" w:hint="eastAsia"/>
+          <w:sz w:val="24"/>
+          <w:szCs w:val="24"/>
+        </w:rPr>
+        <w:t>모듈</w:t>
       </w:r>
     </w:p>
     <w:p>
       <w:pPr>
         <w:pStyle w:val="aa"/>
-        <w:spacing w:line="240" w:lineRule="auto"/>
-        <w:ind w:left="560" w:firstLineChars="0" w:firstLine="0"/>
-        <w:contextualSpacing/>
-        <w:rPr>
-          <w:rFonts w:ascii="맑은 고딕" w:eastAsia="맑은 고딕" w:hAnsi="맑은 고딕" w:cs="맑은 고딕"/>
-          <w:color w:val="333333"/>
-          <w:szCs w:val="20"/>
-        </w:rPr>
-      </w:pPr>
-      <w:r>
-        <w:rPr>
-          <w:rFonts w:ascii="맑은 고딕" w:eastAsia="맑은 고딕" w:hAnsi="맑은 고딕" w:cs="맑은 고딕" w:hint="eastAsia"/>
-          <w:color w:val="333333"/>
-          <w:szCs w:val="20"/>
-        </w:rPr>
-        <w:t xml:space="preserve">단일 책임 원칙은 클래스의 메서드가 한가지 역할만 수행해야 함을 의미한다고 볼 수 있다. 이를 효율적으로 구현하기 위하여 나온 것이 바로 </w:t>
+        <w:ind w:left="0" w:firstLineChars="0" w:firstLine="0"/>
+        <w:rPr>
+          <w:rFonts w:ascii="바탕체" w:eastAsia="바탕체" w:hAnsi="바탕체"/>
+          <w:sz w:val="24"/>
+          <w:szCs w:val="24"/>
+        </w:rPr>
+      </w:pPr>
+      <w:r>
+        <w:rPr>
+          <w:rFonts w:ascii="바탕체" w:eastAsia="바탕체" w:hAnsi="바탕체" w:hint="eastAsia"/>
+          <w:sz w:val="24"/>
+          <w:szCs w:val="24"/>
+        </w:rPr>
+        <w:t xml:space="preserve"> 요구사항에 따르면, 자판기는 크게 음료 </w:t>
       </w:r>
       <w:proofErr w:type="spellStart"/>
       <w:r>
         <w:rPr>
-          <w:rFonts w:ascii="맑은 고딕" w:eastAsia="맑은 고딕" w:hAnsi="맑은 고딕" w:cs="맑은 고딕" w:hint="eastAsia"/>
-          <w:color w:val="333333"/>
-          <w:szCs w:val="20"/>
-        </w:rPr>
-        <w:t>퍼사드</w:t>
+          <w:rFonts w:ascii="바탕체" w:eastAsia="바탕체" w:hAnsi="바탕체" w:hint="eastAsia"/>
+          <w:sz w:val="24"/>
+          <w:szCs w:val="24"/>
+        </w:rPr>
+        <w:t>저장부</w:t>
       </w:r>
       <w:proofErr w:type="spellEnd"/>
       <w:r>
         <w:rPr>
-          <w:rFonts w:ascii="맑은 고딕" w:eastAsia="맑은 고딕" w:hAnsi="맑은 고딕" w:cs="맑은 고딕"/>
-          <w:color w:val="333333"/>
-          <w:szCs w:val="20"/>
-          <w:vertAlign w:val="superscript"/>
-        </w:rPr>
-        <w:t>Facade</w:t>
-      </w:r>
-      <w:r>
-        <w:rPr>
-          <w:rFonts w:ascii="맑은 고딕" w:eastAsia="맑은 고딕" w:hAnsi="맑은 고딕" w:cs="맑은 고딕" w:hint="eastAsia"/>
-          <w:color w:val="333333"/>
-          <w:szCs w:val="20"/>
-        </w:rPr>
-        <w:t xml:space="preserve"> 패턴 이라고 한다. </w:t>
+          <w:rFonts w:ascii="바탕체" w:eastAsia="바탕체" w:hAnsi="바탕체" w:hint="eastAsia"/>
+          <w:sz w:val="24"/>
+          <w:szCs w:val="24"/>
+        </w:rPr>
+        <w:t xml:space="preserve">, 화폐 </w:t>
+      </w:r>
+      <w:proofErr w:type="spellStart"/>
+      <w:r>
+        <w:rPr>
+          <w:rFonts w:ascii="바탕체" w:eastAsia="바탕체" w:hAnsi="바탕체" w:hint="eastAsia"/>
+          <w:sz w:val="24"/>
+          <w:szCs w:val="24"/>
+        </w:rPr>
+        <w:t>저장부</w:t>
+      </w:r>
+      <w:proofErr w:type="spellEnd"/>
+      <w:r>
+        <w:rPr>
+          <w:rFonts w:ascii="바탕체" w:eastAsia="바탕체" w:hAnsi="바탕체" w:hint="eastAsia"/>
+          <w:sz w:val="24"/>
+          <w:szCs w:val="24"/>
+        </w:rPr>
+        <w:t xml:space="preserve">, 관리자 관리 부분으로 나누어질 수 있고, 음료 저장부는 8종류의 음료를 저장하고, 기본적으로 각각의 음료 별 10개의 음료를 저장한다. 화폐 저장부는 10, 50, 100, 500, 1000원 단위로 화폐를 저장하고, 각 화폐별 10개를 저장한다. 관리자 관리 부분에서는 </w:t>
+      </w:r>
+      <w:r>
+        <w:rPr>
+          <w:rFonts w:ascii="바탕체" w:eastAsia="바탕체" w:hAnsi="바탕체" w:hint="eastAsia"/>
+          <w:sz w:val="24"/>
+          <w:szCs w:val="24"/>
+        </w:rPr>
+        <w:t xml:space="preserve">수금 부분, 데이터 산출 부분, 관리자 접근 관리 부분 등이 있으며, 위 기능은 모두 사용자 인터페이스 환경에서 작동함으로, </w:t>
+      </w:r>
+      <w:r>
+        <w:rPr>
+          <w:rFonts w:ascii="바탕체" w:eastAsia="바탕체" w:hAnsi="바탕체"/>
+          <w:sz w:val="24"/>
+          <w:szCs w:val="24"/>
+        </w:rPr>
+        <w:t>GUI</w:t>
+      </w:r>
+      <w:r>
+        <w:rPr>
+          <w:rFonts w:ascii="바탕체" w:eastAsia="바탕체" w:hAnsi="바탕체" w:hint="eastAsia"/>
+          <w:sz w:val="24"/>
+          <w:szCs w:val="24"/>
+        </w:rPr>
+        <w:t xml:space="preserve">담당 부분이 필요하다. 위 사항들은 모듈로 구성이 가능하며, 비슷한 구성으로 모듈화 하여 설계하였다. </w:t>
       </w:r>
     </w:p>
     <w:p>
       <w:pPr>
         <w:pStyle w:val="aa"/>
-        <w:spacing w:line="240" w:lineRule="auto"/>
-        <w:ind w:left="0" w:firstLine="200"/>
-        <w:contextualSpacing/>
-        <w:rPr>
-          <w:rFonts w:ascii="맑은 고딕" w:eastAsia="맑은 고딕" w:hAnsi="맑은 고딕" w:cs="맑은 고딕"/>
-          <w:color w:val="333333"/>
-          <w:szCs w:val="20"/>
-        </w:rPr>
-      </w:pPr>
-      <w:r>
-        <w:rPr>
-          <w:rFonts w:ascii="맑은 고딕" w:eastAsia="맑은 고딕" w:hAnsi="맑은 고딕" w:cs="맑은 고딕" w:hint="eastAsia"/>
-          <w:color w:val="333333"/>
-          <w:szCs w:val="20"/>
-        </w:rPr>
-        <w:t>2.</w:t>
-      </w:r>
-      <w:r>
-        <w:rPr>
-          <w:rFonts w:ascii="맑은 고딕" w:eastAsia="맑은 고딕" w:hAnsi="맑은 고딕" w:cs="맑은 고딕"/>
-          <w:color w:val="333333"/>
-          <w:szCs w:val="20"/>
-        </w:rPr>
-        <w:t xml:space="preserve"> OCP(Open-Closed Principle)</w:t>
-      </w:r>
-      <w:r>
-        <w:rPr>
-          <w:rFonts w:ascii="맑은 고딕" w:eastAsia="맑은 고딕" w:hAnsi="맑은 고딕" w:cs="맑은 고딕" w:hint="eastAsia"/>
-          <w:color w:val="333333"/>
-          <w:szCs w:val="20"/>
-        </w:rPr>
-        <w:t>: 개방-</w:t>
-      </w:r>
-      <w:proofErr w:type="spellStart"/>
-      <w:r>
-        <w:rPr>
-          <w:rFonts w:ascii="맑은 고딕" w:eastAsia="맑은 고딕" w:hAnsi="맑은 고딕" w:cs="맑은 고딕" w:hint="eastAsia"/>
-          <w:color w:val="333333"/>
-          <w:szCs w:val="20"/>
-        </w:rPr>
-        <w:t>페쇄</w:t>
-      </w:r>
-      <w:proofErr w:type="spellEnd"/>
-      <w:r>
-        <w:rPr>
-          <w:rFonts w:ascii="맑은 고딕" w:eastAsia="맑은 고딕" w:hAnsi="맑은 고딕" w:cs="맑은 고딕" w:hint="eastAsia"/>
-          <w:color w:val="333333"/>
-          <w:szCs w:val="20"/>
-        </w:rPr>
-        <w:t xml:space="preserve"> 원칙</w:t>
-      </w:r>
-    </w:p>
-    <w:p>
-      <w:pPr>
-        <w:pStyle w:val="aa"/>
-        <w:spacing w:line="240" w:lineRule="auto"/>
-        <w:ind w:left="0" w:firstLine="200"/>
-        <w:contextualSpacing/>
-        <w:rPr>
-          <w:rFonts w:ascii="맑은 고딕" w:eastAsia="맑은 고딕" w:hAnsi="맑은 고딕" w:cs="맑은 고딕"/>
-          <w:color w:val="333333"/>
-          <w:szCs w:val="20"/>
-        </w:rPr>
-      </w:pPr>
-      <w:r>
-        <w:rPr>
-          <w:rFonts w:ascii="맑은 고딕" w:eastAsia="맑은 고딕" w:hAnsi="맑은 고딕" w:cs="맑은 고딕" w:hint="eastAsia"/>
-          <w:color w:val="333333"/>
-          <w:szCs w:val="20"/>
-        </w:rPr>
-        <w:t>3.</w:t>
-      </w:r>
-      <w:r>
-        <w:rPr>
-          <w:rFonts w:ascii="맑은 고딕" w:eastAsia="맑은 고딕" w:hAnsi="맑은 고딕" w:cs="맑은 고딕"/>
-          <w:color w:val="333333"/>
-          <w:szCs w:val="20"/>
-        </w:rPr>
-        <w:t xml:space="preserve"> LSP(</w:t>
-      </w:r>
-      <w:proofErr w:type="spellStart"/>
-      <w:r>
-        <w:rPr>
-          <w:rFonts w:ascii="맑은 고딕" w:eastAsia="맑은 고딕" w:hAnsi="맑은 고딕" w:cs="맑은 고딕"/>
-          <w:color w:val="333333"/>
-          <w:szCs w:val="20"/>
-        </w:rPr>
-        <w:t>Liskov</w:t>
-      </w:r>
-      <w:proofErr w:type="spellEnd"/>
-      <w:r>
-        <w:rPr>
-          <w:rFonts w:ascii="맑은 고딕" w:eastAsia="맑은 고딕" w:hAnsi="맑은 고딕" w:cs="맑은 고딕"/>
-          <w:color w:val="333333"/>
-          <w:szCs w:val="20"/>
-        </w:rPr>
-        <w:t xml:space="preserve"> Substitution Principle):</w:t>
-      </w:r>
-      <w:r>
-        <w:rPr>
-          <w:rFonts w:ascii="맑은 고딕" w:eastAsia="맑은 고딕" w:hAnsi="맑은 고딕" w:cs="맑은 고딕" w:hint="eastAsia"/>
-          <w:color w:val="333333"/>
-          <w:szCs w:val="20"/>
-        </w:rPr>
-        <w:t xml:space="preserve"> </w:t>
-      </w:r>
-      <w:proofErr w:type="spellStart"/>
-      <w:r>
-        <w:rPr>
-          <w:rFonts w:ascii="맑은 고딕" w:eastAsia="맑은 고딕" w:hAnsi="맑은 고딕" w:cs="맑은 고딕" w:hint="eastAsia"/>
-          <w:color w:val="333333"/>
-          <w:szCs w:val="20"/>
-        </w:rPr>
-        <w:t>리스코프</w:t>
-      </w:r>
-      <w:proofErr w:type="spellEnd"/>
-      <w:r>
-        <w:rPr>
-          <w:rFonts w:ascii="맑은 고딕" w:eastAsia="맑은 고딕" w:hAnsi="맑은 고딕" w:cs="맑은 고딕" w:hint="eastAsia"/>
-          <w:color w:val="333333"/>
-          <w:szCs w:val="20"/>
-        </w:rPr>
-        <w:t xml:space="preserve"> 치환 원칙</w:t>
-      </w:r>
-    </w:p>
-    <w:p>
-      <w:pPr>
-        <w:pStyle w:val="aa"/>
-        <w:spacing w:line="240" w:lineRule="auto"/>
-        <w:ind w:left="0" w:firstLine="200"/>
-        <w:contextualSpacing/>
-        <w:rPr>
-          <w:rFonts w:ascii="맑은 고딕" w:eastAsia="맑은 고딕" w:hAnsi="맑은 고딕" w:cs="맑은 고딕"/>
-          <w:color w:val="333333"/>
-          <w:szCs w:val="20"/>
-        </w:rPr>
-      </w:pPr>
-      <w:r>
-        <w:rPr>
-          <w:rFonts w:ascii="맑은 고딕" w:eastAsia="맑은 고딕" w:hAnsi="맑은 고딕" w:cs="맑은 고딕"/>
-          <w:color w:val="333333"/>
-          <w:szCs w:val="20"/>
-        </w:rPr>
-        <w:t>4. ISP(Interface Segregation Principle):</w:t>
-      </w:r>
-      <w:r>
-        <w:rPr>
-          <w:rFonts w:ascii="맑은 고딕" w:eastAsia="맑은 고딕" w:hAnsi="맑은 고딕" w:cs="맑은 고딕" w:hint="eastAsia"/>
-          <w:color w:val="333333"/>
-          <w:szCs w:val="20"/>
-        </w:rPr>
-        <w:t xml:space="preserve"> 인터페이스 분리 원칙</w:t>
-      </w:r>
-      <w:r>
-        <w:rPr>
-          <w:rFonts w:ascii="맑은 고딕" w:eastAsia="맑은 고딕" w:hAnsi="맑은 고딕" w:cs="맑은 고딕"/>
-          <w:color w:val="333333"/>
-          <w:szCs w:val="20"/>
-        </w:rPr>
-        <w:t xml:space="preserve"> </w:t>
-      </w:r>
-    </w:p>
-    <w:p>
-      <w:pPr>
-        <w:pStyle w:val="aa"/>
-        <w:spacing w:line="240" w:lineRule="auto"/>
-        <w:ind w:left="0" w:firstLine="200"/>
-        <w:contextualSpacing/>
-        <w:rPr>
-          <w:rFonts w:ascii="맑은 고딕" w:eastAsia="맑은 고딕" w:hAnsi="맑은 고딕" w:cs="맑은 고딕"/>
-          <w:color w:val="333333"/>
-          <w:szCs w:val="20"/>
-        </w:rPr>
-      </w:pPr>
-      <w:r>
-        <w:rPr>
-          <w:rFonts w:ascii="맑은 고딕" w:eastAsia="맑은 고딕" w:hAnsi="맑은 고딕" w:cs="맑은 고딕"/>
-          <w:color w:val="333333"/>
-          <w:szCs w:val="20"/>
-        </w:rPr>
-        <w:t>5. DIP(Dependency Inversion Principle)</w:t>
-      </w:r>
-      <w:r>
-        <w:rPr>
-          <w:rFonts w:ascii="맑은 고딕" w:eastAsia="맑은 고딕" w:hAnsi="맑은 고딕" w:cs="맑은 고딕" w:hint="eastAsia"/>
-          <w:color w:val="333333"/>
-          <w:szCs w:val="20"/>
-        </w:rPr>
-        <w:t>: 의존성 역전 원리</w:t>
-      </w:r>
-    </w:p>
-    <w:p>
-      <w:pPr>
-        <w:pStyle w:val="30"/>
-      </w:pPr>
-      <w:bookmarkStart w:id="0" w:name="_Toc196579673"/>
-      <w:r>
-        <w:rPr>
-          <w:rFonts w:hint="eastAsia"/>
-        </w:rPr>
-        <w:t>클래스 다이어그램을 통한 클래스 설계</w:t>
-      </w:r>
-      <w:bookmarkEnd w:id="0"/>
-    </w:p>
-    <w:p>
-      <w:pPr>
-        <w:pStyle w:val="aa"/>
-        <w:ind w:left="0" w:firstLineChars="0" w:firstLine="40"/>
-        <w:rPr>
-          <w:rFonts w:ascii="맑은 고딕" w:eastAsia="맑은 고딕" w:hAnsi="맑은 고딕" w:cs="맑은 고딕"/>
-        </w:rPr>
-      </w:pPr>
-      <w:r>
-        <w:rPr>
-          <w:rFonts w:ascii="맑은 고딕" w:eastAsia="맑은 고딕" w:hAnsi="맑은 고딕" w:cs="맑은 고딕" w:hint="eastAsia"/>
-        </w:rPr>
-        <w:t>클래스 다이어그램이란 클래스 내부의 구성요소를 표기하고, 클래스 간의 관계를 도식화 함으로써 프로그램의 구성을 표시할 수 있는 단순화 방법이다.</w:t>
-      </w:r>
-      <w:r>
-        <w:rPr>
-          <w:rFonts w:ascii="맑은 고딕" w:eastAsia="맑은 고딕" w:hAnsi="맑은 고딕" w:cs="맑은 고딕"/>
-        </w:rPr>
-        <w:t xml:space="preserve"> </w:t>
-      </w:r>
-      <w:r>
-        <w:rPr>
-          <w:rFonts w:ascii="맑은 고딕" w:eastAsia="맑은 고딕" w:hAnsi="맑은 고딕" w:cs="맑은 고딕" w:hint="eastAsia"/>
-        </w:rPr>
-        <w:t xml:space="preserve">클래스 다이어그램을 표기하는 </w:t>
-      </w:r>
-      <w:proofErr w:type="spellStart"/>
-      <w:r>
-        <w:rPr>
-          <w:rFonts w:ascii="맑은 고딕" w:eastAsia="맑은 고딕" w:hAnsi="맑은 고딕" w:cs="맑은 고딕" w:hint="eastAsia"/>
-        </w:rPr>
-        <w:t>방법중</w:t>
-      </w:r>
-      <w:proofErr w:type="spellEnd"/>
-      <w:r>
-        <w:rPr>
-          <w:rFonts w:ascii="맑은 고딕" w:eastAsia="맑은 고딕" w:hAnsi="맑은 고딕" w:cs="맑은 고딕" w:hint="eastAsia"/>
-        </w:rPr>
-        <w:t xml:space="preserve"> </w:t>
-      </w:r>
-      <w:r>
-        <w:rPr>
-          <w:rFonts w:ascii="맑은 고딕" w:eastAsia="맑은 고딕" w:hAnsi="맑은 고딕" w:cs="맑은 고딕"/>
-        </w:rPr>
-        <w:t>UML</w:t>
-      </w:r>
-      <w:r>
-        <w:rPr>
-          <w:rFonts w:ascii="맑은 고딕" w:eastAsia="맑은 고딕" w:hAnsi="맑은 고딕" w:cs="맑은 고딕" w:hint="eastAsia"/>
-        </w:rPr>
-        <w:t>은 표준화된 표기 방법이다.</w:t>
-      </w:r>
-    </w:p>
-    <w:p>
-      <w:pPr>
-        <w:pStyle w:val="aa"/>
-        <w:ind w:left="0" w:firstLineChars="0" w:firstLine="40"/>
-        <w:rPr>
-          <w:rFonts w:ascii="맑은 고딕" w:eastAsia="맑은 고딕" w:hAnsi="맑은 고딕" w:cs="맑은 고딕"/>
-        </w:rPr>
-      </w:pPr>
-      <w:r>
-        <w:rPr>
-          <w:rFonts w:ascii="맑은 고딕" w:eastAsia="맑은 고딕" w:hAnsi="맑은 고딕" w:cs="맑은 고딕" w:hint="eastAsia"/>
-        </w:rPr>
-        <w:t>//</w:t>
-      </w:r>
-      <w:r>
-        <w:rPr>
-          <w:rFonts w:ascii="맑은 고딕" w:eastAsia="맑은 고딕" w:hAnsi="맑은 고딕" w:cs="맑은 고딕"/>
-        </w:rPr>
-        <w:t>UML</w:t>
-      </w:r>
-      <w:r>
-        <w:rPr>
-          <w:rFonts w:ascii="맑은 고딕" w:eastAsia="맑은 고딕" w:hAnsi="맑은 고딕" w:cs="맑은 고딕" w:hint="eastAsia"/>
-        </w:rPr>
-        <w:t xml:space="preserve"> 기호 정리</w:t>
-      </w:r>
-    </w:p>
-    <w:p>
-      <w:pPr>
-        <w:pStyle w:val="aa"/>
-        <w:ind w:left="0" w:firstLineChars="0" w:firstLine="40"/>
-        <w:rPr>
-          <w:rFonts w:ascii="맑은 고딕" w:eastAsia="맑은 고딕" w:hAnsi="맑은 고딕" w:cs="맑은 고딕"/>
-        </w:rPr>
-      </w:pPr>
-      <w:r>
-        <w:rPr>
-          <w:rFonts w:ascii="맑은 고딕" w:eastAsia="맑은 고딕" w:hAnsi="맑은 고딕" w:cs="맑은 고딕" w:hint="eastAsia"/>
-        </w:rPr>
-        <w:t>//문제조건 분석</w:t>
-      </w:r>
-    </w:p>
-    <w:p>
-      <w:pPr>
-        <w:pStyle w:val="aa"/>
-        <w:ind w:left="0" w:firstLineChars="0" w:firstLine="40"/>
-        <w:rPr>
-          <w:rFonts w:ascii="맑은 고딕" w:eastAsia="맑은 고딕" w:hAnsi="맑은 고딕" w:cs="맑은 고딕"/>
-        </w:rPr>
-      </w:pPr>
-      <w:r>
-        <w:rPr>
-          <w:rFonts w:ascii="맑은 고딕" w:eastAsia="맑은 고딕" w:hAnsi="맑은 고딕" w:cs="맑은 고딕" w:hint="eastAsia"/>
+        <w:ind w:left="0" w:firstLineChars="0" w:firstLine="0"/>
+        <w:jc w:val="center"/>
+        <w:rPr>
+          <w:rFonts w:ascii="바탕체" w:eastAsia="바탕체" w:hAnsi="바탕체"/>
+          <w:sz w:val="24"/>
+          <w:szCs w:val="24"/>
+        </w:rPr>
+      </w:pPr>
+      <w:r>
+        <w:rPr>
+          <w:rFonts w:ascii="바탕체" w:eastAsia="바탕체" w:hAnsi="바탕체"/>
           <w:noProof/>
-        </w:rPr>
-        <w:lastRenderedPageBreak/>
+          <w:sz w:val="24"/>
+          <w:szCs w:val="24"/>
+          <w14:ligatures w14:val="standardContextual"/>
+        </w:rPr>
         <w:drawing>
-          <wp:anchor distT="0" distB="0" distL="114300" distR="114300" simplePos="0" relativeHeight="251659264" behindDoc="0" locked="0" layoutInCell="1" allowOverlap="1" wp14:anchorId="0DF116C1" wp14:editId="43AA19EB">
-            <wp:simplePos x="0" y="0"/>
-            <wp:positionH relativeFrom="column">
-              <wp:posOffset>-796290</wp:posOffset>
-            </wp:positionH>
-            <wp:positionV relativeFrom="paragraph">
-              <wp:posOffset>76200</wp:posOffset>
-            </wp:positionV>
-            <wp:extent cx="7315200" cy="5882640"/>
+          <wp:inline distT="0" distB="0" distL="0" distR="0" wp14:anchorId="625C2FC1" wp14:editId="02DD026D">
+            <wp:extent cx="1524000" cy="2362200"/>
             <wp:effectExtent l="0" t="0" r="0" b="0"/>
-            <wp:wrapSquare wrapText="bothSides"/>
-            <wp:docPr id="1788239223" name="그림 5" descr="텍스트, 도표, 평면도, 개략도이(가) 표시된 사진&#10;&#10;AI 생성 콘텐츠는 정확하지 않을 수 있습니다."/>
+            <wp:docPr id="416075698" name="그림 1" descr="텍스트, 스크린샷, 도표, 폰트이(가) 표시된 사진&#10;&#10;AI 생성 콘텐츠는 정확하지 않을 수 있습니다."/>
             <wp:cNvGraphicFramePr>
               <a:graphicFrameLocks xmlns:a="http://schemas.openxmlformats.org/drawingml/2006/main" noChangeAspect="1"/>
             </wp:cNvGraphicFramePr>
@@ -780,11 +860,11 @@
               <a:graphicData uri="http://schemas.openxmlformats.org/drawingml/2006/picture">
                 <pic:pic xmlns:pic="http://schemas.openxmlformats.org/drawingml/2006/picture">
                   <pic:nvPicPr>
-                    <pic:cNvPr id="1788239223" name="그림 5" descr="텍스트, 도표, 평면도, 개략도이(가) 표시된 사진&#10;&#10;AI 생성 콘텐츠는 정확하지 않을 수 있습니다."/>
+                    <pic:cNvPr id="416075698" name="그림 1" descr="텍스트, 스크린샷, 도표, 폰트이(가) 표시된 사진&#10;&#10;AI 생성 콘텐츠는 정확하지 않을 수 있습니다."/>
                     <pic:cNvPicPr/>
                   </pic:nvPicPr>
                   <pic:blipFill>
-                    <a:blip r:embed="rId5" cstate="print">
+                    <a:blip r:embed="rId8">
                       <a:extLst>
                         <a:ext uri="{28A0092B-C50C-407E-A947-70E740481C1C}">
                           <a14:useLocalDpi xmlns:a14="http://schemas.microsoft.com/office/drawing/2010/main" val="0"/>
@@ -798,7 +878,7 @@
                   <pic:spPr>
                     <a:xfrm>
                       <a:off x="0" y="0"/>
-                      <a:ext cx="7315200" cy="5882640"/>
+                      <a:ext cx="1524000" cy="2362200"/>
                     </a:xfrm>
                     <a:prstGeom prst="rect">
                       <a:avLst/>
@@ -807,19 +887,5988 @@
                 </pic:pic>
               </a:graphicData>
             </a:graphic>
-            <wp14:sizeRelH relativeFrom="page">
+          </wp:inline>
+        </w:drawing>
+      </w:r>
+    </w:p>
+    <w:p>
+      <w:pPr>
+        <w:pStyle w:val="aa"/>
+        <w:ind w:left="0" w:firstLineChars="0" w:firstLine="0"/>
+        <w:jc w:val="center"/>
+        <w:rPr>
+          <w:rFonts w:ascii="바탕체" w:eastAsia="바탕체" w:hAnsi="바탕체"/>
+          <w:sz w:val="24"/>
+          <w:szCs w:val="24"/>
+        </w:rPr>
+      </w:pPr>
+      <w:r>
+        <w:rPr>
+          <w:rFonts w:ascii="바탕체" w:eastAsia="바탕체" w:hAnsi="바탕체" w:hint="eastAsia"/>
+          <w:sz w:val="24"/>
+          <w:szCs w:val="24"/>
+        </w:rPr>
+        <w:t>그림1: 모듈 구성</w:t>
+      </w:r>
+    </w:p>
+    <w:p>
+      <w:pPr>
+        <w:pStyle w:val="aa"/>
+        <w:ind w:left="0" w:firstLineChars="50" w:firstLine="120"/>
+        <w:rPr>
+          <w:rFonts w:ascii="바탕체" w:eastAsia="바탕체" w:hAnsi="바탕체"/>
+          <w:sz w:val="24"/>
+          <w:szCs w:val="24"/>
+        </w:rPr>
+      </w:pPr>
+      <w:r>
+        <w:rPr>
+          <w:rFonts w:ascii="바탕체" w:eastAsia="바탕체" w:hAnsi="바탕체"/>
+          <w:sz w:val="24"/>
+          <w:szCs w:val="24"/>
+        </w:rPr>
+        <w:t>GUI</w:t>
+      </w:r>
+      <w:r>
+        <w:rPr>
+          <w:rFonts w:ascii="바탕체" w:eastAsia="바탕체" w:hAnsi="바탕체" w:hint="eastAsia"/>
+          <w:sz w:val="24"/>
+          <w:szCs w:val="24"/>
+        </w:rPr>
+        <w:t xml:space="preserve">는 사용자 인터페이스 기능을 담당하고, </w:t>
+      </w:r>
+      <w:r>
+        <w:rPr>
+          <w:rFonts w:ascii="바탕체" w:eastAsia="바탕체" w:hAnsi="바탕체"/>
+          <w:sz w:val="24"/>
+          <w:szCs w:val="24"/>
+        </w:rPr>
+        <w:t>storing</w:t>
+      </w:r>
+      <w:r>
+        <w:rPr>
+          <w:rFonts w:ascii="바탕체" w:eastAsia="바탕체" w:hAnsi="바탕체" w:hint="eastAsia"/>
+          <w:sz w:val="24"/>
+          <w:szCs w:val="24"/>
+        </w:rPr>
+        <w:t xml:space="preserve"> 모듈은 자판기의 전반적인 기능을 담당한다. </w:t>
+      </w:r>
+      <w:r>
+        <w:rPr>
+          <w:rFonts w:ascii="바탕체" w:eastAsia="바탕체" w:hAnsi="바탕체"/>
+          <w:sz w:val="24"/>
+          <w:szCs w:val="24"/>
+        </w:rPr>
+        <w:t>Admin</w:t>
+      </w:r>
+      <w:r>
+        <w:rPr>
+          <w:rFonts w:ascii="바탕체" w:eastAsia="바탕체" w:hAnsi="바탕체" w:hint="eastAsia"/>
+          <w:sz w:val="24"/>
+          <w:szCs w:val="24"/>
+        </w:rPr>
+        <w:t xml:space="preserve">은 관리자 페이지 접속, 관리자 정보 기록 및 저장, 데이터 산출 등의 역할을 하며, </w:t>
+      </w:r>
+      <w:r>
+        <w:rPr>
+          <w:rFonts w:ascii="바탕체" w:eastAsia="바탕체" w:hAnsi="바탕체"/>
+          <w:sz w:val="24"/>
+          <w:szCs w:val="24"/>
+        </w:rPr>
+        <w:t>inventory</w:t>
+      </w:r>
+      <w:r>
+        <w:rPr>
+          <w:rFonts w:ascii="바탕체" w:eastAsia="바탕체" w:hAnsi="바탕체" w:hint="eastAsia"/>
+          <w:sz w:val="24"/>
+          <w:szCs w:val="24"/>
+        </w:rPr>
+        <w:t xml:space="preserve">는 각 음료 종류별 음료를 저장한다. </w:t>
+      </w:r>
+      <w:proofErr w:type="spellStart"/>
+      <w:r>
+        <w:rPr>
+          <w:rFonts w:ascii="바탕체" w:eastAsia="바탕체" w:hAnsi="바탕체"/>
+          <w:sz w:val="24"/>
+          <w:szCs w:val="24"/>
+        </w:rPr>
+        <w:t>moneyBox</w:t>
+      </w:r>
+      <w:proofErr w:type="spellEnd"/>
+      <w:r>
+        <w:rPr>
+          <w:rFonts w:ascii="바탕체" w:eastAsia="바탕체" w:hAnsi="바탕체" w:hint="eastAsia"/>
+          <w:sz w:val="24"/>
+          <w:szCs w:val="24"/>
+        </w:rPr>
+        <w:t>는 각 화폐별 화폐를 저장하는 부분이다.</w:t>
+      </w:r>
+    </w:p>
+    <w:p>
+      <w:pPr>
+        <w:widowControl/>
+        <w:wordWrap/>
+        <w:autoSpaceDE/>
+        <w:autoSpaceDN/>
+        <w:spacing w:after="160" w:line="240" w:lineRule="auto"/>
+        <w:jc w:val="left"/>
+        <w:rPr>
+          <w:rFonts w:ascii="바탕체" w:eastAsia="바탕체" w:hAnsi="바탕체"/>
+          <w:sz w:val="24"/>
+          <w:szCs w:val="24"/>
+        </w:rPr>
+      </w:pPr>
+      <w:r>
+        <w:rPr>
+          <w:rFonts w:ascii="바탕체" w:eastAsia="바탕체" w:hAnsi="바탕체"/>
+          <w:sz w:val="24"/>
+          <w:szCs w:val="24"/>
+        </w:rPr>
+        <w:br w:type="page"/>
+      </w:r>
+    </w:p>
+    <w:p>
+      <w:pPr>
+        <w:widowControl/>
+        <w:wordWrap/>
+        <w:autoSpaceDE/>
+        <w:autoSpaceDN/>
+        <w:spacing w:after="160" w:line="240" w:lineRule="auto"/>
+        <w:jc w:val="left"/>
+        <w:rPr>
+          <w:rFonts w:ascii="바탕체" w:eastAsia="바탕체" w:hAnsi="바탕체"/>
+          <w:bCs/>
+          <w:sz w:val="24"/>
+          <w:szCs w:val="24"/>
+        </w:rPr>
+      </w:pPr>
+    </w:p>
+    <w:p>
+      <w:pPr>
+        <w:pStyle w:val="aa"/>
+        <w:numPr>
+          <w:ilvl w:val="0"/>
+          <w:numId w:val="5"/>
+        </w:numPr>
+        <w:ind w:firstLineChars="0"/>
+        <w:rPr>
+          <w:rFonts w:ascii="바탕체" w:eastAsia="바탕체" w:hAnsi="바탕체"/>
+          <w:sz w:val="24"/>
+          <w:szCs w:val="24"/>
+        </w:rPr>
+      </w:pPr>
+      <w:r>
+        <w:rPr>
+          <w:rFonts w:ascii="바탕체" w:eastAsia="바탕체" w:hAnsi="바탕체" w:hint="eastAsia"/>
+          <w:sz w:val="24"/>
+          <w:szCs w:val="24"/>
+        </w:rPr>
+        <w:t>데이터</w:t>
+      </w:r>
+    </w:p>
+    <w:p>
+      <w:pPr>
+        <w:pStyle w:val="aa"/>
+        <w:ind w:left="0" w:firstLineChars="0" w:firstLine="0"/>
+        <w:rPr>
+          <w:rFonts w:ascii="바탕체" w:eastAsia="바탕체" w:hAnsi="바탕체"/>
+          <w:sz w:val="24"/>
+          <w:szCs w:val="24"/>
+        </w:rPr>
+      </w:pPr>
+      <w:r>
+        <w:rPr>
+          <w:rFonts w:ascii="바탕체" w:eastAsia="바탕체" w:hAnsi="바탕체" w:hint="eastAsia"/>
+          <w:sz w:val="24"/>
+          <w:szCs w:val="24"/>
+        </w:rPr>
+        <w:t xml:space="preserve"> 파일로 저장하는 데이터는 일별/월별 판매기록, 관리자 정보, 수입 정보 등 이고, 이 파일들은 각각이 저장하는 정보에 따라 다른 모듈에 의하여 관리되도록 구성하고자 한다. </w:t>
+      </w:r>
+    </w:p>
+    <w:p>
+      <w:pPr>
+        <w:pStyle w:val="aa"/>
+        <w:ind w:left="0" w:firstLineChars="0" w:firstLine="0"/>
+        <w:rPr>
+          <w:rFonts w:ascii="바탕체" w:eastAsia="바탕체" w:hAnsi="바탕체" w:hint="eastAsia"/>
+          <w:sz w:val="24"/>
+          <w:szCs w:val="24"/>
+        </w:rPr>
+      </w:pPr>
+      <w:r>
+        <w:rPr>
+          <w:rFonts w:ascii="바탕체" w:eastAsia="바탕체" w:hAnsi="바탕체" w:hint="eastAsia"/>
+          <w:sz w:val="24"/>
+          <w:szCs w:val="24"/>
+        </w:rPr>
+        <w:t xml:space="preserve"> 다음으로, </w:t>
+      </w:r>
+      <w:r>
+        <w:rPr>
+          <w:rFonts w:ascii="바탕체" w:eastAsia="바탕체" w:hAnsi="바탕체"/>
+          <w:sz w:val="24"/>
+          <w:szCs w:val="24"/>
+        </w:rPr>
+        <w:t>Inventory</w:t>
+      </w:r>
+      <w:r>
+        <w:rPr>
+          <w:rFonts w:ascii="바탕체" w:eastAsia="바탕체" w:hAnsi="바탕체" w:hint="eastAsia"/>
+          <w:sz w:val="24"/>
+          <w:szCs w:val="24"/>
+        </w:rPr>
+        <w:t xml:space="preserve"> 데이터는 각 음료 별 음료들을 객체로 저장하는 방식을 채택하였다. 따라서, 음료는 하나의 클래스로 정보가 구성되며, 연결 리스트 구조를 통하여 음료가 인스턴스화 되어 저장되는 방식이다. 또한, 음료를 종류별로 연결 리스트로 저장한 뒤, 해당 종류별 연결 리스트를 다른 연결 리스트로 다시 묶어 2차원 연결 리스트와 비슷한 개념으로 작동되게 할 전망이다. 이는 실제 자판기의 구성에서 착안한 설계로, 실제 자판기 또한 음료별 저장 부분이 있고, 그 저장 부분의 묶음이 하나의 보관함을 이루기 때문이다.</w:t>
+      </w:r>
+    </w:p>
+    <w:p>
+      <w:pPr>
+        <w:pStyle w:val="aa"/>
+        <w:ind w:left="0" w:firstLineChars="0" w:firstLine="0"/>
+        <w:jc w:val="center"/>
+        <w:rPr>
+          <w:rFonts w:ascii="바탕체" w:eastAsia="바탕체" w:hAnsi="바탕체"/>
+          <w:sz w:val="24"/>
+          <w:szCs w:val="24"/>
+        </w:rPr>
+      </w:pPr>
+      <w:r>
+        <w:rPr>
+          <w:rFonts w:ascii="바탕체" w:eastAsia="바탕체" w:hAnsi="바탕체"/>
+          <w:sz w:val="24"/>
+          <w:szCs w:val="24"/>
+        </w:rPr>
+        <w:fldChar w:fldCharType="begin"/>
+      </w:r>
+      <w:r>
+        <w:rPr>
+          <w:rFonts w:ascii="바탕체" w:eastAsia="바탕체" w:hAnsi="바탕체"/>
+          <w:sz w:val="24"/>
+          <w:szCs w:val="24"/>
+        </w:rPr>
+        <w:instrText xml:space="preserve"> INCLUDEPICTURE "/Users/king/Library/Group Containers/UBF8T346G9.ms/WebArchiveCopyPasteTempFiles/com.microsoft.Word/SSI_20130913105752.jpg" \* MERGEFORMATINET </w:instrText>
+      </w:r>
+      <w:r>
+        <w:rPr>
+          <w:rFonts w:ascii="바탕체" w:eastAsia="바탕체" w:hAnsi="바탕체"/>
+          <w:sz w:val="24"/>
+          <w:szCs w:val="24"/>
+        </w:rPr>
+        <w:fldChar w:fldCharType="separate"/>
+      </w:r>
+      <w:r>
+        <w:rPr>
+          <w:rFonts w:ascii="바탕체" w:eastAsia="바탕체" w:hAnsi="바탕체"/>
+          <w:noProof/>
+          <w:sz w:val="24"/>
+          <w:szCs w:val="24"/>
+        </w:rPr>
+        <w:drawing>
+          <wp:inline distT="0" distB="0" distL="0" distR="0" wp14:anchorId="51540777" wp14:editId="55D50632">
+            <wp:extent cx="4279930" cy="2817091"/>
+            <wp:effectExtent l="0" t="0" r="0" b="2540"/>
+            <wp:docPr id="294318537" name="그림 2" descr="사람, 주방가전, 선반, 가전이(가) 표시된 사진&#10;&#10;AI 생성 콘텐츠는 정확하지 않을 수 있습니다."/>
+            <wp:cNvGraphicFramePr>
+              <a:graphicFrameLocks xmlns:a="http://schemas.openxmlformats.org/drawingml/2006/main" noChangeAspect="1"/>
+            </wp:cNvGraphicFramePr>
+            <a:graphic xmlns:a="http://schemas.openxmlformats.org/drawingml/2006/main">
+              <a:graphicData uri="http://schemas.openxmlformats.org/drawingml/2006/picture">
+                <pic:pic xmlns:pic="http://schemas.openxmlformats.org/drawingml/2006/picture">
+                  <pic:nvPicPr>
+                    <pic:cNvPr id="294318537" name="그림 2" descr="사람, 주방가전, 선반, 가전이(가) 표시된 사진&#10;&#10;AI 생성 콘텐츠는 정확하지 않을 수 있습니다."/>
+                    <pic:cNvPicPr>
+                      <a:picLocks noChangeAspect="1" noChangeArrowheads="1"/>
+                    </pic:cNvPicPr>
+                  </pic:nvPicPr>
+                  <pic:blipFill>
+                    <a:blip r:embed="rId9">
+                      <a:extLst>
+                        <a:ext uri="{28A0092B-C50C-407E-A947-70E740481C1C}">
+                          <a14:useLocalDpi xmlns:a14="http://schemas.microsoft.com/office/drawing/2010/main" val="0"/>
+                        </a:ext>
+                      </a:extLst>
+                    </a:blip>
+                    <a:srcRect/>
+                    <a:stretch>
+                      <a:fillRect/>
+                    </a:stretch>
+                  </pic:blipFill>
+                  <pic:spPr bwMode="auto">
+                    <a:xfrm>
+                      <a:off x="0" y="0"/>
+                      <a:ext cx="4299804" cy="2830172"/>
+                    </a:xfrm>
+                    <a:prstGeom prst="rect">
+                      <a:avLst/>
+                    </a:prstGeom>
+                    <a:noFill/>
+                    <a:ln>
+                      <a:noFill/>
+                    </a:ln>
+                  </pic:spPr>
+                </pic:pic>
+              </a:graphicData>
+            </a:graphic>
+          </wp:inline>
+        </w:drawing>
+      </w:r>
+      <w:r>
+        <w:rPr>
+          <w:rFonts w:ascii="바탕체" w:eastAsia="바탕체" w:hAnsi="바탕체"/>
+          <w:sz w:val="24"/>
+          <w:szCs w:val="24"/>
+        </w:rPr>
+        <w:fldChar w:fldCharType="end"/>
+      </w:r>
+    </w:p>
+    <w:p>
+      <w:pPr>
+        <w:pStyle w:val="aa"/>
+        <w:ind w:left="0" w:firstLineChars="0" w:firstLine="0"/>
+        <w:jc w:val="center"/>
+        <w:rPr>
+          <w:rFonts w:ascii="바탕체" w:eastAsia="바탕체" w:hAnsi="바탕체"/>
+          <w:sz w:val="24"/>
+          <w:szCs w:val="24"/>
+        </w:rPr>
+      </w:pPr>
+      <w:r>
+        <w:rPr>
+          <w:rFonts w:ascii="바탕체" w:eastAsia="바탕체" w:hAnsi="바탕체" w:hint="eastAsia"/>
+          <w:sz w:val="24"/>
+          <w:szCs w:val="24"/>
+        </w:rPr>
+        <w:t>사진2: 실제 자판기 내부 모습</w:t>
+      </w:r>
+      <w:r>
+        <w:rPr>
+          <w:rFonts w:ascii="바탕체" w:eastAsia="바탕체" w:hAnsi="바탕체" w:hint="eastAsia"/>
+          <w:sz w:val="24"/>
+          <w:szCs w:val="24"/>
+        </w:rPr>
+        <w:t xml:space="preserve"> 예</w:t>
+      </w:r>
+      <w:sdt>
+        <w:sdtPr>
+          <w:rPr>
+            <w:rFonts w:ascii="바탕체" w:eastAsia="바탕체" w:hAnsi="바탕체" w:hint="eastAsia"/>
+            <w:sz w:val="24"/>
+            <w:szCs w:val="24"/>
+          </w:rPr>
+          <w:id w:val="1026211062"/>
+          <w:citation/>
+        </w:sdtPr>
+        <w:sdtContent>
+          <w:r>
+            <w:rPr>
+              <w:rFonts w:ascii="바탕체" w:eastAsia="바탕체" w:hAnsi="바탕체"/>
+              <w:sz w:val="24"/>
+              <w:szCs w:val="24"/>
+            </w:rPr>
+            <w:fldChar w:fldCharType="begin"/>
+          </w:r>
+          <w:r>
+            <w:rPr>
+              <w:rFonts w:ascii="바탕체" w:eastAsia="바탕체" w:hAnsi="바탕체"/>
+              <w:sz w:val="24"/>
+              <w:szCs w:val="24"/>
+            </w:rPr>
+            <w:instrText xml:space="preserve"> CITATION 송혜민13 \l 1033 </w:instrText>
+          </w:r>
+          <w:r>
+            <w:rPr>
+              <w:rFonts w:ascii="바탕체" w:eastAsia="바탕체" w:hAnsi="바탕체"/>
+              <w:sz w:val="24"/>
+              <w:szCs w:val="24"/>
+            </w:rPr>
+            <w:fldChar w:fldCharType="separate"/>
+          </w:r>
+          <w:r>
+            <w:rPr>
+              <w:rFonts w:ascii="바탕체" w:eastAsia="바탕체" w:hAnsi="바탕체"/>
+              <w:noProof/>
+              <w:sz w:val="24"/>
+              <w:szCs w:val="24"/>
+            </w:rPr>
+            <w:t xml:space="preserve"> [1]</w:t>
+          </w:r>
+          <w:r>
+            <w:rPr>
+              <w:rFonts w:ascii="바탕체" w:eastAsia="바탕체" w:hAnsi="바탕체"/>
+              <w:sz w:val="24"/>
+              <w:szCs w:val="24"/>
+            </w:rPr>
+            <w:fldChar w:fldCharType="end"/>
+          </w:r>
+        </w:sdtContent>
+      </w:sdt>
+    </w:p>
+    <w:p>
+      <w:pPr>
+        <w:pStyle w:val="aa"/>
+        <w:ind w:left="0" w:firstLineChars="0" w:firstLine="0"/>
+        <w:rPr>
+          <w:rFonts w:ascii="바탕체" w:eastAsia="바탕체" w:hAnsi="바탕체"/>
+          <w:sz w:val="24"/>
+          <w:szCs w:val="24"/>
+        </w:rPr>
+      </w:pPr>
+      <w:r>
+        <w:rPr>
+          <w:rFonts w:ascii="바탕체" w:eastAsia="바탕체" w:hAnsi="바탕체" w:hint="eastAsia"/>
+          <w:sz w:val="24"/>
+          <w:szCs w:val="24"/>
+        </w:rPr>
+        <w:t xml:space="preserve">위 자판기 사진처럼, 하나의 음료 종류에 대해 </w:t>
+      </w:r>
+      <w:proofErr w:type="spellStart"/>
+      <w:r>
+        <w:rPr>
+          <w:rFonts w:ascii="바탕체" w:eastAsia="바탕체" w:hAnsi="바탕체" w:hint="eastAsia"/>
+          <w:sz w:val="24"/>
+          <w:szCs w:val="24"/>
+        </w:rPr>
+        <w:t>여러개의</w:t>
+      </w:r>
+      <w:proofErr w:type="spellEnd"/>
+      <w:r>
+        <w:rPr>
+          <w:rFonts w:ascii="바탕체" w:eastAsia="바탕체" w:hAnsi="바탕체" w:hint="eastAsia"/>
+          <w:sz w:val="24"/>
+          <w:szCs w:val="24"/>
+        </w:rPr>
+        <w:t xml:space="preserve"> 음료가 저장되어 있을 때, 하나의 음료 종류를 보관하는 곳을 </w:t>
+      </w:r>
+      <w:r>
+        <w:rPr>
+          <w:rFonts w:ascii="바탕체" w:eastAsia="바탕체" w:hAnsi="바탕체"/>
+          <w:sz w:val="24"/>
+          <w:szCs w:val="24"/>
+        </w:rPr>
+        <w:t>tray</w:t>
+      </w:r>
+      <w:proofErr w:type="spellStart"/>
+      <w:r>
+        <w:rPr>
+          <w:rFonts w:ascii="바탕체" w:eastAsia="바탕체" w:hAnsi="바탕체" w:hint="eastAsia"/>
+          <w:sz w:val="24"/>
+          <w:szCs w:val="24"/>
+        </w:rPr>
+        <w:t>라고</w:t>
+      </w:r>
+      <w:proofErr w:type="spellEnd"/>
+      <w:r>
+        <w:rPr>
+          <w:rFonts w:ascii="바탕체" w:eastAsia="바탕체" w:hAnsi="바탕체" w:hint="eastAsia"/>
+          <w:sz w:val="24"/>
+          <w:szCs w:val="24"/>
+        </w:rPr>
+        <w:t xml:space="preserve"> 지칭하였다. 이 트레이는 요구사항에 의하여 8개가 필요하고, 검색이 빈번할 것 같아 보여 </w:t>
+      </w:r>
+      <w:r>
+        <w:rPr>
+          <w:rFonts w:ascii="바탕체" w:eastAsia="바탕체" w:hAnsi="바탕체"/>
+          <w:sz w:val="24"/>
+          <w:szCs w:val="24"/>
+        </w:rPr>
+        <w:t>inventory</w:t>
+      </w:r>
+      <w:r>
+        <w:rPr>
+          <w:rFonts w:ascii="바탕체" w:eastAsia="바탕체" w:hAnsi="바탕체" w:hint="eastAsia"/>
+          <w:sz w:val="24"/>
+          <w:szCs w:val="24"/>
+        </w:rPr>
+        <w:t>(</w:t>
+      </w:r>
+      <w:proofErr w:type="spellStart"/>
+      <w:r>
+        <w:rPr>
+          <w:rFonts w:ascii="바탕체" w:eastAsia="바탕체" w:hAnsi="바탕체" w:hint="eastAsia"/>
+          <w:sz w:val="24"/>
+          <w:szCs w:val="24"/>
+        </w:rPr>
+        <w:t>전체보관함</w:t>
+      </w:r>
+      <w:proofErr w:type="spellEnd"/>
+      <w:r>
+        <w:rPr>
+          <w:rFonts w:ascii="바탕체" w:eastAsia="바탕체" w:hAnsi="바탕체" w:hint="eastAsia"/>
+          <w:sz w:val="24"/>
+          <w:szCs w:val="24"/>
+        </w:rPr>
+        <w:t>)</w:t>
+      </w:r>
+      <w:proofErr w:type="spellStart"/>
+      <w:r>
+        <w:rPr>
+          <w:rFonts w:ascii="바탕체" w:eastAsia="바탕체" w:hAnsi="바탕체" w:hint="eastAsia"/>
+          <w:sz w:val="24"/>
+          <w:szCs w:val="24"/>
+        </w:rPr>
+        <w:t>에</w:t>
+      </w:r>
+      <w:proofErr w:type="spellEnd"/>
+      <w:r>
+        <w:rPr>
+          <w:rFonts w:ascii="바탕체" w:eastAsia="바탕체" w:hAnsi="바탕체" w:hint="eastAsia"/>
+          <w:sz w:val="24"/>
+          <w:szCs w:val="24"/>
+        </w:rPr>
+        <w:t xml:space="preserve"> 이진 트리 형식으로 저장하는 방식을 고안하였다.</w:t>
+      </w:r>
+    </w:p>
+    <w:p>
+      <w:pPr>
+        <w:widowControl/>
+        <w:wordWrap/>
+        <w:autoSpaceDE/>
+        <w:autoSpaceDN/>
+        <w:spacing w:after="160" w:line="240" w:lineRule="auto"/>
+        <w:jc w:val="left"/>
+        <w:rPr>
+          <w:rFonts w:ascii="바탕체" w:eastAsia="바탕체" w:hAnsi="바탕체"/>
+          <w:bCs/>
+          <w:sz w:val="24"/>
+          <w:szCs w:val="24"/>
+        </w:rPr>
+      </w:pPr>
+      <w:r>
+        <w:rPr>
+          <w:rFonts w:ascii="바탕체" w:eastAsia="바탕체" w:hAnsi="바탕체"/>
+          <w:sz w:val="24"/>
+          <w:szCs w:val="24"/>
+        </w:rPr>
+        <w:br w:type="page"/>
+      </w:r>
+    </w:p>
+    <w:p>
+      <w:pPr>
+        <w:pStyle w:val="aa"/>
+        <w:numPr>
+          <w:ilvl w:val="0"/>
+          <w:numId w:val="5"/>
+        </w:numPr>
+        <w:ind w:firstLineChars="0"/>
+        <w:rPr>
+          <w:rFonts w:ascii="바탕체" w:eastAsia="바탕체" w:hAnsi="바탕체"/>
+          <w:sz w:val="24"/>
+          <w:szCs w:val="24"/>
+        </w:rPr>
+      </w:pPr>
+      <w:r>
+        <w:rPr>
+          <w:rFonts w:ascii="바탕체" w:eastAsia="바탕체" w:hAnsi="바탕체"/>
+          <w:sz w:val="24"/>
+          <w:szCs w:val="24"/>
+        </w:rPr>
+        <w:lastRenderedPageBreak/>
+        <w:t xml:space="preserve">GUI </w:t>
+      </w:r>
+      <w:r>
+        <w:rPr>
+          <w:rFonts w:ascii="바탕체" w:eastAsia="바탕체" w:hAnsi="바탕체" w:hint="eastAsia"/>
+          <w:sz w:val="24"/>
+          <w:szCs w:val="24"/>
+        </w:rPr>
+        <w:t>레이아웃</w:t>
+      </w:r>
+    </w:p>
+    <w:p>
+      <w:pPr>
+        <w:pStyle w:val="aa"/>
+        <w:ind w:left="0" w:firstLineChars="0" w:firstLine="0"/>
+        <w:jc w:val="center"/>
+        <w:rPr>
+          <w:rFonts w:ascii="바탕체" w:eastAsia="바탕체" w:hAnsi="바탕체"/>
+          <w:sz w:val="24"/>
+          <w:szCs w:val="24"/>
+        </w:rPr>
+      </w:pPr>
+      <w:r>
+        <w:rPr>
+          <w:rFonts w:ascii="바탕체" w:eastAsia="바탕체" w:hAnsi="바탕체" w:hint="eastAsia"/>
+          <w:noProof/>
+          <w:sz w:val="24"/>
+          <w:szCs w:val="24"/>
+          <w14:ligatures w14:val="standardContextual"/>
+        </w:rPr>
+        <w:drawing>
+          <wp:inline distT="0" distB="0" distL="0" distR="0" wp14:anchorId="2586BEEF" wp14:editId="1EE24698">
+            <wp:extent cx="3315855" cy="4221733"/>
+            <wp:effectExtent l="0" t="0" r="0" b="0"/>
+            <wp:docPr id="1413328932" name="그림 18" descr="텍스트, 도표, 스크린샷, 평행이(가) 표시된 사진&#10;&#10;AI 생성 콘텐츠는 정확하지 않을 수 있습니다."/>
+            <wp:cNvGraphicFramePr>
+              <a:graphicFrameLocks xmlns:a="http://schemas.openxmlformats.org/drawingml/2006/main" noChangeAspect="1"/>
+            </wp:cNvGraphicFramePr>
+            <a:graphic xmlns:a="http://schemas.openxmlformats.org/drawingml/2006/main">
+              <a:graphicData uri="http://schemas.openxmlformats.org/drawingml/2006/picture">
+                <pic:pic xmlns:pic="http://schemas.openxmlformats.org/drawingml/2006/picture">
+                  <pic:nvPicPr>
+                    <pic:cNvPr id="1413328932" name="그림 18" descr="텍스트, 도표, 스크린샷, 평행이(가) 표시된 사진&#10;&#10;AI 생성 콘텐츠는 정확하지 않을 수 있습니다."/>
+                    <pic:cNvPicPr/>
+                  </pic:nvPicPr>
+                  <pic:blipFill>
+                    <a:blip r:embed="rId10">
+                      <a:extLst>
+                        <a:ext uri="{28A0092B-C50C-407E-A947-70E740481C1C}">
+                          <a14:useLocalDpi xmlns:a14="http://schemas.microsoft.com/office/drawing/2010/main" val="0"/>
+                        </a:ext>
+                      </a:extLst>
+                    </a:blip>
+                    <a:stretch>
+                      <a:fillRect/>
+                    </a:stretch>
+                  </pic:blipFill>
+                  <pic:spPr>
+                    <a:xfrm>
+                      <a:off x="0" y="0"/>
+                      <a:ext cx="3320019" cy="4227034"/>
+                    </a:xfrm>
+                    <a:prstGeom prst="rect">
+                      <a:avLst/>
+                    </a:prstGeom>
+                  </pic:spPr>
+                </pic:pic>
+              </a:graphicData>
+            </a:graphic>
+          </wp:inline>
+        </w:drawing>
+      </w:r>
+    </w:p>
+    <w:p>
+      <w:pPr>
+        <w:pStyle w:val="aa"/>
+        <w:ind w:left="0" w:firstLineChars="0" w:firstLine="0"/>
+        <w:jc w:val="center"/>
+        <w:rPr>
+          <w:rFonts w:ascii="바탕체" w:eastAsia="바탕체" w:hAnsi="바탕체"/>
+          <w:sz w:val="24"/>
+          <w:szCs w:val="24"/>
+        </w:rPr>
+      </w:pPr>
+      <w:r>
+        <w:rPr>
+          <w:rFonts w:ascii="바탕체" w:eastAsia="바탕체" w:hAnsi="바탕체" w:hint="eastAsia"/>
+          <w:sz w:val="24"/>
+          <w:szCs w:val="24"/>
+        </w:rPr>
+        <w:t xml:space="preserve">사진 3: </w:t>
+      </w:r>
+      <w:r>
+        <w:rPr>
+          <w:rFonts w:ascii="바탕체" w:eastAsia="바탕체" w:hAnsi="바탕체"/>
+          <w:sz w:val="24"/>
+          <w:szCs w:val="24"/>
+        </w:rPr>
+        <w:t>GUI</w:t>
+      </w:r>
+      <w:r>
+        <w:rPr>
+          <w:rFonts w:ascii="바탕체" w:eastAsia="바탕체" w:hAnsi="바탕체" w:hint="eastAsia"/>
+          <w:sz w:val="24"/>
+          <w:szCs w:val="24"/>
+        </w:rPr>
+        <w:t xml:space="preserve"> 레이아웃 구상도</w:t>
+      </w:r>
+    </w:p>
+    <w:p>
+      <w:pPr>
+        <w:pStyle w:val="aa"/>
+        <w:ind w:left="0" w:firstLineChars="0" w:firstLine="0"/>
+        <w:rPr>
+          <w:rFonts w:ascii="바탕체" w:eastAsia="바탕체" w:hAnsi="바탕체" w:hint="eastAsia"/>
+          <w:sz w:val="24"/>
+          <w:szCs w:val="24"/>
+        </w:rPr>
+      </w:pPr>
+      <w:r>
+        <w:rPr>
+          <w:rFonts w:ascii="바탕체" w:eastAsia="바탕체" w:hAnsi="바탕체" w:hint="eastAsia"/>
+          <w:sz w:val="24"/>
+          <w:szCs w:val="24"/>
+        </w:rPr>
+        <w:t xml:space="preserve"> 위 사진과 같이 사용자 인터페이스를 설계하였다. 디자인은 실제 자판기를 참고하였고, 요구명세서에 따라 음료 8개, 화폐는 100원, 500원, 100원, 50원, 10원을 </w:t>
+      </w:r>
+      <w:proofErr w:type="spellStart"/>
+      <w:r>
+        <w:rPr>
+          <w:rFonts w:ascii="바탕체" w:eastAsia="바탕체" w:hAnsi="바탕체" w:hint="eastAsia"/>
+          <w:sz w:val="24"/>
+          <w:szCs w:val="24"/>
+        </w:rPr>
+        <w:t>입력받을</w:t>
+      </w:r>
+      <w:proofErr w:type="spellEnd"/>
+      <w:r>
+        <w:rPr>
+          <w:rFonts w:ascii="바탕체" w:eastAsia="바탕체" w:hAnsi="바탕체" w:hint="eastAsia"/>
+          <w:sz w:val="24"/>
+          <w:szCs w:val="24"/>
+        </w:rPr>
+        <w:t xml:space="preserve"> 수 있으며, 잔돈 회수 버튼인 </w:t>
+      </w:r>
+      <w:r>
+        <w:rPr>
+          <w:rFonts w:ascii="바탕체" w:eastAsia="바탕체" w:hAnsi="바탕체"/>
+          <w:sz w:val="24"/>
+          <w:szCs w:val="24"/>
+        </w:rPr>
+        <w:t xml:space="preserve">receive, </w:t>
+      </w:r>
+      <w:r>
+        <w:rPr>
+          <w:rFonts w:ascii="바탕체" w:eastAsia="바탕체" w:hAnsi="바탕체" w:hint="eastAsia"/>
+          <w:sz w:val="24"/>
+          <w:szCs w:val="24"/>
+        </w:rPr>
+        <w:t xml:space="preserve">구매 버튼인 </w:t>
+      </w:r>
+      <w:r>
+        <w:rPr>
+          <w:rFonts w:ascii="바탕체" w:eastAsia="바탕체" w:hAnsi="바탕체"/>
+          <w:sz w:val="24"/>
+          <w:szCs w:val="24"/>
+        </w:rPr>
+        <w:t>purchase</w:t>
+      </w:r>
+      <w:r>
+        <w:rPr>
+          <w:rFonts w:ascii="바탕체" w:eastAsia="바탕체" w:hAnsi="바탕체" w:hint="eastAsia"/>
+          <w:sz w:val="24"/>
+          <w:szCs w:val="24"/>
+        </w:rPr>
+        <w:t xml:space="preserve">, 관리자 접근 버튼인 </w:t>
+      </w:r>
+      <w:r>
+        <w:rPr>
+          <w:rFonts w:ascii="바탕체" w:eastAsia="바탕체" w:hAnsi="바탕체"/>
+          <w:sz w:val="24"/>
+          <w:szCs w:val="24"/>
+        </w:rPr>
+        <w:t>admin</w:t>
+      </w:r>
+      <w:proofErr w:type="spellStart"/>
+      <w:r>
+        <w:rPr>
+          <w:rFonts w:ascii="바탕체" w:eastAsia="바탕체" w:hAnsi="바탕체" w:hint="eastAsia"/>
+          <w:sz w:val="24"/>
+          <w:szCs w:val="24"/>
+        </w:rPr>
+        <w:t>으로</w:t>
+      </w:r>
+      <w:proofErr w:type="spellEnd"/>
+      <w:r>
+        <w:rPr>
+          <w:rFonts w:ascii="바탕체" w:eastAsia="바탕체" w:hAnsi="바탕체" w:hint="eastAsia"/>
+          <w:sz w:val="24"/>
+          <w:szCs w:val="24"/>
+        </w:rPr>
+        <w:t xml:space="preserve"> 구성되어 있다.</w:t>
+      </w:r>
+    </w:p>
+    <w:p>
+      <w:pPr>
+        <w:widowControl/>
+        <w:wordWrap/>
+        <w:autoSpaceDE/>
+        <w:autoSpaceDN/>
+        <w:spacing w:after="160" w:line="240" w:lineRule="auto"/>
+        <w:jc w:val="left"/>
+        <w:rPr>
+          <w:rFonts w:ascii="바탕체" w:eastAsia="바탕체" w:hAnsi="바탕체"/>
+          <w:bCs/>
+          <w:sz w:val="24"/>
+          <w:szCs w:val="24"/>
+        </w:rPr>
+      </w:pPr>
+      <w:r>
+        <w:rPr>
+          <w:rFonts w:ascii="바탕체" w:eastAsia="바탕체" w:hAnsi="바탕체"/>
+          <w:sz w:val="24"/>
+          <w:szCs w:val="24"/>
+        </w:rPr>
+        <w:br w:type="page"/>
+      </w:r>
+    </w:p>
+    <w:p>
+      <w:pPr>
+        <w:pStyle w:val="aa"/>
+        <w:ind w:left="0" w:firstLineChars="0" w:firstLine="0"/>
+        <w:jc w:val="center"/>
+        <w:rPr>
+          <w:rFonts w:ascii="바탕체" w:eastAsia="바탕체" w:hAnsi="바탕체"/>
+          <w:sz w:val="24"/>
+          <w:szCs w:val="24"/>
+        </w:rPr>
+      </w:pPr>
+      <w:r>
+        <w:rPr>
+          <w:rFonts w:ascii="바탕체" w:eastAsia="바탕체" w:hAnsi="바탕체" w:hint="eastAsia"/>
+          <w:sz w:val="24"/>
+          <w:szCs w:val="24"/>
+        </w:rPr>
+        <w:lastRenderedPageBreak/>
+        <w:t>하위 설계서</w:t>
+      </w:r>
+      <w:bookmarkStart w:id="0" w:name="_Toc196579673"/>
+    </w:p>
+    <w:p>
+      <w:pPr>
+        <w:pStyle w:val="aa"/>
+        <w:ind w:left="0" w:firstLineChars="0" w:firstLine="0"/>
+        <w:rPr>
+          <w:rFonts w:ascii="바탕체" w:eastAsia="바탕체" w:hAnsi="바탕체" w:hint="eastAsia"/>
+          <w:sz w:val="24"/>
+          <w:szCs w:val="24"/>
+        </w:rPr>
+      </w:pPr>
+      <w:r>
+        <w:rPr>
+          <w:rFonts w:ascii="바탕체" w:eastAsia="바탕체" w:hAnsi="바탕체" w:hint="eastAsia"/>
+          <w:sz w:val="24"/>
+          <w:szCs w:val="24"/>
+        </w:rPr>
+        <w:t xml:space="preserve"> 상위 설계서를 기반으로 하위 설계서를 구체적으로 작성함으로써, 추후 진행하게 될 자동판매기의 구성을 일관된 구조로 유지되도록 하고자 한다.</w:t>
+      </w:r>
+    </w:p>
+    <w:p>
+      <w:pPr>
+        <w:pStyle w:val="aa"/>
+        <w:numPr>
+          <w:ilvl w:val="0"/>
+          <w:numId w:val="7"/>
+        </w:numPr>
+        <w:ind w:firstLineChars="0"/>
+        <w:rPr>
+          <w:rFonts w:ascii="바탕체" w:eastAsia="바탕체" w:hAnsi="바탕체"/>
+          <w:sz w:val="24"/>
+          <w:szCs w:val="24"/>
+        </w:rPr>
+      </w:pPr>
+      <w:r>
+        <w:rPr>
+          <w:rFonts w:ascii="바탕체" w:eastAsia="바탕체" w:hAnsi="바탕체" w:hint="eastAsia"/>
+          <w:sz w:val="24"/>
+          <w:szCs w:val="24"/>
+        </w:rPr>
+        <w:t>설계 원칙</w:t>
+      </w:r>
+      <w:sdt>
+        <w:sdtPr>
+          <w:rPr>
+            <w:rFonts w:ascii="바탕체" w:eastAsia="바탕체" w:hAnsi="바탕체" w:hint="eastAsia"/>
+            <w:sz w:val="24"/>
+            <w:szCs w:val="24"/>
+          </w:rPr>
+          <w:id w:val="1519741632"/>
+          <w:citation/>
+        </w:sdtPr>
+        <w:sdtContent>
+          <w:r>
+            <w:rPr>
+              <w:rFonts w:ascii="바탕체" w:eastAsia="바탕체" w:hAnsi="바탕체"/>
+              <w:sz w:val="24"/>
+              <w:szCs w:val="24"/>
+            </w:rPr>
+            <w:fldChar w:fldCharType="begin"/>
+          </w:r>
+          <w:r>
+            <w:rPr>
+              <w:rFonts w:ascii="바탕체" w:eastAsia="바탕체" w:hAnsi="바탕체"/>
+              <w:sz w:val="24"/>
+              <w:szCs w:val="24"/>
+            </w:rPr>
+            <w:instrText xml:space="preserve"> </w:instrText>
+          </w:r>
+          <w:r>
+            <w:rPr>
+              <w:rFonts w:ascii="바탕체" w:eastAsia="바탕체" w:hAnsi="바탕체" w:hint="eastAsia"/>
+              <w:sz w:val="24"/>
+              <w:szCs w:val="24"/>
+            </w:rPr>
+            <w:instrText>CITATION 로버트19 \l 1042</w:instrText>
+          </w:r>
+          <w:r>
+            <w:rPr>
+              <w:rFonts w:ascii="바탕체" w:eastAsia="바탕체" w:hAnsi="바탕체"/>
+              <w:sz w:val="24"/>
+              <w:szCs w:val="24"/>
+            </w:rPr>
+            <w:instrText xml:space="preserve"> </w:instrText>
+          </w:r>
+          <w:r>
+            <w:rPr>
+              <w:rFonts w:ascii="바탕체" w:eastAsia="바탕체" w:hAnsi="바탕체"/>
+              <w:sz w:val="24"/>
+              <w:szCs w:val="24"/>
+            </w:rPr>
+            <w:fldChar w:fldCharType="separate"/>
+          </w:r>
+          <w:r>
+            <w:rPr>
+              <w:rFonts w:ascii="바탕체" w:eastAsia="바탕체" w:hAnsi="바탕체" w:hint="eastAsia"/>
+              <w:noProof/>
+              <w:sz w:val="24"/>
+              <w:szCs w:val="24"/>
+            </w:rPr>
+            <w:t xml:space="preserve"> </w:t>
+          </w:r>
+          <w:r>
+            <w:rPr>
+              <w:rFonts w:ascii="바탕체" w:eastAsia="바탕체" w:hAnsi="바탕체"/>
+              <w:noProof/>
+              <w:sz w:val="24"/>
+              <w:szCs w:val="24"/>
+            </w:rPr>
+            <w:t>[2]</w:t>
+          </w:r>
+          <w:r>
+            <w:rPr>
+              <w:rFonts w:ascii="바탕체" w:eastAsia="바탕체" w:hAnsi="바탕체"/>
+              <w:sz w:val="24"/>
+              <w:szCs w:val="24"/>
+            </w:rPr>
+            <w:fldChar w:fldCharType="end"/>
+          </w:r>
+        </w:sdtContent>
+      </w:sdt>
+    </w:p>
+    <w:p>
+      <w:pPr>
+        <w:pStyle w:val="aa"/>
+        <w:numPr>
+          <w:ilvl w:val="0"/>
+          <w:numId w:val="10"/>
+        </w:numPr>
+        <w:spacing w:before="0" w:line="240" w:lineRule="auto"/>
+        <w:ind w:firstLineChars="0"/>
+        <w:contextualSpacing/>
+        <w:rPr>
+          <w:rFonts w:ascii="바탕체" w:eastAsia="바탕체" w:hAnsi="바탕체" w:cs="맑은 고딕"/>
+          <w:color w:val="333333"/>
+          <w:sz w:val="24"/>
+          <w:szCs w:val="24"/>
+        </w:rPr>
+      </w:pPr>
+      <w:r>
+        <w:rPr>
+          <w:rFonts w:ascii="바탕체" w:eastAsia="바탕체" w:hAnsi="바탕체" w:cs="맑은 고딕"/>
+          <w:color w:val="333333"/>
+          <w:sz w:val="24"/>
+          <w:szCs w:val="24"/>
+        </w:rPr>
+        <w:t>SRP</w:t>
+      </w:r>
+      <w:r>
+        <w:rPr>
+          <w:rFonts w:ascii="바탕체" w:eastAsia="바탕체" w:hAnsi="바탕체" w:cs="맑은 고딕" w:hint="eastAsia"/>
+          <w:color w:val="333333"/>
+          <w:sz w:val="24"/>
+          <w:szCs w:val="24"/>
+        </w:rPr>
+        <w:t>(</w:t>
+      </w:r>
+      <w:r>
+        <w:rPr>
+          <w:rFonts w:ascii="바탕체" w:eastAsia="바탕체" w:hAnsi="바탕체" w:cs="맑은 고딕"/>
+          <w:color w:val="333333"/>
+          <w:sz w:val="24"/>
+          <w:szCs w:val="24"/>
+        </w:rPr>
+        <w:t>Single Responsibility Principle):</w:t>
+      </w:r>
+      <w:r>
+        <w:rPr>
+          <w:rFonts w:ascii="바탕체" w:eastAsia="바탕체" w:hAnsi="바탕체" w:cs="맑은 고딕" w:hint="eastAsia"/>
+          <w:color w:val="333333"/>
+          <w:sz w:val="24"/>
+          <w:szCs w:val="24"/>
+        </w:rPr>
+        <w:t xml:space="preserve"> 단일 책임 원칙 </w:t>
+      </w:r>
+    </w:p>
+    <w:p>
+      <w:pPr>
+        <w:pStyle w:val="aa"/>
+        <w:spacing w:before="0" w:line="240" w:lineRule="auto"/>
+        <w:ind w:left="1007" w:firstLineChars="0" w:firstLine="0"/>
+        <w:contextualSpacing/>
+        <w:rPr>
+          <w:rFonts w:ascii="바탕체" w:eastAsia="바탕체" w:hAnsi="바탕체" w:cs="맑은 고딕" w:hint="eastAsia"/>
+          <w:color w:val="333333"/>
+          <w:sz w:val="24"/>
+          <w:szCs w:val="24"/>
+        </w:rPr>
+      </w:pPr>
+    </w:p>
+    <w:p>
+      <w:pPr>
+        <w:pStyle w:val="aa"/>
+        <w:spacing w:before="0" w:line="240" w:lineRule="auto"/>
+        <w:ind w:firstLineChars="89" w:firstLine="214"/>
+        <w:rPr>
+          <w:rFonts w:ascii="바탕체" w:eastAsia="바탕체" w:hAnsi="바탕체"/>
+          <w:sz w:val="24"/>
+          <w:szCs w:val="24"/>
+        </w:rPr>
+      </w:pPr>
+      <w:r>
+        <w:rPr>
+          <w:rFonts w:ascii="바탕체" w:eastAsia="바탕체" w:hAnsi="바탕체" w:hint="eastAsia"/>
+          <w:sz w:val="24"/>
+          <w:szCs w:val="24"/>
+        </w:rPr>
+        <w:t>단일 책임 원칙은, 코드의 유지보수성과 수정을 용이하게 하고, 응집도를 높이기 위하여 고안된 설계 원칙으로, 모든 클래스는 오직 하나의 책임만을 가져야 한다는 원칙이다. 여기서 책임이란, 클래스가 담당하는 기능을 의미한다.</w:t>
+      </w:r>
+    </w:p>
+    <w:p>
+      <w:pPr>
+        <w:pStyle w:val="aa"/>
+        <w:spacing w:before="0" w:line="240" w:lineRule="auto"/>
+        <w:ind w:firstLineChars="89" w:firstLine="214"/>
+        <w:rPr>
+          <w:rFonts w:ascii="바탕체" w:eastAsia="바탕체" w:hAnsi="바탕체"/>
+          <w:sz w:val="24"/>
+          <w:szCs w:val="24"/>
+        </w:rPr>
+      </w:pPr>
+      <w:r>
+        <w:rPr>
+          <w:rFonts w:ascii="바탕체" w:eastAsia="바탕체" w:hAnsi="바탕체" w:hint="eastAsia"/>
+          <w:sz w:val="24"/>
+          <w:szCs w:val="24"/>
+        </w:rPr>
+        <w:t>이 원칙에 따르면, 클래스는 자신이 맡은 역할을 캡슐화해야 하며, 클래스가 제공하는 모든 기능은 오직 그 책임과만 관계가 있어야 한다. 예를 들어, 하나의 클래스가 동시에 다른 역할을 수행한다면, 이 클래스는 단일 책임 원칙이 위배된다.</w:t>
+      </w:r>
+    </w:p>
+    <w:p>
+      <w:pPr>
+        <w:pStyle w:val="aa"/>
+        <w:spacing w:before="0" w:line="240" w:lineRule="auto"/>
+        <w:ind w:firstLineChars="89" w:firstLine="214"/>
+        <w:rPr>
+          <w:rFonts w:ascii="바탕체" w:eastAsia="바탕체" w:hAnsi="바탕체" w:hint="eastAsia"/>
+          <w:sz w:val="24"/>
+          <w:szCs w:val="24"/>
+        </w:rPr>
+      </w:pPr>
+      <w:r>
+        <w:rPr>
+          <w:rFonts w:ascii="바탕체" w:eastAsia="바탕체" w:hAnsi="바탕체" w:hint="eastAsia"/>
+          <w:sz w:val="24"/>
+          <w:szCs w:val="24"/>
+        </w:rPr>
+        <w:t>단일 책임 원칙이 적용되지 않는다면, 하나의 기능을 수정할 때, 다른 여러가지의 코드를 함께 수정해야 한다는 비효율성이 발생하기 때문에 단일 책임 원칙은 중요하다고 판단할 수 있다.</w:t>
+      </w:r>
+    </w:p>
+    <w:p>
+      <w:pPr>
+        <w:pStyle w:val="aa"/>
+        <w:numPr>
+          <w:ilvl w:val="0"/>
+          <w:numId w:val="10"/>
+        </w:numPr>
+        <w:spacing w:line="240" w:lineRule="auto"/>
+        <w:ind w:firstLineChars="0"/>
+        <w:contextualSpacing/>
+        <w:rPr>
+          <w:rFonts w:ascii="바탕체" w:eastAsia="바탕체" w:hAnsi="바탕체" w:cs="맑은 고딕"/>
+          <w:color w:val="333333"/>
+          <w:sz w:val="24"/>
+          <w:szCs w:val="24"/>
+        </w:rPr>
+      </w:pPr>
+      <w:r>
+        <w:rPr>
+          <w:rFonts w:ascii="바탕체" w:eastAsia="바탕체" w:hAnsi="바탕체" w:cs="맑은 고딕"/>
+          <w:color w:val="333333"/>
+          <w:sz w:val="24"/>
+          <w:szCs w:val="24"/>
+        </w:rPr>
+        <w:t>OCP(Open-Closed Principle)</w:t>
+      </w:r>
+      <w:r>
+        <w:rPr>
+          <w:rFonts w:ascii="바탕체" w:eastAsia="바탕체" w:hAnsi="바탕체" w:cs="맑은 고딕" w:hint="eastAsia"/>
+          <w:color w:val="333333"/>
+          <w:sz w:val="24"/>
+          <w:szCs w:val="24"/>
+        </w:rPr>
+        <w:t>: 개방-</w:t>
+      </w:r>
+      <w:proofErr w:type="spellStart"/>
+      <w:r>
+        <w:rPr>
+          <w:rFonts w:ascii="바탕체" w:eastAsia="바탕체" w:hAnsi="바탕체" w:cs="맑은 고딕" w:hint="eastAsia"/>
+          <w:color w:val="333333"/>
+          <w:sz w:val="24"/>
+          <w:szCs w:val="24"/>
+        </w:rPr>
+        <w:t>페쇄</w:t>
+      </w:r>
+      <w:proofErr w:type="spellEnd"/>
+      <w:r>
+        <w:rPr>
+          <w:rFonts w:ascii="바탕체" w:eastAsia="바탕체" w:hAnsi="바탕체" w:cs="맑은 고딕" w:hint="eastAsia"/>
+          <w:color w:val="333333"/>
+          <w:sz w:val="24"/>
+          <w:szCs w:val="24"/>
+        </w:rPr>
+        <w:t xml:space="preserve"> 원칙</w:t>
+      </w:r>
+    </w:p>
+    <w:p>
+      <w:pPr>
+        <w:pStyle w:val="aa"/>
+        <w:spacing w:line="240" w:lineRule="auto"/>
+        <w:ind w:left="1007" w:firstLineChars="0" w:firstLine="0"/>
+        <w:contextualSpacing/>
+        <w:rPr>
+          <w:rFonts w:ascii="바탕체" w:eastAsia="바탕체" w:hAnsi="바탕체" w:cs="맑은 고딕" w:hint="eastAsia"/>
+          <w:color w:val="333333"/>
+          <w:sz w:val="24"/>
+          <w:szCs w:val="24"/>
+        </w:rPr>
+      </w:pPr>
+    </w:p>
+    <w:p>
+      <w:pPr>
+        <w:pStyle w:val="aa"/>
+        <w:spacing w:line="240" w:lineRule="auto"/>
+        <w:ind w:firstLineChars="0"/>
+        <w:contextualSpacing/>
+        <w:rPr>
+          <w:rFonts w:ascii="바탕체" w:eastAsia="바탕체" w:hAnsi="바탕체" w:cs="맑은 고딕"/>
+          <w:color w:val="333333"/>
+          <w:sz w:val="24"/>
+          <w:szCs w:val="24"/>
+        </w:rPr>
+      </w:pPr>
+      <w:r>
+        <w:rPr>
+          <w:rFonts w:ascii="바탕체" w:eastAsia="바탕체" w:hAnsi="바탕체" w:cs="맑은 고딕" w:hint="eastAsia"/>
+          <w:color w:val="333333"/>
+          <w:sz w:val="24"/>
+          <w:szCs w:val="24"/>
+        </w:rPr>
+        <w:t>개방-</w:t>
+      </w:r>
+      <w:proofErr w:type="spellStart"/>
+      <w:r>
+        <w:rPr>
+          <w:rFonts w:ascii="바탕체" w:eastAsia="바탕체" w:hAnsi="바탕체" w:cs="맑은 고딕" w:hint="eastAsia"/>
+          <w:color w:val="333333"/>
+          <w:sz w:val="24"/>
+          <w:szCs w:val="24"/>
+        </w:rPr>
+        <w:t>페쇄</w:t>
+      </w:r>
+      <w:proofErr w:type="spellEnd"/>
+      <w:r>
+        <w:rPr>
+          <w:rFonts w:ascii="바탕체" w:eastAsia="바탕체" w:hAnsi="바탕체" w:cs="맑은 고딕" w:hint="eastAsia"/>
+          <w:color w:val="333333"/>
+          <w:sz w:val="24"/>
+          <w:szCs w:val="24"/>
+        </w:rPr>
+        <w:t xml:space="preserve"> 원칙은 두 가지 의미를 갖는다.</w:t>
+      </w:r>
+    </w:p>
+    <w:p>
+      <w:pPr>
+        <w:pStyle w:val="aa"/>
+        <w:numPr>
+          <w:ilvl w:val="0"/>
+          <w:numId w:val="11"/>
+        </w:numPr>
+        <w:spacing w:line="240" w:lineRule="auto"/>
+        <w:ind w:firstLineChars="0"/>
+        <w:contextualSpacing/>
+        <w:rPr>
+          <w:rFonts w:ascii="바탕체" w:eastAsia="바탕체" w:hAnsi="바탕체" w:cs="맑은 고딕"/>
+          <w:color w:val="333333"/>
+          <w:sz w:val="24"/>
+          <w:szCs w:val="24"/>
+        </w:rPr>
+      </w:pPr>
+      <w:r>
+        <w:rPr>
+          <w:rFonts w:ascii="바탕체" w:eastAsia="바탕체" w:hAnsi="바탕체" w:cs="맑은 고딕" w:hint="eastAsia"/>
+          <w:color w:val="333333"/>
+          <w:sz w:val="24"/>
+          <w:szCs w:val="24"/>
+        </w:rPr>
+        <w:t>확장에 대해 열려 있다.(</w:t>
+      </w:r>
+      <w:r>
+        <w:rPr>
+          <w:rFonts w:ascii="바탕체" w:eastAsia="바탕체" w:hAnsi="바탕체" w:cs="맑은 고딕"/>
+          <w:color w:val="333333"/>
+          <w:sz w:val="24"/>
+          <w:szCs w:val="24"/>
+        </w:rPr>
+        <w:t>Open for extension):</w:t>
+      </w:r>
+    </w:p>
+    <w:p>
+      <w:pPr>
+        <w:pStyle w:val="aa"/>
+        <w:spacing w:line="240" w:lineRule="auto"/>
+        <w:ind w:firstLineChars="0"/>
+        <w:contextualSpacing/>
+        <w:rPr>
+          <w:rFonts w:ascii="바탕체" w:eastAsia="바탕체" w:hAnsi="바탕체" w:cs="맑은 고딕" w:hint="eastAsia"/>
+          <w:color w:val="333333"/>
+          <w:sz w:val="24"/>
+          <w:szCs w:val="24"/>
+        </w:rPr>
+      </w:pPr>
+      <w:r>
+        <w:rPr>
+          <w:rFonts w:ascii="바탕체" w:eastAsia="바탕체" w:hAnsi="바탕체" w:cs="맑은 고딕" w:hint="eastAsia"/>
+          <w:color w:val="333333"/>
+          <w:sz w:val="24"/>
+          <w:szCs w:val="24"/>
+        </w:rPr>
+        <w:t xml:space="preserve"> 새로운 요구사항이나 기능이 추가될 때, 기존의 코드를 변경하지 않아도 새로운 코드를 추가해 기능을 확장할 수 있다, 시스템의 동작을 쉽게 변경, 추가가 가능하다.</w:t>
+      </w:r>
+    </w:p>
+    <w:p>
+      <w:pPr>
+        <w:pStyle w:val="aa"/>
+        <w:numPr>
+          <w:ilvl w:val="0"/>
+          <w:numId w:val="11"/>
+        </w:numPr>
+        <w:spacing w:line="240" w:lineRule="auto"/>
+        <w:ind w:firstLineChars="0"/>
+        <w:contextualSpacing/>
+        <w:rPr>
+          <w:rFonts w:ascii="바탕체" w:eastAsia="바탕체" w:hAnsi="바탕체" w:cs="맑은 고딕"/>
+          <w:color w:val="333333"/>
+          <w:sz w:val="24"/>
+          <w:szCs w:val="24"/>
+        </w:rPr>
+      </w:pPr>
+      <w:r>
+        <w:rPr>
+          <w:rFonts w:ascii="바탕체" w:eastAsia="바탕체" w:hAnsi="바탕체" w:cs="맑은 고딕" w:hint="eastAsia"/>
+          <w:color w:val="333333"/>
+          <w:sz w:val="24"/>
+          <w:szCs w:val="24"/>
+        </w:rPr>
+        <w:t>변경에 대해 닫혀 있다.(</w:t>
+      </w:r>
+      <w:r>
+        <w:rPr>
+          <w:rFonts w:ascii="바탕체" w:eastAsia="바탕체" w:hAnsi="바탕체" w:cs="맑은 고딕"/>
+          <w:color w:val="333333"/>
+          <w:sz w:val="24"/>
+          <w:szCs w:val="24"/>
+        </w:rPr>
+        <w:t>Closed for modification):</w:t>
+      </w:r>
+    </w:p>
+    <w:p>
+      <w:pPr>
+        <w:pStyle w:val="aa"/>
+        <w:spacing w:line="240" w:lineRule="auto"/>
+        <w:ind w:left="745" w:firstLineChars="0" w:firstLine="0"/>
+        <w:contextualSpacing/>
+        <w:rPr>
+          <w:rFonts w:ascii="바탕체" w:eastAsia="바탕체" w:hAnsi="바탕체" w:cs="맑은 고딕" w:hint="eastAsia"/>
+          <w:color w:val="333333"/>
+          <w:sz w:val="24"/>
+          <w:szCs w:val="24"/>
+        </w:rPr>
+      </w:pPr>
+      <w:r>
+        <w:rPr>
+          <w:rFonts w:ascii="바탕체" w:eastAsia="바탕체" w:hAnsi="바탕체" w:cs="맑은 고딕" w:hint="eastAsia"/>
+          <w:color w:val="333333"/>
+          <w:sz w:val="24"/>
+          <w:szCs w:val="24"/>
+        </w:rPr>
+        <w:t xml:space="preserve"> 기존의 코드를 수정하지 않아도 새로운 기능을 추가할 수 있다, 기존에 잘 동작하던 코드가 영향을 받지 않는다.</w:t>
+      </w:r>
+    </w:p>
+    <w:p>
+      <w:pPr>
+        <w:pStyle w:val="aa"/>
+        <w:numPr>
+          <w:ilvl w:val="0"/>
+          <w:numId w:val="10"/>
+        </w:numPr>
+        <w:spacing w:line="240" w:lineRule="auto"/>
+        <w:ind w:firstLineChars="0"/>
+        <w:contextualSpacing/>
+        <w:rPr>
+          <w:rFonts w:ascii="바탕체" w:eastAsia="바탕체" w:hAnsi="바탕체" w:cs="맑은 고딕"/>
+          <w:color w:val="333333"/>
+          <w:sz w:val="24"/>
+          <w:szCs w:val="24"/>
+        </w:rPr>
+      </w:pPr>
+      <w:r>
+        <w:rPr>
+          <w:rFonts w:ascii="바탕체" w:eastAsia="바탕체" w:hAnsi="바탕체" w:cs="맑은 고딕"/>
+          <w:color w:val="333333"/>
+          <w:sz w:val="24"/>
+          <w:szCs w:val="24"/>
+        </w:rPr>
+        <w:t>LSP(</w:t>
+      </w:r>
+      <w:proofErr w:type="spellStart"/>
+      <w:r>
+        <w:rPr>
+          <w:rFonts w:ascii="바탕체" w:eastAsia="바탕체" w:hAnsi="바탕체" w:cs="맑은 고딕"/>
+          <w:color w:val="333333"/>
+          <w:sz w:val="24"/>
+          <w:szCs w:val="24"/>
+        </w:rPr>
+        <w:t>Liskov</w:t>
+      </w:r>
+      <w:proofErr w:type="spellEnd"/>
+      <w:r>
+        <w:rPr>
+          <w:rFonts w:ascii="바탕체" w:eastAsia="바탕체" w:hAnsi="바탕체" w:cs="맑은 고딕"/>
+          <w:color w:val="333333"/>
+          <w:sz w:val="24"/>
+          <w:szCs w:val="24"/>
+        </w:rPr>
+        <w:t xml:space="preserve"> Substitution Principle):</w:t>
+      </w:r>
+      <w:r>
+        <w:rPr>
+          <w:rFonts w:ascii="바탕체" w:eastAsia="바탕체" w:hAnsi="바탕체" w:cs="맑은 고딕" w:hint="eastAsia"/>
+          <w:color w:val="333333"/>
+          <w:sz w:val="24"/>
+          <w:szCs w:val="24"/>
+        </w:rPr>
+        <w:t xml:space="preserve"> </w:t>
+      </w:r>
+      <w:bookmarkStart w:id="1" w:name="OLE_LINK1"/>
+      <w:proofErr w:type="spellStart"/>
+      <w:r>
+        <w:rPr>
+          <w:rFonts w:ascii="바탕체" w:eastAsia="바탕체" w:hAnsi="바탕체" w:cs="맑은 고딕" w:hint="eastAsia"/>
+          <w:color w:val="333333"/>
+          <w:sz w:val="24"/>
+          <w:szCs w:val="24"/>
+        </w:rPr>
+        <w:t>리스코프</w:t>
+      </w:r>
+      <w:proofErr w:type="spellEnd"/>
+      <w:r>
+        <w:rPr>
+          <w:rFonts w:ascii="바탕체" w:eastAsia="바탕체" w:hAnsi="바탕체" w:cs="맑은 고딕" w:hint="eastAsia"/>
+          <w:color w:val="333333"/>
+          <w:sz w:val="24"/>
+          <w:szCs w:val="24"/>
+        </w:rPr>
+        <w:t xml:space="preserve"> 치환 원칙</w:t>
+      </w:r>
+      <w:bookmarkEnd w:id="1"/>
+      <w:sdt>
+        <w:sdtPr>
+          <w:rPr>
+            <w:rFonts w:ascii="바탕체" w:eastAsia="바탕체" w:hAnsi="바탕체" w:cs="맑은 고딕" w:hint="eastAsia"/>
+            <w:color w:val="333333"/>
+            <w:sz w:val="24"/>
+            <w:szCs w:val="24"/>
+          </w:rPr>
+          <w:id w:val="-700315320"/>
+          <w:citation/>
+        </w:sdtPr>
+        <w:sdtContent>
+          <w:r>
+            <w:rPr>
+              <w:rFonts w:ascii="바탕체" w:eastAsia="바탕체" w:hAnsi="바탕체" w:cs="맑은 고딕"/>
+              <w:color w:val="333333"/>
+              <w:sz w:val="24"/>
+              <w:szCs w:val="24"/>
+            </w:rPr>
+            <w:fldChar w:fldCharType="begin"/>
+          </w:r>
+          <w:r>
+            <w:rPr>
+              <w:rFonts w:ascii="바탕체" w:eastAsia="바탕체" w:hAnsi="바탕체" w:cs="맑은 고딕"/>
+              <w:color w:val="333333"/>
+              <w:sz w:val="24"/>
+              <w:szCs w:val="24"/>
+            </w:rPr>
+            <w:instrText xml:space="preserve"> </w:instrText>
+          </w:r>
+          <w:r>
+            <w:rPr>
+              <w:rFonts w:ascii="바탕체" w:eastAsia="바탕체" w:hAnsi="바탕체" w:cs="맑은 고딕" w:hint="eastAsia"/>
+              <w:color w:val="333333"/>
+              <w:sz w:val="24"/>
+              <w:szCs w:val="24"/>
+            </w:rPr>
+            <w:instrText>CITATION itc21 \l 1042</w:instrText>
+          </w:r>
+          <w:r>
+            <w:rPr>
+              <w:rFonts w:ascii="바탕체" w:eastAsia="바탕체" w:hAnsi="바탕체" w:cs="맑은 고딕"/>
+              <w:color w:val="333333"/>
+              <w:sz w:val="24"/>
+              <w:szCs w:val="24"/>
+            </w:rPr>
+            <w:instrText xml:space="preserve"> </w:instrText>
+          </w:r>
+          <w:r>
+            <w:rPr>
+              <w:rFonts w:ascii="바탕체" w:eastAsia="바탕체" w:hAnsi="바탕체" w:cs="맑은 고딕"/>
+              <w:color w:val="333333"/>
+              <w:sz w:val="24"/>
+              <w:szCs w:val="24"/>
+            </w:rPr>
+            <w:fldChar w:fldCharType="separate"/>
+          </w:r>
+          <w:r>
+            <w:rPr>
+              <w:rFonts w:ascii="바탕체" w:eastAsia="바탕체" w:hAnsi="바탕체" w:cs="맑은 고딕" w:hint="eastAsia"/>
+              <w:noProof/>
+              <w:color w:val="333333"/>
+              <w:sz w:val="24"/>
+              <w:szCs w:val="24"/>
+            </w:rPr>
+            <w:t xml:space="preserve"> </w:t>
+          </w:r>
+          <w:r>
+            <w:rPr>
+              <w:rFonts w:ascii="바탕체" w:eastAsia="바탕체" w:hAnsi="바탕체" w:cs="맑은 고딕"/>
+              <w:noProof/>
+              <w:color w:val="333333"/>
+              <w:sz w:val="24"/>
+              <w:szCs w:val="24"/>
+            </w:rPr>
+            <w:t>[3]</w:t>
+          </w:r>
+          <w:r>
+            <w:rPr>
+              <w:rFonts w:ascii="바탕체" w:eastAsia="바탕체" w:hAnsi="바탕체" w:cs="맑은 고딕"/>
+              <w:color w:val="333333"/>
+              <w:sz w:val="24"/>
+              <w:szCs w:val="24"/>
+            </w:rPr>
+            <w:fldChar w:fldCharType="end"/>
+          </w:r>
+        </w:sdtContent>
+      </w:sdt>
+    </w:p>
+    <w:p>
+      <w:pPr>
+        <w:pStyle w:val="aa"/>
+        <w:spacing w:line="240" w:lineRule="auto"/>
+        <w:ind w:left="1007" w:firstLineChars="0" w:firstLine="0"/>
+        <w:contextualSpacing/>
+        <w:rPr>
+          <w:rFonts w:ascii="바탕체" w:eastAsia="바탕체" w:hAnsi="바탕체" w:cs="맑은 고딕" w:hint="eastAsia"/>
+          <w:color w:val="333333"/>
+          <w:sz w:val="24"/>
+          <w:szCs w:val="24"/>
+        </w:rPr>
+      </w:pPr>
+    </w:p>
+    <w:p>
+      <w:pPr>
+        <w:pStyle w:val="aa"/>
+        <w:spacing w:line="240" w:lineRule="auto"/>
+        <w:ind w:firstLineChars="0"/>
+        <w:contextualSpacing/>
+        <w:rPr>
+          <w:rFonts w:ascii="바탕체" w:eastAsia="바탕체" w:hAnsi="바탕체" w:cs="맑은 고딕"/>
+          <w:color w:val="333333"/>
+          <w:sz w:val="24"/>
+          <w:szCs w:val="24"/>
+        </w:rPr>
+      </w:pPr>
+      <w:r>
+        <w:rPr>
+          <w:rFonts w:ascii="바탕체" w:eastAsia="바탕체" w:hAnsi="바탕체" w:cs="맑은 고딕" w:hint="eastAsia"/>
+          <w:color w:val="333333"/>
+          <w:sz w:val="24"/>
+          <w:szCs w:val="24"/>
+        </w:rPr>
+        <w:t xml:space="preserve"> </w:t>
+      </w:r>
+      <w:r>
+        <w:rPr>
+          <w:rFonts w:ascii="바탕체" w:eastAsia="바탕체" w:hAnsi="바탕체" w:cs="맑은 고딕"/>
+          <w:color w:val="333333"/>
+          <w:sz w:val="24"/>
+          <w:szCs w:val="24"/>
+        </w:rPr>
+        <w:t>“</w:t>
+      </w:r>
+      <w:r>
+        <w:rPr>
+          <w:rFonts w:ascii="바탕체" w:eastAsia="바탕체" w:hAnsi="바탕체" w:cs="맑은 고딕" w:hint="eastAsia"/>
+          <w:color w:val="333333"/>
+          <w:sz w:val="24"/>
+          <w:szCs w:val="24"/>
+        </w:rPr>
+        <w:t>자식 클래스는 언제나 부모 클래스로 교체할 수 있어야 한다.</w:t>
+      </w:r>
+      <w:r>
+        <w:rPr>
+          <w:rFonts w:ascii="바탕체" w:eastAsia="바탕체" w:hAnsi="바탕체" w:cs="맑은 고딕"/>
+          <w:color w:val="333333"/>
+          <w:sz w:val="24"/>
+          <w:szCs w:val="24"/>
+        </w:rPr>
+        <w:t>”</w:t>
+      </w:r>
+      <w:r>
+        <w:rPr>
+          <w:rFonts w:ascii="바탕체" w:eastAsia="바탕체" w:hAnsi="바탕체" w:cs="맑은 고딕" w:hint="eastAsia"/>
+          <w:color w:val="333333"/>
+          <w:sz w:val="24"/>
+          <w:szCs w:val="24"/>
+        </w:rPr>
+        <w:t>는 원칙이다. 즉, 부모 클래스의 인스턴스를 사용하는 모든 곳에 자식 클래스를 대신 넣더라도, 프로그램의 동작이 변하지 않아야 한다.</w:t>
+      </w:r>
+    </w:p>
+    <w:p>
+      <w:pPr>
+        <w:pStyle w:val="aa"/>
+        <w:spacing w:line="240" w:lineRule="auto"/>
+        <w:ind w:firstLineChars="0"/>
+        <w:contextualSpacing/>
+        <w:rPr>
+          <w:rFonts w:ascii="바탕체" w:eastAsia="바탕체" w:hAnsi="바탕체" w:cs="맑은 고딕"/>
+          <w:color w:val="333333"/>
+          <w:sz w:val="24"/>
+          <w:szCs w:val="24"/>
+        </w:rPr>
+      </w:pPr>
+      <w:r>
+        <w:rPr>
+          <w:rFonts w:ascii="바탕체" w:eastAsia="바탕체" w:hAnsi="바탕체" w:cs="맑은 고딕" w:hint="eastAsia"/>
+          <w:color w:val="333333"/>
+          <w:sz w:val="24"/>
+          <w:szCs w:val="24"/>
+        </w:rPr>
+        <w:t xml:space="preserve">예를 들어, 사각형과 정사각형의 관계에서, 정사각형이 사각형을 상속받는다고 가정하면, 메서드를 </w:t>
+      </w:r>
+      <w:proofErr w:type="spellStart"/>
+      <w:r>
+        <w:rPr>
+          <w:rFonts w:ascii="바탕체" w:eastAsia="바탕체" w:hAnsi="바탕체" w:cs="맑은 고딕" w:hint="eastAsia"/>
+          <w:color w:val="333333"/>
+          <w:sz w:val="24"/>
+          <w:szCs w:val="24"/>
+        </w:rPr>
+        <w:t>오버라이드할</w:t>
+      </w:r>
+      <w:proofErr w:type="spellEnd"/>
+      <w:r>
+        <w:rPr>
+          <w:rFonts w:ascii="바탕체" w:eastAsia="바탕체" w:hAnsi="바탕체" w:cs="맑은 고딕" w:hint="eastAsia"/>
+          <w:color w:val="333333"/>
+          <w:sz w:val="24"/>
+          <w:szCs w:val="24"/>
+        </w:rPr>
+        <w:t xml:space="preserve"> 때, 너비와 높이가 항상 같아야 하는 특성 때문에 부모가 기대하는 기능인 </w:t>
+      </w:r>
+      <w:r>
+        <w:rPr>
+          <w:rFonts w:ascii="바탕체" w:eastAsia="바탕체" w:hAnsi="바탕체" w:cs="맑은 고딕"/>
+          <w:color w:val="333333"/>
+          <w:sz w:val="24"/>
+          <w:szCs w:val="24"/>
+        </w:rPr>
+        <w:t>“</w:t>
+      </w:r>
+      <w:r>
+        <w:rPr>
+          <w:rFonts w:ascii="바탕체" w:eastAsia="바탕체" w:hAnsi="바탕체" w:cs="맑은 고딕" w:hint="eastAsia"/>
+          <w:color w:val="333333"/>
+          <w:sz w:val="24"/>
+          <w:szCs w:val="24"/>
+        </w:rPr>
+        <w:t>너비와 높이를 독립적으로 변경 가능하다.</w:t>
+      </w:r>
+      <w:r>
+        <w:rPr>
+          <w:rFonts w:ascii="바탕체" w:eastAsia="바탕체" w:hAnsi="바탕체" w:cs="맑은 고딕"/>
+          <w:color w:val="333333"/>
+          <w:sz w:val="24"/>
+          <w:szCs w:val="24"/>
+        </w:rPr>
+        <w:t>”</w:t>
+      </w:r>
+      <w:r>
+        <w:rPr>
+          <w:rFonts w:ascii="바탕체" w:eastAsia="바탕체" w:hAnsi="바탕체" w:cs="맑은 고딕" w:hint="eastAsia"/>
+          <w:color w:val="333333"/>
+          <w:sz w:val="24"/>
+          <w:szCs w:val="24"/>
+        </w:rPr>
+        <w:t xml:space="preserve"> 가 깨질 수 있다.</w:t>
+      </w:r>
+    </w:p>
+    <w:p>
+      <w:pPr>
+        <w:pStyle w:val="aa"/>
+        <w:spacing w:line="240" w:lineRule="auto"/>
+        <w:ind w:firstLineChars="0"/>
+        <w:contextualSpacing/>
+        <w:rPr>
+          <w:rFonts w:ascii="바탕체" w:eastAsia="바탕체" w:hAnsi="바탕체" w:cs="맑은 고딕"/>
+          <w:color w:val="333333"/>
+          <w:sz w:val="24"/>
+          <w:szCs w:val="24"/>
+        </w:rPr>
+      </w:pPr>
+      <w:r>
+        <w:rPr>
+          <w:rFonts w:ascii="바탕체" w:eastAsia="바탕체" w:hAnsi="바탕체" w:cs="맑은 고딕" w:hint="eastAsia"/>
+          <w:color w:val="333333"/>
+          <w:sz w:val="24"/>
+          <w:szCs w:val="24"/>
+        </w:rPr>
+        <w:t>이 원칙을 지키면, 코드의 유지보수성과 확장성이 높아질 수 있다. 위배한다면, 상속 구조에서 예기치 않은 버그나 오류가 발생할 수 있다.</w:t>
+      </w:r>
+    </w:p>
+    <w:p>
+      <w:pPr>
+        <w:widowControl/>
+        <w:wordWrap/>
+        <w:autoSpaceDE/>
+        <w:autoSpaceDN/>
+        <w:spacing w:after="160" w:line="240" w:lineRule="auto"/>
+        <w:jc w:val="left"/>
+        <w:rPr>
+          <w:rFonts w:ascii="바탕체" w:eastAsia="바탕체" w:hAnsi="바탕체" w:cs="맑은 고딕" w:hint="eastAsia"/>
+          <w:bCs/>
+          <w:color w:val="333333"/>
+          <w:sz w:val="24"/>
+          <w:szCs w:val="24"/>
+        </w:rPr>
+      </w:pPr>
+      <w:r>
+        <w:rPr>
+          <w:rFonts w:ascii="바탕체" w:eastAsia="바탕체" w:hAnsi="바탕체" w:cs="맑은 고딕"/>
+          <w:color w:val="333333"/>
+          <w:sz w:val="24"/>
+          <w:szCs w:val="24"/>
+        </w:rPr>
+        <w:br w:type="page"/>
+      </w:r>
+    </w:p>
+    <w:p>
+      <w:pPr>
+        <w:pStyle w:val="aa"/>
+        <w:numPr>
+          <w:ilvl w:val="0"/>
+          <w:numId w:val="7"/>
+        </w:numPr>
+        <w:ind w:firstLineChars="0"/>
+        <w:rPr>
+          <w:rFonts w:ascii="바탕체" w:eastAsia="바탕체" w:hAnsi="바탕체" w:hint="eastAsia"/>
+          <w:sz w:val="24"/>
+          <w:szCs w:val="24"/>
+        </w:rPr>
+      </w:pPr>
+      <w:r>
+        <w:rPr>
+          <w:rFonts w:ascii="바탕체" w:eastAsia="바탕체" w:hAnsi="바탕체" w:hint="eastAsia"/>
+          <w:sz w:val="24"/>
+          <w:szCs w:val="24"/>
+        </w:rPr>
+        <w:lastRenderedPageBreak/>
+        <w:t>클래스 다이어그램을 통한 클래스</w:t>
+      </w:r>
+      <w:r>
+        <w:rPr>
+          <w:rFonts w:ascii="바탕체" w:eastAsia="바탕체" w:hAnsi="바탕체" w:hint="eastAsia"/>
+          <w:sz w:val="24"/>
+          <w:szCs w:val="24"/>
+        </w:rPr>
+        <w:t>, 자료구조</w:t>
+      </w:r>
+      <w:r>
+        <w:rPr>
+          <w:rFonts w:ascii="바탕체" w:eastAsia="바탕체" w:hAnsi="바탕체" w:hint="eastAsia"/>
+          <w:sz w:val="24"/>
+          <w:szCs w:val="24"/>
+        </w:rPr>
+        <w:t xml:space="preserve"> 설계</w:t>
+      </w:r>
+      <w:bookmarkEnd w:id="0"/>
+    </w:p>
+    <w:p>
+      <w:pPr>
+        <w:pStyle w:val="aa"/>
+        <w:ind w:left="0" w:firstLineChars="50" w:firstLine="120"/>
+        <w:rPr>
+          <w:rFonts w:ascii="바탕체" w:eastAsia="바탕체" w:hAnsi="바탕체" w:cs="맑은 고딕" w:hint="eastAsia"/>
+          <w:sz w:val="24"/>
+          <w:szCs w:val="24"/>
+        </w:rPr>
+      </w:pPr>
+      <w:r>
+        <w:rPr>
+          <w:rFonts w:ascii="바탕체" w:eastAsia="바탕체" w:hAnsi="바탕체" w:cs="맑은 고딕" w:hint="eastAsia"/>
+          <w:sz w:val="24"/>
+          <w:szCs w:val="24"/>
+        </w:rPr>
+        <w:t>클래스 다이어그램이란 클래스 내부의 구성요소를 표기하고, 클래스 간의 관계를 도식화 함으로써 프로그램의 구성을 표시할 수 있는 단순화 방법이다.</w:t>
+      </w:r>
+      <w:r>
+        <w:rPr>
+          <w:rFonts w:ascii="바탕체" w:eastAsia="바탕체" w:hAnsi="바탕체" w:cs="맑은 고딕"/>
+          <w:sz w:val="24"/>
+          <w:szCs w:val="24"/>
+        </w:rPr>
+        <w:t xml:space="preserve"> </w:t>
+      </w:r>
+      <w:r>
+        <w:rPr>
+          <w:rFonts w:ascii="바탕체" w:eastAsia="바탕체" w:hAnsi="바탕체" w:cs="맑은 고딕" w:hint="eastAsia"/>
+          <w:sz w:val="24"/>
+          <w:szCs w:val="24"/>
+        </w:rPr>
+        <w:t>클래스 다이어그램을 표기하는 방법</w:t>
+      </w:r>
+      <w:r>
+        <w:rPr>
+          <w:rFonts w:ascii="바탕체" w:eastAsia="바탕체" w:hAnsi="바탕체" w:cs="맑은 고딕" w:hint="eastAsia"/>
+          <w:sz w:val="24"/>
+          <w:szCs w:val="24"/>
+        </w:rPr>
+        <w:t xml:space="preserve"> </w:t>
+      </w:r>
+      <w:r>
+        <w:rPr>
+          <w:rFonts w:ascii="바탕체" w:eastAsia="바탕체" w:hAnsi="바탕체" w:cs="맑은 고딕" w:hint="eastAsia"/>
+          <w:sz w:val="24"/>
+          <w:szCs w:val="24"/>
+        </w:rPr>
+        <w:t xml:space="preserve">중 </w:t>
+      </w:r>
+      <w:r>
+        <w:rPr>
+          <w:rFonts w:ascii="바탕체" w:eastAsia="바탕체" w:hAnsi="바탕체" w:cs="맑은 고딕"/>
+          <w:sz w:val="24"/>
+          <w:szCs w:val="24"/>
+        </w:rPr>
+        <w:t>UML</w:t>
+      </w:r>
+      <w:r>
+        <w:rPr>
+          <w:rFonts w:ascii="바탕체" w:eastAsia="바탕체" w:hAnsi="바탕체" w:cs="맑은 고딕" w:hint="eastAsia"/>
+          <w:sz w:val="24"/>
+          <w:szCs w:val="24"/>
+        </w:rPr>
+        <w:t>은 표준화된 표기 방법이다.</w:t>
+      </w:r>
+      <w:r>
+        <w:rPr>
+          <w:rFonts w:ascii="바탕체" w:eastAsia="바탕체" w:hAnsi="바탕체" w:cs="맑은 고딕" w:hint="eastAsia"/>
+          <w:sz w:val="24"/>
+          <w:szCs w:val="24"/>
+        </w:rPr>
+        <w:t xml:space="preserve"> </w:t>
+      </w:r>
+      <w:r>
+        <w:rPr>
+          <w:rFonts w:ascii="바탕체" w:eastAsia="바탕체" w:hAnsi="바탕체" w:cs="맑은 고딕" w:hint="eastAsia"/>
+          <w:sz w:val="24"/>
+          <w:szCs w:val="24"/>
+        </w:rPr>
+        <w:t>위 설계 원칙에 최대한 맞추어 설계하려 노력해보았다.</w:t>
+      </w:r>
+    </w:p>
+    <w:p>
+      <w:pPr>
+        <w:pStyle w:val="aa"/>
+        <w:numPr>
+          <w:ilvl w:val="0"/>
+          <w:numId w:val="9"/>
+        </w:numPr>
+        <w:ind w:firstLineChars="0"/>
+        <w:rPr>
+          <w:rFonts w:ascii="바탕체" w:eastAsia="바탕체" w:hAnsi="바탕체" w:cs="맑은 고딕"/>
+          <w:sz w:val="24"/>
+          <w:szCs w:val="24"/>
+        </w:rPr>
+      </w:pPr>
+      <w:r>
+        <w:rPr>
+          <w:rFonts w:ascii="바탕체" w:eastAsia="바탕체" w:hAnsi="바탕체" w:cs="맑은 고딕"/>
+          <w:sz w:val="24"/>
+          <w:szCs w:val="24"/>
+        </w:rPr>
+        <w:t>UML</w:t>
+      </w:r>
+      <w:r>
+        <w:rPr>
+          <w:rFonts w:ascii="바탕체" w:eastAsia="바탕체" w:hAnsi="바탕체" w:cs="맑은 고딕" w:hint="eastAsia"/>
+          <w:sz w:val="24"/>
+          <w:szCs w:val="24"/>
+        </w:rPr>
+        <w:t>의 간단한 설명</w:t>
+      </w:r>
+      <w:sdt>
+        <w:sdtPr>
+          <w:rPr>
+            <w:rFonts w:ascii="바탕체" w:eastAsia="바탕체" w:hAnsi="바탕체" w:cs="맑은 고딕" w:hint="eastAsia"/>
+            <w:sz w:val="24"/>
+            <w:szCs w:val="24"/>
+          </w:rPr>
+          <w:id w:val="1205295933"/>
+          <w:citation/>
+        </w:sdtPr>
+        <w:sdtContent>
+          <w:r>
+            <w:rPr>
+              <w:rFonts w:ascii="바탕체" w:eastAsia="바탕체" w:hAnsi="바탕체" w:cs="맑은 고딕"/>
+              <w:sz w:val="24"/>
+              <w:szCs w:val="24"/>
+            </w:rPr>
+            <w:fldChar w:fldCharType="begin"/>
+          </w:r>
+          <w:r>
+            <w:rPr>
+              <w:rFonts w:ascii="바탕체" w:eastAsia="바탕체" w:hAnsi="바탕체" w:cs="맑은 고딕"/>
+              <w:sz w:val="24"/>
+              <w:szCs w:val="24"/>
+            </w:rPr>
+            <w:instrText xml:space="preserve"> CITATION 불곰21 \l 1033 </w:instrText>
+          </w:r>
+          <w:r>
+            <w:rPr>
+              <w:rFonts w:ascii="바탕체" w:eastAsia="바탕체" w:hAnsi="바탕체" w:cs="맑은 고딕"/>
+              <w:sz w:val="24"/>
+              <w:szCs w:val="24"/>
+            </w:rPr>
+            <w:fldChar w:fldCharType="separate"/>
+          </w:r>
+          <w:r>
+            <w:rPr>
+              <w:rFonts w:ascii="바탕체" w:eastAsia="바탕체" w:hAnsi="바탕체" w:cs="맑은 고딕"/>
+              <w:noProof/>
+              <w:sz w:val="24"/>
+              <w:szCs w:val="24"/>
+            </w:rPr>
+            <w:t xml:space="preserve"> [2]</w:t>
+          </w:r>
+          <w:r>
+            <w:rPr>
+              <w:rFonts w:ascii="바탕체" w:eastAsia="바탕체" w:hAnsi="바탕체" w:cs="맑은 고딕"/>
+              <w:sz w:val="24"/>
+              <w:szCs w:val="24"/>
+            </w:rPr>
+            <w:fldChar w:fldCharType="end"/>
+          </w:r>
+        </w:sdtContent>
+      </w:sdt>
+      <w:sdt>
+        <w:sdtPr>
+          <w:rPr>
+            <w:rFonts w:ascii="바탕체" w:eastAsia="바탕체" w:hAnsi="바탕체" w:cs="맑은 고딕" w:hint="eastAsia"/>
+            <w:sz w:val="24"/>
+            <w:szCs w:val="24"/>
+          </w:rPr>
+          <w:id w:val="884221325"/>
+          <w:citation/>
+        </w:sdtPr>
+        <w:sdtContent>
+          <w:r>
+            <w:rPr>
+              <w:rFonts w:ascii="바탕체" w:eastAsia="바탕체" w:hAnsi="바탕체" w:cs="맑은 고딕"/>
+              <w:sz w:val="24"/>
+              <w:szCs w:val="24"/>
+            </w:rPr>
+            <w:fldChar w:fldCharType="begin"/>
+          </w:r>
+          <w:r>
+            <w:rPr>
+              <w:rFonts w:ascii="바탕체" w:eastAsia="바탕체" w:hAnsi="바탕체" w:cs="맑은 고딕"/>
+              <w:sz w:val="24"/>
+              <w:szCs w:val="24"/>
+            </w:rPr>
+            <w:instrText xml:space="preserve"> CITATION hee18 \l 1033 </w:instrText>
+          </w:r>
+          <w:r>
+            <w:rPr>
+              <w:rFonts w:ascii="바탕체" w:eastAsia="바탕체" w:hAnsi="바탕체" w:cs="맑은 고딕"/>
+              <w:sz w:val="24"/>
+              <w:szCs w:val="24"/>
+            </w:rPr>
+            <w:fldChar w:fldCharType="separate"/>
+          </w:r>
+          <w:r>
+            <w:rPr>
+              <w:rFonts w:ascii="바탕체" w:eastAsia="바탕체" w:hAnsi="바탕체" w:cs="맑은 고딕"/>
+              <w:noProof/>
+              <w:sz w:val="24"/>
+              <w:szCs w:val="24"/>
+            </w:rPr>
+            <w:t xml:space="preserve"> [3]</w:t>
+          </w:r>
+          <w:r>
+            <w:rPr>
+              <w:rFonts w:ascii="바탕체" w:eastAsia="바탕체" w:hAnsi="바탕체" w:cs="맑은 고딕"/>
+              <w:sz w:val="24"/>
+              <w:szCs w:val="24"/>
+            </w:rPr>
+            <w:fldChar w:fldCharType="end"/>
+          </w:r>
+        </w:sdtContent>
+      </w:sdt>
+    </w:p>
+    <w:p>
+      <w:pPr>
+        <w:pStyle w:val="aa"/>
+        <w:ind w:left="0" w:firstLine="240"/>
+        <w:rPr>
+          <w:rFonts w:ascii="바탕체" w:eastAsia="바탕체" w:hAnsi="바탕체" w:cs="맑은 고딕"/>
+          <w:sz w:val="24"/>
+          <w:szCs w:val="24"/>
+        </w:rPr>
+      </w:pPr>
+      <w:r>
+        <w:rPr>
+          <w:rFonts w:ascii="바탕체" w:eastAsia="바탕체" w:hAnsi="바탕체" w:cs="맑은 고딕"/>
+          <w:sz w:val="24"/>
+          <w:szCs w:val="24"/>
+        </w:rPr>
+        <w:t xml:space="preserve">클래스는 보통 3개의 구획으로 나뉜 사각형으로 그리며, 가장 위에는 클래스 이름을, 그 아래에는 속성, 마지막에는 </w:t>
+      </w:r>
+      <w:r>
+        <w:rPr>
+          <w:rFonts w:ascii="바탕체" w:eastAsia="바탕체" w:hAnsi="바탕체" w:cs="맑은 고딕" w:hint="eastAsia"/>
+          <w:sz w:val="24"/>
+          <w:szCs w:val="24"/>
+        </w:rPr>
+        <w:t>메서드를</w:t>
+      </w:r>
+      <w:r>
+        <w:rPr>
+          <w:rFonts w:ascii="바탕체" w:eastAsia="바탕체" w:hAnsi="바탕체" w:cs="맑은 고딕"/>
+          <w:sz w:val="24"/>
+          <w:szCs w:val="24"/>
+        </w:rPr>
+        <w:t xml:space="preserve"> 표기한다. 클래스 이름은 반드시 </w:t>
+      </w:r>
+      <w:r>
+        <w:rPr>
+          <w:rFonts w:ascii="바탕체" w:eastAsia="바탕체" w:hAnsi="바탕체" w:cs="맑은 고딕" w:hint="eastAsia"/>
+          <w:sz w:val="24"/>
+          <w:szCs w:val="24"/>
+        </w:rPr>
+        <w:t>표기해야</w:t>
+      </w:r>
+      <w:r>
+        <w:rPr>
+          <w:rFonts w:ascii="바탕체" w:eastAsia="바탕체" w:hAnsi="바탕체" w:cs="맑은 고딕"/>
+          <w:sz w:val="24"/>
+          <w:szCs w:val="24"/>
+        </w:rPr>
+        <w:t xml:space="preserve"> 하며, 속성과 오퍼레이션은 필요에 따라 생략이 가능하다.</w:t>
+      </w:r>
+    </w:p>
+    <w:p>
+      <w:pPr>
+        <w:pStyle w:val="aa"/>
+        <w:ind w:left="0" w:firstLine="240"/>
+        <w:rPr>
+          <w:rFonts w:ascii="바탕체" w:eastAsia="바탕체" w:hAnsi="바탕체" w:cs="맑은 고딕"/>
+          <w:sz w:val="24"/>
+          <w:szCs w:val="24"/>
+        </w:rPr>
+      </w:pPr>
+      <w:r>
+        <w:rPr>
+          <w:rFonts w:ascii="바탕체" w:eastAsia="바탕체" w:hAnsi="바탕체" w:cs="맑은 고딕"/>
+          <w:sz w:val="24"/>
+          <w:szCs w:val="24"/>
+        </w:rPr>
+        <w:t xml:space="preserve">속성은 </w:t>
+      </w:r>
+      <w:r>
+        <w:rPr>
+          <w:rFonts w:ascii="바탕체" w:eastAsia="바탕체" w:hAnsi="바탕체" w:cs="맑은 고딕"/>
+          <w:sz w:val="24"/>
+          <w:szCs w:val="24"/>
+        </w:rPr>
+        <w:t>“</w:t>
+      </w:r>
+      <w:r>
+        <w:rPr>
+          <w:rFonts w:ascii="바탕체" w:eastAsia="바탕체" w:hAnsi="바탕체" w:cs="맑은 고딕"/>
+          <w:sz w:val="24"/>
+          <w:szCs w:val="24"/>
+        </w:rPr>
+        <w:t xml:space="preserve">접근제어자 </w:t>
+      </w:r>
+      <w:proofErr w:type="spellStart"/>
+      <w:r>
+        <w:rPr>
+          <w:rFonts w:ascii="바탕체" w:eastAsia="바탕체" w:hAnsi="바탕체" w:cs="맑은 고딕"/>
+          <w:sz w:val="24"/>
+          <w:szCs w:val="24"/>
+        </w:rPr>
+        <w:t>필드명</w:t>
+      </w:r>
+      <w:proofErr w:type="spellEnd"/>
+      <w:r>
+        <w:rPr>
+          <w:rFonts w:ascii="바탕체" w:eastAsia="바탕체" w:hAnsi="바탕체" w:cs="맑은 고딕"/>
+          <w:sz w:val="24"/>
+          <w:szCs w:val="24"/>
+        </w:rPr>
+        <w:t>: 타입 = 기본값</w:t>
+      </w:r>
+      <w:r>
+        <w:rPr>
+          <w:rFonts w:ascii="바탕체" w:eastAsia="바탕체" w:hAnsi="바탕체" w:cs="맑은 고딕"/>
+          <w:sz w:val="24"/>
+          <w:szCs w:val="24"/>
+        </w:rPr>
+        <w:t>”</w:t>
+      </w:r>
+      <w:r>
+        <w:rPr>
+          <w:rFonts w:ascii="바탕체" w:eastAsia="바탕체" w:hAnsi="바탕체" w:cs="맑은 고딕"/>
+          <w:sz w:val="24"/>
+          <w:szCs w:val="24"/>
+        </w:rPr>
+        <w:t xml:space="preserve"> 형식으로 표기하며, 오퍼레이션은 </w:t>
+      </w:r>
+      <w:r>
+        <w:rPr>
+          <w:rFonts w:ascii="바탕체" w:eastAsia="바탕체" w:hAnsi="바탕체" w:cs="맑은 고딕"/>
+          <w:sz w:val="24"/>
+          <w:szCs w:val="24"/>
+        </w:rPr>
+        <w:t>“</w:t>
+      </w:r>
+      <w:r>
+        <w:rPr>
+          <w:rFonts w:ascii="바탕체" w:eastAsia="바탕체" w:hAnsi="바탕체" w:cs="맑은 고딕"/>
+          <w:sz w:val="24"/>
+          <w:szCs w:val="24"/>
+        </w:rPr>
+        <w:t xml:space="preserve">접근제어자 </w:t>
+      </w:r>
+      <w:proofErr w:type="spellStart"/>
+      <w:r>
+        <w:rPr>
+          <w:rFonts w:ascii="바탕체" w:eastAsia="바탕체" w:hAnsi="바탕체" w:cs="맑은 고딕"/>
+          <w:sz w:val="24"/>
+          <w:szCs w:val="24"/>
+        </w:rPr>
+        <w:t>메서드명</w:t>
+      </w:r>
+      <w:proofErr w:type="spellEnd"/>
+      <w:r>
+        <w:rPr>
+          <w:rFonts w:ascii="바탕체" w:eastAsia="바탕체" w:hAnsi="바탕체" w:cs="맑은 고딕"/>
+          <w:sz w:val="24"/>
+          <w:szCs w:val="24"/>
+        </w:rPr>
+        <w:t>(파라미터: 타입): 반환타입</w:t>
+      </w:r>
+      <w:r>
+        <w:rPr>
+          <w:rFonts w:ascii="바탕체" w:eastAsia="바탕체" w:hAnsi="바탕체" w:cs="맑은 고딕"/>
+          <w:sz w:val="24"/>
+          <w:szCs w:val="24"/>
+        </w:rPr>
+        <w:t>”</w:t>
+      </w:r>
+      <w:r>
+        <w:rPr>
+          <w:rFonts w:ascii="바탕체" w:eastAsia="바탕체" w:hAnsi="바탕체" w:cs="맑은 고딕"/>
+          <w:sz w:val="24"/>
+          <w:szCs w:val="24"/>
+        </w:rPr>
+        <w:t xml:space="preserve"> 형식으로 작성한다. 접근제어자는 public은 +, private은 -, protected는 #, package는 ~로 나타낸다. 속성이나 오퍼레이션에 {</w:t>
+      </w:r>
+      <w:proofErr w:type="spellStart"/>
+      <w:r>
+        <w:rPr>
+          <w:rFonts w:ascii="바탕체" w:eastAsia="바탕체" w:hAnsi="바탕체" w:cs="맑은 고딕"/>
+          <w:sz w:val="24"/>
+          <w:szCs w:val="24"/>
+        </w:rPr>
+        <w:t>readonly</w:t>
+      </w:r>
+      <w:proofErr w:type="spellEnd"/>
+      <w:r>
+        <w:rPr>
+          <w:rFonts w:ascii="바탕체" w:eastAsia="바탕체" w:hAnsi="바탕체" w:cs="맑은 고딕"/>
+          <w:sz w:val="24"/>
+          <w:szCs w:val="24"/>
+        </w:rPr>
+        <w:t>}</w:t>
+      </w:r>
+      <w:proofErr w:type="spellStart"/>
+      <w:r>
+        <w:rPr>
+          <w:rFonts w:ascii="바탕체" w:eastAsia="바탕체" w:hAnsi="바탕체" w:cs="맑은 고딕"/>
+          <w:sz w:val="24"/>
+          <w:szCs w:val="24"/>
+        </w:rPr>
+        <w:t>를</w:t>
+      </w:r>
+      <w:proofErr w:type="spellEnd"/>
+      <w:r>
+        <w:rPr>
+          <w:rFonts w:ascii="바탕체" w:eastAsia="바탕체" w:hAnsi="바탕체" w:cs="맑은 고딕"/>
+          <w:sz w:val="24"/>
+          <w:szCs w:val="24"/>
+        </w:rPr>
+        <w:t xml:space="preserve"> 붙이면 final, 밑줄을 긋거나 {static}을 붙이면 static임을 의미한다. 다중성은 *, 0..1 등으로 표기하여 리스트나 옵션 타입을 표현할 수 있다.</w:t>
+      </w:r>
+    </w:p>
+    <w:p>
+      <w:pPr>
+        <w:pStyle w:val="aa"/>
+        <w:ind w:left="0" w:firstLine="240"/>
+        <w:rPr>
+          <w:rFonts w:ascii="바탕체" w:eastAsia="바탕체" w:hAnsi="바탕체" w:cs="맑은 고딕" w:hint="eastAsia"/>
+          <w:sz w:val="24"/>
+          <w:szCs w:val="24"/>
+        </w:rPr>
+      </w:pPr>
+      <w:r>
+        <w:rPr>
+          <w:rFonts w:ascii="바탕체" w:eastAsia="바탕체" w:hAnsi="바탕체" w:cs="맑은 고딕"/>
+          <w:sz w:val="24"/>
+          <w:szCs w:val="24"/>
+        </w:rPr>
+        <w:t>추상 클래스는 클래스 이름을 이탤릭체</w:t>
+      </w:r>
+      <w:r>
+        <w:rPr>
+          <w:rFonts w:ascii="바탕체" w:eastAsia="바탕체" w:hAnsi="바탕체" w:cs="맑은 고딕" w:hint="eastAsia"/>
+          <w:sz w:val="24"/>
+          <w:szCs w:val="24"/>
+        </w:rPr>
+        <w:t xml:space="preserve"> 또는 </w:t>
+      </w:r>
+      <w:r>
+        <w:rPr>
+          <w:rFonts w:ascii="바탕체" w:eastAsia="바탕체" w:hAnsi="바탕체" w:cs="맑은 고딕"/>
+          <w:sz w:val="24"/>
+          <w:szCs w:val="24"/>
+        </w:rPr>
+        <w:t>{abstract}</w:t>
+      </w:r>
+      <w:proofErr w:type="spellStart"/>
+      <w:r>
+        <w:rPr>
+          <w:rFonts w:ascii="바탕체" w:eastAsia="바탕체" w:hAnsi="바탕체" w:cs="맑은 고딕"/>
+          <w:sz w:val="24"/>
+          <w:szCs w:val="24"/>
+        </w:rPr>
+        <w:t>를</w:t>
+      </w:r>
+      <w:proofErr w:type="spellEnd"/>
+      <w:r>
+        <w:rPr>
+          <w:rFonts w:ascii="바탕체" w:eastAsia="바탕체" w:hAnsi="바탕체" w:cs="맑은 고딕"/>
+          <w:sz w:val="24"/>
+          <w:szCs w:val="24"/>
+        </w:rPr>
+        <w:t xml:space="preserve"> 클래스명 옆에 붙여</w:t>
+      </w:r>
+      <w:r>
+        <w:rPr>
+          <w:rFonts w:ascii="바탕체" w:eastAsia="바탕체" w:hAnsi="바탕체" w:cs="맑은 고딕" w:hint="eastAsia"/>
+          <w:sz w:val="24"/>
+          <w:szCs w:val="24"/>
+        </w:rPr>
+        <w:t>서</w:t>
+      </w:r>
+      <w:r>
+        <w:rPr>
+          <w:rFonts w:ascii="바탕체" w:eastAsia="바탕체" w:hAnsi="바탕체" w:cs="맑은 고딕"/>
+          <w:sz w:val="24"/>
+          <w:szCs w:val="24"/>
+        </w:rPr>
+        <w:t xml:space="preserve"> 나타</w:t>
+      </w:r>
+      <w:r>
+        <w:rPr>
+          <w:rFonts w:ascii="바탕체" w:eastAsia="바탕체" w:hAnsi="바탕체" w:cs="맑은 고딕" w:hint="eastAsia"/>
+          <w:sz w:val="24"/>
+          <w:szCs w:val="24"/>
+        </w:rPr>
+        <w:t>낼 수 있다.</w:t>
+      </w:r>
+      <w:r>
+        <w:rPr>
+          <w:rFonts w:ascii="바탕체" w:eastAsia="바탕체" w:hAnsi="바탕체" w:cs="맑은 고딕"/>
+          <w:sz w:val="24"/>
+          <w:szCs w:val="24"/>
+        </w:rPr>
+        <w:t xml:space="preserve"> 인터페이스는 클래스명 위에 &lt;&gt;와 같은 작은 글씨로 명시</w:t>
+      </w:r>
+      <w:r>
+        <w:rPr>
+          <w:rFonts w:ascii="바탕체" w:eastAsia="바탕체" w:hAnsi="바탕체" w:cs="맑은 고딕" w:hint="eastAsia"/>
+          <w:sz w:val="24"/>
+          <w:szCs w:val="24"/>
+        </w:rPr>
+        <w:t>하여 표기한다</w:t>
+      </w:r>
+      <w:r>
+        <w:rPr>
+          <w:rFonts w:ascii="바탕체" w:eastAsia="바탕체" w:hAnsi="바탕체" w:cs="맑은 고딕"/>
+          <w:sz w:val="24"/>
+          <w:szCs w:val="24"/>
+        </w:rPr>
+        <w:t>.</w:t>
+      </w:r>
+    </w:p>
+    <w:p>
+      <w:pPr>
+        <w:pStyle w:val="aa"/>
+        <w:ind w:left="0" w:firstLine="240"/>
+        <w:rPr>
+          <w:rFonts w:ascii="바탕체" w:eastAsia="바탕체" w:hAnsi="바탕체" w:cs="맑은 고딕"/>
+          <w:sz w:val="24"/>
+          <w:szCs w:val="24"/>
+        </w:rPr>
+      </w:pPr>
+      <w:r>
+        <w:rPr>
+          <w:rFonts w:ascii="바탕체" w:eastAsia="바탕체" w:hAnsi="바탕체" w:cs="맑은 고딕"/>
+          <w:sz w:val="24"/>
+          <w:szCs w:val="24"/>
+        </w:rPr>
+        <w:t>클래스 간의 관계는 다양한 선과 기호로 표현한다. 연관관계(Association)는 실선으로</w:t>
+      </w:r>
+      <w:r>
+        <w:rPr>
+          <w:rFonts w:ascii="바탕체" w:eastAsia="바탕체" w:hAnsi="바탕체" w:cs="맑은 고딕" w:hint="eastAsia"/>
+          <w:sz w:val="24"/>
+          <w:szCs w:val="24"/>
+        </w:rPr>
+        <w:t xml:space="preserve"> 표기하고,</w:t>
+      </w:r>
+      <w:r>
+        <w:rPr>
+          <w:rFonts w:ascii="바탕체" w:eastAsia="바탕체" w:hAnsi="바탕체" w:cs="맑은 고딕"/>
+          <w:sz w:val="24"/>
+          <w:szCs w:val="24"/>
+        </w:rPr>
+        <w:t xml:space="preserve"> 방향성이 있으면 화살표를 </w:t>
+      </w:r>
+      <w:r>
+        <w:rPr>
+          <w:rFonts w:ascii="바탕체" w:eastAsia="바탕체" w:hAnsi="바탕체" w:cs="맑은 고딕" w:hint="eastAsia"/>
+          <w:sz w:val="24"/>
+          <w:szCs w:val="24"/>
+        </w:rPr>
+        <w:t>추가한다</w:t>
+      </w:r>
+      <w:r>
+        <w:rPr>
+          <w:rFonts w:ascii="바탕체" w:eastAsia="바탕체" w:hAnsi="바탕체" w:cs="맑은 고딕"/>
+          <w:sz w:val="24"/>
+          <w:szCs w:val="24"/>
+        </w:rPr>
+        <w:t xml:space="preserve">. 상속(Generalization)은 </w:t>
+      </w:r>
+      <w:r>
+        <w:rPr>
+          <w:rFonts w:ascii="바탕체" w:eastAsia="바탕체" w:hAnsi="바탕체" w:cs="맑은 고딕" w:hint="eastAsia"/>
+          <w:sz w:val="24"/>
+          <w:szCs w:val="24"/>
+        </w:rPr>
+        <w:t xml:space="preserve">실선으로 표기하고, </w:t>
+      </w:r>
+      <w:r>
+        <w:rPr>
+          <w:rFonts w:ascii="바탕체" w:eastAsia="바탕체" w:hAnsi="바탕체" w:cs="맑은 고딕"/>
+          <w:sz w:val="24"/>
+          <w:szCs w:val="24"/>
+        </w:rPr>
+        <w:t>parent, child</w:t>
+      </w:r>
+      <w:r>
+        <w:rPr>
+          <w:rFonts w:ascii="바탕체" w:eastAsia="바탕체" w:hAnsi="바탕체" w:cs="맑은 고딕" w:hint="eastAsia"/>
+          <w:sz w:val="24"/>
+          <w:szCs w:val="24"/>
+        </w:rPr>
+        <w:t>와 같은 텍스트로 표기할 수 있으며</w:t>
+      </w:r>
+      <w:r>
+        <w:rPr>
+          <w:rFonts w:ascii="바탕체" w:eastAsia="바탕체" w:hAnsi="바탕체" w:cs="맑은 고딕"/>
+          <w:sz w:val="24"/>
+          <w:szCs w:val="24"/>
+        </w:rPr>
+        <w:t>, 인터페이스 구현(Realization)은 점선 화살표로 표기한다. 집합관계(Aggregation)는 빈 다이아몬드, 합성관계(Composition)는 채워진 다이아몬드로 연결한다. 의존관계(Dependency)는 점선 화살표로 나타내며, 메서드의 파라미터나 반환 타입에 해당 클래스가 사용될 때 사용한다.</w:t>
+      </w:r>
+    </w:p>
+    <w:p>
+      <w:pPr>
+        <w:pStyle w:val="aa"/>
+        <w:ind w:left="0" w:firstLine="240"/>
+        <w:rPr>
+          <w:rFonts w:ascii="바탕체" w:eastAsia="바탕체" w:hAnsi="바탕체" w:cs="맑은 고딕"/>
+          <w:sz w:val="24"/>
+          <w:szCs w:val="24"/>
+        </w:rPr>
+      </w:pPr>
+      <w:r>
+        <w:rPr>
+          <w:rFonts w:ascii="바탕체" w:eastAsia="바탕체" w:hAnsi="바탕체" w:cs="맑은 고딕"/>
+          <w:sz w:val="24"/>
+          <w:szCs w:val="24"/>
+        </w:rPr>
+        <w:t>연관관계의 끝에는 다중성과 역할명을 표기할 수 있으며, 이는 클래스가 참조하는 인스턴스의 개수와 역할을 명확</w:t>
+      </w:r>
+      <w:r>
+        <w:rPr>
+          <w:rFonts w:ascii="바탕체" w:eastAsia="바탕체" w:hAnsi="바탕체" w:cs="맑은 고딕" w:hint="eastAsia"/>
+          <w:sz w:val="24"/>
+          <w:szCs w:val="24"/>
+        </w:rPr>
+        <w:t>하게 하기 위함이다</w:t>
+      </w:r>
+      <w:r>
+        <w:rPr>
+          <w:rFonts w:ascii="바탕체" w:eastAsia="바탕체" w:hAnsi="바탕체" w:cs="맑은 고딕"/>
+          <w:sz w:val="24"/>
+          <w:szCs w:val="24"/>
+        </w:rPr>
+        <w:t>. 또한, 연관클래스(Association Class)</w:t>
+      </w:r>
+      <w:proofErr w:type="spellStart"/>
+      <w:r>
+        <w:rPr>
+          <w:rFonts w:ascii="바탕체" w:eastAsia="바탕체" w:hAnsi="바탕체" w:cs="맑은 고딕"/>
+          <w:sz w:val="24"/>
+          <w:szCs w:val="24"/>
+        </w:rPr>
+        <w:t>를</w:t>
+      </w:r>
+      <w:proofErr w:type="spellEnd"/>
+      <w:r>
+        <w:rPr>
+          <w:rFonts w:ascii="바탕체" w:eastAsia="바탕체" w:hAnsi="바탕체" w:cs="맑은 고딕"/>
+          <w:sz w:val="24"/>
+          <w:szCs w:val="24"/>
+        </w:rPr>
+        <w:t xml:space="preserve"> 사용하여 두 클래스 간의 관계에 추가적인 속성이 필요할 때 별도의 클래스로 정의할 수 있다.</w:t>
+      </w:r>
+    </w:p>
+    <w:p>
+      <w:pPr>
+        <w:pStyle w:val="aa"/>
+        <w:ind w:left="0" w:firstLineChars="50" w:firstLine="120"/>
+        <w:rPr>
+          <w:rFonts w:ascii="바탕체" w:eastAsia="바탕체" w:hAnsi="바탕체" w:cs="맑은 고딕"/>
+          <w:sz w:val="24"/>
+          <w:szCs w:val="24"/>
+        </w:rPr>
+      </w:pPr>
+      <w:r>
+        <w:rPr>
+          <w:rFonts w:ascii="바탕체" w:eastAsia="바탕체" w:hAnsi="바탕체" w:cs="맑은 고딕" w:hint="eastAsia"/>
+          <w:sz w:val="24"/>
+          <w:szCs w:val="24"/>
+        </w:rPr>
+        <w:t xml:space="preserve">클래스 다이어 그램 작성 방법을 참고하여, 부족하지만, </w:t>
+      </w:r>
+      <w:r>
+        <w:rPr>
+          <w:rFonts w:ascii="바탕체" w:eastAsia="바탕체" w:hAnsi="바탕체" w:cs="맑은 고딕" w:hint="eastAsia"/>
+          <w:sz w:val="24"/>
+          <w:szCs w:val="24"/>
+        </w:rPr>
+        <w:t>그림1로부터 구성된 모듈의 구조에 맞게,</w:t>
+      </w:r>
+      <w:r>
+        <w:rPr>
+          <w:rFonts w:ascii="바탕체" w:eastAsia="바탕체" w:hAnsi="바탕체" w:cs="맑은 고딕" w:hint="eastAsia"/>
+          <w:sz w:val="24"/>
+          <w:szCs w:val="24"/>
+        </w:rPr>
+        <w:t xml:space="preserve"> 아래 사진들과 같이</w:t>
+      </w:r>
+      <w:r>
+        <w:rPr>
+          <w:rFonts w:ascii="바탕체" w:eastAsia="바탕체" w:hAnsi="바탕체" w:cs="맑은 고딕" w:hint="eastAsia"/>
+          <w:sz w:val="24"/>
+          <w:szCs w:val="24"/>
+        </w:rPr>
+        <w:t xml:space="preserve"> 클래스들을 각각 설계하였다.</w:t>
+      </w:r>
+    </w:p>
+    <w:p>
+      <w:pPr>
+        <w:widowControl/>
+        <w:wordWrap/>
+        <w:autoSpaceDE/>
+        <w:autoSpaceDN/>
+        <w:spacing w:after="160" w:line="240" w:lineRule="auto"/>
+        <w:jc w:val="left"/>
+        <w:rPr>
+          <w:rFonts w:ascii="바탕체" w:eastAsia="바탕체" w:hAnsi="바탕체" w:cs="맑은 고딕" w:hint="eastAsia"/>
+          <w:bCs/>
+          <w:sz w:val="24"/>
+          <w:szCs w:val="24"/>
+        </w:rPr>
+      </w:pPr>
+      <w:r>
+        <w:rPr>
+          <w:rFonts w:ascii="바탕체" w:eastAsia="바탕체" w:hAnsi="바탕체" w:cs="맑은 고딕"/>
+          <w:sz w:val="24"/>
+          <w:szCs w:val="24"/>
+        </w:rPr>
+        <w:br w:type="page"/>
+      </w:r>
+    </w:p>
+    <w:p>
+      <w:pPr>
+        <w:pStyle w:val="aa"/>
+        <w:numPr>
+          <w:ilvl w:val="0"/>
+          <w:numId w:val="8"/>
+        </w:numPr>
+        <w:ind w:firstLineChars="0"/>
+        <w:rPr>
+          <w:rFonts w:ascii="바탕체" w:eastAsia="바탕체" w:hAnsi="바탕체" w:cs="맑은 고딕"/>
+          <w:sz w:val="24"/>
+          <w:szCs w:val="24"/>
+        </w:rPr>
+      </w:pPr>
+      <w:r>
+        <w:rPr>
+          <w:rFonts w:ascii="바탕체" w:eastAsia="바탕체" w:hAnsi="바탕체" w:cs="맑은 고딕"/>
+          <w:sz w:val="24"/>
+          <w:szCs w:val="24"/>
+        </w:rPr>
+        <w:lastRenderedPageBreak/>
+        <w:t>Inventory</w:t>
+      </w:r>
+    </w:p>
+    <w:p>
+      <w:pPr>
+        <w:pStyle w:val="aa"/>
+        <w:ind w:left="0" w:firstLineChars="0" w:firstLine="0"/>
+        <w:jc w:val="center"/>
+        <w:rPr>
+          <w:rFonts w:ascii="바탕체" w:eastAsia="바탕체" w:hAnsi="바탕체" w:cs="맑은 고딕"/>
+          <w:sz w:val="24"/>
+          <w:szCs w:val="24"/>
+        </w:rPr>
+      </w:pPr>
+      <w:r>
+        <w:rPr>
+          <w:rFonts w:ascii="바탕체" w:eastAsia="바탕체" w:hAnsi="바탕체"/>
+          <w:noProof/>
+          <w:sz w:val="24"/>
+          <w:szCs w:val="24"/>
+          <w14:ligatures w14:val="standardContextual"/>
+        </w:rPr>
+        <w:drawing>
+          <wp:inline distT="0" distB="0" distL="0" distR="0" wp14:anchorId="08D17FD0" wp14:editId="4A6D47EA">
+            <wp:extent cx="3657600" cy="3124200"/>
+            <wp:effectExtent l="0" t="0" r="0" b="0"/>
+            <wp:docPr id="345094328" name="그림 9" descr="텍스트, 스크린샷, 도표, 평행이(가) 표시된 사진&#10;&#10;AI 생성 콘텐츠는 정확하지 않을 수 있습니다."/>
+            <wp:cNvGraphicFramePr>
+              <a:graphicFrameLocks xmlns:a="http://schemas.openxmlformats.org/drawingml/2006/main" noChangeAspect="1"/>
+            </wp:cNvGraphicFramePr>
+            <a:graphic xmlns:a="http://schemas.openxmlformats.org/drawingml/2006/main">
+              <a:graphicData uri="http://schemas.openxmlformats.org/drawingml/2006/picture">
+                <pic:pic xmlns:pic="http://schemas.openxmlformats.org/drawingml/2006/picture">
+                  <pic:nvPicPr>
+                    <pic:cNvPr id="345094328" name="그림 9" descr="텍스트, 스크린샷, 도표, 평행이(가) 표시된 사진&#10;&#10;AI 생성 콘텐츠는 정확하지 않을 수 있습니다."/>
+                    <pic:cNvPicPr/>
+                  </pic:nvPicPr>
+                  <pic:blipFill>
+                    <a:blip r:embed="rId11">
+                      <a:extLst>
+                        <a:ext uri="{28A0092B-C50C-407E-A947-70E740481C1C}">
+                          <a14:useLocalDpi xmlns:a14="http://schemas.microsoft.com/office/drawing/2010/main" val="0"/>
+                        </a:ext>
+                      </a:extLst>
+                    </a:blip>
+                    <a:stretch>
+                      <a:fillRect/>
+                    </a:stretch>
+                  </pic:blipFill>
+                  <pic:spPr>
+                    <a:xfrm>
+                      <a:off x="0" y="0"/>
+                      <a:ext cx="3657600" cy="3124200"/>
+                    </a:xfrm>
+                    <a:prstGeom prst="rect">
+                      <a:avLst/>
+                    </a:prstGeom>
+                  </pic:spPr>
+                </pic:pic>
+              </a:graphicData>
+            </a:graphic>
+          </wp:inline>
+        </w:drawing>
+      </w:r>
+    </w:p>
+    <w:p>
+      <w:pPr>
+        <w:pStyle w:val="aa"/>
+        <w:ind w:left="0" w:firstLineChars="0" w:firstLine="0"/>
+        <w:jc w:val="center"/>
+        <w:rPr>
+          <w:rFonts w:ascii="바탕체" w:eastAsia="바탕체" w:hAnsi="바탕체" w:cs="맑은 고딕" w:hint="eastAsia"/>
+          <w:sz w:val="24"/>
+          <w:szCs w:val="24"/>
+        </w:rPr>
+      </w:pPr>
+      <w:r>
+        <w:rPr>
+          <w:rFonts w:ascii="바탕체" w:eastAsia="바탕체" w:hAnsi="바탕체" w:cs="맑은 고딕" w:hint="eastAsia"/>
+          <w:sz w:val="24"/>
+          <w:szCs w:val="24"/>
+        </w:rPr>
+        <w:t xml:space="preserve">그림3: </w:t>
+      </w:r>
+      <w:r>
+        <w:rPr>
+          <w:rFonts w:ascii="바탕체" w:eastAsia="바탕체" w:hAnsi="바탕체" w:cs="맑은 고딕"/>
+          <w:sz w:val="24"/>
+          <w:szCs w:val="24"/>
+        </w:rPr>
+        <w:t>Inventory</w:t>
+      </w:r>
+      <w:r>
+        <w:rPr>
+          <w:rFonts w:ascii="바탕체" w:eastAsia="바탕체" w:hAnsi="바탕체" w:cs="맑은 고딕" w:hint="eastAsia"/>
+          <w:sz w:val="24"/>
+          <w:szCs w:val="24"/>
+        </w:rPr>
+        <w:t xml:space="preserve"> 모듈의 클래스 다이어그램</w:t>
+      </w:r>
+    </w:p>
+    <w:p>
+      <w:pPr>
+        <w:pStyle w:val="aa"/>
+        <w:ind w:left="0" w:firstLineChars="50" w:firstLine="120"/>
+        <w:rPr>
+          <w:rFonts w:ascii="바탕체" w:eastAsia="바탕체" w:hAnsi="바탕체"/>
+          <w:sz w:val="24"/>
+          <w:szCs w:val="24"/>
+        </w:rPr>
+      </w:pPr>
+      <w:r>
+        <w:rPr>
+          <w:rFonts w:ascii="바탕체" w:eastAsia="바탕체" w:hAnsi="바탕체" w:hint="eastAsia"/>
+          <w:sz w:val="24"/>
+          <w:szCs w:val="24"/>
+        </w:rPr>
+        <w:t>모듈</w:t>
+      </w:r>
+      <w:r>
+        <w:rPr>
+          <w:rFonts w:ascii="바탕체" w:eastAsia="바탕체" w:hAnsi="바탕체"/>
+          <w:sz w:val="24"/>
+          <w:szCs w:val="24"/>
+        </w:rPr>
+        <w:t xml:space="preserve"> inventory</w:t>
+      </w:r>
+      <w:r>
+        <w:rPr>
+          <w:rFonts w:ascii="바탕체" w:eastAsia="바탕체" w:hAnsi="바탕체" w:hint="eastAsia"/>
+          <w:sz w:val="24"/>
+          <w:szCs w:val="24"/>
+        </w:rPr>
+        <w:t xml:space="preserve"> 같은 경우, 각 음료 종류 별 트레이를 이진 트리 구조로 저장한다. 이는 사용자와 상호작용 하면서 발생하는 빈번한 탐색에 대비하여 이러한 구조를 선택하게 되었다. 기본적으로 이진 트리 구조인 </w:t>
+      </w:r>
+      <w:r>
+        <w:rPr>
+          <w:rFonts w:ascii="바탕체" w:eastAsia="바탕체" w:hAnsi="바탕체"/>
+          <w:sz w:val="24"/>
+          <w:szCs w:val="24"/>
+        </w:rPr>
+        <w:t>Inventory</w:t>
+      </w:r>
+      <w:r>
+        <w:rPr>
+          <w:rFonts w:ascii="바탕체" w:eastAsia="바탕체" w:hAnsi="바탕체" w:hint="eastAsia"/>
+          <w:sz w:val="24"/>
+          <w:szCs w:val="24"/>
+        </w:rPr>
+        <w:t xml:space="preserve"> 클래스는, </w:t>
+      </w:r>
+      <w:r>
+        <w:rPr>
+          <w:rFonts w:ascii="바탕체" w:eastAsia="바탕체" w:hAnsi="바탕체"/>
+          <w:sz w:val="24"/>
+          <w:szCs w:val="24"/>
+        </w:rPr>
+        <w:t>head</w:t>
+      </w:r>
+      <w:proofErr w:type="spellStart"/>
+      <w:r>
+        <w:rPr>
+          <w:rFonts w:ascii="바탕체" w:eastAsia="바탕체" w:hAnsi="바탕체" w:hint="eastAsia"/>
+          <w:sz w:val="24"/>
+          <w:szCs w:val="24"/>
+        </w:rPr>
+        <w:t>를</w:t>
+      </w:r>
+      <w:proofErr w:type="spellEnd"/>
+      <w:r>
+        <w:rPr>
+          <w:rFonts w:ascii="바탕체" w:eastAsia="바탕체" w:hAnsi="바탕체" w:hint="eastAsia"/>
+          <w:sz w:val="24"/>
+          <w:szCs w:val="24"/>
+        </w:rPr>
+        <w:t xml:space="preserve"> 가지고 있고, </w:t>
+      </w:r>
+      <w:proofErr w:type="spellStart"/>
+      <w:r>
+        <w:rPr>
+          <w:rFonts w:ascii="바탕체" w:eastAsia="바탕체" w:hAnsi="바탕체"/>
+          <w:sz w:val="24"/>
+          <w:szCs w:val="24"/>
+        </w:rPr>
+        <w:t>DrinksTray</w:t>
+      </w:r>
+      <w:r>
+        <w:rPr>
+          <w:rFonts w:ascii="바탕체" w:eastAsia="바탕체" w:hAnsi="바탕체" w:hint="eastAsia"/>
+          <w:sz w:val="24"/>
+          <w:szCs w:val="24"/>
+        </w:rPr>
+        <w:t>를</w:t>
+      </w:r>
+      <w:proofErr w:type="spellEnd"/>
+      <w:r>
+        <w:rPr>
+          <w:rFonts w:ascii="바탕체" w:eastAsia="바탕체" w:hAnsi="바탕체" w:hint="eastAsia"/>
+          <w:sz w:val="24"/>
+          <w:szCs w:val="24"/>
+        </w:rPr>
+        <w:t xml:space="preserve"> 추가하는 </w:t>
+      </w:r>
+      <w:r>
+        <w:rPr>
+          <w:rFonts w:ascii="바탕체" w:eastAsia="바탕체" w:hAnsi="바탕체"/>
+          <w:sz w:val="24"/>
+          <w:szCs w:val="24"/>
+        </w:rPr>
+        <w:t xml:space="preserve">refill(), </w:t>
+      </w:r>
+      <w:r>
+        <w:rPr>
+          <w:rFonts w:ascii="바탕체" w:eastAsia="바탕체" w:hAnsi="바탕체" w:hint="eastAsia"/>
+          <w:sz w:val="24"/>
+          <w:szCs w:val="24"/>
+        </w:rPr>
+        <w:t xml:space="preserve">빼는 </w:t>
+      </w:r>
+      <w:proofErr w:type="spellStart"/>
+      <w:r>
+        <w:rPr>
+          <w:rFonts w:ascii="바탕체" w:eastAsia="바탕체" w:hAnsi="바탕체"/>
+          <w:sz w:val="24"/>
+          <w:szCs w:val="24"/>
+        </w:rPr>
+        <w:t>takeOut</w:t>
+      </w:r>
+      <w:proofErr w:type="spellEnd"/>
+      <w:r>
+        <w:rPr>
+          <w:rFonts w:ascii="바탕체" w:eastAsia="바탕체" w:hAnsi="바탕체"/>
+          <w:sz w:val="24"/>
+          <w:szCs w:val="24"/>
+        </w:rPr>
+        <w:t xml:space="preserve">(), </w:t>
+      </w:r>
+      <w:r>
+        <w:rPr>
+          <w:rFonts w:ascii="바탕체" w:eastAsia="바탕체" w:hAnsi="바탕체" w:hint="eastAsia"/>
+          <w:sz w:val="24"/>
+          <w:szCs w:val="24"/>
+        </w:rPr>
+        <w:t xml:space="preserve">선택하는 </w:t>
+      </w:r>
+      <w:proofErr w:type="spellStart"/>
+      <w:r>
+        <w:rPr>
+          <w:rFonts w:ascii="바탕체" w:eastAsia="바탕체" w:hAnsi="바탕체"/>
+          <w:sz w:val="24"/>
+          <w:szCs w:val="24"/>
+        </w:rPr>
+        <w:t>selectDrinks</w:t>
+      </w:r>
+      <w:proofErr w:type="spellEnd"/>
+      <w:r>
+        <w:rPr>
+          <w:rFonts w:ascii="바탕체" w:eastAsia="바탕체" w:hAnsi="바탕체"/>
+          <w:sz w:val="24"/>
+          <w:szCs w:val="24"/>
+        </w:rPr>
+        <w:t xml:space="preserve">(), </w:t>
+      </w:r>
+      <w:r>
+        <w:rPr>
+          <w:rFonts w:ascii="바탕체" w:eastAsia="바탕체" w:hAnsi="바탕체" w:hint="eastAsia"/>
+          <w:sz w:val="24"/>
+          <w:szCs w:val="24"/>
+        </w:rPr>
+        <w:t xml:space="preserve">탐색하는 </w:t>
+      </w:r>
+      <w:proofErr w:type="spellStart"/>
+      <w:r>
+        <w:rPr>
+          <w:rFonts w:ascii="바탕체" w:eastAsia="바탕체" w:hAnsi="바탕체"/>
+          <w:sz w:val="24"/>
+          <w:szCs w:val="24"/>
+        </w:rPr>
+        <w:t>findSelected</w:t>
+      </w:r>
+      <w:proofErr w:type="spellEnd"/>
+      <w:r>
+        <w:rPr>
+          <w:rFonts w:ascii="바탕체" w:eastAsia="바탕체" w:hAnsi="바탕체"/>
+          <w:sz w:val="24"/>
+          <w:szCs w:val="24"/>
+        </w:rPr>
+        <w:t>()</w:t>
+      </w:r>
+      <w:r>
+        <w:rPr>
+          <w:rFonts w:ascii="바탕체" w:eastAsia="바탕체" w:hAnsi="바탕체" w:hint="eastAsia"/>
+          <w:sz w:val="24"/>
+          <w:szCs w:val="24"/>
+        </w:rPr>
+        <w:t xml:space="preserve"> 메서드를 가지고 있다. </w:t>
+      </w:r>
+      <w:r>
+        <w:rPr>
+          <w:rFonts w:ascii="바탕체" w:eastAsia="바탕체" w:hAnsi="바탕체"/>
+          <w:sz w:val="24"/>
+          <w:szCs w:val="24"/>
+        </w:rPr>
+        <w:t>Inventory</w:t>
+      </w:r>
+      <w:r>
+        <w:rPr>
+          <w:rFonts w:ascii="바탕체" w:eastAsia="바탕체" w:hAnsi="바탕체" w:hint="eastAsia"/>
+          <w:sz w:val="24"/>
+          <w:szCs w:val="24"/>
+        </w:rPr>
+        <w:t xml:space="preserve">의 노드가 되는 </w:t>
+      </w:r>
+      <w:proofErr w:type="spellStart"/>
+      <w:r>
+        <w:rPr>
+          <w:rFonts w:ascii="바탕체" w:eastAsia="바탕체" w:hAnsi="바탕체"/>
+          <w:sz w:val="24"/>
+          <w:szCs w:val="24"/>
+        </w:rPr>
+        <w:t>DrinksTray</w:t>
+      </w:r>
+      <w:proofErr w:type="spellEnd"/>
+      <w:r>
+        <w:rPr>
+          <w:rFonts w:ascii="바탕체" w:eastAsia="바탕체" w:hAnsi="바탕체" w:hint="eastAsia"/>
+          <w:sz w:val="24"/>
+          <w:szCs w:val="24"/>
+        </w:rPr>
+        <w:t xml:space="preserve">클래스는 연결리스트 기반 </w:t>
+      </w:r>
+      <w:proofErr w:type="spellStart"/>
+      <w:r>
+        <w:rPr>
+          <w:rFonts w:ascii="바탕체" w:eastAsia="바탕체" w:hAnsi="바탕체" w:hint="eastAsia"/>
+          <w:sz w:val="24"/>
+          <w:szCs w:val="24"/>
+        </w:rPr>
+        <w:t>덱</w:t>
+      </w:r>
+      <w:proofErr w:type="spellEnd"/>
+      <w:r>
+        <w:rPr>
+          <w:rFonts w:ascii="바탕체" w:eastAsia="바탕체" w:hAnsi="바탕체" w:hint="eastAsia"/>
+          <w:sz w:val="24"/>
+          <w:szCs w:val="24"/>
+        </w:rPr>
+        <w:t xml:space="preserve"> 구조이고, </w:t>
+      </w:r>
+      <w:r>
+        <w:rPr>
+          <w:rFonts w:ascii="바탕체" w:eastAsia="바탕체" w:hAnsi="바탕체"/>
+          <w:sz w:val="24"/>
+          <w:szCs w:val="24"/>
+        </w:rPr>
+        <w:t>Drink</w:t>
+      </w:r>
+      <w:proofErr w:type="spellStart"/>
+      <w:r>
+        <w:rPr>
+          <w:rFonts w:ascii="바탕체" w:eastAsia="바탕체" w:hAnsi="바탕체" w:hint="eastAsia"/>
+          <w:sz w:val="24"/>
+          <w:szCs w:val="24"/>
+        </w:rPr>
+        <w:t>를</w:t>
+      </w:r>
+      <w:proofErr w:type="spellEnd"/>
+      <w:r>
+        <w:rPr>
+          <w:rFonts w:ascii="바탕체" w:eastAsia="바탕체" w:hAnsi="바탕체" w:hint="eastAsia"/>
+          <w:sz w:val="24"/>
+          <w:szCs w:val="24"/>
+        </w:rPr>
+        <w:t xml:space="preserve"> 노드로 한다. 따라서, </w:t>
+      </w:r>
+      <w:r>
+        <w:rPr>
+          <w:rFonts w:ascii="바탕체" w:eastAsia="바탕체" w:hAnsi="바탕체"/>
+          <w:sz w:val="24"/>
+          <w:szCs w:val="24"/>
+        </w:rPr>
+        <w:t>Drink</w:t>
+      </w:r>
+      <w:r>
+        <w:rPr>
+          <w:rFonts w:ascii="바탕체" w:eastAsia="바탕체" w:hAnsi="바탕체" w:hint="eastAsia"/>
+          <w:sz w:val="24"/>
+          <w:szCs w:val="24"/>
+        </w:rPr>
+        <w:t>노드의 헤드</w:t>
+      </w:r>
+      <w:r>
+        <w:rPr>
+          <w:rFonts w:ascii="바탕체" w:eastAsia="바탕체" w:hAnsi="바탕체"/>
+          <w:sz w:val="24"/>
+          <w:szCs w:val="24"/>
+        </w:rPr>
+        <w:t>, Inventory</w:t>
+      </w:r>
+      <w:r>
+        <w:rPr>
+          <w:rFonts w:ascii="바탕체" w:eastAsia="바탕체" w:hAnsi="바탕체" w:hint="eastAsia"/>
+          <w:sz w:val="24"/>
+          <w:szCs w:val="24"/>
+        </w:rPr>
+        <w:t xml:space="preserve">가 이진 트리 이므로, </w:t>
+      </w:r>
+      <w:r>
+        <w:rPr>
+          <w:rFonts w:ascii="바탕체" w:eastAsia="바탕체" w:hAnsi="바탕체"/>
+          <w:sz w:val="24"/>
+          <w:szCs w:val="24"/>
+        </w:rPr>
+        <w:t>left, right</w:t>
+      </w:r>
+      <w:proofErr w:type="spellStart"/>
+      <w:r>
+        <w:rPr>
+          <w:rFonts w:ascii="바탕체" w:eastAsia="바탕체" w:hAnsi="바탕체" w:hint="eastAsia"/>
+          <w:sz w:val="24"/>
+          <w:szCs w:val="24"/>
+        </w:rPr>
+        <w:t>를</w:t>
+      </w:r>
+      <w:proofErr w:type="spellEnd"/>
+      <w:r>
+        <w:rPr>
+          <w:rFonts w:ascii="바탕체" w:eastAsia="바탕체" w:hAnsi="바탕체" w:hint="eastAsia"/>
+          <w:sz w:val="24"/>
+          <w:szCs w:val="24"/>
+        </w:rPr>
+        <w:t xml:space="preserve"> 가지며, 삽입, 삭제, </w:t>
+      </w:r>
+      <w:r>
+        <w:rPr>
+          <w:rFonts w:ascii="바탕체" w:eastAsia="바탕체" w:hAnsi="바탕체"/>
+          <w:sz w:val="24"/>
+          <w:szCs w:val="24"/>
+        </w:rPr>
+        <w:t>enqueue, dequeue</w:t>
+      </w:r>
+      <w:r>
+        <w:rPr>
+          <w:rFonts w:ascii="바탕체" w:eastAsia="바탕체" w:hAnsi="바탕체" w:hint="eastAsia"/>
+          <w:sz w:val="24"/>
+          <w:szCs w:val="24"/>
+        </w:rPr>
+        <w:t xml:space="preserve">기능이 있다. </w:t>
+      </w:r>
+      <w:proofErr w:type="spellStart"/>
+      <w:r>
+        <w:rPr>
+          <w:rFonts w:ascii="바탕체" w:eastAsia="바탕체" w:hAnsi="바탕체"/>
+          <w:sz w:val="24"/>
+          <w:szCs w:val="24"/>
+        </w:rPr>
+        <w:t>OutputQueue</w:t>
+      </w:r>
+      <w:proofErr w:type="spellEnd"/>
+      <w:r>
+        <w:rPr>
+          <w:rFonts w:ascii="바탕체" w:eastAsia="바탕체" w:hAnsi="바탕체" w:hint="eastAsia"/>
+          <w:sz w:val="24"/>
+          <w:szCs w:val="24"/>
+        </w:rPr>
+        <w:t>클래스 같은 경우는 사용자가 음료를 선택하면 큐에 저장하는 형식이고, 음료를 반출할 때에는 큐 방식으로 음료를 배출하게 되는데, 이 기능을 담당하게 된다.</w:t>
+      </w:r>
+    </w:p>
+    <w:p>
+      <w:pPr>
+        <w:widowControl/>
+        <w:wordWrap/>
+        <w:autoSpaceDE/>
+        <w:autoSpaceDN/>
+        <w:spacing w:after="160" w:line="240" w:lineRule="auto"/>
+        <w:jc w:val="left"/>
+        <w:rPr>
+          <w:rFonts w:ascii="바탕체" w:eastAsia="바탕체" w:hAnsi="바탕체" w:hint="eastAsia"/>
+          <w:bCs/>
+          <w:sz w:val="24"/>
+          <w:szCs w:val="24"/>
+        </w:rPr>
+      </w:pPr>
+      <w:r>
+        <w:rPr>
+          <w:rFonts w:ascii="바탕체" w:eastAsia="바탕체" w:hAnsi="바탕체"/>
+          <w:sz w:val="24"/>
+          <w:szCs w:val="24"/>
+        </w:rPr>
+        <w:br w:type="page"/>
+      </w:r>
+    </w:p>
+    <w:p>
+      <w:pPr>
+        <w:pStyle w:val="aa"/>
+        <w:numPr>
+          <w:ilvl w:val="0"/>
+          <w:numId w:val="8"/>
+        </w:numPr>
+        <w:ind w:firstLineChars="0"/>
+        <w:rPr>
+          <w:rFonts w:ascii="바탕체" w:eastAsia="바탕체" w:hAnsi="바탕체"/>
+          <w:sz w:val="24"/>
+          <w:szCs w:val="24"/>
+        </w:rPr>
+      </w:pPr>
+      <w:proofErr w:type="spellStart"/>
+      <w:r>
+        <w:rPr>
+          <w:rFonts w:ascii="바탕체" w:eastAsia="바탕체" w:hAnsi="바탕체"/>
+          <w:sz w:val="24"/>
+          <w:szCs w:val="24"/>
+        </w:rPr>
+        <w:lastRenderedPageBreak/>
+        <w:t>moneyBox</w:t>
+      </w:r>
+      <w:proofErr w:type="spellEnd"/>
+    </w:p>
+    <w:p>
+      <w:pPr>
+        <w:pStyle w:val="aa"/>
+        <w:ind w:left="0" w:firstLineChars="0" w:firstLine="0"/>
+        <w:jc w:val="center"/>
+        <w:rPr>
+          <w:rFonts w:ascii="바탕체" w:eastAsia="바탕체" w:hAnsi="바탕체"/>
+          <w:sz w:val="24"/>
+          <w:szCs w:val="24"/>
+        </w:rPr>
+      </w:pPr>
+      <w:r>
+        <w:rPr>
+          <w:rFonts w:ascii="바탕체" w:eastAsia="바탕체" w:hAnsi="바탕체"/>
+          <w:noProof/>
+          <w:sz w:val="24"/>
+          <w:szCs w:val="24"/>
+          <w14:ligatures w14:val="standardContextual"/>
+        </w:rPr>
+        <w:drawing>
+          <wp:inline distT="0" distB="0" distL="0" distR="0" wp14:anchorId="13A8FB79" wp14:editId="2C00D451">
+            <wp:extent cx="3799571" cy="4193309"/>
+            <wp:effectExtent l="0" t="0" r="0" b="0"/>
+            <wp:docPr id="1947025524" name="그림 10" descr="텍스트, 스크린샷, 폰트, 평행이(가) 표시된 사진&#10;&#10;AI 생성 콘텐츠는 정확하지 않을 수 있습니다."/>
+            <wp:cNvGraphicFramePr>
+              <a:graphicFrameLocks xmlns:a="http://schemas.openxmlformats.org/drawingml/2006/main" noChangeAspect="1"/>
+            </wp:cNvGraphicFramePr>
+            <a:graphic xmlns:a="http://schemas.openxmlformats.org/drawingml/2006/main">
+              <a:graphicData uri="http://schemas.openxmlformats.org/drawingml/2006/picture">
+                <pic:pic xmlns:pic="http://schemas.openxmlformats.org/drawingml/2006/picture">
+                  <pic:nvPicPr>
+                    <pic:cNvPr id="1947025524" name="그림 10" descr="텍스트, 스크린샷, 폰트, 평행이(가) 표시된 사진&#10;&#10;AI 생성 콘텐츠는 정확하지 않을 수 있습니다."/>
+                    <pic:cNvPicPr/>
+                  </pic:nvPicPr>
+                  <pic:blipFill>
+                    <a:blip r:embed="rId12">
+                      <a:extLst>
+                        <a:ext uri="{28A0092B-C50C-407E-A947-70E740481C1C}">
+                          <a14:useLocalDpi xmlns:a14="http://schemas.microsoft.com/office/drawing/2010/main" val="0"/>
+                        </a:ext>
+                      </a:extLst>
+                    </a:blip>
+                    <a:stretch>
+                      <a:fillRect/>
+                    </a:stretch>
+                  </pic:blipFill>
+                  <pic:spPr>
+                    <a:xfrm>
+                      <a:off x="0" y="0"/>
+                      <a:ext cx="3830358" cy="4227286"/>
+                    </a:xfrm>
+                    <a:prstGeom prst="rect">
+                      <a:avLst/>
+                    </a:prstGeom>
+                  </pic:spPr>
+                </pic:pic>
+              </a:graphicData>
+            </a:graphic>
+          </wp:inline>
+        </w:drawing>
+      </w:r>
+    </w:p>
+    <w:p>
+      <w:pPr>
+        <w:pStyle w:val="aa"/>
+        <w:ind w:left="0" w:firstLineChars="0" w:firstLine="0"/>
+        <w:jc w:val="center"/>
+        <w:rPr>
+          <w:rFonts w:ascii="바탕체" w:eastAsia="바탕체" w:hAnsi="바탕체"/>
+          <w:sz w:val="24"/>
+          <w:szCs w:val="24"/>
+        </w:rPr>
+      </w:pPr>
+      <w:r>
+        <w:rPr>
+          <w:rFonts w:ascii="바탕체" w:eastAsia="바탕체" w:hAnsi="바탕체" w:hint="eastAsia"/>
+          <w:sz w:val="24"/>
+          <w:szCs w:val="24"/>
+        </w:rPr>
+        <w:t xml:space="preserve">그림 4: </w:t>
+      </w:r>
+      <w:r>
+        <w:rPr>
+          <w:rFonts w:ascii="바탕체" w:eastAsia="바탕체" w:hAnsi="바탕체"/>
+          <w:sz w:val="24"/>
+          <w:szCs w:val="24"/>
+        </w:rPr>
+        <w:t>moneybox</w:t>
+      </w:r>
+      <w:r>
+        <w:rPr>
+          <w:rFonts w:ascii="바탕체" w:eastAsia="바탕체" w:hAnsi="바탕체" w:hint="eastAsia"/>
+          <w:sz w:val="24"/>
+          <w:szCs w:val="24"/>
+        </w:rPr>
+        <w:t xml:space="preserve"> 모듈의 클래스 다이어그램</w:t>
+      </w:r>
+    </w:p>
+    <w:p>
+      <w:pPr>
+        <w:pStyle w:val="aa"/>
+        <w:ind w:left="0" w:firstLineChars="50" w:firstLine="120"/>
+        <w:rPr>
+          <w:rFonts w:ascii="바탕체" w:eastAsia="바탕체" w:hAnsi="바탕체"/>
+          <w:sz w:val="24"/>
+          <w:szCs w:val="24"/>
+        </w:rPr>
+      </w:pPr>
+      <w:proofErr w:type="spellStart"/>
+      <w:r>
+        <w:rPr>
+          <w:rFonts w:ascii="바탕체" w:eastAsia="바탕체" w:hAnsi="바탕체"/>
+          <w:sz w:val="24"/>
+          <w:szCs w:val="24"/>
+        </w:rPr>
+        <w:t>moneyBox</w:t>
+      </w:r>
+      <w:proofErr w:type="spellEnd"/>
+      <w:r>
+        <w:rPr>
+          <w:rFonts w:ascii="바탕체" w:eastAsia="바탕체" w:hAnsi="바탕체" w:hint="eastAsia"/>
+          <w:sz w:val="24"/>
+          <w:szCs w:val="24"/>
+        </w:rPr>
+        <w:t xml:space="preserve">같은 경우 연결리스트 구조를 통하여 각 화폐를 단위별로 저장하고 있는 </w:t>
+      </w:r>
+      <w:proofErr w:type="spellStart"/>
+      <w:r>
+        <w:rPr>
+          <w:rFonts w:ascii="바탕체" w:eastAsia="바탕체" w:hAnsi="바탕체"/>
+          <w:sz w:val="24"/>
+          <w:szCs w:val="24"/>
+        </w:rPr>
+        <w:t>moneyTray</w:t>
+      </w:r>
+      <w:r>
+        <w:rPr>
+          <w:rFonts w:ascii="바탕체" w:eastAsia="바탕체" w:hAnsi="바탕체" w:hint="eastAsia"/>
+          <w:sz w:val="24"/>
+          <w:szCs w:val="24"/>
+        </w:rPr>
+        <w:t>를</w:t>
+      </w:r>
+      <w:proofErr w:type="spellEnd"/>
+      <w:r>
+        <w:rPr>
+          <w:rFonts w:ascii="바탕체" w:eastAsia="바탕체" w:hAnsi="바탕체" w:hint="eastAsia"/>
+          <w:sz w:val="24"/>
+          <w:szCs w:val="24"/>
+        </w:rPr>
+        <w:t xml:space="preserve"> 저장하고, </w:t>
+      </w:r>
+      <w:proofErr w:type="spellStart"/>
+      <w:r>
+        <w:rPr>
+          <w:rFonts w:ascii="바탕체" w:eastAsia="바탕체" w:hAnsi="바탕체"/>
+          <w:sz w:val="24"/>
+          <w:szCs w:val="24"/>
+        </w:rPr>
+        <w:t>moneyTray</w:t>
+      </w:r>
+      <w:proofErr w:type="spellEnd"/>
+      <w:r>
+        <w:rPr>
+          <w:rFonts w:ascii="바탕체" w:eastAsia="바탕체" w:hAnsi="바탕체" w:hint="eastAsia"/>
+          <w:sz w:val="24"/>
+          <w:szCs w:val="24"/>
+        </w:rPr>
+        <w:t xml:space="preserve">는 해당 단위의 화폐를 저장한다. 예를 들어, 100원을 저장하는 </w:t>
+      </w:r>
+      <w:proofErr w:type="spellStart"/>
+      <w:r>
+        <w:rPr>
+          <w:rFonts w:ascii="바탕체" w:eastAsia="바탕체" w:hAnsi="바탕체"/>
+          <w:sz w:val="24"/>
+          <w:szCs w:val="24"/>
+        </w:rPr>
+        <w:t>moneyTray</w:t>
+      </w:r>
+      <w:proofErr w:type="spellEnd"/>
+      <w:r>
+        <w:rPr>
+          <w:rFonts w:ascii="바탕체" w:eastAsia="바탕체" w:hAnsi="바탕체" w:hint="eastAsia"/>
+          <w:sz w:val="24"/>
+          <w:szCs w:val="24"/>
+        </w:rPr>
+        <w:t xml:space="preserve">는 100원을 실제 객체로 저장한다. 이때, </w:t>
+      </w:r>
+      <w:proofErr w:type="spellStart"/>
+      <w:r>
+        <w:rPr>
+          <w:rFonts w:ascii="바탕체" w:eastAsia="바탕체" w:hAnsi="바탕체"/>
+          <w:sz w:val="24"/>
+          <w:szCs w:val="24"/>
+        </w:rPr>
+        <w:t>moneyTray</w:t>
+      </w:r>
+      <w:proofErr w:type="spellEnd"/>
+      <w:r>
+        <w:rPr>
+          <w:rFonts w:ascii="바탕체" w:eastAsia="바탕체" w:hAnsi="바탕체" w:hint="eastAsia"/>
+          <w:sz w:val="24"/>
+          <w:szCs w:val="24"/>
+        </w:rPr>
+        <w:t xml:space="preserve">는 연결 리스트 기반 </w:t>
+      </w:r>
+      <w:r>
+        <w:rPr>
+          <w:rFonts w:ascii="바탕체" w:eastAsia="바탕체" w:hAnsi="바탕체"/>
+          <w:sz w:val="24"/>
+          <w:szCs w:val="24"/>
+        </w:rPr>
+        <w:t>stack</w:t>
+      </w:r>
+      <w:r>
+        <w:rPr>
+          <w:rFonts w:ascii="바탕체" w:eastAsia="바탕체" w:hAnsi="바탕체" w:hint="eastAsia"/>
+          <w:sz w:val="24"/>
+          <w:szCs w:val="24"/>
+        </w:rPr>
+        <w:t xml:space="preserve"> 알고리즘을 따른다.</w:t>
+      </w:r>
+      <w:r>
+        <w:rPr>
+          <w:rFonts w:ascii="바탕체" w:eastAsia="바탕체" w:hAnsi="바탕체"/>
+          <w:sz w:val="24"/>
+          <w:szCs w:val="24"/>
+        </w:rPr>
+        <w:t xml:space="preserve"> </w:t>
+      </w:r>
+      <w:proofErr w:type="spellStart"/>
+      <w:r>
+        <w:rPr>
+          <w:rFonts w:ascii="바탕체" w:eastAsia="바탕체" w:hAnsi="바탕체"/>
+          <w:sz w:val="24"/>
+          <w:szCs w:val="24"/>
+        </w:rPr>
+        <w:t>moneyBox</w:t>
+      </w:r>
+      <w:proofErr w:type="spellEnd"/>
+      <w:r>
+        <w:rPr>
+          <w:rFonts w:ascii="바탕체" w:eastAsia="바탕체" w:hAnsi="바탕체" w:hint="eastAsia"/>
+          <w:sz w:val="24"/>
+          <w:szCs w:val="24"/>
+        </w:rPr>
+        <w:t xml:space="preserve">는 추가적으로, 요구사항에 의하여, 잔돈을 계산하는 메서드를 가지고 있으며, 잔돈 단위(5개) 별 개수가 저장된 배열을 반환한다. 또한, </w:t>
+      </w:r>
+      <w:proofErr w:type="spellStart"/>
+      <w:r>
+        <w:rPr>
+          <w:rFonts w:ascii="바탕체" w:eastAsia="바탕체" w:hAnsi="바탕체"/>
+          <w:sz w:val="24"/>
+          <w:szCs w:val="24"/>
+        </w:rPr>
+        <w:t>moneyLog</w:t>
+      </w:r>
+      <w:proofErr w:type="spellEnd"/>
+      <w:r>
+        <w:rPr>
+          <w:rFonts w:ascii="바탕체" w:eastAsia="바탕체" w:hAnsi="바탕체"/>
+          <w:sz w:val="24"/>
+          <w:szCs w:val="24"/>
+        </w:rPr>
+        <w:t>()</w:t>
+      </w:r>
+      <w:proofErr w:type="spellStart"/>
+      <w:r>
+        <w:rPr>
+          <w:rFonts w:ascii="바탕체" w:eastAsia="바탕체" w:hAnsi="바탕체" w:hint="eastAsia"/>
+          <w:sz w:val="24"/>
+          <w:szCs w:val="24"/>
+        </w:rPr>
+        <w:t>를</w:t>
+      </w:r>
+      <w:proofErr w:type="spellEnd"/>
+      <w:r>
+        <w:rPr>
+          <w:rFonts w:ascii="바탕체" w:eastAsia="바탕체" w:hAnsi="바탕체" w:hint="eastAsia"/>
+          <w:sz w:val="24"/>
+          <w:szCs w:val="24"/>
+        </w:rPr>
+        <w:t xml:space="preserve"> 통하여 매출 기록을 산출한다.</w:t>
+      </w:r>
+    </w:p>
+    <w:p>
+      <w:pPr>
+        <w:pStyle w:val="aa"/>
+        <w:ind w:left="0" w:firstLineChars="0" w:firstLine="0"/>
+        <w:rPr>
+          <w:rFonts w:ascii="바탕체" w:eastAsia="바탕체" w:hAnsi="바탕체" w:hint="eastAsia"/>
+          <w:sz w:val="24"/>
+          <w:szCs w:val="24"/>
+        </w:rPr>
+      </w:pPr>
+      <w:r>
+        <w:rPr>
+          <w:rFonts w:ascii="바탕체" w:eastAsia="바탕체" w:hAnsi="바탕체" w:hint="eastAsia"/>
+          <w:sz w:val="24"/>
+          <w:szCs w:val="24"/>
+        </w:rPr>
+        <w:t xml:space="preserve"> 추가적으로, </w:t>
+      </w:r>
+      <w:proofErr w:type="spellStart"/>
+      <w:r>
+        <w:rPr>
+          <w:rFonts w:ascii="바탕체" w:eastAsia="바탕체" w:hAnsi="바탕체"/>
+          <w:sz w:val="24"/>
+          <w:szCs w:val="24"/>
+        </w:rPr>
+        <w:t>PaymentMachine</w:t>
+      </w:r>
+      <w:proofErr w:type="spellEnd"/>
+      <w:r>
+        <w:rPr>
+          <w:rFonts w:ascii="바탕체" w:eastAsia="바탕체" w:hAnsi="바탕체" w:hint="eastAsia"/>
+          <w:sz w:val="24"/>
+          <w:szCs w:val="24"/>
+        </w:rPr>
+        <w:t xml:space="preserve">과 </w:t>
+      </w:r>
+      <w:proofErr w:type="spellStart"/>
+      <w:r>
+        <w:rPr>
+          <w:rFonts w:ascii="바탕체" w:eastAsia="바탕체" w:hAnsi="바탕체"/>
+          <w:sz w:val="24"/>
+          <w:szCs w:val="24"/>
+        </w:rPr>
+        <w:t>MoneyBox</w:t>
+      </w:r>
+      <w:proofErr w:type="spellEnd"/>
+      <w:r>
+        <w:rPr>
+          <w:rFonts w:ascii="바탕체" w:eastAsia="바탕체" w:hAnsi="바탕체" w:hint="eastAsia"/>
+          <w:sz w:val="24"/>
+          <w:szCs w:val="24"/>
+        </w:rPr>
+        <w:t xml:space="preserve">는 부모, 자식 관계인데, 이는 </w:t>
+      </w:r>
+      <w:proofErr w:type="spellStart"/>
+      <w:r>
+        <w:rPr>
+          <w:rFonts w:ascii="바탕체" w:eastAsia="바탕체" w:hAnsi="바탕체"/>
+          <w:sz w:val="24"/>
+          <w:szCs w:val="24"/>
+        </w:rPr>
+        <w:t>PaymentMachine</w:t>
+      </w:r>
+      <w:proofErr w:type="spellEnd"/>
+      <w:r>
+        <w:rPr>
+          <w:rFonts w:ascii="바탕체" w:eastAsia="바탕체" w:hAnsi="바탕체" w:hint="eastAsia"/>
+          <w:sz w:val="24"/>
+          <w:szCs w:val="24"/>
+        </w:rPr>
+        <w:t xml:space="preserve">이 </w:t>
+      </w:r>
+      <w:proofErr w:type="spellStart"/>
+      <w:r>
+        <w:rPr>
+          <w:rFonts w:ascii="바탕체" w:eastAsia="바탕체" w:hAnsi="바탕체"/>
+          <w:sz w:val="24"/>
+          <w:szCs w:val="24"/>
+        </w:rPr>
+        <w:t>MoneyBox</w:t>
+      </w:r>
+      <w:proofErr w:type="spellEnd"/>
+      <w:r>
+        <w:rPr>
+          <w:rFonts w:ascii="바탕체" w:eastAsia="바탕체" w:hAnsi="바탕체" w:hint="eastAsia"/>
+          <w:sz w:val="24"/>
+          <w:szCs w:val="24"/>
+        </w:rPr>
+        <w:t>의 모든 기능을 사용할 수 있어야 한다고 생각했기 때문이다.</w:t>
+      </w:r>
+    </w:p>
+    <w:p>
+      <w:pPr>
+        <w:widowControl/>
+        <w:wordWrap/>
+        <w:autoSpaceDE/>
+        <w:autoSpaceDN/>
+        <w:spacing w:after="160" w:line="240" w:lineRule="auto"/>
+        <w:jc w:val="left"/>
+        <w:rPr>
+          <w:rFonts w:ascii="바탕체" w:eastAsia="바탕체" w:hAnsi="바탕체"/>
+          <w:bCs/>
+          <w:sz w:val="24"/>
+          <w:szCs w:val="24"/>
+        </w:rPr>
+      </w:pPr>
+      <w:r>
+        <w:rPr>
+          <w:rFonts w:ascii="바탕체" w:eastAsia="바탕체" w:hAnsi="바탕체"/>
+          <w:sz w:val="24"/>
+          <w:szCs w:val="24"/>
+        </w:rPr>
+        <w:br w:type="page"/>
+      </w:r>
+    </w:p>
+    <w:p>
+      <w:pPr>
+        <w:pStyle w:val="aa"/>
+        <w:numPr>
+          <w:ilvl w:val="0"/>
+          <w:numId w:val="8"/>
+        </w:numPr>
+        <w:ind w:firstLineChars="0"/>
+        <w:rPr>
+          <w:rFonts w:ascii="바탕체" w:eastAsia="바탕체" w:hAnsi="바탕체"/>
+          <w:sz w:val="24"/>
+          <w:szCs w:val="24"/>
+        </w:rPr>
+      </w:pPr>
+      <w:r>
+        <w:rPr>
+          <w:rFonts w:ascii="바탕체" w:eastAsia="바탕체" w:hAnsi="바탕체"/>
+          <w:sz w:val="24"/>
+          <w:szCs w:val="24"/>
+        </w:rPr>
+        <w:lastRenderedPageBreak/>
+        <w:t>linked list</w:t>
+      </w:r>
+      <w:r>
+        <w:rPr>
+          <w:rFonts w:ascii="바탕체" w:eastAsia="바탕체" w:hAnsi="바탕체" w:hint="eastAsia"/>
+          <w:sz w:val="24"/>
+          <w:szCs w:val="24"/>
+        </w:rPr>
+        <w:t xml:space="preserve"> </w:t>
+      </w:r>
+      <w:r>
+        <w:rPr>
+          <w:rFonts w:ascii="바탕체" w:eastAsia="바탕체" w:hAnsi="바탕체"/>
+          <w:sz w:val="24"/>
+          <w:szCs w:val="24"/>
+        </w:rPr>
+        <w:t>interface</w:t>
+      </w:r>
+    </w:p>
+    <w:p>
+      <w:pPr>
+        <w:pStyle w:val="aa"/>
+        <w:ind w:left="0" w:firstLineChars="0" w:firstLine="0"/>
+        <w:jc w:val="center"/>
+        <w:rPr>
+          <w:rFonts w:ascii="바탕체" w:eastAsia="바탕체" w:hAnsi="바탕체"/>
+          <w:sz w:val="24"/>
+          <w:szCs w:val="24"/>
+        </w:rPr>
+      </w:pPr>
+      <w:r>
+        <w:rPr>
+          <w:rFonts w:ascii="바탕체" w:eastAsia="바탕체" w:hAnsi="바탕체"/>
+          <w:noProof/>
+          <w:sz w:val="24"/>
+          <w:szCs w:val="24"/>
+          <w14:ligatures w14:val="standardContextual"/>
+        </w:rPr>
+        <w:drawing>
+          <wp:inline distT="0" distB="0" distL="0" distR="0" wp14:anchorId="4DD0359D" wp14:editId="38D49A51">
+            <wp:extent cx="2918691" cy="1427962"/>
+            <wp:effectExtent l="0" t="0" r="2540" b="0"/>
+            <wp:docPr id="1344097736" name="그림 7" descr="텍스트, 스크린샷, 폰트, 번호이(가) 표시된 사진&#10;&#10;AI 생성 콘텐츠는 정확하지 않을 수 있습니다."/>
+            <wp:cNvGraphicFramePr>
+              <a:graphicFrameLocks xmlns:a="http://schemas.openxmlformats.org/drawingml/2006/main" noChangeAspect="1"/>
+            </wp:cNvGraphicFramePr>
+            <a:graphic xmlns:a="http://schemas.openxmlformats.org/drawingml/2006/main">
+              <a:graphicData uri="http://schemas.openxmlformats.org/drawingml/2006/picture">
+                <pic:pic xmlns:pic="http://schemas.openxmlformats.org/drawingml/2006/picture">
+                  <pic:nvPicPr>
+                    <pic:cNvPr id="1344097736" name="그림 7" descr="텍스트, 스크린샷, 폰트, 번호이(가) 표시된 사진&#10;&#10;AI 생성 콘텐츠는 정확하지 않을 수 있습니다."/>
+                    <pic:cNvPicPr/>
+                  </pic:nvPicPr>
+                  <pic:blipFill>
+                    <a:blip r:embed="rId13">
+                      <a:extLst>
+                        <a:ext uri="{28A0092B-C50C-407E-A947-70E740481C1C}">
+                          <a14:useLocalDpi xmlns:a14="http://schemas.microsoft.com/office/drawing/2010/main" val="0"/>
+                        </a:ext>
+                      </a:extLst>
+                    </a:blip>
+                    <a:stretch>
+                      <a:fillRect/>
+                    </a:stretch>
+                  </pic:blipFill>
+                  <pic:spPr>
+                    <a:xfrm>
+                      <a:off x="0" y="0"/>
+                      <a:ext cx="2995247" cy="1465417"/>
+                    </a:xfrm>
+                    <a:prstGeom prst="rect">
+                      <a:avLst/>
+                    </a:prstGeom>
+                  </pic:spPr>
+                </pic:pic>
+              </a:graphicData>
+            </a:graphic>
+          </wp:inline>
+        </w:drawing>
+      </w:r>
+    </w:p>
+    <w:p>
+      <w:pPr>
+        <w:pStyle w:val="aa"/>
+        <w:ind w:left="0" w:firstLineChars="0" w:firstLine="0"/>
+        <w:jc w:val="center"/>
+        <w:rPr>
+          <w:rFonts w:ascii="바탕체" w:eastAsia="바탕체" w:hAnsi="바탕체" w:hint="eastAsia"/>
+          <w:sz w:val="24"/>
+          <w:szCs w:val="24"/>
+        </w:rPr>
+      </w:pPr>
+      <w:r>
+        <w:rPr>
+          <w:rFonts w:ascii="바탕체" w:eastAsia="바탕체" w:hAnsi="바탕체" w:hint="eastAsia"/>
+          <w:sz w:val="24"/>
+          <w:szCs w:val="24"/>
+        </w:rPr>
+        <w:t>그림5: 연결 리스트 인터페이스의 클래스 다이어그램</w:t>
+      </w:r>
+    </w:p>
+    <w:p>
+      <w:pPr>
+        <w:pStyle w:val="aa"/>
+        <w:ind w:left="0" w:firstLineChars="50" w:firstLine="120"/>
+        <w:rPr>
+          <w:rFonts w:ascii="바탕체" w:eastAsia="바탕체" w:hAnsi="바탕체"/>
+          <w:sz w:val="24"/>
+          <w:szCs w:val="24"/>
+        </w:rPr>
+      </w:pPr>
+      <w:r>
+        <w:rPr>
+          <w:rFonts w:ascii="바탕체" w:eastAsia="바탕체" w:hAnsi="바탕체" w:hint="eastAsia"/>
+          <w:sz w:val="24"/>
+          <w:szCs w:val="24"/>
+        </w:rPr>
+        <w:t>앞서 정의한 클래스 다이어그램으로부터, 연결 리스트가 매우 많이 사용된다는 것을 바탕으로, 연결 리스트의 일관성을 보장하기 위하여 연결 리스트와 노드를 인터페이스로 정의했다. 또한, 각 노드는 저장하는 정보가 다름으로, 제네릭을 사용할 전망이다.</w:t>
+      </w:r>
+    </w:p>
+    <w:p>
+      <w:pPr>
+        <w:pStyle w:val="aa"/>
+        <w:numPr>
+          <w:ilvl w:val="0"/>
+          <w:numId w:val="8"/>
+        </w:numPr>
+        <w:ind w:firstLineChars="0"/>
+        <w:rPr>
+          <w:rFonts w:ascii="바탕체" w:eastAsia="바탕체" w:hAnsi="바탕체"/>
+          <w:sz w:val="24"/>
+          <w:szCs w:val="24"/>
+        </w:rPr>
+      </w:pPr>
+      <w:r>
+        <w:rPr>
+          <w:rFonts w:ascii="바탕체" w:eastAsia="바탕체" w:hAnsi="바탕체"/>
+          <w:sz w:val="24"/>
+          <w:szCs w:val="24"/>
+        </w:rPr>
+        <w:t>admin</w:t>
+      </w:r>
+    </w:p>
+    <w:p>
+      <w:pPr>
+        <w:pStyle w:val="aa"/>
+        <w:ind w:left="0" w:firstLineChars="0" w:firstLine="0"/>
+        <w:jc w:val="center"/>
+        <w:rPr>
+          <w:rFonts w:ascii="바탕체" w:eastAsia="바탕체" w:hAnsi="바탕체"/>
+          <w:sz w:val="24"/>
+          <w:szCs w:val="24"/>
+        </w:rPr>
+      </w:pPr>
+      <w:r>
+        <w:rPr>
+          <w:rFonts w:ascii="바탕체" w:eastAsia="바탕체" w:hAnsi="바탕체"/>
+          <w:noProof/>
+          <w:sz w:val="24"/>
+          <w:szCs w:val="24"/>
+          <w14:ligatures w14:val="standardContextual"/>
+        </w:rPr>
+        <w:drawing>
+          <wp:inline distT="0" distB="0" distL="0" distR="0" wp14:anchorId="73470521" wp14:editId="35F67182">
+            <wp:extent cx="3398982" cy="2989055"/>
+            <wp:effectExtent l="0" t="0" r="5080" b="0"/>
+            <wp:docPr id="1246019362" name="그림 11" descr="텍스트, 스크린샷, 도표, 라인이(가) 표시된 사진&#10;&#10;AI 생성 콘텐츠는 정확하지 않을 수 있습니다."/>
+            <wp:cNvGraphicFramePr>
+              <a:graphicFrameLocks xmlns:a="http://schemas.openxmlformats.org/drawingml/2006/main" noChangeAspect="1"/>
+            </wp:cNvGraphicFramePr>
+            <a:graphic xmlns:a="http://schemas.openxmlformats.org/drawingml/2006/main">
+              <a:graphicData uri="http://schemas.openxmlformats.org/drawingml/2006/picture">
+                <pic:pic xmlns:pic="http://schemas.openxmlformats.org/drawingml/2006/picture">
+                  <pic:nvPicPr>
+                    <pic:cNvPr id="1246019362" name="그림 11" descr="텍스트, 스크린샷, 도표, 라인이(가) 표시된 사진&#10;&#10;AI 생성 콘텐츠는 정확하지 않을 수 있습니다."/>
+                    <pic:cNvPicPr/>
+                  </pic:nvPicPr>
+                  <pic:blipFill>
+                    <a:blip r:embed="rId14">
+                      <a:extLst>
+                        <a:ext uri="{28A0092B-C50C-407E-A947-70E740481C1C}">
+                          <a14:useLocalDpi xmlns:a14="http://schemas.microsoft.com/office/drawing/2010/main" val="0"/>
+                        </a:ext>
+                      </a:extLst>
+                    </a:blip>
+                    <a:stretch>
+                      <a:fillRect/>
+                    </a:stretch>
+                  </pic:blipFill>
+                  <pic:spPr>
+                    <a:xfrm>
+                      <a:off x="0" y="0"/>
+                      <a:ext cx="3420211" cy="3007724"/>
+                    </a:xfrm>
+                    <a:prstGeom prst="rect">
+                      <a:avLst/>
+                    </a:prstGeom>
+                  </pic:spPr>
+                </pic:pic>
+              </a:graphicData>
+            </a:graphic>
+          </wp:inline>
+        </w:drawing>
+      </w:r>
+    </w:p>
+    <w:p>
+      <w:pPr>
+        <w:pStyle w:val="aa"/>
+        <w:ind w:left="0" w:firstLineChars="0" w:firstLine="0"/>
+        <w:jc w:val="center"/>
+        <w:rPr>
+          <w:rFonts w:ascii="바탕체" w:eastAsia="바탕체" w:hAnsi="바탕체" w:hint="eastAsia"/>
+          <w:sz w:val="24"/>
+          <w:szCs w:val="24"/>
+        </w:rPr>
+      </w:pPr>
+      <w:r>
+        <w:rPr>
+          <w:rFonts w:ascii="바탕체" w:eastAsia="바탕체" w:hAnsi="바탕체" w:hint="eastAsia"/>
+          <w:sz w:val="24"/>
+          <w:szCs w:val="24"/>
+        </w:rPr>
+        <w:t xml:space="preserve">그림 6: </w:t>
+      </w:r>
+      <w:r>
+        <w:rPr>
+          <w:rFonts w:ascii="바탕체" w:eastAsia="바탕체" w:hAnsi="바탕체"/>
+          <w:sz w:val="24"/>
+          <w:szCs w:val="24"/>
+        </w:rPr>
+        <w:t>admin</w:t>
+      </w:r>
+      <w:r>
+        <w:rPr>
+          <w:rFonts w:ascii="바탕체" w:eastAsia="바탕체" w:hAnsi="바탕체" w:hint="eastAsia"/>
+          <w:sz w:val="24"/>
+          <w:szCs w:val="24"/>
+        </w:rPr>
+        <w:t>모듈의 클래스 다이어그램</w:t>
+      </w:r>
+    </w:p>
+    <w:p>
+      <w:pPr>
+        <w:pStyle w:val="aa"/>
+        <w:ind w:left="0" w:firstLineChars="0" w:firstLine="40"/>
+        <w:rPr>
+          <w:rFonts w:ascii="바탕체" w:eastAsia="바탕체" w:hAnsi="바탕체" w:cs="맑은 고딕" w:hint="eastAsia"/>
+          <w:sz w:val="24"/>
+          <w:szCs w:val="24"/>
+        </w:rPr>
+      </w:pPr>
+      <w:r>
+        <w:rPr>
+          <w:rFonts w:ascii="바탕체" w:eastAsia="바탕체" w:hAnsi="바탕체" w:cs="맑은 고딕" w:hint="eastAsia"/>
+          <w:sz w:val="24"/>
+          <w:szCs w:val="24"/>
+        </w:rPr>
+        <w:t xml:space="preserve"> </w:t>
+      </w:r>
+      <w:r>
+        <w:rPr>
+          <w:rFonts w:ascii="바탕체" w:eastAsia="바탕체" w:hAnsi="바탕체" w:cs="맑은 고딕"/>
+          <w:sz w:val="24"/>
+          <w:szCs w:val="24"/>
+        </w:rPr>
+        <w:t>Admin</w:t>
+      </w:r>
+      <w:r>
+        <w:rPr>
+          <w:rFonts w:ascii="바탕체" w:eastAsia="바탕체" w:hAnsi="바탕체" w:cs="맑은 고딕" w:hint="eastAsia"/>
+          <w:sz w:val="24"/>
+          <w:szCs w:val="24"/>
+        </w:rPr>
+        <w:t xml:space="preserve"> 모듈의 </w:t>
+      </w:r>
+      <w:proofErr w:type="spellStart"/>
+      <w:r>
+        <w:rPr>
+          <w:rFonts w:ascii="바탕체" w:eastAsia="바탕체" w:hAnsi="바탕체" w:cs="맑은 고딕"/>
+          <w:sz w:val="24"/>
+          <w:szCs w:val="24"/>
+        </w:rPr>
+        <w:t>AdminInfo</w:t>
+      </w:r>
+      <w:proofErr w:type="spellEnd"/>
+      <w:r>
+        <w:rPr>
+          <w:rFonts w:ascii="바탕체" w:eastAsia="바탕체" w:hAnsi="바탕체" w:cs="맑은 고딕" w:hint="eastAsia"/>
+          <w:sz w:val="24"/>
+          <w:szCs w:val="24"/>
+        </w:rPr>
+        <w:t xml:space="preserve"> 클래스는 관리자의 모든 정보를 저장 및 관리한다.</w:t>
+      </w:r>
+      <w:r>
+        <w:rPr>
+          <w:rFonts w:ascii="바탕체" w:eastAsia="바탕체" w:hAnsi="바탕체" w:cs="맑은 고딕" w:hint="eastAsia"/>
+          <w:sz w:val="24"/>
+          <w:szCs w:val="24"/>
+        </w:rPr>
+        <w:t xml:space="preserve"> 관리자의 비밀번호를 </w:t>
+      </w:r>
+      <w:proofErr w:type="spellStart"/>
+      <w:r>
+        <w:rPr>
+          <w:rFonts w:ascii="바탕체" w:eastAsia="바탕체" w:hAnsi="바탕체" w:cs="맑은 고딕" w:hint="eastAsia"/>
+          <w:sz w:val="24"/>
+          <w:szCs w:val="24"/>
+        </w:rPr>
+        <w:t>입력받고</w:t>
+      </w:r>
+      <w:proofErr w:type="spellEnd"/>
+      <w:r>
+        <w:rPr>
+          <w:rFonts w:ascii="바탕체" w:eastAsia="바탕체" w:hAnsi="바탕체" w:cs="맑은 고딕" w:hint="eastAsia"/>
+          <w:sz w:val="24"/>
+          <w:szCs w:val="24"/>
+        </w:rPr>
+        <w:t xml:space="preserve"> 관리자 페이지 접근을 관리하기도 한다. 또한, </w:t>
+      </w:r>
+      <w:proofErr w:type="spellStart"/>
+      <w:r>
+        <w:rPr>
+          <w:rFonts w:ascii="바탕체" w:eastAsia="바탕체" w:hAnsi="바탕체" w:cs="맑은 고딕"/>
+          <w:sz w:val="24"/>
+          <w:szCs w:val="24"/>
+        </w:rPr>
+        <w:t>showMoneyBox</w:t>
+      </w:r>
+      <w:proofErr w:type="spellEnd"/>
+      <w:r>
+        <w:rPr>
+          <w:rFonts w:ascii="바탕체" w:eastAsia="바탕체" w:hAnsi="바탕체" w:cs="맑은 고딕"/>
+          <w:sz w:val="24"/>
+          <w:szCs w:val="24"/>
+        </w:rPr>
+        <w:t xml:space="preserve">, </w:t>
+      </w:r>
+      <w:proofErr w:type="spellStart"/>
+      <w:r>
+        <w:rPr>
+          <w:rFonts w:ascii="바탕체" w:eastAsia="바탕체" w:hAnsi="바탕체" w:cs="맑은 고딕"/>
+          <w:sz w:val="24"/>
+          <w:szCs w:val="24"/>
+        </w:rPr>
+        <w:t>showInventory</w:t>
+      </w:r>
+      <w:proofErr w:type="spellEnd"/>
+      <w:r>
+        <w:rPr>
+          <w:rFonts w:ascii="바탕체" w:eastAsia="바탕체" w:hAnsi="바탕체" w:cs="맑은 고딕" w:hint="eastAsia"/>
+          <w:sz w:val="24"/>
+          <w:szCs w:val="24"/>
+        </w:rPr>
+        <w:t>는 로그를 산출하는 기능을 맡는다.</w:t>
+      </w:r>
+    </w:p>
+    <w:p>
+      <w:pPr>
+        <w:widowControl/>
+        <w:wordWrap/>
+        <w:autoSpaceDE/>
+        <w:autoSpaceDN/>
+        <w:spacing w:after="160" w:line="240" w:lineRule="auto"/>
+        <w:jc w:val="left"/>
+        <w:rPr>
+          <w:rFonts w:ascii="바탕체" w:eastAsia="바탕체" w:hAnsi="바탕체" w:cs="맑은 고딕"/>
+          <w:bCs/>
+          <w:sz w:val="24"/>
+          <w:szCs w:val="24"/>
+        </w:rPr>
+      </w:pPr>
+      <w:r>
+        <w:rPr>
+          <w:rFonts w:ascii="바탕체" w:eastAsia="바탕체" w:hAnsi="바탕체" w:cs="맑은 고딕"/>
+          <w:sz w:val="24"/>
+          <w:szCs w:val="24"/>
+        </w:rPr>
+        <w:br w:type="page"/>
+      </w:r>
+    </w:p>
+    <w:p>
+      <w:pPr>
+        <w:pStyle w:val="aa"/>
+        <w:numPr>
+          <w:ilvl w:val="0"/>
+          <w:numId w:val="8"/>
+        </w:numPr>
+        <w:ind w:firstLineChars="0"/>
+        <w:rPr>
+          <w:rFonts w:ascii="바탕체" w:eastAsia="바탕체" w:hAnsi="바탕체" w:cs="맑은 고딕"/>
+          <w:sz w:val="24"/>
+          <w:szCs w:val="24"/>
+        </w:rPr>
+      </w:pPr>
+      <w:r>
+        <w:rPr>
+          <w:rFonts w:ascii="바탕체" w:eastAsia="바탕체" w:hAnsi="바탕체" w:cs="맑은 고딕" w:hint="eastAsia"/>
+          <w:sz w:val="24"/>
+          <w:szCs w:val="24"/>
+        </w:rPr>
+        <w:lastRenderedPageBreak/>
+        <w:t>최종 관계</w:t>
+      </w:r>
+    </w:p>
+    <w:p>
+      <w:pPr>
+        <w:pStyle w:val="aa"/>
+        <w:ind w:firstLineChars="0"/>
+        <w:jc w:val="center"/>
+        <w:rPr>
+          <w:rFonts w:ascii="바탕체" w:eastAsia="바탕체" w:hAnsi="바탕체" w:cs="맑은 고딕"/>
+          <w:sz w:val="24"/>
+          <w:szCs w:val="24"/>
+        </w:rPr>
+      </w:pPr>
+      <w:r>
+        <w:rPr>
+          <w:rFonts w:ascii="바탕체" w:eastAsia="바탕체" w:hAnsi="바탕체" w:cs="맑은 고딕"/>
+          <w:noProof/>
+          <w:sz w:val="24"/>
+          <w:szCs w:val="24"/>
+          <w14:ligatures w14:val="standardContextual"/>
+        </w:rPr>
+        <w:drawing>
+          <wp:inline distT="0" distB="0" distL="0" distR="0" wp14:anchorId="7094CCB6" wp14:editId="3B2F7534">
+            <wp:extent cx="7762503" cy="5478302"/>
+            <wp:effectExtent l="0" t="953" r="0" b="0"/>
+            <wp:docPr id="592527944" name="그림 12" descr="텍스트, 도표, 평면도, 개략도이(가) 표시된 사진&#10;&#10;AI 생성 콘텐츠는 정확하지 않을 수 있습니다."/>
+            <wp:cNvGraphicFramePr>
+              <a:graphicFrameLocks xmlns:a="http://schemas.openxmlformats.org/drawingml/2006/main" noChangeAspect="1"/>
+            </wp:cNvGraphicFramePr>
+            <a:graphic xmlns:a="http://schemas.openxmlformats.org/drawingml/2006/main">
+              <a:graphicData uri="http://schemas.openxmlformats.org/drawingml/2006/picture">
+                <pic:pic xmlns:pic="http://schemas.openxmlformats.org/drawingml/2006/picture">
+                  <pic:nvPicPr>
+                    <pic:cNvPr id="592527944" name="그림 12" descr="텍스트, 도표, 평면도, 개략도이(가) 표시된 사진&#10;&#10;AI 생성 콘텐츠는 정확하지 않을 수 있습니다."/>
+                    <pic:cNvPicPr/>
+                  </pic:nvPicPr>
+                  <pic:blipFill>
+                    <a:blip r:embed="rId15">
+                      <a:extLst>
+                        <a:ext uri="{28A0092B-C50C-407E-A947-70E740481C1C}">
+                          <a14:useLocalDpi xmlns:a14="http://schemas.microsoft.com/office/drawing/2010/main" val="0"/>
+                        </a:ext>
+                      </a:extLst>
+                    </a:blip>
+                    <a:stretch>
+                      <a:fillRect/>
+                    </a:stretch>
+                  </pic:blipFill>
+                  <pic:spPr>
+                    <a:xfrm rot="5400000">
+                      <a:off x="0" y="0"/>
+                      <a:ext cx="7828878" cy="5525146"/>
+                    </a:xfrm>
+                    <a:prstGeom prst="rect">
+                      <a:avLst/>
+                    </a:prstGeom>
+                  </pic:spPr>
+                </pic:pic>
+              </a:graphicData>
+            </a:graphic>
+          </wp:inline>
+        </w:drawing>
+      </w:r>
+    </w:p>
+    <w:p>
+      <w:pPr>
+        <w:widowControl/>
+        <w:wordWrap/>
+        <w:autoSpaceDE/>
+        <w:autoSpaceDN/>
+        <w:spacing w:after="160" w:line="240" w:lineRule="auto"/>
+        <w:jc w:val="center"/>
+        <w:rPr>
+          <w:rFonts w:ascii="바탕체" w:eastAsia="바탕체" w:hAnsi="바탕체" w:cs="맑은 고딕" w:hint="eastAsia"/>
+          <w:bCs/>
+          <w:sz w:val="24"/>
+          <w:szCs w:val="24"/>
+        </w:rPr>
+      </w:pPr>
+      <w:r>
+        <w:rPr>
+          <w:rFonts w:ascii="바탕체" w:eastAsia="바탕체" w:hAnsi="바탕체" w:cs="맑은 고딕" w:hint="eastAsia"/>
+          <w:sz w:val="24"/>
+          <w:szCs w:val="24"/>
+        </w:rPr>
+        <w:t>그림 7: 최종 클래스 다이어그램</w:t>
+      </w:r>
+    </w:p>
+    <w:p>
+      <w:pPr>
+        <w:pStyle w:val="a6"/>
+        <w:numPr>
+          <w:ilvl w:val="0"/>
+          <w:numId w:val="7"/>
+        </w:numPr>
+        <w:rPr>
+          <w:rFonts w:ascii="바탕체" w:eastAsia="바탕체" w:hAnsi="바탕체"/>
+          <w:sz w:val="24"/>
+          <w:szCs w:val="24"/>
+        </w:rPr>
+      </w:pPr>
+      <w:r>
+        <w:rPr>
+          <w:rFonts w:ascii="바탕체" w:eastAsia="바탕체" w:hAnsi="바탕체" w:hint="eastAsia"/>
+          <w:sz w:val="24"/>
+          <w:szCs w:val="24"/>
+        </w:rPr>
+        <w:lastRenderedPageBreak/>
+        <w:t>시퀀스 다이어그램을 통한 동작 순서관계 파악</w:t>
+      </w:r>
+    </w:p>
+    <w:p>
+      <w:pPr>
+        <w:rPr>
+          <w:rFonts w:ascii="바탕체" w:eastAsia="바탕체" w:hAnsi="바탕체"/>
+          <w:sz w:val="24"/>
+          <w:szCs w:val="24"/>
+        </w:rPr>
+      </w:pPr>
+      <w:r>
+        <w:rPr>
+          <w:rFonts w:ascii="바탕체" w:eastAsia="바탕체" w:hAnsi="바탕체" w:hint="eastAsia"/>
+          <w:sz w:val="24"/>
+          <w:szCs w:val="24"/>
+        </w:rPr>
+        <w:t xml:space="preserve"> 앞서 진행한 클래스 다이어그램에 이어 시퀀스 다이어그램(</w:t>
+      </w:r>
+      <w:r>
+        <w:rPr>
+          <w:rFonts w:ascii="바탕체" w:eastAsia="바탕체" w:hAnsi="바탕체"/>
+          <w:sz w:val="24"/>
+          <w:szCs w:val="24"/>
+        </w:rPr>
+        <w:t>sequence diagram)</w:t>
+      </w:r>
+      <w:r>
+        <w:rPr>
+          <w:rFonts w:ascii="바탕체" w:eastAsia="바탕체" w:hAnsi="바탕체" w:hint="eastAsia"/>
+          <w:sz w:val="24"/>
+          <w:szCs w:val="24"/>
+        </w:rPr>
+        <w:t xml:space="preserve">은 이름 그대로 연속적인 순서 관계를 나타내는 다이어그램이다. 객체들 간의 상호작용이 시간의 흐름에 따라 어떤 순서로 이루어지는지를 시각적으로 </w:t>
+      </w:r>
+      <w:r>
+        <w:rPr>
+          <w:rFonts w:ascii="바탕체" w:eastAsia="바탕체" w:hAnsi="바탕체"/>
+          <w:sz w:val="24"/>
+          <w:szCs w:val="24"/>
+        </w:rPr>
+        <w:t>UML</w:t>
+      </w:r>
+      <w:r>
+        <w:rPr>
+          <w:rFonts w:ascii="바탕체" w:eastAsia="바탕체" w:hAnsi="바탕체" w:hint="eastAsia"/>
+          <w:sz w:val="24"/>
+          <w:szCs w:val="24"/>
+        </w:rPr>
+        <w:t xml:space="preserve">로 표현을 할 수 있다. </w:t>
+      </w:r>
+    </w:p>
+    <w:p>
+      <w:pPr>
+        <w:ind w:firstLineChars="50" w:firstLine="120"/>
+        <w:rPr>
+          <w:rFonts w:ascii="바탕체" w:eastAsia="바탕체" w:hAnsi="바탕체" w:hint="eastAsia"/>
+          <w:sz w:val="24"/>
+          <w:szCs w:val="24"/>
+        </w:rPr>
+      </w:pPr>
+      <w:r>
+        <w:rPr>
+          <w:rFonts w:ascii="바탕체" w:eastAsia="바탕체" w:hAnsi="바탕체"/>
+          <w:sz w:val="24"/>
+          <w:szCs w:val="24"/>
+        </w:rPr>
+        <w:t xml:space="preserve">다이어그램의 상단에는 </w:t>
+      </w:r>
+      <w:proofErr w:type="spellStart"/>
+      <w:r>
+        <w:rPr>
+          <w:rFonts w:ascii="바탕체" w:eastAsia="바탕체" w:hAnsi="바탕체"/>
+          <w:sz w:val="24"/>
+          <w:szCs w:val="24"/>
+        </w:rPr>
+        <w:t>액터나</w:t>
+      </w:r>
+      <w:proofErr w:type="spellEnd"/>
+      <w:r>
+        <w:rPr>
+          <w:rFonts w:ascii="바탕체" w:eastAsia="바탕체" w:hAnsi="바탕체"/>
+          <w:sz w:val="24"/>
+          <w:szCs w:val="24"/>
+        </w:rPr>
+        <w:t xml:space="preserve"> 객체가 가로로 나열되고, 각 객체 아래로 생명선이 점선으로 그려진다. 객체가 활성화되는 구간은 생명선 위에 직사각형 막대로 표시되며, 이때 메시지를 주고받는다. 메시지는 객체 사이를 연결하는 실선 화살표로 나타내며, 동기 메시지는 꽉 찬 화살표, 비동기 메시지는 빈 화살표로 표기한다. 응답 메시지는 점선 화살표로 표현된다. 반복이나 조건 분기는 프레임을 이용해 loop, opt 등으로 나타낼 수 있다. 객체가 소멸되는 시점은 생명선 끝에 X 표시로 나타난다. 시퀀스 다이어그램은 시스템의 동작 시나리오를 시간 순서에 따라 명확하게 보여주며, 객체 간 상호작용과 메시지 흐름을 이해하는 데 효과적이다.</w:t>
+      </w:r>
+    </w:p>
+    <w:p>
+      <w:pPr>
+        <w:pStyle w:val="a6"/>
+        <w:numPr>
+          <w:ilvl w:val="0"/>
+          <w:numId w:val="12"/>
+        </w:numPr>
+        <w:rPr>
+          <w:rFonts w:ascii="바탕체" w:eastAsia="바탕체" w:hAnsi="바탕체" w:hint="eastAsia"/>
+          <w:sz w:val="24"/>
+          <w:szCs w:val="24"/>
+        </w:rPr>
+      </w:pPr>
+      <w:r>
+        <w:rPr>
+          <w:rFonts w:ascii="바탕체" w:eastAsia="바탕체" w:hAnsi="바탕체" w:hint="eastAsia"/>
+          <w:sz w:val="24"/>
+          <w:szCs w:val="24"/>
+        </w:rPr>
+        <w:t>사용자 구매 단계</w:t>
+      </w:r>
+    </w:p>
+    <w:p>
+      <w:pPr>
+        <w:jc w:val="center"/>
+        <w:rPr>
+          <w:rFonts w:ascii="바탕체" w:eastAsia="바탕체" w:hAnsi="바탕체"/>
+          <w:sz w:val="24"/>
+          <w:szCs w:val="24"/>
+        </w:rPr>
+      </w:pPr>
+      <w:r>
+        <w:rPr>
+          <w:rFonts w:ascii="바탕체" w:eastAsia="바탕체" w:hAnsi="바탕체" w:hint="eastAsia"/>
+          <w:noProof/>
+          <w:sz w:val="24"/>
+          <w:szCs w:val="24"/>
+          <w14:ligatures w14:val="standardContextual"/>
+        </w:rPr>
+        <w:drawing>
+          <wp:inline distT="0" distB="0" distL="0" distR="0" wp14:anchorId="40234ACB" wp14:editId="6FE10E14">
+            <wp:extent cx="6068291" cy="3482578"/>
+            <wp:effectExtent l="0" t="0" r="2540" b="0"/>
+            <wp:docPr id="346397271" name="그림 13" descr="텍스트, 도표, 평면도, 개략도이(가) 표시된 사진&#10;&#10;AI 생성 콘텐츠는 정확하지 않을 수 있습니다."/>
+            <wp:cNvGraphicFramePr>
+              <a:graphicFrameLocks xmlns:a="http://schemas.openxmlformats.org/drawingml/2006/main" noChangeAspect="1"/>
+            </wp:cNvGraphicFramePr>
+            <a:graphic xmlns:a="http://schemas.openxmlformats.org/drawingml/2006/main">
+              <a:graphicData uri="http://schemas.openxmlformats.org/drawingml/2006/picture">
+                <pic:pic xmlns:pic="http://schemas.openxmlformats.org/drawingml/2006/picture">
+                  <pic:nvPicPr>
+                    <pic:cNvPr id="346397271" name="그림 13" descr="텍스트, 도표, 평면도, 개략도이(가) 표시된 사진&#10;&#10;AI 생성 콘텐츠는 정확하지 않을 수 있습니다."/>
+                    <pic:cNvPicPr/>
+                  </pic:nvPicPr>
+                  <pic:blipFill>
+                    <a:blip r:embed="rId16">
+                      <a:extLst>
+                        <a:ext uri="{28A0092B-C50C-407E-A947-70E740481C1C}">
+                          <a14:useLocalDpi xmlns:a14="http://schemas.microsoft.com/office/drawing/2010/main" val="0"/>
+                        </a:ext>
+                      </a:extLst>
+                    </a:blip>
+                    <a:stretch>
+                      <a:fillRect/>
+                    </a:stretch>
+                  </pic:blipFill>
+                  <pic:spPr>
+                    <a:xfrm>
+                      <a:off x="0" y="0"/>
+                      <a:ext cx="6086740" cy="3493166"/>
+                    </a:xfrm>
+                    <a:prstGeom prst="rect">
+                      <a:avLst/>
+                    </a:prstGeom>
+                  </pic:spPr>
+                </pic:pic>
+              </a:graphicData>
+            </a:graphic>
+          </wp:inline>
+        </w:drawing>
+      </w:r>
+    </w:p>
+    <w:p>
+      <w:pPr>
+        <w:jc w:val="center"/>
+        <w:rPr>
+          <w:rFonts w:ascii="바탕체" w:eastAsia="바탕체" w:hAnsi="바탕체"/>
+          <w:sz w:val="24"/>
+          <w:szCs w:val="24"/>
+        </w:rPr>
+      </w:pPr>
+      <w:r>
+        <w:rPr>
+          <w:rFonts w:ascii="바탕체" w:eastAsia="바탕체" w:hAnsi="바탕체" w:hint="eastAsia"/>
+          <w:sz w:val="24"/>
+          <w:szCs w:val="24"/>
+        </w:rPr>
+        <w:t>그림 8: 시퀀스 다이어그램을 통한 사용자 구매 패턴</w:t>
+      </w:r>
+    </w:p>
+    <w:p>
+      <w:pPr>
+        <w:widowControl/>
+        <w:wordWrap/>
+        <w:autoSpaceDE/>
+        <w:autoSpaceDN/>
+        <w:spacing w:after="160" w:line="240" w:lineRule="auto"/>
+        <w:jc w:val="left"/>
+        <w:rPr>
+          <w:rFonts w:ascii="바탕체" w:eastAsia="바탕체" w:hAnsi="바탕체" w:hint="eastAsia"/>
+          <w:sz w:val="24"/>
+          <w:szCs w:val="24"/>
+        </w:rPr>
+      </w:pPr>
+      <w:r>
+        <w:rPr>
+          <w:rFonts w:ascii="바탕체" w:eastAsia="바탕체" w:hAnsi="바탕체"/>
+          <w:sz w:val="24"/>
+          <w:szCs w:val="24"/>
+        </w:rPr>
+        <w:br w:type="page"/>
+      </w:r>
+    </w:p>
+    <w:p>
+      <w:pPr>
+        <w:pStyle w:val="a6"/>
+        <w:numPr>
+          <w:ilvl w:val="0"/>
+          <w:numId w:val="8"/>
+        </w:numPr>
+        <w:rPr>
+          <w:rFonts w:ascii="바탕체" w:eastAsia="바탕체" w:hAnsi="바탕체" w:hint="eastAsia"/>
+          <w:sz w:val="24"/>
+          <w:szCs w:val="24"/>
+        </w:rPr>
+      </w:pPr>
+      <w:r>
+        <w:rPr>
+          <w:rFonts w:ascii="바탕체" w:eastAsia="바탕체" w:hAnsi="바탕체" w:hint="eastAsia"/>
+          <w:sz w:val="24"/>
+          <w:szCs w:val="24"/>
+        </w:rPr>
+        <w:lastRenderedPageBreak/>
+        <w:t>음료 선택 단계</w:t>
+      </w:r>
+    </w:p>
+    <w:p>
+      <w:pPr>
+        <w:jc w:val="center"/>
+        <w:rPr>
+          <w:rFonts w:ascii="바탕체" w:eastAsia="바탕체" w:hAnsi="바탕체"/>
+          <w:sz w:val="24"/>
+          <w:szCs w:val="24"/>
+        </w:rPr>
+      </w:pPr>
+      <w:r>
+        <w:rPr>
+          <w:rFonts w:ascii="바탕체" w:eastAsia="바탕체" w:hAnsi="바탕체" w:hint="eastAsia"/>
+          <w:noProof/>
+          <w:sz w:val="24"/>
+          <w:szCs w:val="24"/>
+          <w14:ligatures w14:val="standardContextual"/>
+        </w:rPr>
+        <w:drawing>
+          <wp:inline distT="0" distB="0" distL="0" distR="0" wp14:anchorId="2CE7600B" wp14:editId="25422713">
+            <wp:extent cx="4000500" cy="2171700"/>
+            <wp:effectExtent l="0" t="0" r="0" b="0"/>
+            <wp:docPr id="662261308" name="그림 14" descr="텍스트, 도표, 라인, 스크린샷이(가) 표시된 사진&#10;&#10;AI 생성 콘텐츠는 정확하지 않을 수 있습니다."/>
+            <wp:cNvGraphicFramePr>
+              <a:graphicFrameLocks xmlns:a="http://schemas.openxmlformats.org/drawingml/2006/main" noChangeAspect="1"/>
+            </wp:cNvGraphicFramePr>
+            <a:graphic xmlns:a="http://schemas.openxmlformats.org/drawingml/2006/main">
+              <a:graphicData uri="http://schemas.openxmlformats.org/drawingml/2006/picture">
+                <pic:pic xmlns:pic="http://schemas.openxmlformats.org/drawingml/2006/picture">
+                  <pic:nvPicPr>
+                    <pic:cNvPr id="662261308" name="그림 14" descr="텍스트, 도표, 라인, 스크린샷이(가) 표시된 사진&#10;&#10;AI 생성 콘텐츠는 정확하지 않을 수 있습니다."/>
+                    <pic:cNvPicPr/>
+                  </pic:nvPicPr>
+                  <pic:blipFill>
+                    <a:blip r:embed="rId17">
+                      <a:extLst>
+                        <a:ext uri="{28A0092B-C50C-407E-A947-70E740481C1C}">
+                          <a14:useLocalDpi xmlns:a14="http://schemas.microsoft.com/office/drawing/2010/main" val="0"/>
+                        </a:ext>
+                      </a:extLst>
+                    </a:blip>
+                    <a:stretch>
+                      <a:fillRect/>
+                    </a:stretch>
+                  </pic:blipFill>
+                  <pic:spPr>
+                    <a:xfrm>
+                      <a:off x="0" y="0"/>
+                      <a:ext cx="4000500" cy="2171700"/>
+                    </a:xfrm>
+                    <a:prstGeom prst="rect">
+                      <a:avLst/>
+                    </a:prstGeom>
+                  </pic:spPr>
+                </pic:pic>
+              </a:graphicData>
+            </a:graphic>
+          </wp:inline>
+        </w:drawing>
+      </w:r>
+    </w:p>
+    <w:p>
+      <w:pPr>
+        <w:jc w:val="center"/>
+        <w:rPr>
+          <w:rFonts w:ascii="바탕체" w:eastAsia="바탕체" w:hAnsi="바탕체"/>
+          <w:sz w:val="24"/>
+          <w:szCs w:val="24"/>
+        </w:rPr>
+      </w:pPr>
+      <w:r>
+        <w:rPr>
+          <w:rFonts w:ascii="바탕체" w:eastAsia="바탕체" w:hAnsi="바탕체" w:hint="eastAsia"/>
+          <w:sz w:val="24"/>
+          <w:szCs w:val="24"/>
+        </w:rPr>
+        <w:t>그림 9: 사용자의 음료 선택 단계</w:t>
+      </w:r>
+    </w:p>
+    <w:p>
+      <w:pPr>
+        <w:rPr>
+          <w:rFonts w:ascii="바탕체" w:eastAsia="바탕체" w:hAnsi="바탕체" w:hint="eastAsia"/>
+          <w:sz w:val="24"/>
+          <w:szCs w:val="24"/>
+        </w:rPr>
+      </w:pPr>
+      <w:r>
+        <w:rPr>
+          <w:rFonts w:ascii="바탕체" w:eastAsia="바탕체" w:hAnsi="바탕체" w:hint="eastAsia"/>
+          <w:sz w:val="24"/>
+          <w:szCs w:val="24"/>
+        </w:rPr>
+        <w:t xml:space="preserve"> 그림 8을 확대한 그림 9를 보면, 사용자가 음료를 선택하였을 때, 어떠한 상호작용이 발생하는 지를 나타내었다. </w:t>
+      </w:r>
+      <w:proofErr w:type="spellStart"/>
+      <w:r>
+        <w:rPr>
+          <w:rFonts w:ascii="바탕체" w:eastAsia="바탕체" w:hAnsi="바탕체"/>
+          <w:sz w:val="24"/>
+          <w:szCs w:val="24"/>
+        </w:rPr>
+        <w:t>OutputQueue</w:t>
+      </w:r>
+      <w:proofErr w:type="spellEnd"/>
+      <w:r>
+        <w:rPr>
+          <w:rFonts w:ascii="바탕체" w:eastAsia="바탕체" w:hAnsi="바탕체" w:hint="eastAsia"/>
+          <w:sz w:val="24"/>
+          <w:szCs w:val="24"/>
+        </w:rPr>
+        <w:t xml:space="preserve">는 사용자가 음료를 선택하면, </w:t>
+      </w:r>
+      <w:r>
+        <w:rPr>
+          <w:rFonts w:ascii="바탕체" w:eastAsia="바탕체" w:hAnsi="바탕체"/>
+          <w:sz w:val="24"/>
+          <w:szCs w:val="24"/>
+        </w:rPr>
+        <w:t>Inventory</w:t>
+      </w:r>
+      <w:r>
+        <w:rPr>
+          <w:rFonts w:ascii="바탕체" w:eastAsia="바탕체" w:hAnsi="바탕체" w:hint="eastAsia"/>
+          <w:sz w:val="24"/>
+          <w:szCs w:val="24"/>
+        </w:rPr>
+        <w:t xml:space="preserve">로부터 하여금 사용자가 선택한 음료 종류를 보관하는 </w:t>
+      </w:r>
+      <w:r>
+        <w:rPr>
+          <w:rFonts w:ascii="바탕체" w:eastAsia="바탕체" w:hAnsi="바탕체"/>
+          <w:sz w:val="24"/>
+          <w:szCs w:val="24"/>
+        </w:rPr>
+        <w:t>drinks tray</w:t>
+      </w:r>
+      <w:proofErr w:type="spellStart"/>
+      <w:r>
+        <w:rPr>
+          <w:rFonts w:ascii="바탕체" w:eastAsia="바탕체" w:hAnsi="바탕체" w:hint="eastAsia"/>
+          <w:sz w:val="24"/>
+          <w:szCs w:val="24"/>
+        </w:rPr>
+        <w:t>를</w:t>
+      </w:r>
+      <w:proofErr w:type="spellEnd"/>
+      <w:r>
+        <w:rPr>
+          <w:rFonts w:ascii="바탕체" w:eastAsia="바탕체" w:hAnsi="바탕체" w:hint="eastAsia"/>
+          <w:sz w:val="24"/>
+          <w:szCs w:val="24"/>
+        </w:rPr>
+        <w:t xml:space="preserve"> 찾아내고, 해당 트레이</w:t>
+      </w:r>
+      <w:r>
+        <w:rPr>
+          <w:rFonts w:ascii="바탕체" w:eastAsia="바탕체" w:hAnsi="바탕체" w:hint="eastAsia"/>
+          <w:sz w:val="24"/>
+          <w:szCs w:val="24"/>
+        </w:rPr>
+        <w:t xml:space="preserve"> 위치를 </w:t>
+      </w:r>
+      <w:r>
+        <w:rPr>
+          <w:rFonts w:ascii="바탕체" w:eastAsia="바탕체" w:hAnsi="바탕체"/>
+          <w:sz w:val="24"/>
+          <w:szCs w:val="24"/>
+        </w:rPr>
+        <w:t>enqueue</w:t>
+      </w:r>
+      <w:r>
+        <w:rPr>
+          <w:rFonts w:ascii="바탕체" w:eastAsia="바탕체" w:hAnsi="바탕체" w:hint="eastAsia"/>
+          <w:sz w:val="24"/>
+          <w:szCs w:val="24"/>
+        </w:rPr>
+        <w:t>한다.</w:t>
+      </w:r>
+    </w:p>
+    <w:p>
+      <w:pPr>
+        <w:pStyle w:val="a6"/>
+        <w:widowControl/>
+        <w:numPr>
+          <w:ilvl w:val="0"/>
+          <w:numId w:val="8"/>
+        </w:numPr>
+        <w:wordWrap/>
+        <w:autoSpaceDE/>
+        <w:autoSpaceDN/>
+        <w:spacing w:after="160" w:line="240" w:lineRule="auto"/>
+        <w:jc w:val="left"/>
+        <w:rPr>
+          <w:rFonts w:ascii="바탕체" w:eastAsia="바탕체" w:hAnsi="바탕체" w:hint="eastAsia"/>
+          <w:sz w:val="24"/>
+          <w:szCs w:val="24"/>
+        </w:rPr>
+      </w:pPr>
+      <w:r>
+        <w:rPr>
+          <w:rFonts w:ascii="바탕체" w:eastAsia="바탕체" w:hAnsi="바탕체" w:hint="eastAsia"/>
+          <w:sz w:val="24"/>
+          <w:szCs w:val="24"/>
+        </w:rPr>
+        <w:t>음료 구매 단계</w:t>
+      </w:r>
+    </w:p>
+    <w:p>
+      <w:pPr>
+        <w:jc w:val="center"/>
+        <w:rPr>
+          <w:rFonts w:ascii="바탕체" w:eastAsia="바탕체" w:hAnsi="바탕체"/>
+          <w:sz w:val="24"/>
+          <w:szCs w:val="24"/>
+        </w:rPr>
+      </w:pPr>
+      <w:r>
+        <w:rPr>
+          <w:rFonts w:ascii="바탕체" w:eastAsia="바탕체" w:hAnsi="바탕체" w:hint="eastAsia"/>
+          <w:noProof/>
+          <w:sz w:val="24"/>
+          <w:szCs w:val="24"/>
+          <w14:ligatures w14:val="standardContextual"/>
+        </w:rPr>
+        <w:drawing>
+          <wp:inline distT="0" distB="0" distL="0" distR="0" wp14:anchorId="1FFF3945" wp14:editId="5507FBC9">
+            <wp:extent cx="4445000" cy="2374900"/>
+            <wp:effectExtent l="0" t="0" r="0" b="0"/>
+            <wp:docPr id="1423804515" name="그림 15" descr="텍스트, 도표, 라인, 평면도이(가) 표시된 사진&#10;&#10;AI 생성 콘텐츠는 정확하지 않을 수 있습니다."/>
+            <wp:cNvGraphicFramePr>
+              <a:graphicFrameLocks xmlns:a="http://schemas.openxmlformats.org/drawingml/2006/main" noChangeAspect="1"/>
+            </wp:cNvGraphicFramePr>
+            <a:graphic xmlns:a="http://schemas.openxmlformats.org/drawingml/2006/main">
+              <a:graphicData uri="http://schemas.openxmlformats.org/drawingml/2006/picture">
+                <pic:pic xmlns:pic="http://schemas.openxmlformats.org/drawingml/2006/picture">
+                  <pic:nvPicPr>
+                    <pic:cNvPr id="1423804515" name="그림 15" descr="텍스트, 도표, 라인, 평면도이(가) 표시된 사진&#10;&#10;AI 생성 콘텐츠는 정확하지 않을 수 있습니다."/>
+                    <pic:cNvPicPr/>
+                  </pic:nvPicPr>
+                  <pic:blipFill>
+                    <a:blip r:embed="rId18">
+                      <a:extLst>
+                        <a:ext uri="{28A0092B-C50C-407E-A947-70E740481C1C}">
+                          <a14:useLocalDpi xmlns:a14="http://schemas.microsoft.com/office/drawing/2010/main" val="0"/>
+                        </a:ext>
+                      </a:extLst>
+                    </a:blip>
+                    <a:stretch>
+                      <a:fillRect/>
+                    </a:stretch>
+                  </pic:blipFill>
+                  <pic:spPr>
+                    <a:xfrm>
+                      <a:off x="0" y="0"/>
+                      <a:ext cx="4445000" cy="2374900"/>
+                    </a:xfrm>
+                    <a:prstGeom prst="rect">
+                      <a:avLst/>
+                    </a:prstGeom>
+                  </pic:spPr>
+                </pic:pic>
+              </a:graphicData>
+            </a:graphic>
+          </wp:inline>
+        </w:drawing>
+      </w:r>
+    </w:p>
+    <w:p>
+      <w:pPr>
+        <w:jc w:val="center"/>
+        <w:rPr>
+          <w:rFonts w:ascii="바탕체" w:eastAsia="바탕체" w:hAnsi="바탕체"/>
+          <w:sz w:val="24"/>
+          <w:szCs w:val="24"/>
+        </w:rPr>
+      </w:pPr>
+      <w:r>
+        <w:rPr>
+          <w:rFonts w:ascii="바탕체" w:eastAsia="바탕체" w:hAnsi="바탕체" w:hint="eastAsia"/>
+          <w:sz w:val="24"/>
+          <w:szCs w:val="24"/>
+        </w:rPr>
+        <w:t>그림 10: 사용자 음료 구매 단계</w:t>
+      </w:r>
+    </w:p>
+    <w:p>
+      <w:pPr>
+        <w:rPr>
+          <w:rFonts w:ascii="바탕체" w:eastAsia="바탕체" w:hAnsi="바탕체"/>
+          <w:sz w:val="24"/>
+          <w:szCs w:val="24"/>
+        </w:rPr>
+      </w:pPr>
+      <w:r>
+        <w:rPr>
+          <w:rFonts w:ascii="바탕체" w:eastAsia="바탕체" w:hAnsi="바탕체"/>
+          <w:sz w:val="24"/>
+          <w:szCs w:val="24"/>
+        </w:rPr>
+        <w:t xml:space="preserve"> </w:t>
+      </w:r>
+      <w:r>
+        <w:rPr>
+          <w:rFonts w:ascii="바탕체" w:eastAsia="바탕체" w:hAnsi="바탕체" w:hint="eastAsia"/>
+          <w:sz w:val="24"/>
+          <w:szCs w:val="24"/>
+        </w:rPr>
+        <w:t xml:space="preserve">위 사진은 그림 8의 확대 사진으로, 사용자가 음료를 선택한 후, 구매 버튼을 눌렀을 때 작동하는 과정이다. </w:t>
+      </w:r>
+      <w:proofErr w:type="spellStart"/>
+      <w:r>
+        <w:rPr>
+          <w:rFonts w:ascii="바탕체" w:eastAsia="바탕체" w:hAnsi="바탕체"/>
+          <w:sz w:val="24"/>
+          <w:szCs w:val="24"/>
+        </w:rPr>
+        <w:t>OutputQueue</w:t>
+      </w:r>
+      <w:r>
+        <w:rPr>
+          <w:rFonts w:ascii="바탕체" w:eastAsia="바탕체" w:hAnsi="바탕체" w:hint="eastAsia"/>
+          <w:sz w:val="24"/>
+          <w:szCs w:val="24"/>
+        </w:rPr>
+        <w:t>에</w:t>
+      </w:r>
+      <w:proofErr w:type="spellEnd"/>
+      <w:r>
+        <w:rPr>
+          <w:rFonts w:ascii="바탕체" w:eastAsia="바탕체" w:hAnsi="바탕체" w:hint="eastAsia"/>
+          <w:sz w:val="24"/>
+          <w:szCs w:val="24"/>
+        </w:rPr>
+        <w:t xml:space="preserve"> 있는 음료를 모두 배출할 때 까지 또는 돈이 부족할 때 까지 반복하고, 정상적인 과정에서는 </w:t>
+      </w:r>
+      <w:proofErr w:type="spellStart"/>
+      <w:r>
+        <w:rPr>
+          <w:rFonts w:ascii="바탕체" w:eastAsia="바탕체" w:hAnsi="바탕체" w:hint="eastAsia"/>
+          <w:sz w:val="24"/>
+          <w:szCs w:val="24"/>
+        </w:rPr>
+        <w:t>돈통에</w:t>
+      </w:r>
+      <w:proofErr w:type="spellEnd"/>
+      <w:r>
+        <w:rPr>
+          <w:rFonts w:ascii="바탕체" w:eastAsia="바탕체" w:hAnsi="바탕체" w:hint="eastAsia"/>
+          <w:sz w:val="24"/>
+          <w:szCs w:val="24"/>
+        </w:rPr>
+        <w:t xml:space="preserve"> 돈을 보관하고, </w:t>
+      </w:r>
+      <w:proofErr w:type="spellStart"/>
+      <w:r>
+        <w:rPr>
+          <w:rFonts w:ascii="바탕체" w:eastAsia="바탕체" w:hAnsi="바탕체"/>
+          <w:sz w:val="24"/>
+          <w:szCs w:val="24"/>
+        </w:rPr>
+        <w:t>drinksTray</w:t>
+      </w:r>
+      <w:r>
+        <w:rPr>
+          <w:rFonts w:ascii="바탕체" w:eastAsia="바탕체" w:hAnsi="바탕체" w:hint="eastAsia"/>
+          <w:sz w:val="24"/>
+          <w:szCs w:val="24"/>
+        </w:rPr>
+        <w:t>에</w:t>
+      </w:r>
+      <w:proofErr w:type="spellEnd"/>
+      <w:r>
+        <w:rPr>
+          <w:rFonts w:ascii="바탕체" w:eastAsia="바탕체" w:hAnsi="바탕체" w:hint="eastAsia"/>
+          <w:sz w:val="24"/>
+          <w:szCs w:val="24"/>
+        </w:rPr>
+        <w:t xml:space="preserve"> 음료를 요청한다.</w:t>
+      </w:r>
+    </w:p>
+    <w:p>
+      <w:pPr>
+        <w:widowControl/>
+        <w:wordWrap/>
+        <w:autoSpaceDE/>
+        <w:autoSpaceDN/>
+        <w:spacing w:after="160" w:line="240" w:lineRule="auto"/>
+        <w:jc w:val="left"/>
+        <w:rPr>
+          <w:rFonts w:ascii="바탕체" w:eastAsia="바탕체" w:hAnsi="바탕체" w:hint="eastAsia"/>
+          <w:sz w:val="24"/>
+          <w:szCs w:val="24"/>
+        </w:rPr>
+      </w:pPr>
+      <w:r>
+        <w:rPr>
+          <w:rFonts w:ascii="바탕체" w:eastAsia="바탕체" w:hAnsi="바탕체"/>
+          <w:sz w:val="24"/>
+          <w:szCs w:val="24"/>
+        </w:rPr>
+        <w:br w:type="page"/>
+      </w:r>
+    </w:p>
+    <w:p>
+      <w:pPr>
+        <w:jc w:val="center"/>
+        <w:rPr>
+          <w:rFonts w:ascii="바탕체" w:eastAsia="바탕체" w:hAnsi="바탕체"/>
+          <w:sz w:val="24"/>
+          <w:szCs w:val="24"/>
+        </w:rPr>
+      </w:pPr>
+      <w:r>
+        <w:rPr>
+          <w:rFonts w:ascii="바탕체" w:eastAsia="바탕체" w:hAnsi="바탕체" w:hint="eastAsia"/>
+          <w:noProof/>
+          <w:sz w:val="24"/>
+          <w:szCs w:val="24"/>
+          <w14:ligatures w14:val="standardContextual"/>
+        </w:rPr>
+        <w:lastRenderedPageBreak/>
+        <w:drawing>
+          <wp:inline distT="0" distB="0" distL="0" distR="0" wp14:anchorId="3BD4F7EF" wp14:editId="21AF25EA">
+            <wp:extent cx="2159000" cy="2882900"/>
+            <wp:effectExtent l="0" t="0" r="0" b="0"/>
+            <wp:docPr id="1667875263" name="그림 16" descr="텍스트, 도표, 라인, 평행이(가) 표시된 사진&#10;&#10;AI 생성 콘텐츠는 정확하지 않을 수 있습니다."/>
+            <wp:cNvGraphicFramePr>
+              <a:graphicFrameLocks xmlns:a="http://schemas.openxmlformats.org/drawingml/2006/main" noChangeAspect="1"/>
+            </wp:cNvGraphicFramePr>
+            <a:graphic xmlns:a="http://schemas.openxmlformats.org/drawingml/2006/main">
+              <a:graphicData uri="http://schemas.openxmlformats.org/drawingml/2006/picture">
+                <pic:pic xmlns:pic="http://schemas.openxmlformats.org/drawingml/2006/picture">
+                  <pic:nvPicPr>
+                    <pic:cNvPr id="1667875263" name="그림 16" descr="텍스트, 도표, 라인, 평행이(가) 표시된 사진&#10;&#10;AI 생성 콘텐츠는 정확하지 않을 수 있습니다."/>
+                    <pic:cNvPicPr/>
+                  </pic:nvPicPr>
+                  <pic:blipFill>
+                    <a:blip r:embed="rId19">
+                      <a:extLst>
+                        <a:ext uri="{28A0092B-C50C-407E-A947-70E740481C1C}">
+                          <a14:useLocalDpi xmlns:a14="http://schemas.microsoft.com/office/drawing/2010/main" val="0"/>
+                        </a:ext>
+                      </a:extLst>
+                    </a:blip>
+                    <a:stretch>
+                      <a:fillRect/>
+                    </a:stretch>
+                  </pic:blipFill>
+                  <pic:spPr>
+                    <a:xfrm>
+                      <a:off x="0" y="0"/>
+                      <a:ext cx="2159000" cy="2882900"/>
+                    </a:xfrm>
+                    <a:prstGeom prst="rect">
+                      <a:avLst/>
+                    </a:prstGeom>
+                  </pic:spPr>
+                </pic:pic>
+              </a:graphicData>
+            </a:graphic>
+          </wp:inline>
+        </w:drawing>
+      </w:r>
+    </w:p>
+    <w:p>
+      <w:pPr>
+        <w:jc w:val="center"/>
+        <w:rPr>
+          <w:rFonts w:ascii="바탕체" w:eastAsia="바탕체" w:hAnsi="바탕체" w:hint="eastAsia"/>
+          <w:sz w:val="24"/>
+          <w:szCs w:val="24"/>
+        </w:rPr>
+      </w:pPr>
+      <w:r>
+        <w:rPr>
+          <w:rFonts w:ascii="바탕체" w:eastAsia="바탕체" w:hAnsi="바탕체" w:hint="eastAsia"/>
+          <w:sz w:val="24"/>
+          <w:szCs w:val="24"/>
+        </w:rPr>
+        <w:t>그림 11: 그림 8의 확대사진으로, 그림 10의 오른쪽 부분, 돈 저장 과정</w:t>
+      </w:r>
+    </w:p>
+    <w:p>
+      <w:pPr>
+        <w:rPr>
+          <w:rFonts w:ascii="바탕체" w:eastAsia="바탕체" w:hAnsi="바탕체"/>
+          <w:sz w:val="24"/>
+          <w:szCs w:val="24"/>
+        </w:rPr>
+      </w:pPr>
+      <w:r>
+        <w:rPr>
+          <w:rFonts w:ascii="바탕체" w:eastAsia="바탕체" w:hAnsi="바탕체" w:hint="eastAsia"/>
+          <w:sz w:val="24"/>
+          <w:szCs w:val="24"/>
+        </w:rPr>
+        <w:t xml:space="preserve"> 위 사진은 사용자로부터 들어온 돈을 저장하는 과정으로, </w:t>
+      </w:r>
+      <w:proofErr w:type="spellStart"/>
+      <w:r>
+        <w:rPr>
+          <w:rFonts w:ascii="바탕체" w:eastAsia="바탕체" w:hAnsi="바탕체"/>
+          <w:sz w:val="24"/>
+          <w:szCs w:val="24"/>
+        </w:rPr>
+        <w:t>moneyBox</w:t>
+      </w:r>
+      <w:proofErr w:type="spellEnd"/>
+      <w:r>
+        <w:rPr>
+          <w:rFonts w:ascii="바탕체" w:eastAsia="바탕체" w:hAnsi="바탕체" w:hint="eastAsia"/>
+          <w:sz w:val="24"/>
+          <w:szCs w:val="24"/>
+        </w:rPr>
+        <w:t>에서 화폐를 모두 넣을 때 까지 돈을 저장한다.</w:t>
+      </w:r>
+    </w:p>
+    <w:p>
+      <w:pPr>
+        <w:pStyle w:val="a6"/>
+        <w:numPr>
+          <w:ilvl w:val="0"/>
+          <w:numId w:val="8"/>
+        </w:numPr>
+        <w:rPr>
+          <w:rFonts w:ascii="바탕체" w:eastAsia="바탕체" w:hAnsi="바탕체"/>
+          <w:sz w:val="24"/>
+          <w:szCs w:val="24"/>
+        </w:rPr>
+      </w:pPr>
+      <w:r>
+        <w:rPr>
+          <w:rFonts w:ascii="바탕체" w:eastAsia="바탕체" w:hAnsi="바탕체" w:hint="eastAsia"/>
+          <w:sz w:val="24"/>
+          <w:szCs w:val="24"/>
+        </w:rPr>
+        <w:t>화폐 반환 과정</w:t>
+      </w:r>
+    </w:p>
+    <w:p>
+      <w:pPr>
+        <w:jc w:val="center"/>
+        <w:rPr>
+          <w:rFonts w:ascii="바탕체" w:eastAsia="바탕체" w:hAnsi="바탕체"/>
+          <w:sz w:val="24"/>
+          <w:szCs w:val="24"/>
+        </w:rPr>
+      </w:pPr>
+      <w:r>
+        <w:rPr>
+          <w:rFonts w:ascii="바탕체" w:eastAsia="바탕체" w:hAnsi="바탕체" w:hint="eastAsia"/>
+          <w:noProof/>
+          <w:sz w:val="24"/>
+          <w:szCs w:val="24"/>
+          <w14:ligatures w14:val="standardContextual"/>
+        </w:rPr>
+        <w:drawing>
+          <wp:inline distT="0" distB="0" distL="0" distR="0" wp14:anchorId="28834DB5" wp14:editId="44280A3F">
+            <wp:extent cx="4553528" cy="2922608"/>
+            <wp:effectExtent l="0" t="0" r="6350" b="0"/>
+            <wp:docPr id="128674315" name="그림 17" descr="텍스트, 도표, 평면도, 개략도이(가) 표시된 사진&#10;&#10;AI 생성 콘텐츠는 정확하지 않을 수 있습니다."/>
+            <wp:cNvGraphicFramePr>
+              <a:graphicFrameLocks xmlns:a="http://schemas.openxmlformats.org/drawingml/2006/main" noChangeAspect="1"/>
+            </wp:cNvGraphicFramePr>
+            <a:graphic xmlns:a="http://schemas.openxmlformats.org/drawingml/2006/main">
+              <a:graphicData uri="http://schemas.openxmlformats.org/drawingml/2006/picture">
+                <pic:pic xmlns:pic="http://schemas.openxmlformats.org/drawingml/2006/picture">
+                  <pic:nvPicPr>
+                    <pic:cNvPr id="128674315" name="그림 17" descr="텍스트, 도표, 평면도, 개략도이(가) 표시된 사진&#10;&#10;AI 생성 콘텐츠는 정확하지 않을 수 있습니다."/>
+                    <pic:cNvPicPr/>
+                  </pic:nvPicPr>
+                  <pic:blipFill>
+                    <a:blip r:embed="rId20">
+                      <a:extLst>
+                        <a:ext uri="{28A0092B-C50C-407E-A947-70E740481C1C}">
+                          <a14:useLocalDpi xmlns:a14="http://schemas.microsoft.com/office/drawing/2010/main" val="0"/>
+                        </a:ext>
+                      </a:extLst>
+                    </a:blip>
+                    <a:stretch>
+                      <a:fillRect/>
+                    </a:stretch>
+                  </pic:blipFill>
+                  <pic:spPr>
+                    <a:xfrm>
+                      <a:off x="0" y="0"/>
+                      <a:ext cx="4623274" cy="2967373"/>
+                    </a:xfrm>
+                    <a:prstGeom prst="rect">
+                      <a:avLst/>
+                    </a:prstGeom>
+                  </pic:spPr>
+                </pic:pic>
+              </a:graphicData>
+            </a:graphic>
+          </wp:inline>
+        </w:drawing>
+      </w:r>
+    </w:p>
+    <w:p>
+      <w:pPr>
+        <w:jc w:val="center"/>
+        <w:rPr>
+          <w:rFonts w:ascii="바탕체" w:eastAsia="바탕체" w:hAnsi="바탕체"/>
+          <w:sz w:val="24"/>
+          <w:szCs w:val="24"/>
+        </w:rPr>
+      </w:pPr>
+      <w:r>
+        <w:rPr>
+          <w:rFonts w:ascii="바탕체" w:eastAsia="바탕체" w:hAnsi="바탕체" w:hint="eastAsia"/>
+          <w:sz w:val="24"/>
+          <w:szCs w:val="24"/>
+        </w:rPr>
+        <w:t>그림 12: 사용자로부터 받은 돈을 반환</w:t>
+      </w:r>
+    </w:p>
+    <w:p>
+      <w:pPr>
+        <w:rPr>
+          <w:rFonts w:ascii="바탕체" w:eastAsia="바탕체" w:hAnsi="바탕체"/>
+          <w:sz w:val="24"/>
+          <w:szCs w:val="24"/>
+        </w:rPr>
+      </w:pPr>
+      <w:r>
+        <w:rPr>
+          <w:rFonts w:ascii="바탕체" w:eastAsia="바탕체" w:hAnsi="바탕체" w:hint="eastAsia"/>
+          <w:sz w:val="24"/>
+          <w:szCs w:val="24"/>
+        </w:rPr>
+        <w:t xml:space="preserve"> 위 사진은 사용자로부터 </w:t>
+      </w:r>
+      <w:proofErr w:type="spellStart"/>
+      <w:r>
+        <w:rPr>
+          <w:rFonts w:ascii="바탕체" w:eastAsia="바탕체" w:hAnsi="바탕체" w:hint="eastAsia"/>
+          <w:sz w:val="24"/>
+          <w:szCs w:val="24"/>
+        </w:rPr>
+        <w:t>입력받은</w:t>
+      </w:r>
+      <w:proofErr w:type="spellEnd"/>
+      <w:r>
+        <w:rPr>
+          <w:rFonts w:ascii="바탕체" w:eastAsia="바탕체" w:hAnsi="바탕체" w:hint="eastAsia"/>
+          <w:sz w:val="24"/>
+          <w:szCs w:val="24"/>
+        </w:rPr>
+        <w:t xml:space="preserve"> 돈을 모두 반환하는 과정으로, 사용자로부터 요청이 들어오면, 관리자 클래스에서 돈을 요청하고, </w:t>
+      </w:r>
+      <w:proofErr w:type="spellStart"/>
+      <w:r>
+        <w:rPr>
+          <w:rFonts w:ascii="바탕체" w:eastAsia="바탕체" w:hAnsi="바탕체"/>
+          <w:sz w:val="24"/>
+          <w:szCs w:val="24"/>
+        </w:rPr>
+        <w:t>moneyBox</w:t>
+      </w:r>
+      <w:proofErr w:type="spellEnd"/>
+      <w:r>
+        <w:rPr>
+          <w:rFonts w:ascii="바탕체" w:eastAsia="바탕체" w:hAnsi="바탕체" w:hint="eastAsia"/>
+          <w:sz w:val="24"/>
+          <w:szCs w:val="24"/>
+        </w:rPr>
+        <w:t xml:space="preserve">에서 </w:t>
+      </w:r>
+      <w:proofErr w:type="spellStart"/>
+      <w:r>
+        <w:rPr>
+          <w:rFonts w:ascii="바탕체" w:eastAsia="바탕체" w:hAnsi="바탕체"/>
+          <w:sz w:val="24"/>
+          <w:szCs w:val="24"/>
+        </w:rPr>
+        <w:t>moneyTray</w:t>
+      </w:r>
+      <w:r>
+        <w:rPr>
+          <w:rFonts w:ascii="바탕체" w:eastAsia="바탕체" w:hAnsi="바탕체" w:hint="eastAsia"/>
+          <w:sz w:val="24"/>
+          <w:szCs w:val="24"/>
+        </w:rPr>
+        <w:t>를</w:t>
+      </w:r>
+      <w:proofErr w:type="spellEnd"/>
+      <w:r>
+        <w:rPr>
+          <w:rFonts w:ascii="바탕체" w:eastAsia="바탕체" w:hAnsi="바탕체" w:hint="eastAsia"/>
+          <w:sz w:val="24"/>
+          <w:szCs w:val="24"/>
+        </w:rPr>
+        <w:t xml:space="preserve"> 찾고 돈을 인출하는 과정을 반복한다.</w:t>
+      </w:r>
+    </w:p>
+    <w:p>
+      <w:pPr>
+        <w:rPr>
+          <w:rFonts w:ascii="바탕체" w:eastAsia="바탕체" w:hAnsi="바탕체"/>
+          <w:sz w:val="24"/>
+          <w:szCs w:val="24"/>
+        </w:rPr>
+      </w:pPr>
+    </w:p>
+    <w:p>
+      <w:pPr>
+        <w:rPr>
+          <w:rFonts w:ascii="바탕체" w:eastAsia="바탕체" w:hAnsi="바탕체"/>
+          <w:sz w:val="24"/>
+          <w:szCs w:val="24"/>
+        </w:rPr>
+      </w:pPr>
+    </w:p>
+    <w:p>
+      <w:pPr>
+        <w:rPr>
+          <w:rFonts w:ascii="바탕체" w:eastAsia="바탕체" w:hAnsi="바탕체"/>
+          <w:sz w:val="24"/>
+          <w:szCs w:val="24"/>
+        </w:rPr>
+      </w:pPr>
+    </w:p>
+    <w:p>
+      <w:pPr>
+        <w:rPr>
+          <w:rFonts w:ascii="바탕체" w:eastAsia="바탕체" w:hAnsi="바탕체"/>
+          <w:sz w:val="24"/>
+          <w:szCs w:val="24"/>
+        </w:rPr>
+      </w:pPr>
+    </w:p>
+    <w:p>
+      <w:pPr>
+        <w:rPr>
+          <w:rFonts w:ascii="바탕체" w:eastAsia="바탕체" w:hAnsi="바탕체"/>
+          <w:sz w:val="24"/>
+          <w:szCs w:val="24"/>
+        </w:rPr>
+      </w:pPr>
+    </w:p>
+    <w:p>
+      <w:pPr>
+        <w:rPr>
+          <w:rFonts w:ascii="바탕체" w:eastAsia="바탕체" w:hAnsi="바탕체"/>
+          <w:sz w:val="24"/>
+          <w:szCs w:val="24"/>
+        </w:rPr>
+      </w:pPr>
+    </w:p>
+    <w:p>
+      <w:pPr>
+        <w:rPr>
+          <w:rFonts w:ascii="바탕체" w:eastAsia="바탕체" w:hAnsi="바탕체" w:hint="eastAsia"/>
+          <w:sz w:val="24"/>
+          <w:szCs w:val="24"/>
+        </w:rPr>
+      </w:pPr>
+    </w:p>
+    <w:p>
+      <w:pPr>
+        <w:rPr>
+          <w:rFonts w:ascii="바탕체" w:eastAsia="바탕체" w:hAnsi="바탕체"/>
+          <w:sz w:val="24"/>
+          <w:szCs w:val="24"/>
+        </w:rPr>
+      </w:pPr>
+      <w:r>
+        <w:rPr>
+          <w:noProof/>
+          <w:sz w:val="24"/>
+        </w:rPr>
+        <w:drawing>
+          <wp:anchor distT="0" distB="0" distL="114300" distR="114300" simplePos="0" relativeHeight="251659264" behindDoc="0" locked="0" layoutInCell="1" allowOverlap="1" wp14:anchorId="7491B393" wp14:editId="14A31580">
+            <wp:simplePos x="0" y="0"/>
+            <wp:positionH relativeFrom="margin">
+              <wp:posOffset>0</wp:posOffset>
+            </wp:positionH>
+            <wp:positionV relativeFrom="paragraph">
+              <wp:posOffset>359410</wp:posOffset>
+            </wp:positionV>
+            <wp:extent cx="5731510" cy="1480820"/>
+            <wp:effectExtent l="0" t="0" r="2540" b="5080"/>
+            <wp:wrapSquare wrapText="bothSides"/>
+            <wp:docPr id="2125058762" name="그림 2" descr="텍스트, 폰트, 로고, 그래픽이(가) 표시된 사진&#10;&#10;AI가 생성한 콘텐츠는 부정확할 수 있습니다."/>
+            <wp:cNvGraphicFramePr>
+              <a:graphicFrameLocks xmlns:a="http://schemas.openxmlformats.org/drawingml/2006/main" noChangeAspect="1"/>
+            </wp:cNvGraphicFramePr>
+            <a:graphic xmlns:a="http://schemas.openxmlformats.org/drawingml/2006/main">
+              <a:graphicData uri="http://schemas.openxmlformats.org/drawingml/2006/picture">
+                <pic:pic xmlns:pic="http://schemas.openxmlformats.org/drawingml/2006/picture">
+                  <pic:nvPicPr>
+                    <pic:cNvPr id="2125058762" name="그림 2" descr="텍스트, 폰트, 로고, 그래픽이(가) 표시된 사진&#10;&#10;AI가 생성한 콘텐츠는 부정확할 수 있습니다."/>
+                    <pic:cNvPicPr/>
+                  </pic:nvPicPr>
+                  <pic:blipFill>
+                    <a:blip r:embed="rId21" cstate="print">
+                      <a:extLst>
+                        <a:ext uri="{28A0092B-C50C-407E-A947-70E740481C1C}">
+                          <a14:useLocalDpi xmlns:a14="http://schemas.microsoft.com/office/drawing/2010/main" val="0"/>
+                        </a:ext>
+                      </a:extLst>
+                    </a:blip>
+                    <a:stretch>
+                      <a:fillRect/>
+                    </a:stretch>
+                  </pic:blipFill>
+                  <pic:spPr>
+                    <a:xfrm>
+                      <a:off x="0" y="0"/>
+                      <a:ext cx="5731510" cy="1480820"/>
+                    </a:xfrm>
+                    <a:prstGeom prst="rect">
+                      <a:avLst/>
+                    </a:prstGeom>
+                  </pic:spPr>
+                </pic:pic>
+              </a:graphicData>
+            </a:graphic>
+            <wp14:sizeRelH relativeFrom="margin">
               <wp14:pctWidth>0</wp14:pctWidth>
             </wp14:sizeRelH>
-            <wp14:sizeRelV relativeFrom="page">
-              <wp14:pctHeight>0</wp14:pctHeight>
-            </wp14:sizeRelV>
           </wp:anchor>
         </w:drawing>
       </w:r>
     </w:p>
-    <w:p/>
+    <w:p>
+      <w:pPr>
+        <w:rPr>
+          <w:rFonts w:ascii="바탕체" w:eastAsia="바탕체" w:hAnsi="바탕체"/>
+          <w:sz w:val="24"/>
+          <w:szCs w:val="24"/>
+        </w:rPr>
+      </w:pPr>
+    </w:p>
+    <w:p>
+      <w:pPr>
+        <w:rPr>
+          <w:rFonts w:ascii="바탕체" w:eastAsia="바탕체" w:hAnsi="바탕체"/>
+          <w:sz w:val="24"/>
+          <w:szCs w:val="24"/>
+        </w:rPr>
+      </w:pPr>
+    </w:p>
+    <w:p>
+      <w:pPr>
+        <w:rPr>
+          <w:rFonts w:ascii="바탕체" w:eastAsia="바탕체" w:hAnsi="바탕체" w:hint="eastAsia"/>
+          <w:sz w:val="24"/>
+          <w:szCs w:val="24"/>
+        </w:rPr>
+      </w:pPr>
+    </w:p>
+    <w:p>
+      <w:pPr>
+        <w:rPr>
+          <w:rFonts w:ascii="바탕체" w:eastAsia="바탕체" w:hAnsi="바탕체"/>
+          <w:sz w:val="24"/>
+          <w:szCs w:val="24"/>
+        </w:rPr>
+      </w:pPr>
+    </w:p>
+    <w:p>
+      <w:pPr>
+        <w:rPr>
+          <w:rFonts w:ascii="바탕체" w:eastAsia="바탕체" w:hAnsi="바탕체"/>
+          <w:sz w:val="24"/>
+          <w:szCs w:val="24"/>
+        </w:rPr>
+      </w:pPr>
+    </w:p>
+    <w:p>
+      <w:pPr>
+        <w:rPr>
+          <w:rFonts w:ascii="바탕체" w:eastAsia="바탕체" w:hAnsi="바탕체"/>
+          <w:sz w:val="24"/>
+          <w:szCs w:val="24"/>
+        </w:rPr>
+      </w:pPr>
+    </w:p>
+    <w:tbl>
+      <w:tblPr>
+        <w:tblStyle w:val="ae"/>
+        <w:tblpPr w:leftFromText="142" w:rightFromText="142" w:vertAnchor="text" w:horzAnchor="margin" w:tblpY="1621"/>
+        <w:tblW w:w="5000" w:type="pct"/>
+        <w:tblCellMar>
+          <w:left w:w="0" w:type="dxa"/>
+          <w:right w:w="0" w:type="dxa"/>
+        </w:tblCellMar>
+        <w:tblLook w:val="04A0" w:firstRow="1" w:lastRow="0" w:firstColumn="1" w:lastColumn="0" w:noHBand="0" w:noVBand="1"/>
+      </w:tblPr>
+      <w:tblGrid>
+        <w:gridCol w:w="1459"/>
+        <w:gridCol w:w="2906"/>
+        <w:gridCol w:w="538"/>
+        <w:gridCol w:w="1985"/>
+        <w:gridCol w:w="801"/>
+        <w:gridCol w:w="1327"/>
+      </w:tblGrid>
+      <w:tr>
+        <w:trPr>
+          <w:trHeight w:val="719"/>
+        </w:trPr>
+        <w:tc>
+          <w:tcPr>
+            <w:tcW w:w="0" w:type="auto"/>
+          </w:tcPr>
+          <w:p>
+            <w:pPr>
+              <w:pStyle w:val="aa"/>
+              <w:ind w:left="0" w:firstLineChars="0" w:firstLine="0"/>
+              <w:jc w:val="center"/>
+              <w:rPr>
+                <w:rFonts w:ascii="바탕체" w:eastAsia="바탕체" w:hAnsi="바탕체" w:hint="eastAsia"/>
+                <w:sz w:val="22"/>
+                <w:szCs w:val="22"/>
+              </w:rPr>
+            </w:pPr>
+            <w:r>
+              <w:rPr>
+                <w:rFonts w:ascii="바탕체" w:eastAsia="바탕체" w:hAnsi="바탕체" w:hint="eastAsia"/>
+                <w:sz w:val="22"/>
+                <w:szCs w:val="22"/>
+              </w:rPr>
+              <w:t>학과</w:t>
+            </w:r>
+          </w:p>
+        </w:tc>
+        <w:tc>
+          <w:tcPr>
+            <w:tcW w:w="0" w:type="auto"/>
+          </w:tcPr>
+          <w:p>
+            <w:pPr>
+              <w:pStyle w:val="aa"/>
+              <w:ind w:left="0" w:firstLineChars="0" w:firstLine="0"/>
+              <w:jc w:val="center"/>
+              <w:rPr>
+                <w:rFonts w:ascii="바탕체" w:eastAsia="바탕체" w:hAnsi="바탕체" w:hint="eastAsia"/>
+                <w:sz w:val="22"/>
+                <w:szCs w:val="22"/>
+              </w:rPr>
+            </w:pPr>
+            <w:proofErr w:type="spellStart"/>
+            <w:r>
+              <w:rPr>
+                <w:rFonts w:ascii="바탕체" w:eastAsia="바탕체" w:hAnsi="바탕체" w:hint="eastAsia"/>
+                <w:sz w:val="22"/>
+                <w:szCs w:val="22"/>
+              </w:rPr>
+              <w:t>컴퓨터소프트웨어공학과</w:t>
+            </w:r>
+            <w:proofErr w:type="spellEnd"/>
+          </w:p>
+        </w:tc>
+        <w:tc>
+          <w:tcPr>
+            <w:tcW w:w="0" w:type="auto"/>
+          </w:tcPr>
+          <w:p>
+            <w:pPr>
+              <w:pStyle w:val="aa"/>
+              <w:ind w:left="0" w:firstLineChars="0" w:firstLine="0"/>
+              <w:jc w:val="center"/>
+              <w:rPr>
+                <w:rFonts w:ascii="바탕체" w:eastAsia="바탕체" w:hAnsi="바탕체" w:hint="eastAsia"/>
+                <w:sz w:val="22"/>
+                <w:szCs w:val="22"/>
+              </w:rPr>
+            </w:pPr>
+            <w:r>
+              <w:rPr>
+                <w:rFonts w:ascii="바탕체" w:eastAsia="바탕체" w:hAnsi="바탕체" w:hint="eastAsia"/>
+                <w:sz w:val="22"/>
+                <w:szCs w:val="22"/>
+              </w:rPr>
+              <w:t>이름</w:t>
+            </w:r>
+          </w:p>
+        </w:tc>
+        <w:tc>
+          <w:tcPr>
+            <w:tcW w:w="0" w:type="auto"/>
+          </w:tcPr>
+          <w:p>
+            <w:pPr>
+              <w:pStyle w:val="aa"/>
+              <w:ind w:left="0" w:firstLineChars="0" w:firstLine="0"/>
+              <w:jc w:val="center"/>
+              <w:rPr>
+                <w:rFonts w:ascii="바탕체" w:eastAsia="바탕체" w:hAnsi="바탕체" w:hint="eastAsia"/>
+                <w:sz w:val="22"/>
+                <w:szCs w:val="22"/>
+              </w:rPr>
+            </w:pPr>
+            <w:r>
+              <w:rPr>
+                <w:rFonts w:ascii="바탕체" w:eastAsia="바탕체" w:hAnsi="바탕체" w:hint="eastAsia"/>
+                <w:sz w:val="22"/>
+                <w:szCs w:val="22"/>
+              </w:rPr>
+              <w:t>왕성훈</w:t>
+            </w:r>
+          </w:p>
+        </w:tc>
+        <w:tc>
+          <w:tcPr>
+            <w:tcW w:w="0" w:type="auto"/>
+          </w:tcPr>
+          <w:p>
+            <w:pPr>
+              <w:pStyle w:val="aa"/>
+              <w:ind w:left="0" w:firstLineChars="0" w:firstLine="0"/>
+              <w:jc w:val="center"/>
+              <w:rPr>
+                <w:rFonts w:ascii="바탕체" w:eastAsia="바탕체" w:hAnsi="바탕체" w:hint="eastAsia"/>
+                <w:sz w:val="22"/>
+                <w:szCs w:val="22"/>
+              </w:rPr>
+            </w:pPr>
+            <w:r>
+              <w:rPr>
+                <w:rFonts w:ascii="바탕체" w:eastAsia="바탕체" w:hAnsi="바탕체" w:hint="eastAsia"/>
+                <w:sz w:val="22"/>
+                <w:szCs w:val="22"/>
+              </w:rPr>
+              <w:t>학번</w:t>
+            </w:r>
+          </w:p>
+        </w:tc>
+        <w:tc>
+          <w:tcPr>
+            <w:tcW w:w="0" w:type="auto"/>
+          </w:tcPr>
+          <w:p>
+            <w:pPr>
+              <w:pStyle w:val="aa"/>
+              <w:ind w:left="0" w:firstLineChars="0" w:firstLine="0"/>
+              <w:jc w:val="center"/>
+              <w:rPr>
+                <w:rFonts w:ascii="바탕체" w:eastAsia="바탕체" w:hAnsi="바탕체" w:hint="eastAsia"/>
+                <w:sz w:val="22"/>
+                <w:szCs w:val="22"/>
+              </w:rPr>
+            </w:pPr>
+            <w:r>
+              <w:rPr>
+                <w:rFonts w:ascii="바탕체" w:eastAsia="바탕체" w:hAnsi="바탕체" w:hint="eastAsia"/>
+                <w:sz w:val="22"/>
+                <w:szCs w:val="22"/>
+              </w:rPr>
+              <w:t>20243522</w:t>
+            </w:r>
+          </w:p>
+        </w:tc>
+      </w:tr>
+      <w:tr>
+        <w:trPr>
+          <w:trHeight w:val="719"/>
+        </w:trPr>
+        <w:tc>
+          <w:tcPr>
+            <w:tcW w:w="0" w:type="auto"/>
+          </w:tcPr>
+          <w:p>
+            <w:pPr>
+              <w:pStyle w:val="aa"/>
+              <w:ind w:left="0" w:firstLineChars="0" w:firstLine="0"/>
+              <w:jc w:val="center"/>
+              <w:rPr>
+                <w:rFonts w:ascii="바탕체" w:eastAsia="바탕체" w:hAnsi="바탕체" w:hint="eastAsia"/>
+                <w:sz w:val="22"/>
+                <w:szCs w:val="22"/>
+              </w:rPr>
+            </w:pPr>
+            <w:r>
+              <w:rPr>
+                <w:rFonts w:ascii="바탕체" w:eastAsia="바탕체" w:hAnsi="바탕체" w:hint="eastAsia"/>
+                <w:sz w:val="22"/>
+                <w:szCs w:val="22"/>
+              </w:rPr>
+              <w:t>담당 교수님</w:t>
+            </w:r>
+          </w:p>
+        </w:tc>
+        <w:tc>
+          <w:tcPr>
+            <w:tcW w:w="0" w:type="auto"/>
+          </w:tcPr>
+          <w:p>
+            <w:pPr>
+              <w:pStyle w:val="aa"/>
+              <w:ind w:left="0" w:firstLineChars="0" w:firstLine="0"/>
+              <w:jc w:val="center"/>
+              <w:rPr>
+                <w:rFonts w:ascii="바탕체" w:eastAsia="바탕체" w:hAnsi="바탕체" w:hint="eastAsia"/>
+                <w:sz w:val="22"/>
+                <w:szCs w:val="22"/>
+              </w:rPr>
+            </w:pPr>
+            <w:r>
+              <w:rPr>
+                <w:rFonts w:ascii="바탕체" w:eastAsia="바탕체" w:hAnsi="바탕체" w:hint="eastAsia"/>
+                <w:sz w:val="22"/>
+                <w:szCs w:val="22"/>
+              </w:rPr>
+              <w:t>김석훈 교수님</w:t>
+            </w:r>
+          </w:p>
+        </w:tc>
+        <w:tc>
+          <w:tcPr>
+            <w:tcW w:w="0" w:type="auto"/>
+          </w:tcPr>
+          <w:p>
+            <w:pPr>
+              <w:pStyle w:val="aa"/>
+              <w:ind w:left="0" w:firstLineChars="0" w:firstLine="0"/>
+              <w:jc w:val="center"/>
+              <w:rPr>
+                <w:rFonts w:ascii="바탕체" w:eastAsia="바탕체" w:hAnsi="바탕체" w:hint="eastAsia"/>
+                <w:sz w:val="22"/>
+                <w:szCs w:val="22"/>
+              </w:rPr>
+            </w:pPr>
+            <w:r>
+              <w:rPr>
+                <w:rFonts w:ascii="바탕체" w:eastAsia="바탕체" w:hAnsi="바탕체" w:hint="eastAsia"/>
+                <w:sz w:val="22"/>
+                <w:szCs w:val="22"/>
+              </w:rPr>
+              <w:t>과목</w:t>
+            </w:r>
+          </w:p>
+        </w:tc>
+        <w:tc>
+          <w:tcPr>
+            <w:tcW w:w="0" w:type="auto"/>
+          </w:tcPr>
+          <w:p>
+            <w:pPr>
+              <w:pStyle w:val="aa"/>
+              <w:ind w:left="0" w:firstLineChars="0" w:firstLine="0"/>
+              <w:jc w:val="center"/>
+              <w:rPr>
+                <w:rFonts w:ascii="바탕체" w:eastAsia="바탕체" w:hAnsi="바탕체"/>
+                <w:sz w:val="22"/>
+                <w:szCs w:val="22"/>
+              </w:rPr>
+            </w:pPr>
+            <w:r>
+              <w:rPr>
+                <w:rFonts w:ascii="바탕체" w:eastAsia="바탕체" w:hAnsi="바탕체"/>
+                <w:sz w:val="22"/>
+                <w:szCs w:val="22"/>
+              </w:rPr>
+              <w:t>JAVA</w:t>
+            </w:r>
+            <w:r>
+              <w:rPr>
+                <w:rFonts w:ascii="바탕체" w:eastAsia="바탕체" w:hAnsi="바탕체" w:hint="eastAsia"/>
+                <w:sz w:val="22"/>
+                <w:szCs w:val="22"/>
+              </w:rPr>
+              <w:t xml:space="preserve"> 프로그래밍</w:t>
+            </w:r>
+            <w:r>
+              <w:rPr>
+                <w:rFonts w:ascii="바탕체" w:eastAsia="바탕체" w:hAnsi="바탕체"/>
+                <w:sz w:val="22"/>
+                <w:szCs w:val="22"/>
+              </w:rPr>
+              <w:t xml:space="preserve"> </w:t>
+            </w:r>
+          </w:p>
+        </w:tc>
+        <w:tc>
+          <w:tcPr>
+            <w:tcW w:w="0" w:type="auto"/>
+          </w:tcPr>
+          <w:p>
+            <w:pPr>
+              <w:pStyle w:val="aa"/>
+              <w:ind w:left="0" w:firstLineChars="0" w:firstLine="0"/>
+              <w:jc w:val="center"/>
+              <w:rPr>
+                <w:rFonts w:ascii="바탕체" w:eastAsia="바탕체" w:hAnsi="바탕체" w:hint="eastAsia"/>
+                <w:sz w:val="22"/>
+                <w:szCs w:val="22"/>
+              </w:rPr>
+            </w:pPr>
+            <w:r>
+              <w:rPr>
+                <w:rFonts w:ascii="바탕체" w:eastAsia="바탕체" w:hAnsi="바탕체" w:hint="eastAsia"/>
+                <w:sz w:val="22"/>
+                <w:szCs w:val="22"/>
+              </w:rPr>
+              <w:t>제출일</w:t>
+            </w:r>
+          </w:p>
+        </w:tc>
+        <w:tc>
+          <w:tcPr>
+            <w:tcW w:w="0" w:type="auto"/>
+          </w:tcPr>
+          <w:p>
+            <w:pPr>
+              <w:pStyle w:val="aa"/>
+              <w:ind w:left="0" w:firstLineChars="0" w:firstLine="0"/>
+              <w:jc w:val="center"/>
+              <w:rPr>
+                <w:rFonts w:ascii="바탕체" w:eastAsia="바탕체" w:hAnsi="바탕체" w:hint="eastAsia"/>
+                <w:sz w:val="22"/>
+                <w:szCs w:val="22"/>
+              </w:rPr>
+            </w:pPr>
+            <w:r>
+              <w:rPr>
+                <w:rFonts w:ascii="바탕체" w:eastAsia="바탕체" w:hAnsi="바탕체" w:hint="eastAsia"/>
+                <w:sz w:val="22"/>
+                <w:szCs w:val="22"/>
+              </w:rPr>
+              <w:t>2025.06.20</w:t>
+            </w:r>
+          </w:p>
+        </w:tc>
+      </w:tr>
+    </w:tbl>
+    <w:p>
+      <w:pPr>
+        <w:rPr>
+          <w:rFonts w:ascii="바탕체" w:eastAsia="바탕체" w:hAnsi="바탕체"/>
+          <w:sz w:val="24"/>
+          <w:szCs w:val="24"/>
+        </w:rPr>
+      </w:pPr>
+    </w:p>
+    <w:p>
+      <w:pPr>
+        <w:rPr>
+          <w:rFonts w:ascii="바탕체" w:eastAsia="바탕체" w:hAnsi="바탕체"/>
+          <w:sz w:val="24"/>
+          <w:szCs w:val="24"/>
+        </w:rPr>
+      </w:pPr>
+    </w:p>
+    <w:p>
+      <w:pPr>
+        <w:rPr>
+          <w:rFonts w:ascii="바탕체" w:eastAsia="바탕체" w:hAnsi="바탕체"/>
+          <w:sz w:val="24"/>
+          <w:szCs w:val="24"/>
+        </w:rPr>
+      </w:pPr>
+    </w:p>
+    <w:p>
+      <w:pPr>
+        <w:rPr>
+          <w:rFonts w:ascii="바탕체" w:eastAsia="바탕체" w:hAnsi="바탕체"/>
+          <w:sz w:val="24"/>
+          <w:szCs w:val="24"/>
+        </w:rPr>
+      </w:pPr>
+    </w:p>
+    <w:p>
+      <w:pPr>
+        <w:jc w:val="center"/>
+        <w:rPr>
+          <w:rFonts w:ascii="바탕체" w:eastAsia="바탕체" w:hAnsi="바탕체"/>
+          <w:sz w:val="36"/>
+          <w:szCs w:val="36"/>
+        </w:rPr>
+      </w:pPr>
+      <w:r>
+        <w:rPr>
+          <w:rFonts w:ascii="바탕체" w:eastAsia="바탕체" w:hAnsi="바탕체" w:hint="eastAsia"/>
+          <w:sz w:val="36"/>
+          <w:szCs w:val="36"/>
+        </w:rPr>
+        <w:t>목차</w:t>
+      </w:r>
+    </w:p>
+    <w:p>
+      <w:pPr>
+        <w:pStyle w:val="a6"/>
+        <w:numPr>
+          <w:ilvl w:val="0"/>
+          <w:numId w:val="13"/>
+        </w:numPr>
+        <w:spacing w:line="360" w:lineRule="auto"/>
+        <w:rPr>
+          <w:rFonts w:ascii="바탕체" w:eastAsia="바탕체" w:hAnsi="바탕체"/>
+          <w:sz w:val="24"/>
+          <w:szCs w:val="24"/>
+        </w:rPr>
+      </w:pPr>
+      <w:r>
+        <w:rPr>
+          <w:rFonts w:ascii="바탕체" w:eastAsia="바탕체" w:hAnsi="바탕체" w:hint="eastAsia"/>
+          <w:sz w:val="24"/>
+          <w:szCs w:val="24"/>
+        </w:rPr>
+        <w:t>최종 구조</w:t>
+      </w:r>
+      <w:r>
+        <w:rPr>
+          <w:rFonts w:ascii="바탕체" w:eastAsia="바탕체" w:hAnsi="바탕체" w:hint="eastAsia"/>
+          <w:sz w:val="24"/>
+          <w:szCs w:val="24"/>
+        </w:rPr>
+        <w:t xml:space="preserve"> </w:t>
+      </w:r>
+    </w:p>
+    <w:p>
+      <w:pPr>
+        <w:pStyle w:val="a6"/>
+        <w:numPr>
+          <w:ilvl w:val="0"/>
+          <w:numId w:val="13"/>
+        </w:numPr>
+        <w:spacing w:line="360" w:lineRule="auto"/>
+        <w:rPr>
+          <w:rFonts w:ascii="바탕체" w:eastAsia="바탕체" w:hAnsi="바탕체" w:hint="eastAsia"/>
+          <w:sz w:val="24"/>
+          <w:szCs w:val="24"/>
+        </w:rPr>
+      </w:pPr>
+      <w:r>
+        <w:rPr>
+          <w:rFonts w:ascii="바탕체" w:eastAsia="바탕체" w:hAnsi="바탕체" w:hint="eastAsia"/>
+          <w:sz w:val="24"/>
+          <w:szCs w:val="24"/>
+        </w:rPr>
+        <w:t>요구 명세서 구현 결과</w:t>
+      </w:r>
+    </w:p>
+    <w:p>
+      <w:pPr>
+        <w:pStyle w:val="a6"/>
+        <w:numPr>
+          <w:ilvl w:val="0"/>
+          <w:numId w:val="13"/>
+        </w:numPr>
+        <w:spacing w:line="360" w:lineRule="auto"/>
+        <w:rPr>
+          <w:rFonts w:ascii="바탕체" w:eastAsia="바탕체" w:hAnsi="바탕체"/>
+          <w:sz w:val="24"/>
+          <w:szCs w:val="24"/>
+        </w:rPr>
+      </w:pPr>
+      <w:r>
+        <w:rPr>
+          <w:rFonts w:ascii="바탕체" w:eastAsia="바탕체" w:hAnsi="바탕체" w:hint="eastAsia"/>
+          <w:sz w:val="24"/>
+          <w:szCs w:val="24"/>
+        </w:rPr>
+        <w:t>소스 코드</w:t>
+      </w:r>
+    </w:p>
+    <w:p>
+      <w:pPr>
+        <w:pStyle w:val="a6"/>
+        <w:numPr>
+          <w:ilvl w:val="0"/>
+          <w:numId w:val="13"/>
+        </w:numPr>
+        <w:spacing w:line="360" w:lineRule="auto"/>
+        <w:rPr>
+          <w:rFonts w:ascii="바탕체" w:eastAsia="바탕체" w:hAnsi="바탕체"/>
+          <w:sz w:val="24"/>
+          <w:szCs w:val="24"/>
+        </w:rPr>
+      </w:pPr>
+      <w:r>
+        <w:rPr>
+          <w:rFonts w:ascii="바탕체" w:eastAsia="바탕체" w:hAnsi="바탕체" w:hint="eastAsia"/>
+          <w:sz w:val="24"/>
+          <w:szCs w:val="24"/>
+        </w:rPr>
+        <w:t>소스 코드 분석</w:t>
+      </w:r>
+    </w:p>
+    <w:p>
+      <w:pPr>
+        <w:pStyle w:val="a6"/>
+        <w:numPr>
+          <w:ilvl w:val="0"/>
+          <w:numId w:val="13"/>
+        </w:numPr>
+        <w:spacing w:line="360" w:lineRule="auto"/>
+        <w:rPr>
+          <w:rFonts w:ascii="바탕체" w:eastAsia="바탕체" w:hAnsi="바탕체"/>
+          <w:sz w:val="24"/>
+          <w:szCs w:val="24"/>
+        </w:rPr>
+      </w:pPr>
+      <w:r>
+        <w:rPr>
+          <w:rFonts w:ascii="바탕체" w:eastAsia="바탕체" w:hAnsi="바탕체" w:hint="eastAsia"/>
+          <w:sz w:val="24"/>
+          <w:szCs w:val="24"/>
+        </w:rPr>
+        <w:t>실행</w:t>
+      </w:r>
+    </w:p>
+    <w:p>
+      <w:pPr>
+        <w:pStyle w:val="a6"/>
+        <w:numPr>
+          <w:ilvl w:val="0"/>
+          <w:numId w:val="13"/>
+        </w:numPr>
+        <w:spacing w:line="360" w:lineRule="auto"/>
+        <w:rPr>
+          <w:rFonts w:ascii="바탕체" w:eastAsia="바탕체" w:hAnsi="바탕체"/>
+          <w:sz w:val="24"/>
+          <w:szCs w:val="24"/>
+        </w:rPr>
+      </w:pPr>
+      <w:r>
+        <w:rPr>
+          <w:rFonts w:ascii="바탕체" w:eastAsia="바탕체" w:hAnsi="바탕체" w:hint="eastAsia"/>
+          <w:sz w:val="24"/>
+          <w:szCs w:val="24"/>
+        </w:rPr>
+        <w:t>느낀 점</w:t>
+      </w:r>
+    </w:p>
+    <w:p>
+      <w:pPr>
+        <w:widowControl/>
+        <w:wordWrap/>
+        <w:autoSpaceDE/>
+        <w:autoSpaceDN/>
+        <w:spacing w:after="160" w:line="240" w:lineRule="auto"/>
+        <w:jc w:val="left"/>
+        <w:rPr>
+          <w:rFonts w:ascii="바탕체" w:eastAsia="바탕체" w:hAnsi="바탕체"/>
+          <w:sz w:val="24"/>
+          <w:szCs w:val="24"/>
+        </w:rPr>
+      </w:pPr>
+      <w:r>
+        <w:rPr>
+          <w:rFonts w:ascii="바탕체" w:eastAsia="바탕체" w:hAnsi="바탕체"/>
+          <w:sz w:val="24"/>
+          <w:szCs w:val="24"/>
+        </w:rPr>
+        <w:br w:type="page"/>
+      </w:r>
+    </w:p>
+    <w:p>
+      <w:pPr>
+        <w:pStyle w:val="a6"/>
+        <w:numPr>
+          <w:ilvl w:val="0"/>
+          <w:numId w:val="14"/>
+        </w:numPr>
+        <w:rPr>
+          <w:rFonts w:ascii="바탕체" w:eastAsia="바탕체" w:hAnsi="바탕체"/>
+          <w:sz w:val="24"/>
+          <w:szCs w:val="24"/>
+        </w:rPr>
+      </w:pPr>
+      <w:r>
+        <w:rPr>
+          <w:rFonts w:ascii="바탕체" w:eastAsia="바탕체" w:hAnsi="바탕체" w:hint="eastAsia"/>
+          <w:sz w:val="24"/>
+          <w:szCs w:val="24"/>
+        </w:rPr>
+        <w:lastRenderedPageBreak/>
+        <w:t>최종 구조</w:t>
+      </w:r>
+    </w:p>
+    <w:p>
+      <w:pPr>
+        <w:pStyle w:val="a6"/>
+        <w:numPr>
+          <w:ilvl w:val="0"/>
+          <w:numId w:val="8"/>
+        </w:numPr>
+        <w:rPr>
+          <w:rFonts w:ascii="바탕체" w:eastAsia="바탕체" w:hAnsi="바탕체"/>
+          <w:sz w:val="24"/>
+          <w:szCs w:val="24"/>
+        </w:rPr>
+      </w:pPr>
+      <w:r>
+        <w:rPr>
+          <w:rFonts w:ascii="바탕체" w:eastAsia="바탕체" w:hAnsi="바탕체" w:hint="eastAsia"/>
+          <w:sz w:val="24"/>
+          <w:szCs w:val="24"/>
+        </w:rPr>
+        <w:t>모듈 구성</w:t>
+      </w:r>
+    </w:p>
+    <w:p>
+      <w:pPr>
+        <w:rPr>
+          <w:rFonts w:ascii="바탕체" w:eastAsia="바탕체" w:hAnsi="바탕체"/>
+          <w:sz w:val="24"/>
+          <w:szCs w:val="24"/>
+        </w:rPr>
+      </w:pPr>
+      <w:r>
+        <w:rPr>
+          <w:rFonts w:ascii="바탕체" w:eastAsia="바탕체" w:hAnsi="바탕체" w:hint="eastAsia"/>
+          <w:sz w:val="24"/>
+          <w:szCs w:val="24"/>
+        </w:rPr>
+        <w:t xml:space="preserve"> 최종 모듈 구성은 다음과 같다.</w:t>
+      </w:r>
+    </w:p>
+    <w:p>
+      <w:pPr>
+        <w:jc w:val="center"/>
+        <w:rPr>
+          <w:rFonts w:ascii="바탕체" w:eastAsia="바탕체" w:hAnsi="바탕체"/>
+          <w:sz w:val="24"/>
+          <w:szCs w:val="24"/>
+        </w:rPr>
+      </w:pPr>
+      <w:r>
+        <w:rPr>
+          <w:rFonts w:ascii="바탕체" w:eastAsia="바탕체" w:hAnsi="바탕체" w:hint="eastAsia"/>
+          <w:noProof/>
+          <w:sz w:val="24"/>
+          <w:szCs w:val="24"/>
+          <w14:ligatures w14:val="standardContextual"/>
+        </w:rPr>
+        <w:drawing>
+          <wp:inline distT="0" distB="0" distL="0" distR="0" wp14:anchorId="245D18AA" wp14:editId="603AC5C3">
+            <wp:extent cx="1282700" cy="1816100"/>
+            <wp:effectExtent l="0" t="0" r="0" b="0"/>
+            <wp:docPr id="764220745" name="그림 19" descr="텍스트, 스크린샷, 도표, 폰트이(가) 표시된 사진&#10;&#10;AI 생성 콘텐츠는 정확하지 않을 수 있습니다."/>
+            <wp:cNvGraphicFramePr>
+              <a:graphicFrameLocks xmlns:a="http://schemas.openxmlformats.org/drawingml/2006/main" noChangeAspect="1"/>
+            </wp:cNvGraphicFramePr>
+            <a:graphic xmlns:a="http://schemas.openxmlformats.org/drawingml/2006/main">
+              <a:graphicData uri="http://schemas.openxmlformats.org/drawingml/2006/picture">
+                <pic:pic xmlns:pic="http://schemas.openxmlformats.org/drawingml/2006/picture">
+                  <pic:nvPicPr>
+                    <pic:cNvPr id="764220745" name="그림 19" descr="텍스트, 스크린샷, 도표, 폰트이(가) 표시된 사진&#10;&#10;AI 생성 콘텐츠는 정확하지 않을 수 있습니다."/>
+                    <pic:cNvPicPr/>
+                  </pic:nvPicPr>
+                  <pic:blipFill>
+                    <a:blip r:embed="rId22">
+                      <a:extLst>
+                        <a:ext uri="{28A0092B-C50C-407E-A947-70E740481C1C}">
+                          <a14:useLocalDpi xmlns:a14="http://schemas.microsoft.com/office/drawing/2010/main" val="0"/>
+                        </a:ext>
+                      </a:extLst>
+                    </a:blip>
+                    <a:stretch>
+                      <a:fillRect/>
+                    </a:stretch>
+                  </pic:blipFill>
+                  <pic:spPr>
+                    <a:xfrm>
+                      <a:off x="0" y="0"/>
+                      <a:ext cx="1282700" cy="1816100"/>
+                    </a:xfrm>
+                    <a:prstGeom prst="rect">
+                      <a:avLst/>
+                    </a:prstGeom>
+                  </pic:spPr>
+                </pic:pic>
+              </a:graphicData>
+            </a:graphic>
+          </wp:inline>
+        </w:drawing>
+      </w:r>
+    </w:p>
+    <w:p>
+      <w:pPr>
+        <w:jc w:val="center"/>
+        <w:rPr>
+          <w:rFonts w:ascii="바탕체" w:eastAsia="바탕체" w:hAnsi="바탕체" w:hint="eastAsia"/>
+          <w:sz w:val="24"/>
+          <w:szCs w:val="24"/>
+        </w:rPr>
+      </w:pPr>
+      <w:r>
+        <w:rPr>
+          <w:rFonts w:ascii="바탕체" w:eastAsia="바탕체" w:hAnsi="바탕체" w:hint="eastAsia"/>
+          <w:sz w:val="24"/>
+          <w:szCs w:val="24"/>
+        </w:rPr>
+        <w:t>사진: 최종 모듈 구성</w:t>
+      </w:r>
+    </w:p>
+    <w:p>
+      <w:pPr>
+        <w:pStyle w:val="a6"/>
+        <w:numPr>
+          <w:ilvl w:val="0"/>
+          <w:numId w:val="8"/>
+        </w:numPr>
+        <w:rPr>
+          <w:rFonts w:ascii="바탕체" w:eastAsia="바탕체" w:hAnsi="바탕체"/>
+          <w:sz w:val="24"/>
+          <w:szCs w:val="24"/>
+        </w:rPr>
+      </w:pPr>
+      <w:r>
+        <w:rPr>
+          <w:rFonts w:ascii="바탕체" w:eastAsia="바탕체" w:hAnsi="바탕체" w:hint="eastAsia"/>
+          <w:sz w:val="24"/>
+          <w:szCs w:val="24"/>
+        </w:rPr>
+        <w:t>사용자 인터페이스 구성</w:t>
+      </w:r>
+    </w:p>
+    <w:p>
+      <w:pPr>
+        <w:rPr>
+          <w:rFonts w:ascii="바탕체" w:eastAsia="바탕체" w:hAnsi="바탕체"/>
+          <w:sz w:val="24"/>
+          <w:szCs w:val="24"/>
+        </w:rPr>
+      </w:pPr>
+      <w:r>
+        <w:rPr>
+          <w:rFonts w:ascii="바탕체" w:eastAsia="바탕체" w:hAnsi="바탕체" w:hint="eastAsia"/>
+          <w:sz w:val="24"/>
+          <w:szCs w:val="24"/>
+        </w:rPr>
+        <w:t xml:space="preserve"> 최종 사용자 인터페이스의 모습은 다음과 같다.</w:t>
+      </w:r>
+    </w:p>
+    <w:p>
+      <w:pPr>
+        <w:jc w:val="center"/>
+        <w:rPr>
+          <w:rFonts w:ascii="바탕체" w:eastAsia="바탕체" w:hAnsi="바탕체"/>
+          <w:sz w:val="24"/>
+          <w:szCs w:val="24"/>
+        </w:rPr>
+      </w:pPr>
+      <w:r>
+        <w:rPr>
+          <w:rFonts w:ascii="바탕체" w:eastAsia="바탕체" w:hAnsi="바탕체" w:hint="eastAsia"/>
+          <w:noProof/>
+          <w:sz w:val="24"/>
+          <w:szCs w:val="24"/>
+          <w14:ligatures w14:val="standardContextual"/>
+        </w:rPr>
+        <w:drawing>
+          <wp:inline distT="0" distB="0" distL="0" distR="0" wp14:anchorId="2C67EBE2" wp14:editId="48E974DB">
+            <wp:extent cx="5685328" cy="3278505"/>
+            <wp:effectExtent l="0" t="0" r="4445" b="0"/>
+            <wp:docPr id="839444945" name="그림 20" descr="스크린샷, 텍스트, 폰트, 도표이(가) 표시된 사진&#10;&#10;AI 생성 콘텐츠는 정확하지 않을 수 있습니다."/>
+            <wp:cNvGraphicFramePr>
+              <a:graphicFrameLocks xmlns:a="http://schemas.openxmlformats.org/drawingml/2006/main" noChangeAspect="1"/>
+            </wp:cNvGraphicFramePr>
+            <a:graphic xmlns:a="http://schemas.openxmlformats.org/drawingml/2006/main">
+              <a:graphicData uri="http://schemas.openxmlformats.org/drawingml/2006/picture">
+                <pic:pic xmlns:pic="http://schemas.openxmlformats.org/drawingml/2006/picture">
+                  <pic:nvPicPr>
+                    <pic:cNvPr id="839444945" name="그림 20" descr="스크린샷, 텍스트, 폰트, 도표이(가) 표시된 사진&#10;&#10;AI 생성 콘텐츠는 정확하지 않을 수 있습니다."/>
+                    <pic:cNvPicPr/>
+                  </pic:nvPicPr>
+                  <pic:blipFill rotWithShape="1">
+                    <a:blip r:embed="rId23" cstate="print">
+                      <a:extLst>
+                        <a:ext uri="{28A0092B-C50C-407E-A947-70E740481C1C}">
+                          <a14:useLocalDpi xmlns:a14="http://schemas.microsoft.com/office/drawing/2010/main" val="0"/>
+                        </a:ext>
+                      </a:extLst>
+                    </a:blip>
+                    <a:srcRect l="805"/>
+                    <a:stretch>
+                      <a:fillRect/>
+                    </a:stretch>
+                  </pic:blipFill>
+                  <pic:spPr bwMode="auto">
+                    <a:xfrm>
+                      <a:off x="0" y="0"/>
+                      <a:ext cx="5685328" cy="3278505"/>
+                    </a:xfrm>
+                    <a:prstGeom prst="rect">
+                      <a:avLst/>
+                    </a:prstGeom>
+                    <a:ln>
+                      <a:noFill/>
+                    </a:ln>
+                    <a:extLst>
+                      <a:ext uri="{53640926-AAD7-44D8-BBD7-CCE9431645EC}">
+                        <a14:shadowObscured xmlns:a14="http://schemas.microsoft.com/office/drawing/2010/main"/>
+                      </a:ext>
+                    </a:extLst>
+                  </pic:spPr>
+                </pic:pic>
+              </a:graphicData>
+            </a:graphic>
+          </wp:inline>
+        </w:drawing>
+      </w:r>
+    </w:p>
+    <w:p>
+      <w:pPr>
+        <w:jc w:val="center"/>
+        <w:rPr>
+          <w:rFonts w:ascii="바탕체" w:eastAsia="바탕체" w:hAnsi="바탕체"/>
+          <w:sz w:val="24"/>
+          <w:szCs w:val="24"/>
+        </w:rPr>
+      </w:pPr>
+      <w:r>
+        <w:rPr>
+          <w:rFonts w:ascii="바탕체" w:eastAsia="바탕체" w:hAnsi="바탕체" w:hint="eastAsia"/>
+          <w:sz w:val="24"/>
+          <w:szCs w:val="24"/>
+        </w:rPr>
+        <w:t>사진: 메인 윈도우</w:t>
+      </w:r>
+    </w:p>
+    <w:p>
+      <w:pPr>
+        <w:widowControl/>
+        <w:wordWrap/>
+        <w:autoSpaceDE/>
+        <w:autoSpaceDN/>
+        <w:spacing w:after="160" w:line="240" w:lineRule="auto"/>
+        <w:jc w:val="left"/>
+        <w:rPr>
+          <w:rFonts w:ascii="바탕체" w:eastAsia="바탕체" w:hAnsi="바탕체"/>
+          <w:sz w:val="24"/>
+          <w:szCs w:val="24"/>
+        </w:rPr>
+      </w:pPr>
+      <w:r>
+        <w:rPr>
+          <w:rFonts w:ascii="바탕체" w:eastAsia="바탕체" w:hAnsi="바탕체"/>
+          <w:sz w:val="24"/>
+          <w:szCs w:val="24"/>
+        </w:rPr>
+        <w:br w:type="page"/>
+      </w:r>
+    </w:p>
+    <w:p>
+      <w:pPr>
+        <w:jc w:val="center"/>
+        <w:rPr>
+          <w:rFonts w:ascii="바탕체" w:eastAsia="바탕체" w:hAnsi="바탕체"/>
+          <w:sz w:val="24"/>
+          <w:szCs w:val="24"/>
+        </w:rPr>
+      </w:pPr>
+      <w:r>
+        <w:rPr>
+          <w:rFonts w:ascii="바탕체" w:eastAsia="바탕체" w:hAnsi="바탕체" w:hint="eastAsia"/>
+          <w:noProof/>
+          <w:sz w:val="24"/>
+          <w:szCs w:val="24"/>
+          <w14:ligatures w14:val="standardContextual"/>
+        </w:rPr>
+        <w:lastRenderedPageBreak/>
+        <w:drawing>
+          <wp:inline distT="0" distB="0" distL="0" distR="0" wp14:anchorId="237DEB9B" wp14:editId="5C940ABC">
+            <wp:extent cx="3835400" cy="3314700"/>
+            <wp:effectExtent l="0" t="0" r="0" b="0"/>
+            <wp:docPr id="392544655" name="그림 21" descr="텍스트, 스크린샷, 디스플레이, 소프트웨어이(가) 표시된 사진&#10;&#10;AI 생성 콘텐츠는 정확하지 않을 수 있습니다."/>
+            <wp:cNvGraphicFramePr>
+              <a:graphicFrameLocks xmlns:a="http://schemas.openxmlformats.org/drawingml/2006/main" noChangeAspect="1"/>
+            </wp:cNvGraphicFramePr>
+            <a:graphic xmlns:a="http://schemas.openxmlformats.org/drawingml/2006/main">
+              <a:graphicData uri="http://schemas.openxmlformats.org/drawingml/2006/picture">
+                <pic:pic xmlns:pic="http://schemas.openxmlformats.org/drawingml/2006/picture">
+                  <pic:nvPicPr>
+                    <pic:cNvPr id="392544655" name="그림 21" descr="텍스트, 스크린샷, 디스플레이, 소프트웨어이(가) 표시된 사진&#10;&#10;AI 생성 콘텐츠는 정확하지 않을 수 있습니다."/>
+                    <pic:cNvPicPr/>
+                  </pic:nvPicPr>
+                  <pic:blipFill>
+                    <a:blip r:embed="rId24">
+                      <a:extLst>
+                        <a:ext uri="{28A0092B-C50C-407E-A947-70E740481C1C}">
+                          <a14:useLocalDpi xmlns:a14="http://schemas.microsoft.com/office/drawing/2010/main" val="0"/>
+                        </a:ext>
+                      </a:extLst>
+                    </a:blip>
+                    <a:stretch>
+                      <a:fillRect/>
+                    </a:stretch>
+                  </pic:blipFill>
+                  <pic:spPr>
+                    <a:xfrm>
+                      <a:off x="0" y="0"/>
+                      <a:ext cx="3835400" cy="3314700"/>
+                    </a:xfrm>
+                    <a:prstGeom prst="rect">
+                      <a:avLst/>
+                    </a:prstGeom>
+                  </pic:spPr>
+                </pic:pic>
+              </a:graphicData>
+            </a:graphic>
+          </wp:inline>
+        </w:drawing>
+      </w:r>
+    </w:p>
+    <w:p>
+      <w:pPr>
+        <w:jc w:val="center"/>
+        <w:rPr>
+          <w:rFonts w:ascii="바탕체" w:eastAsia="바탕체" w:hAnsi="바탕체"/>
+          <w:sz w:val="24"/>
+          <w:szCs w:val="24"/>
+        </w:rPr>
+      </w:pPr>
+      <w:r>
+        <w:rPr>
+          <w:rFonts w:ascii="바탕체" w:eastAsia="바탕체" w:hAnsi="바탕체" w:hint="eastAsia"/>
+          <w:sz w:val="24"/>
+          <w:szCs w:val="24"/>
+        </w:rPr>
+        <w:t>사진: 관리자 윈도우</w:t>
+      </w:r>
+    </w:p>
+    <w:p>
+      <w:pPr>
+        <w:rPr>
+          <w:rFonts w:ascii="바탕체" w:eastAsia="바탕체" w:hAnsi="바탕체" w:hint="eastAsia"/>
+          <w:sz w:val="24"/>
+          <w:szCs w:val="24"/>
+        </w:rPr>
+      </w:pPr>
+    </w:p>
     <w:sectPr>
-      <w:footerReference w:type="first" r:id="rId6"/>
+      <w:headerReference w:type="default" r:id="rId25"/>
+      <w:footerReference w:type="even" r:id="rId26"/>
+      <w:footerReference w:type="default" r:id="rId27"/>
+      <w:footerReference w:type="first" r:id="rId28"/>
       <w:pgSz w:w="11906" w:h="16838" w:code="9"/>
       <w:pgMar w:top="1701" w:right="1440" w:bottom="1440" w:left="1440" w:header="1247" w:footer="510" w:gutter="0"/>
       <w:pgBorders>
@@ -833,7 +6882,147 @@
 </w:document>
 </file>
 
+<file path=word/endnotes.xml><?xml version="1.0" encoding="utf-8"?>
+<w:endnotes xmlns:wpc="http://schemas.microsoft.com/office/word/2010/wordprocessingCanvas" xmlns:cx="http://schemas.microsoft.com/office/drawing/2014/chartex" xmlns:cx1="http://schemas.microsoft.com/office/drawing/2015/9/8/chartex" xmlns:cx2="http://schemas.microsoft.com/office/drawing/2015/10/21/chartex" xmlns:cx3="http://schemas.microsoft.com/office/drawing/2016/5/9/chartex" xmlns:cx4="http://schemas.microsoft.com/office/drawing/2016/5/10/chartex" xmlns:cx5="http://schemas.microsoft.com/office/drawing/2016/5/11/chartex" xmlns:cx6="http://schemas.microsoft.com/office/drawing/2016/5/12/chartex" xmlns:cx7="http://schemas.microsoft.com/office/drawing/2016/5/13/chartex" xmlns:cx8="http://schemas.microsoft.com/office/drawing/2016/5/14/chartex" xmlns:mc="http://schemas.openxmlformats.org/markup-compatibility/2006" xmlns:aink="http://schemas.microsoft.com/office/drawing/2016/ink" xmlns:am3d="http://schemas.microsoft.com/office/drawing/2017/model3d" xmlns:o="urn:schemas-microsoft-com:office:office" xmlns:oel="http://schemas.microsoft.com/office/2019/extlst" xmlns:r="http://schemas.openxmlformats.org/officeDocument/2006/relationships" xmlns:m="http://schemas.openxmlformats.org/officeDocument/2006/math" xmlns:v="urn:schemas-microsoft-com:vml" xmlns:wp14="http://schemas.microsoft.com/office/word/2010/wordprocessingDrawing" xmlns:wp="http://schemas.openxmlformats.org/drawingml/2006/wordprocessingDrawing" xmlns:w10="urn:schemas-microsoft-com:office:word" xmlns:w="http://schemas.openxmlformats.org/wordprocessingml/2006/main" xmlns:w14="http://schemas.microsoft.com/office/word/2010/wordml" xmlns:w15="http://schemas.microsoft.com/office/word/2012/wordml" xmlns:w16cex="http://schemas.microsoft.com/office/word/2018/wordml/cex" xmlns:w16cid="http://schemas.microsoft.com/office/word/2016/wordml/cid" xmlns:w16="http://schemas.microsoft.com/office/word/2018/wordml" xmlns:w16du="http://schemas.microsoft.com/office/word/2023/wordml/word16du" xmlns:w16sdtdh="http://schemas.microsoft.com/office/word/2020/wordml/sdtdatahash" xmlns:w16sdtfl="http://schemas.microsoft.com/office/word/2024/wordml/sdtformatlock" xmlns:w16se="http://schemas.microsoft.com/office/word/2015/wordml/symex" xmlns:wpg="http://schemas.microsoft.com/office/word/2010/wordprocessingGroup" xmlns:wpi="http://schemas.microsoft.com/office/word/2010/wordprocessingInk" xmlns:wne="http://schemas.microsoft.com/office/word/2006/wordml" xmlns:wps="http://schemas.microsoft.com/office/word/2010/wordprocessingShape" mc:Ignorable="w14 w15 w16se w16cid w16 w16cex w16sdtdh w16sdtfl w16du wp14">
+  <w:endnote w:type="separator" w:id="-1">
+    <w:p>
+      <w:pPr>
+        <w:spacing w:after="0" w:line="240" w:lineRule="auto"/>
+      </w:pPr>
+      <w:r>
+        <w:separator/>
+      </w:r>
+    </w:p>
+  </w:endnote>
+  <w:endnote w:type="continuationSeparator" w:id="0">
+    <w:p>
+      <w:pPr>
+        <w:spacing w:after="0" w:line="240" w:lineRule="auto"/>
+      </w:pPr>
+      <w:r>
+        <w:continuationSeparator/>
+      </w:r>
+    </w:p>
+  </w:endnote>
+</w:endnotes>
+</file>
+
 <file path=word/footer1.xml><?xml version="1.0" encoding="utf-8"?>
+<w:ftr xmlns:wpc="http://schemas.microsoft.com/office/word/2010/wordprocessingCanvas" xmlns:cx="http://schemas.microsoft.com/office/drawing/2014/chartex" xmlns:cx1="http://schemas.microsoft.com/office/drawing/2015/9/8/chartex" xmlns:cx2="http://schemas.microsoft.com/office/drawing/2015/10/21/chartex" xmlns:cx3="http://schemas.microsoft.com/office/drawing/2016/5/9/chartex" xmlns:cx4="http://schemas.microsoft.com/office/drawing/2016/5/10/chartex" xmlns:cx5="http://schemas.microsoft.com/office/drawing/2016/5/11/chartex" xmlns:cx6="http://schemas.microsoft.com/office/drawing/2016/5/12/chartex" xmlns:cx7="http://schemas.microsoft.com/office/drawing/2016/5/13/chartex" xmlns:cx8="http://schemas.microsoft.com/office/drawing/2016/5/14/chartex" xmlns:mc="http://schemas.openxmlformats.org/markup-compatibility/2006" xmlns:aink="http://schemas.microsoft.com/office/drawing/2016/ink" xmlns:am3d="http://schemas.microsoft.com/office/drawing/2017/model3d" xmlns:o="urn:schemas-microsoft-com:office:office" xmlns:oel="http://schemas.microsoft.com/office/2019/extlst" xmlns:r="http://schemas.openxmlformats.org/officeDocument/2006/relationships" xmlns:m="http://schemas.openxmlformats.org/officeDocument/2006/math" xmlns:v="urn:schemas-microsoft-com:vml" xmlns:wp14="http://schemas.microsoft.com/office/word/2010/wordprocessingDrawing" xmlns:wp="http://schemas.openxmlformats.org/drawingml/2006/wordprocessingDrawing" xmlns:w10="urn:schemas-microsoft-com:office:word" xmlns:w="http://schemas.openxmlformats.org/wordprocessingml/2006/main" xmlns:w14="http://schemas.microsoft.com/office/word/2010/wordml" xmlns:w15="http://schemas.microsoft.com/office/word/2012/wordml" xmlns:w16cex="http://schemas.microsoft.com/office/word/2018/wordml/cex" xmlns:w16cid="http://schemas.microsoft.com/office/word/2016/wordml/cid" xmlns:w16="http://schemas.microsoft.com/office/word/2018/wordml" xmlns:w16du="http://schemas.microsoft.com/office/word/2023/wordml/word16du" xmlns:w16sdtdh="http://schemas.microsoft.com/office/word/2020/wordml/sdtdatahash" xmlns:w16sdtfl="http://schemas.microsoft.com/office/word/2024/wordml/sdtformatlock" xmlns:w16se="http://schemas.microsoft.com/office/word/2015/wordml/symex" xmlns:wpg="http://schemas.microsoft.com/office/word/2010/wordprocessingGroup" xmlns:wpi="http://schemas.microsoft.com/office/word/2010/wordprocessingInk" xmlns:wne="http://schemas.microsoft.com/office/word/2006/wordml" xmlns:wps="http://schemas.microsoft.com/office/word/2010/wordprocessingShape" mc:Ignorable="w14 w15 w16se w16cid w16 w16cex w16sdtdh w16sdtfl w16du wp14">
+  <w:sdt>
+    <w:sdtPr>
+      <w:rPr>
+        <w:rStyle w:val="ac"/>
+      </w:rPr>
+      <w:id w:val="-335382025"/>
+      <w:docPartObj>
+        <w:docPartGallery w:val="Page Numbers (Bottom of Page)"/>
+        <w:docPartUnique/>
+      </w:docPartObj>
+    </w:sdtPr>
+    <w:sdtContent>
+      <w:p>
+        <w:pPr>
+          <w:pStyle w:val="ab"/>
+          <w:framePr w:wrap="none" w:vAnchor="text" w:hAnchor="margin" w:xAlign="center" w:y="1"/>
+          <w:rPr>
+            <w:rStyle w:val="ac"/>
+          </w:rPr>
+        </w:pPr>
+        <w:r>
+          <w:rPr>
+            <w:rStyle w:val="ac"/>
+          </w:rPr>
+          <w:fldChar w:fldCharType="begin"/>
+        </w:r>
+        <w:r>
+          <w:rPr>
+            <w:rStyle w:val="ac"/>
+          </w:rPr>
+          <w:instrText xml:space="preserve"> PAGE </w:instrText>
+        </w:r>
+        <w:r>
+          <w:rPr>
+            <w:rStyle w:val="ac"/>
+          </w:rPr>
+          <w:fldChar w:fldCharType="end"/>
+        </w:r>
+      </w:p>
+    </w:sdtContent>
+  </w:sdt>
+  <w:p>
+    <w:pPr>
+      <w:pStyle w:val="ab"/>
+    </w:pPr>
+  </w:p>
+</w:ftr>
+</file>
+
+<file path=word/footer2.xml><?xml version="1.0" encoding="utf-8"?>
+<w:ftr xmlns:wpc="http://schemas.microsoft.com/office/word/2010/wordprocessingCanvas" xmlns:cx="http://schemas.microsoft.com/office/drawing/2014/chartex" xmlns:cx1="http://schemas.microsoft.com/office/drawing/2015/9/8/chartex" xmlns:cx2="http://schemas.microsoft.com/office/drawing/2015/10/21/chartex" xmlns:cx3="http://schemas.microsoft.com/office/drawing/2016/5/9/chartex" xmlns:cx4="http://schemas.microsoft.com/office/drawing/2016/5/10/chartex" xmlns:cx5="http://schemas.microsoft.com/office/drawing/2016/5/11/chartex" xmlns:cx6="http://schemas.microsoft.com/office/drawing/2016/5/12/chartex" xmlns:cx7="http://schemas.microsoft.com/office/drawing/2016/5/13/chartex" xmlns:cx8="http://schemas.microsoft.com/office/drawing/2016/5/14/chartex" xmlns:mc="http://schemas.openxmlformats.org/markup-compatibility/2006" xmlns:aink="http://schemas.microsoft.com/office/drawing/2016/ink" xmlns:am3d="http://schemas.microsoft.com/office/drawing/2017/model3d" xmlns:o="urn:schemas-microsoft-com:office:office" xmlns:oel="http://schemas.microsoft.com/office/2019/extlst" xmlns:r="http://schemas.openxmlformats.org/officeDocument/2006/relationships" xmlns:m="http://schemas.openxmlformats.org/officeDocument/2006/math" xmlns:v="urn:schemas-microsoft-com:vml" xmlns:wp14="http://schemas.microsoft.com/office/word/2010/wordprocessingDrawing" xmlns:wp="http://schemas.openxmlformats.org/drawingml/2006/wordprocessingDrawing" xmlns:w10="urn:schemas-microsoft-com:office:word" xmlns:w="http://schemas.openxmlformats.org/wordprocessingml/2006/main" xmlns:w14="http://schemas.microsoft.com/office/word/2010/wordml" xmlns:w15="http://schemas.microsoft.com/office/word/2012/wordml" xmlns:w16cex="http://schemas.microsoft.com/office/word/2018/wordml/cex" xmlns:w16cid="http://schemas.microsoft.com/office/word/2016/wordml/cid" xmlns:w16="http://schemas.microsoft.com/office/word/2018/wordml" xmlns:w16du="http://schemas.microsoft.com/office/word/2023/wordml/word16du" xmlns:w16sdtdh="http://schemas.microsoft.com/office/word/2020/wordml/sdtdatahash" xmlns:w16sdtfl="http://schemas.microsoft.com/office/word/2024/wordml/sdtformatlock" xmlns:w16se="http://schemas.microsoft.com/office/word/2015/wordml/symex" xmlns:wpg="http://schemas.microsoft.com/office/word/2010/wordprocessingGroup" xmlns:wpi="http://schemas.microsoft.com/office/word/2010/wordprocessingInk" xmlns:wne="http://schemas.microsoft.com/office/word/2006/wordml" xmlns:wps="http://schemas.microsoft.com/office/word/2010/wordprocessingShape" mc:Ignorable="w14 w15 w16se w16cid w16 w16cex w16sdtdh w16sdtfl w16du wp14">
+  <w:sdt>
+    <w:sdtPr>
+      <w:rPr>
+        <w:rStyle w:val="ac"/>
+      </w:rPr>
+      <w:id w:val="178474727"/>
+      <w:docPartObj>
+        <w:docPartGallery w:val="Page Numbers (Bottom of Page)"/>
+        <w:docPartUnique/>
+      </w:docPartObj>
+    </w:sdtPr>
+    <w:sdtContent>
+      <w:p>
+        <w:pPr>
+          <w:pStyle w:val="ab"/>
+          <w:framePr w:wrap="none" w:vAnchor="text" w:hAnchor="margin" w:xAlign="center" w:y="1"/>
+          <w:rPr>
+            <w:rStyle w:val="ac"/>
+          </w:rPr>
+        </w:pPr>
+        <w:r>
+          <w:rPr>
+            <w:rStyle w:val="ac"/>
+          </w:rPr>
+          <w:fldChar w:fldCharType="begin"/>
+        </w:r>
+        <w:r>
+          <w:rPr>
+            <w:rStyle w:val="ac"/>
+          </w:rPr>
+          <w:instrText xml:space="preserve"> PAGE </w:instrText>
+        </w:r>
+        <w:r>
+          <w:rPr>
+            <w:rStyle w:val="ac"/>
+          </w:rPr>
+          <w:fldChar w:fldCharType="separate"/>
+        </w:r>
+        <w:r>
+          <w:rPr>
+            <w:rStyle w:val="ac"/>
+            <w:noProof/>
+          </w:rPr>
+          <w:t>4</w:t>
+        </w:r>
+        <w:r>
+          <w:rPr>
+            <w:rStyle w:val="ac"/>
+          </w:rPr>
+          <w:fldChar w:fldCharType="end"/>
+        </w:r>
+      </w:p>
+    </w:sdtContent>
+  </w:sdt>
+  <w:p>
+    <w:pPr>
+      <w:pStyle w:val="ab"/>
+    </w:pPr>
+  </w:p>
+</w:ftr>
+</file>
+
+<file path=word/footer3.xml><?xml version="1.0" encoding="utf-8"?>
 <w:ftr xmlns:wpc="http://schemas.microsoft.com/office/word/2010/wordprocessingCanvas" xmlns:cx="http://schemas.microsoft.com/office/drawing/2014/chartex" xmlns:cx1="http://schemas.microsoft.com/office/drawing/2015/9/8/chartex" xmlns:cx2="http://schemas.microsoft.com/office/drawing/2015/10/21/chartex" xmlns:cx3="http://schemas.microsoft.com/office/drawing/2016/5/9/chartex" xmlns:cx4="http://schemas.microsoft.com/office/drawing/2016/5/10/chartex" xmlns:cx5="http://schemas.microsoft.com/office/drawing/2016/5/11/chartex" xmlns:cx6="http://schemas.microsoft.com/office/drawing/2016/5/12/chartex" xmlns:cx7="http://schemas.microsoft.com/office/drawing/2016/5/13/chartex" xmlns:cx8="http://schemas.microsoft.com/office/drawing/2016/5/14/chartex" xmlns:mc="http://schemas.openxmlformats.org/markup-compatibility/2006" xmlns:aink="http://schemas.microsoft.com/office/drawing/2016/ink" xmlns:am3d="http://schemas.microsoft.com/office/drawing/2017/model3d" xmlns:o="urn:schemas-microsoft-com:office:office" xmlns:oel="http://schemas.microsoft.com/office/2019/extlst" xmlns:r="http://schemas.openxmlformats.org/officeDocument/2006/relationships" xmlns:m="http://schemas.openxmlformats.org/officeDocument/2006/math" xmlns:v="urn:schemas-microsoft-com:vml" xmlns:wp14="http://schemas.microsoft.com/office/word/2010/wordprocessingDrawing" xmlns:wp="http://schemas.openxmlformats.org/drawingml/2006/wordprocessingDrawing" xmlns:w10="urn:schemas-microsoft-com:office:word" xmlns:w="http://schemas.openxmlformats.org/wordprocessingml/2006/main" xmlns:w14="http://schemas.microsoft.com/office/word/2010/wordml" xmlns:w15="http://schemas.microsoft.com/office/word/2012/wordml" xmlns:w16cex="http://schemas.microsoft.com/office/word/2018/wordml/cex" xmlns:w16cid="http://schemas.microsoft.com/office/word/2016/wordml/cid" xmlns:w16="http://schemas.microsoft.com/office/word/2018/wordml" xmlns:w16du="http://schemas.microsoft.com/office/word/2023/wordml/word16du" xmlns:w16sdtdh="http://schemas.microsoft.com/office/word/2020/wordml/sdtdatahash" xmlns:w16sdtfl="http://schemas.microsoft.com/office/word/2024/wordml/sdtformatlock" xmlns:w16se="http://schemas.microsoft.com/office/word/2015/wordml/symex" xmlns:wpg="http://schemas.microsoft.com/office/word/2010/wordprocessingGroup" xmlns:wpi="http://schemas.microsoft.com/office/word/2010/wordprocessingInk" xmlns:wne="http://schemas.microsoft.com/office/word/2006/wordml" xmlns:wps="http://schemas.microsoft.com/office/word/2010/wordprocessingShape" mc:Ignorable="w14 w15 w16se w16cid w16 w16cex w16sdtdh w16sdtfl w16du wp14">
   <w:sdt>
     <w:sdtPr>
@@ -891,9 +7080,231 @@
 </w:ftr>
 </file>
 
+<file path=word/footnotes.xml><?xml version="1.0" encoding="utf-8"?>
+<w:footnotes xmlns:wpc="http://schemas.microsoft.com/office/word/2010/wordprocessingCanvas" xmlns:cx="http://schemas.microsoft.com/office/drawing/2014/chartex" xmlns:cx1="http://schemas.microsoft.com/office/drawing/2015/9/8/chartex" xmlns:cx2="http://schemas.microsoft.com/office/drawing/2015/10/21/chartex" xmlns:cx3="http://schemas.microsoft.com/office/drawing/2016/5/9/chartex" xmlns:cx4="http://schemas.microsoft.com/office/drawing/2016/5/10/chartex" xmlns:cx5="http://schemas.microsoft.com/office/drawing/2016/5/11/chartex" xmlns:cx6="http://schemas.microsoft.com/office/drawing/2016/5/12/chartex" xmlns:cx7="http://schemas.microsoft.com/office/drawing/2016/5/13/chartex" xmlns:cx8="http://schemas.microsoft.com/office/drawing/2016/5/14/chartex" xmlns:mc="http://schemas.openxmlformats.org/markup-compatibility/2006" xmlns:aink="http://schemas.microsoft.com/office/drawing/2016/ink" xmlns:am3d="http://schemas.microsoft.com/office/drawing/2017/model3d" xmlns:o="urn:schemas-microsoft-com:office:office" xmlns:oel="http://schemas.microsoft.com/office/2019/extlst" xmlns:r="http://schemas.openxmlformats.org/officeDocument/2006/relationships" xmlns:m="http://schemas.openxmlformats.org/officeDocument/2006/math" xmlns:v="urn:schemas-microsoft-com:vml" xmlns:wp14="http://schemas.microsoft.com/office/word/2010/wordprocessingDrawing" xmlns:wp="http://schemas.openxmlformats.org/drawingml/2006/wordprocessingDrawing" xmlns:w10="urn:schemas-microsoft-com:office:word" xmlns:w="http://schemas.openxmlformats.org/wordprocessingml/2006/main" xmlns:w14="http://schemas.microsoft.com/office/word/2010/wordml" xmlns:w15="http://schemas.microsoft.com/office/word/2012/wordml" xmlns:w16cex="http://schemas.microsoft.com/office/word/2018/wordml/cex" xmlns:w16cid="http://schemas.microsoft.com/office/word/2016/wordml/cid" xmlns:w16="http://schemas.microsoft.com/office/word/2018/wordml" xmlns:w16du="http://schemas.microsoft.com/office/word/2023/wordml/word16du" xmlns:w16sdtdh="http://schemas.microsoft.com/office/word/2020/wordml/sdtdatahash" xmlns:w16sdtfl="http://schemas.microsoft.com/office/word/2024/wordml/sdtformatlock" xmlns:w16se="http://schemas.microsoft.com/office/word/2015/wordml/symex" xmlns:wpg="http://schemas.microsoft.com/office/word/2010/wordprocessingGroup" xmlns:wpi="http://schemas.microsoft.com/office/word/2010/wordprocessingInk" xmlns:wne="http://schemas.microsoft.com/office/word/2006/wordml" xmlns:wps="http://schemas.microsoft.com/office/word/2010/wordprocessingShape" mc:Ignorable="w14 w15 w16se w16cid w16 w16cex w16sdtdh w16sdtfl w16du wp14">
+  <w:footnote w:type="separator" w:id="-1">
+    <w:p>
+      <w:pPr>
+        <w:spacing w:after="0" w:line="240" w:lineRule="auto"/>
+      </w:pPr>
+      <w:r>
+        <w:separator/>
+      </w:r>
+    </w:p>
+  </w:footnote>
+  <w:footnote w:type="continuationSeparator" w:id="0">
+    <w:p>
+      <w:pPr>
+        <w:spacing w:after="0" w:line="240" w:lineRule="auto"/>
+      </w:pPr>
+      <w:r>
+        <w:continuationSeparator/>
+      </w:r>
+    </w:p>
+  </w:footnote>
+</w:footnotes>
+</file>
+
+<file path=word/header1.xml><?xml version="1.0" encoding="utf-8"?>
+<w:hdr xmlns:wpc="http://schemas.microsoft.com/office/word/2010/wordprocessingCanvas" xmlns:cx="http://schemas.microsoft.com/office/drawing/2014/chartex" xmlns:cx1="http://schemas.microsoft.com/office/drawing/2015/9/8/chartex" xmlns:cx2="http://schemas.microsoft.com/office/drawing/2015/10/21/chartex" xmlns:cx3="http://schemas.microsoft.com/office/drawing/2016/5/9/chartex" xmlns:cx4="http://schemas.microsoft.com/office/drawing/2016/5/10/chartex" xmlns:cx5="http://schemas.microsoft.com/office/drawing/2016/5/11/chartex" xmlns:cx6="http://schemas.microsoft.com/office/drawing/2016/5/12/chartex" xmlns:cx7="http://schemas.microsoft.com/office/drawing/2016/5/13/chartex" xmlns:cx8="http://schemas.microsoft.com/office/drawing/2016/5/14/chartex" xmlns:mc="http://schemas.openxmlformats.org/markup-compatibility/2006" xmlns:aink="http://schemas.microsoft.com/office/drawing/2016/ink" xmlns:am3d="http://schemas.microsoft.com/office/drawing/2017/model3d" xmlns:o="urn:schemas-microsoft-com:office:office" xmlns:oel="http://schemas.microsoft.com/office/2019/extlst" xmlns:r="http://schemas.openxmlformats.org/officeDocument/2006/relationships" xmlns:m="http://schemas.openxmlformats.org/officeDocument/2006/math" xmlns:v="urn:schemas-microsoft-com:vml" xmlns:wp14="http://schemas.microsoft.com/office/word/2010/wordprocessingDrawing" xmlns:wp="http://schemas.openxmlformats.org/drawingml/2006/wordprocessingDrawing" xmlns:w10="urn:schemas-microsoft-com:office:word" xmlns:w="http://schemas.openxmlformats.org/wordprocessingml/2006/main" xmlns:w14="http://schemas.microsoft.com/office/word/2010/wordml" xmlns:w15="http://schemas.microsoft.com/office/word/2012/wordml" xmlns:w16cex="http://schemas.microsoft.com/office/word/2018/wordml/cex" xmlns:w16cid="http://schemas.microsoft.com/office/word/2016/wordml/cid" xmlns:w16="http://schemas.microsoft.com/office/word/2018/wordml" xmlns:w16du="http://schemas.microsoft.com/office/word/2023/wordml/word16du" xmlns:w16sdtdh="http://schemas.microsoft.com/office/word/2020/wordml/sdtdatahash" xmlns:w16sdtfl="http://schemas.microsoft.com/office/word/2024/wordml/sdtformatlock" xmlns:w16se="http://schemas.microsoft.com/office/word/2015/wordml/symex" xmlns:wpg="http://schemas.microsoft.com/office/word/2010/wordprocessingGroup" xmlns:wpi="http://schemas.microsoft.com/office/word/2010/wordprocessingInk" xmlns:wne="http://schemas.microsoft.com/office/word/2006/wordml" xmlns:wps="http://schemas.microsoft.com/office/word/2010/wordprocessingShape" mc:Ignorable="w14 w15 w16se w16cid w16 w16cex w16sdtdh w16sdtfl w16du wp14">
+  <w:p>
+    <w:pPr>
+      <w:pStyle w:val="ad"/>
+      <w:rPr>
+        <w:rFonts w:hint="eastAsia"/>
+      </w:rPr>
+    </w:pPr>
+    <w:r>
+      <w:rPr>
+        <w:rFonts w:hint="eastAsia"/>
+      </w:rPr>
+      <w:t>20243522 왕성훈</w:t>
+    </w:r>
+  </w:p>
+</w:hdr>
+</file>
+
 <file path=word/numbering.xml><?xml version="1.0" encoding="utf-8"?>
 <w:numbering xmlns:wpc="http://schemas.microsoft.com/office/word/2010/wordprocessingCanvas" xmlns:cx="http://schemas.microsoft.com/office/drawing/2014/chartex" xmlns:cx1="http://schemas.microsoft.com/office/drawing/2015/9/8/chartex" xmlns:cx2="http://schemas.microsoft.com/office/drawing/2015/10/21/chartex" xmlns:cx3="http://schemas.microsoft.com/office/drawing/2016/5/9/chartex" xmlns:cx4="http://schemas.microsoft.com/office/drawing/2016/5/10/chartex" xmlns:cx5="http://schemas.microsoft.com/office/drawing/2016/5/11/chartex" xmlns:cx6="http://schemas.microsoft.com/office/drawing/2016/5/12/chartex" xmlns:cx7="http://schemas.microsoft.com/office/drawing/2016/5/13/chartex" xmlns:cx8="http://schemas.microsoft.com/office/drawing/2016/5/14/chartex" xmlns:mc="http://schemas.openxmlformats.org/markup-compatibility/2006" xmlns:aink="http://schemas.microsoft.com/office/drawing/2016/ink" xmlns:am3d="http://schemas.microsoft.com/office/drawing/2017/model3d" xmlns:o="urn:schemas-microsoft-com:office:office" xmlns:oel="http://schemas.microsoft.com/office/2019/extlst" xmlns:r="http://schemas.openxmlformats.org/officeDocument/2006/relationships" xmlns:m="http://schemas.openxmlformats.org/officeDocument/2006/math" xmlns:v="urn:schemas-microsoft-com:vml" xmlns:wp14="http://schemas.microsoft.com/office/word/2010/wordprocessingDrawing" xmlns:wp="http://schemas.openxmlformats.org/drawingml/2006/wordprocessingDrawing" xmlns:w10="urn:schemas-microsoft-com:office:word" xmlns:w="http://schemas.openxmlformats.org/wordprocessingml/2006/main" xmlns:w14="http://schemas.microsoft.com/office/word/2010/wordml" xmlns:w15="http://schemas.microsoft.com/office/word/2012/wordml" xmlns:w16cex="http://schemas.microsoft.com/office/word/2018/wordml/cex" xmlns:w16cid="http://schemas.microsoft.com/office/word/2016/wordml/cid" xmlns:w16="http://schemas.microsoft.com/office/word/2018/wordml" xmlns:w16du="http://schemas.microsoft.com/office/word/2023/wordml/word16du" xmlns:w16sdtdh="http://schemas.microsoft.com/office/word/2020/wordml/sdtdatahash" xmlns:w16sdtfl="http://schemas.microsoft.com/office/word/2024/wordml/sdtformatlock" xmlns:w16se="http://schemas.microsoft.com/office/word/2015/wordml/symex" xmlns:wpg="http://schemas.microsoft.com/office/word/2010/wordprocessingGroup" xmlns:wpi="http://schemas.microsoft.com/office/word/2010/wordprocessingInk" xmlns:wne="http://schemas.microsoft.com/office/word/2006/wordml" xmlns:wps="http://schemas.microsoft.com/office/word/2010/wordprocessingShape" mc:Ignorable="w14 w15 w16se w16cid w16 w16cex w16sdtdh w16sdtfl w16du wp14">
   <w:abstractNum w:abstractNumId="0" w15:restartNumberingAfterBreak="0">
+    <w:nsid w:val="03573F68"/>
+    <w:multiLevelType w:val="hybridMultilevel"/>
+    <w:tmpl w:val="2F843D54"/>
+    <w:lvl w:ilvl="0" w:tplc="70804C14">
+      <w:start w:val="1"/>
+      <w:numFmt w:val="decimal"/>
+      <w:lvlText w:val="%1."/>
+      <w:lvlJc w:val="left"/>
+      <w:pPr>
+        <w:ind w:left="460" w:hanging="360"/>
+      </w:pPr>
+      <w:rPr>
+        <w:rFonts w:hint="default"/>
+      </w:rPr>
+    </w:lvl>
+    <w:lvl w:ilvl="1" w:tplc="04090019" w:tentative="1">
+      <w:start w:val="1"/>
+      <w:numFmt w:val="upperLetter"/>
+      <w:lvlText w:val="%2."/>
+      <w:lvlJc w:val="left"/>
+      <w:pPr>
+        <w:ind w:left="980" w:hanging="440"/>
+      </w:pPr>
+    </w:lvl>
+    <w:lvl w:ilvl="2" w:tplc="0409001B" w:tentative="1">
+      <w:start w:val="1"/>
+      <w:numFmt w:val="lowerRoman"/>
+      <w:lvlText w:val="%3."/>
+      <w:lvlJc w:val="right"/>
+      <w:pPr>
+        <w:ind w:left="1420" w:hanging="440"/>
+      </w:pPr>
+    </w:lvl>
+    <w:lvl w:ilvl="3" w:tplc="0409000F" w:tentative="1">
+      <w:start w:val="1"/>
+      <w:numFmt w:val="decimal"/>
+      <w:lvlText w:val="%4."/>
+      <w:lvlJc w:val="left"/>
+      <w:pPr>
+        <w:ind w:left="1860" w:hanging="440"/>
+      </w:pPr>
+    </w:lvl>
+    <w:lvl w:ilvl="4" w:tplc="04090019" w:tentative="1">
+      <w:start w:val="1"/>
+      <w:numFmt w:val="upperLetter"/>
+      <w:lvlText w:val="%5."/>
+      <w:lvlJc w:val="left"/>
+      <w:pPr>
+        <w:ind w:left="2300" w:hanging="440"/>
+      </w:pPr>
+    </w:lvl>
+    <w:lvl w:ilvl="5" w:tplc="0409001B" w:tentative="1">
+      <w:start w:val="1"/>
+      <w:numFmt w:val="lowerRoman"/>
+      <w:lvlText w:val="%6."/>
+      <w:lvlJc w:val="right"/>
+      <w:pPr>
+        <w:ind w:left="2740" w:hanging="440"/>
+      </w:pPr>
+    </w:lvl>
+    <w:lvl w:ilvl="6" w:tplc="0409000F" w:tentative="1">
+      <w:start w:val="1"/>
+      <w:numFmt w:val="decimal"/>
+      <w:lvlText w:val="%7."/>
+      <w:lvlJc w:val="left"/>
+      <w:pPr>
+        <w:ind w:left="3180" w:hanging="440"/>
+      </w:pPr>
+    </w:lvl>
+    <w:lvl w:ilvl="7" w:tplc="04090019" w:tentative="1">
+      <w:start w:val="1"/>
+      <w:numFmt w:val="upperLetter"/>
+      <w:lvlText w:val="%8."/>
+      <w:lvlJc w:val="left"/>
+      <w:pPr>
+        <w:ind w:left="3620" w:hanging="440"/>
+      </w:pPr>
+    </w:lvl>
+    <w:lvl w:ilvl="8" w:tplc="0409001B" w:tentative="1">
+      <w:start w:val="1"/>
+      <w:numFmt w:val="lowerRoman"/>
+      <w:lvlText w:val="%9."/>
+      <w:lvlJc w:val="right"/>
+      <w:pPr>
+        <w:ind w:left="4060" w:hanging="440"/>
+      </w:pPr>
+    </w:lvl>
+  </w:abstractNum>
+  <w:abstractNum w:abstractNumId="1" w15:restartNumberingAfterBreak="0">
+    <w:nsid w:val="0ADD6962"/>
+    <w:multiLevelType w:val="hybridMultilevel"/>
+    <w:tmpl w:val="C376161A"/>
+    <w:lvl w:ilvl="0" w:tplc="893EB7C0">
+      <w:start w:val="1"/>
+      <w:numFmt w:val="decimal"/>
+      <w:lvlText w:val="%1."/>
+      <w:lvlJc w:val="left"/>
+      <w:pPr>
+        <w:ind w:left="800" w:hanging="360"/>
+      </w:pPr>
+      <w:rPr>
+        <w:rFonts w:hint="default"/>
+      </w:rPr>
+    </w:lvl>
+    <w:lvl w:ilvl="1" w:tplc="04090019" w:tentative="1">
+      <w:start w:val="1"/>
+      <w:numFmt w:val="upperLetter"/>
+      <w:lvlText w:val="%2."/>
+      <w:lvlJc w:val="left"/>
+      <w:pPr>
+        <w:ind w:left="1320" w:hanging="440"/>
+      </w:pPr>
+    </w:lvl>
+    <w:lvl w:ilvl="2" w:tplc="0409001B" w:tentative="1">
+      <w:start w:val="1"/>
+      <w:numFmt w:val="lowerRoman"/>
+      <w:lvlText w:val="%3."/>
+      <w:lvlJc w:val="right"/>
+      <w:pPr>
+        <w:ind w:left="1760" w:hanging="440"/>
+      </w:pPr>
+    </w:lvl>
+    <w:lvl w:ilvl="3" w:tplc="0409000F" w:tentative="1">
+      <w:start w:val="1"/>
+      <w:numFmt w:val="decimal"/>
+      <w:lvlText w:val="%4."/>
+      <w:lvlJc w:val="left"/>
+      <w:pPr>
+        <w:ind w:left="2200" w:hanging="440"/>
+      </w:pPr>
+    </w:lvl>
+    <w:lvl w:ilvl="4" w:tplc="04090019" w:tentative="1">
+      <w:start w:val="1"/>
+      <w:numFmt w:val="upperLetter"/>
+      <w:lvlText w:val="%5."/>
+      <w:lvlJc w:val="left"/>
+      <w:pPr>
+        <w:ind w:left="2640" w:hanging="440"/>
+      </w:pPr>
+    </w:lvl>
+    <w:lvl w:ilvl="5" w:tplc="0409001B" w:tentative="1">
+      <w:start w:val="1"/>
+      <w:numFmt w:val="lowerRoman"/>
+      <w:lvlText w:val="%6."/>
+      <w:lvlJc w:val="right"/>
+      <w:pPr>
+        <w:ind w:left="3080" w:hanging="440"/>
+      </w:pPr>
+    </w:lvl>
+    <w:lvl w:ilvl="6" w:tplc="0409000F" w:tentative="1">
+      <w:start w:val="1"/>
+      <w:numFmt w:val="decimal"/>
+      <w:lvlText w:val="%7."/>
+      <w:lvlJc w:val="left"/>
+      <w:pPr>
+        <w:ind w:left="3520" w:hanging="440"/>
+      </w:pPr>
+    </w:lvl>
+    <w:lvl w:ilvl="7" w:tplc="04090019" w:tentative="1">
+      <w:start w:val="1"/>
+      <w:numFmt w:val="upperLetter"/>
+      <w:lvlText w:val="%8."/>
+      <w:lvlJc w:val="left"/>
+      <w:pPr>
+        <w:ind w:left="3960" w:hanging="440"/>
+      </w:pPr>
+    </w:lvl>
+    <w:lvl w:ilvl="8" w:tplc="0409001B" w:tentative="1">
+      <w:start w:val="1"/>
+      <w:numFmt w:val="lowerRoman"/>
+      <w:lvlText w:val="%9."/>
+      <w:lvlJc w:val="right"/>
+      <w:pPr>
+        <w:ind w:left="4400" w:hanging="440"/>
+      </w:pPr>
+    </w:lvl>
+  </w:abstractNum>
+  <w:abstractNum w:abstractNumId="2" w15:restartNumberingAfterBreak="0">
     <w:nsid w:val="104313DA"/>
     <w:multiLevelType w:val="hybridMultilevel"/>
     <w:tmpl w:val="94004768"/>
@@ -1006,7 +7417,209 @@
       </w:rPr>
     </w:lvl>
   </w:abstractNum>
-  <w:abstractNum w:abstractNumId="1" w15:restartNumberingAfterBreak="0">
+  <w:abstractNum w:abstractNumId="3" w15:restartNumberingAfterBreak="0">
+    <w:nsid w:val="111A3483"/>
+    <w:multiLevelType w:val="hybridMultilevel"/>
+    <w:tmpl w:val="FDB81212"/>
+    <w:lvl w:ilvl="0" w:tplc="631E05BA">
+      <w:start w:val="1"/>
+      <w:numFmt w:val="decimal"/>
+      <w:lvlText w:val="%1."/>
+      <w:lvlJc w:val="left"/>
+      <w:pPr>
+        <w:ind w:left="800" w:hanging="360"/>
+      </w:pPr>
+      <w:rPr>
+        <w:rFonts w:hint="default"/>
+      </w:rPr>
+    </w:lvl>
+    <w:lvl w:ilvl="1" w:tplc="04090019" w:tentative="1">
+      <w:start w:val="1"/>
+      <w:numFmt w:val="upperLetter"/>
+      <w:lvlText w:val="%2."/>
+      <w:lvlJc w:val="left"/>
+      <w:pPr>
+        <w:ind w:left="1320" w:hanging="440"/>
+      </w:pPr>
+    </w:lvl>
+    <w:lvl w:ilvl="2" w:tplc="0409001B" w:tentative="1">
+      <w:start w:val="1"/>
+      <w:numFmt w:val="lowerRoman"/>
+      <w:lvlText w:val="%3."/>
+      <w:lvlJc w:val="right"/>
+      <w:pPr>
+        <w:ind w:left="1760" w:hanging="440"/>
+      </w:pPr>
+    </w:lvl>
+    <w:lvl w:ilvl="3" w:tplc="0409000F" w:tentative="1">
+      <w:start w:val="1"/>
+      <w:numFmt w:val="decimal"/>
+      <w:lvlText w:val="%4."/>
+      <w:lvlJc w:val="left"/>
+      <w:pPr>
+        <w:ind w:left="2200" w:hanging="440"/>
+      </w:pPr>
+    </w:lvl>
+    <w:lvl w:ilvl="4" w:tplc="04090019" w:tentative="1">
+      <w:start w:val="1"/>
+      <w:numFmt w:val="upperLetter"/>
+      <w:lvlText w:val="%5."/>
+      <w:lvlJc w:val="left"/>
+      <w:pPr>
+        <w:ind w:left="2640" w:hanging="440"/>
+      </w:pPr>
+    </w:lvl>
+    <w:lvl w:ilvl="5" w:tplc="0409001B" w:tentative="1">
+      <w:start w:val="1"/>
+      <w:numFmt w:val="lowerRoman"/>
+      <w:lvlText w:val="%6."/>
+      <w:lvlJc w:val="right"/>
+      <w:pPr>
+        <w:ind w:left="3080" w:hanging="440"/>
+      </w:pPr>
+    </w:lvl>
+    <w:lvl w:ilvl="6" w:tplc="0409000F" w:tentative="1">
+      <w:start w:val="1"/>
+      <w:numFmt w:val="decimal"/>
+      <w:lvlText w:val="%7."/>
+      <w:lvlJc w:val="left"/>
+      <w:pPr>
+        <w:ind w:left="3520" w:hanging="440"/>
+      </w:pPr>
+    </w:lvl>
+    <w:lvl w:ilvl="7" w:tplc="04090019" w:tentative="1">
+      <w:start w:val="1"/>
+      <w:numFmt w:val="upperLetter"/>
+      <w:lvlText w:val="%8."/>
+      <w:lvlJc w:val="left"/>
+      <w:pPr>
+        <w:ind w:left="3960" w:hanging="440"/>
+      </w:pPr>
+    </w:lvl>
+    <w:lvl w:ilvl="8" w:tplc="0409001B" w:tentative="1">
+      <w:start w:val="1"/>
+      <w:numFmt w:val="lowerRoman"/>
+      <w:lvlText w:val="%9."/>
+      <w:lvlJc w:val="right"/>
+      <w:pPr>
+        <w:ind w:left="4400" w:hanging="440"/>
+      </w:pPr>
+    </w:lvl>
+  </w:abstractNum>
+  <w:abstractNum w:abstractNumId="4" w15:restartNumberingAfterBreak="0">
+    <w:nsid w:val="17A26A39"/>
+    <w:multiLevelType w:val="hybridMultilevel"/>
+    <w:tmpl w:val="918AF180"/>
+    <w:lvl w:ilvl="0" w:tplc="04090001">
+      <w:start w:val="1"/>
+      <w:numFmt w:val="bullet"/>
+      <w:lvlText w:val=""/>
+      <w:lvlJc w:val="left"/>
+      <w:pPr>
+        <w:ind w:left="980" w:hanging="440"/>
+      </w:pPr>
+      <w:rPr>
+        <w:rFonts w:ascii="Symbol" w:hAnsi="Symbol" w:hint="default"/>
+      </w:rPr>
+    </w:lvl>
+    <w:lvl w:ilvl="1" w:tplc="04090003" w:tentative="1">
+      <w:start w:val="1"/>
+      <w:numFmt w:val="bullet"/>
+      <w:lvlText w:val=""/>
+      <w:lvlJc w:val="left"/>
+      <w:pPr>
+        <w:ind w:left="1420" w:hanging="440"/>
+      </w:pPr>
+      <w:rPr>
+        <w:rFonts w:ascii="Wingdings" w:hAnsi="Wingdings" w:hint="default"/>
+      </w:rPr>
+    </w:lvl>
+    <w:lvl w:ilvl="2" w:tplc="04090005" w:tentative="1">
+      <w:start w:val="1"/>
+      <w:numFmt w:val="bullet"/>
+      <w:lvlText w:val=""/>
+      <w:lvlJc w:val="left"/>
+      <w:pPr>
+        <w:ind w:left="1860" w:hanging="440"/>
+      </w:pPr>
+      <w:rPr>
+        <w:rFonts w:ascii="Wingdings" w:hAnsi="Wingdings" w:hint="default"/>
+      </w:rPr>
+    </w:lvl>
+    <w:lvl w:ilvl="3" w:tplc="04090001" w:tentative="1">
+      <w:start w:val="1"/>
+      <w:numFmt w:val="bullet"/>
+      <w:lvlText w:val=""/>
+      <w:lvlJc w:val="left"/>
+      <w:pPr>
+        <w:ind w:left="2300" w:hanging="440"/>
+      </w:pPr>
+      <w:rPr>
+        <w:rFonts w:ascii="Wingdings" w:hAnsi="Wingdings" w:hint="default"/>
+      </w:rPr>
+    </w:lvl>
+    <w:lvl w:ilvl="4" w:tplc="04090003" w:tentative="1">
+      <w:start w:val="1"/>
+      <w:numFmt w:val="bullet"/>
+      <w:lvlText w:val=""/>
+      <w:lvlJc w:val="left"/>
+      <w:pPr>
+        <w:ind w:left="2740" w:hanging="440"/>
+      </w:pPr>
+      <w:rPr>
+        <w:rFonts w:ascii="Wingdings" w:hAnsi="Wingdings" w:hint="default"/>
+      </w:rPr>
+    </w:lvl>
+    <w:lvl w:ilvl="5" w:tplc="04090005" w:tentative="1">
+      <w:start w:val="1"/>
+      <w:numFmt w:val="bullet"/>
+      <w:lvlText w:val=""/>
+      <w:lvlJc w:val="left"/>
+      <w:pPr>
+        <w:ind w:left="3180" w:hanging="440"/>
+      </w:pPr>
+      <w:rPr>
+        <w:rFonts w:ascii="Wingdings" w:hAnsi="Wingdings" w:hint="default"/>
+      </w:rPr>
+    </w:lvl>
+    <w:lvl w:ilvl="6" w:tplc="04090001" w:tentative="1">
+      <w:start w:val="1"/>
+      <w:numFmt w:val="bullet"/>
+      <w:lvlText w:val=""/>
+      <w:lvlJc w:val="left"/>
+      <w:pPr>
+        <w:ind w:left="3620" w:hanging="440"/>
+      </w:pPr>
+      <w:rPr>
+        <w:rFonts w:ascii="Wingdings" w:hAnsi="Wingdings" w:hint="default"/>
+      </w:rPr>
+    </w:lvl>
+    <w:lvl w:ilvl="7" w:tplc="04090003" w:tentative="1">
+      <w:start w:val="1"/>
+      <w:numFmt w:val="bullet"/>
+      <w:lvlText w:val=""/>
+      <w:lvlJc w:val="left"/>
+      <w:pPr>
+        <w:ind w:left="4060" w:hanging="440"/>
+      </w:pPr>
+      <w:rPr>
+        <w:rFonts w:ascii="Wingdings" w:hAnsi="Wingdings" w:hint="default"/>
+      </w:rPr>
+    </w:lvl>
+    <w:lvl w:ilvl="8" w:tplc="04090005" w:tentative="1">
+      <w:start w:val="1"/>
+      <w:numFmt w:val="bullet"/>
+      <w:lvlText w:val=""/>
+      <w:lvlJc w:val="left"/>
+      <w:pPr>
+        <w:ind w:left="4500" w:hanging="440"/>
+      </w:pPr>
+      <w:rPr>
+        <w:rFonts w:ascii="Wingdings" w:hAnsi="Wingdings" w:hint="default"/>
+      </w:rPr>
+    </w:lvl>
+  </w:abstractNum>
+  <w:abstractNum w:abstractNumId="5" w15:restartNumberingAfterBreak="0">
     <w:nsid w:val="17BE114E"/>
     <w:multiLevelType w:val="hybridMultilevel"/>
     <w:tmpl w:val="8F8C900C"/>
@@ -1150,7 +7763,7 @@
       </w:pPr>
     </w:lvl>
   </w:abstractNum>
-  <w:abstractNum w:abstractNumId="2" w15:restartNumberingAfterBreak="0">
+  <w:abstractNum w:abstractNumId="6" w15:restartNumberingAfterBreak="0">
     <w:nsid w:val="245871EC"/>
     <w:multiLevelType w:val="hybridMultilevel"/>
     <w:tmpl w:val="995495F6"/>
@@ -1239,7 +7852,120 @@
       </w:pPr>
     </w:lvl>
   </w:abstractNum>
-  <w:abstractNum w:abstractNumId="3" w15:restartNumberingAfterBreak="0">
+  <w:abstractNum w:abstractNumId="7" w15:restartNumberingAfterBreak="0">
+    <w:nsid w:val="2AF06627"/>
+    <w:multiLevelType w:val="hybridMultilevel"/>
+    <w:tmpl w:val="C5C830D6"/>
+    <w:lvl w:ilvl="0" w:tplc="04090001">
+      <w:start w:val="1"/>
+      <w:numFmt w:val="bullet"/>
+      <w:lvlText w:val=""/>
+      <w:lvlJc w:val="left"/>
+      <w:pPr>
+        <w:ind w:left="980" w:hanging="440"/>
+      </w:pPr>
+      <w:rPr>
+        <w:rFonts w:ascii="Symbol" w:hAnsi="Symbol" w:hint="default"/>
+      </w:rPr>
+    </w:lvl>
+    <w:lvl w:ilvl="1" w:tplc="04090003" w:tentative="1">
+      <w:start w:val="1"/>
+      <w:numFmt w:val="bullet"/>
+      <w:lvlText w:val=""/>
+      <w:lvlJc w:val="left"/>
+      <w:pPr>
+        <w:ind w:left="1420" w:hanging="440"/>
+      </w:pPr>
+      <w:rPr>
+        <w:rFonts w:ascii="Wingdings" w:hAnsi="Wingdings" w:hint="default"/>
+      </w:rPr>
+    </w:lvl>
+    <w:lvl w:ilvl="2" w:tplc="04090005" w:tentative="1">
+      <w:start w:val="1"/>
+      <w:numFmt w:val="bullet"/>
+      <w:lvlText w:val=""/>
+      <w:lvlJc w:val="left"/>
+      <w:pPr>
+        <w:ind w:left="1860" w:hanging="440"/>
+      </w:pPr>
+      <w:rPr>
+        <w:rFonts w:ascii="Wingdings" w:hAnsi="Wingdings" w:hint="default"/>
+      </w:rPr>
+    </w:lvl>
+    <w:lvl w:ilvl="3" w:tplc="04090001" w:tentative="1">
+      <w:start w:val="1"/>
+      <w:numFmt w:val="bullet"/>
+      <w:lvlText w:val=""/>
+      <w:lvlJc w:val="left"/>
+      <w:pPr>
+        <w:ind w:left="2300" w:hanging="440"/>
+      </w:pPr>
+      <w:rPr>
+        <w:rFonts w:ascii="Wingdings" w:hAnsi="Wingdings" w:hint="default"/>
+      </w:rPr>
+    </w:lvl>
+    <w:lvl w:ilvl="4" w:tplc="04090003" w:tentative="1">
+      <w:start w:val="1"/>
+      <w:numFmt w:val="bullet"/>
+      <w:lvlText w:val=""/>
+      <w:lvlJc w:val="left"/>
+      <w:pPr>
+        <w:ind w:left="2740" w:hanging="440"/>
+      </w:pPr>
+      <w:rPr>
+        <w:rFonts w:ascii="Wingdings" w:hAnsi="Wingdings" w:hint="default"/>
+      </w:rPr>
+    </w:lvl>
+    <w:lvl w:ilvl="5" w:tplc="04090005" w:tentative="1">
+      <w:start w:val="1"/>
+      <w:numFmt w:val="bullet"/>
+      <w:lvlText w:val=""/>
+      <w:lvlJc w:val="left"/>
+      <w:pPr>
+        <w:ind w:left="3180" w:hanging="440"/>
+      </w:pPr>
+      <w:rPr>
+        <w:rFonts w:ascii="Wingdings" w:hAnsi="Wingdings" w:hint="default"/>
+      </w:rPr>
+    </w:lvl>
+    <w:lvl w:ilvl="6" w:tplc="04090001" w:tentative="1">
+      <w:start w:val="1"/>
+      <w:numFmt w:val="bullet"/>
+      <w:lvlText w:val=""/>
+      <w:lvlJc w:val="left"/>
+      <w:pPr>
+        <w:ind w:left="3620" w:hanging="440"/>
+      </w:pPr>
+      <w:rPr>
+        <w:rFonts w:ascii="Wingdings" w:hAnsi="Wingdings" w:hint="default"/>
+      </w:rPr>
+    </w:lvl>
+    <w:lvl w:ilvl="7" w:tplc="04090003" w:tentative="1">
+      <w:start w:val="1"/>
+      <w:numFmt w:val="bullet"/>
+      <w:lvlText w:val=""/>
+      <w:lvlJc w:val="left"/>
+      <w:pPr>
+        <w:ind w:left="4060" w:hanging="440"/>
+      </w:pPr>
+      <w:rPr>
+        <w:rFonts w:ascii="Wingdings" w:hAnsi="Wingdings" w:hint="default"/>
+      </w:rPr>
+    </w:lvl>
+    <w:lvl w:ilvl="8" w:tplc="04090005" w:tentative="1">
+      <w:start w:val="1"/>
+      <w:numFmt w:val="bullet"/>
+      <w:lvlText w:val=""/>
+      <w:lvlJc w:val="left"/>
+      <w:pPr>
+        <w:ind w:left="4500" w:hanging="440"/>
+      </w:pPr>
+      <w:rPr>
+        <w:rFonts w:ascii="Wingdings" w:hAnsi="Wingdings" w:hint="default"/>
+      </w:rPr>
+    </w:lvl>
+  </w:abstractNum>
+  <w:abstractNum w:abstractNumId="8" w15:restartNumberingAfterBreak="0">
     <w:nsid w:val="2C265977"/>
     <w:multiLevelType w:val="hybridMultilevel"/>
     <w:tmpl w:val="CFE0444A"/>
@@ -1383,17 +8109,516 @@
       </w:pPr>
     </w:lvl>
   </w:abstractNum>
+  <w:abstractNum w:abstractNumId="9" w15:restartNumberingAfterBreak="0">
+    <w:nsid w:val="34F71546"/>
+    <w:multiLevelType w:val="hybridMultilevel"/>
+    <w:tmpl w:val="63CE6B30"/>
+    <w:lvl w:ilvl="0" w:tplc="FAF2D406">
+      <w:start w:val="1"/>
+      <w:numFmt w:val="decimal"/>
+      <w:lvlText w:val="%1."/>
+      <w:lvlJc w:val="left"/>
+      <w:pPr>
+        <w:ind w:left="800" w:hanging="360"/>
+      </w:pPr>
+      <w:rPr>
+        <w:rFonts w:hint="default"/>
+      </w:rPr>
+    </w:lvl>
+    <w:lvl w:ilvl="1" w:tplc="04090019" w:tentative="1">
+      <w:start w:val="1"/>
+      <w:numFmt w:val="upperLetter"/>
+      <w:lvlText w:val="%2."/>
+      <w:lvlJc w:val="left"/>
+      <w:pPr>
+        <w:ind w:left="1320" w:hanging="440"/>
+      </w:pPr>
+    </w:lvl>
+    <w:lvl w:ilvl="2" w:tplc="0409001B" w:tentative="1">
+      <w:start w:val="1"/>
+      <w:numFmt w:val="lowerRoman"/>
+      <w:lvlText w:val="%3."/>
+      <w:lvlJc w:val="right"/>
+      <w:pPr>
+        <w:ind w:left="1760" w:hanging="440"/>
+      </w:pPr>
+    </w:lvl>
+    <w:lvl w:ilvl="3" w:tplc="0409000F" w:tentative="1">
+      <w:start w:val="1"/>
+      <w:numFmt w:val="decimal"/>
+      <w:lvlText w:val="%4."/>
+      <w:lvlJc w:val="left"/>
+      <w:pPr>
+        <w:ind w:left="2200" w:hanging="440"/>
+      </w:pPr>
+    </w:lvl>
+    <w:lvl w:ilvl="4" w:tplc="04090019" w:tentative="1">
+      <w:start w:val="1"/>
+      <w:numFmt w:val="upperLetter"/>
+      <w:lvlText w:val="%5."/>
+      <w:lvlJc w:val="left"/>
+      <w:pPr>
+        <w:ind w:left="2640" w:hanging="440"/>
+      </w:pPr>
+    </w:lvl>
+    <w:lvl w:ilvl="5" w:tplc="0409001B" w:tentative="1">
+      <w:start w:val="1"/>
+      <w:numFmt w:val="lowerRoman"/>
+      <w:lvlText w:val="%6."/>
+      <w:lvlJc w:val="right"/>
+      <w:pPr>
+        <w:ind w:left="3080" w:hanging="440"/>
+      </w:pPr>
+    </w:lvl>
+    <w:lvl w:ilvl="6" w:tplc="0409000F" w:tentative="1">
+      <w:start w:val="1"/>
+      <w:numFmt w:val="decimal"/>
+      <w:lvlText w:val="%7."/>
+      <w:lvlJc w:val="left"/>
+      <w:pPr>
+        <w:ind w:left="3520" w:hanging="440"/>
+      </w:pPr>
+    </w:lvl>
+    <w:lvl w:ilvl="7" w:tplc="04090019" w:tentative="1">
+      <w:start w:val="1"/>
+      <w:numFmt w:val="upperLetter"/>
+      <w:lvlText w:val="%8."/>
+      <w:lvlJc w:val="left"/>
+      <w:pPr>
+        <w:ind w:left="3960" w:hanging="440"/>
+      </w:pPr>
+    </w:lvl>
+    <w:lvl w:ilvl="8" w:tplc="0409001B" w:tentative="1">
+      <w:start w:val="1"/>
+      <w:numFmt w:val="lowerRoman"/>
+      <w:lvlText w:val="%9."/>
+      <w:lvlJc w:val="right"/>
+      <w:pPr>
+        <w:ind w:left="4400" w:hanging="440"/>
+      </w:pPr>
+    </w:lvl>
+  </w:abstractNum>
+  <w:abstractNum w:abstractNumId="10" w15:restartNumberingAfterBreak="0">
+    <w:nsid w:val="36406E26"/>
+    <w:multiLevelType w:val="hybridMultilevel"/>
+    <w:tmpl w:val="6C705F5A"/>
+    <w:lvl w:ilvl="0" w:tplc="8FF8A702">
+      <w:start w:val="1"/>
+      <w:numFmt w:val="decimal"/>
+      <w:lvlText w:val="%1."/>
+      <w:lvlJc w:val="left"/>
+      <w:pPr>
+        <w:ind w:left="800" w:hanging="360"/>
+      </w:pPr>
+      <w:rPr>
+        <w:rFonts w:hint="default"/>
+      </w:rPr>
+    </w:lvl>
+    <w:lvl w:ilvl="1" w:tplc="04090019" w:tentative="1">
+      <w:start w:val="1"/>
+      <w:numFmt w:val="upperLetter"/>
+      <w:lvlText w:val="%2."/>
+      <w:lvlJc w:val="left"/>
+      <w:pPr>
+        <w:ind w:left="1320" w:hanging="440"/>
+      </w:pPr>
+    </w:lvl>
+    <w:lvl w:ilvl="2" w:tplc="0409001B" w:tentative="1">
+      <w:start w:val="1"/>
+      <w:numFmt w:val="lowerRoman"/>
+      <w:lvlText w:val="%3."/>
+      <w:lvlJc w:val="right"/>
+      <w:pPr>
+        <w:ind w:left="1760" w:hanging="440"/>
+      </w:pPr>
+    </w:lvl>
+    <w:lvl w:ilvl="3" w:tplc="0409000F" w:tentative="1">
+      <w:start w:val="1"/>
+      <w:numFmt w:val="decimal"/>
+      <w:lvlText w:val="%4."/>
+      <w:lvlJc w:val="left"/>
+      <w:pPr>
+        <w:ind w:left="2200" w:hanging="440"/>
+      </w:pPr>
+    </w:lvl>
+    <w:lvl w:ilvl="4" w:tplc="04090019" w:tentative="1">
+      <w:start w:val="1"/>
+      <w:numFmt w:val="upperLetter"/>
+      <w:lvlText w:val="%5."/>
+      <w:lvlJc w:val="left"/>
+      <w:pPr>
+        <w:ind w:left="2640" w:hanging="440"/>
+      </w:pPr>
+    </w:lvl>
+    <w:lvl w:ilvl="5" w:tplc="0409001B" w:tentative="1">
+      <w:start w:val="1"/>
+      <w:numFmt w:val="lowerRoman"/>
+      <w:lvlText w:val="%6."/>
+      <w:lvlJc w:val="right"/>
+      <w:pPr>
+        <w:ind w:left="3080" w:hanging="440"/>
+      </w:pPr>
+    </w:lvl>
+    <w:lvl w:ilvl="6" w:tplc="0409000F" w:tentative="1">
+      <w:start w:val="1"/>
+      <w:numFmt w:val="decimal"/>
+      <w:lvlText w:val="%7."/>
+      <w:lvlJc w:val="left"/>
+      <w:pPr>
+        <w:ind w:left="3520" w:hanging="440"/>
+      </w:pPr>
+    </w:lvl>
+    <w:lvl w:ilvl="7" w:tplc="04090019" w:tentative="1">
+      <w:start w:val="1"/>
+      <w:numFmt w:val="upperLetter"/>
+      <w:lvlText w:val="%8."/>
+      <w:lvlJc w:val="left"/>
+      <w:pPr>
+        <w:ind w:left="3960" w:hanging="440"/>
+      </w:pPr>
+    </w:lvl>
+    <w:lvl w:ilvl="8" w:tplc="0409001B" w:tentative="1">
+      <w:start w:val="1"/>
+      <w:numFmt w:val="lowerRoman"/>
+      <w:lvlText w:val="%9."/>
+      <w:lvlJc w:val="right"/>
+      <w:pPr>
+        <w:ind w:left="4400" w:hanging="440"/>
+      </w:pPr>
+    </w:lvl>
+  </w:abstractNum>
+  <w:abstractNum w:abstractNumId="11" w15:restartNumberingAfterBreak="0">
+    <w:nsid w:val="459F1865"/>
+    <w:multiLevelType w:val="hybridMultilevel"/>
+    <w:tmpl w:val="3B547564"/>
+    <w:lvl w:ilvl="0" w:tplc="04090001">
+      <w:start w:val="1"/>
+      <w:numFmt w:val="bullet"/>
+      <w:lvlText w:val=""/>
+      <w:lvlJc w:val="left"/>
+      <w:pPr>
+        <w:ind w:left="1007" w:hanging="440"/>
+      </w:pPr>
+      <w:rPr>
+        <w:rFonts w:ascii="Symbol" w:hAnsi="Symbol" w:hint="default"/>
+      </w:rPr>
+    </w:lvl>
+    <w:lvl w:ilvl="1" w:tplc="04090003" w:tentative="1">
+      <w:start w:val="1"/>
+      <w:numFmt w:val="bullet"/>
+      <w:lvlText w:val=""/>
+      <w:lvlJc w:val="left"/>
+      <w:pPr>
+        <w:ind w:left="1447" w:hanging="440"/>
+      </w:pPr>
+      <w:rPr>
+        <w:rFonts w:ascii="Wingdings" w:hAnsi="Wingdings" w:hint="default"/>
+      </w:rPr>
+    </w:lvl>
+    <w:lvl w:ilvl="2" w:tplc="04090005" w:tentative="1">
+      <w:start w:val="1"/>
+      <w:numFmt w:val="bullet"/>
+      <w:lvlText w:val=""/>
+      <w:lvlJc w:val="left"/>
+      <w:pPr>
+        <w:ind w:left="1887" w:hanging="440"/>
+      </w:pPr>
+      <w:rPr>
+        <w:rFonts w:ascii="Wingdings" w:hAnsi="Wingdings" w:hint="default"/>
+      </w:rPr>
+    </w:lvl>
+    <w:lvl w:ilvl="3" w:tplc="04090001" w:tentative="1">
+      <w:start w:val="1"/>
+      <w:numFmt w:val="bullet"/>
+      <w:lvlText w:val=""/>
+      <w:lvlJc w:val="left"/>
+      <w:pPr>
+        <w:ind w:left="2327" w:hanging="440"/>
+      </w:pPr>
+      <w:rPr>
+        <w:rFonts w:ascii="Wingdings" w:hAnsi="Wingdings" w:hint="default"/>
+      </w:rPr>
+    </w:lvl>
+    <w:lvl w:ilvl="4" w:tplc="04090003" w:tentative="1">
+      <w:start w:val="1"/>
+      <w:numFmt w:val="bullet"/>
+      <w:lvlText w:val=""/>
+      <w:lvlJc w:val="left"/>
+      <w:pPr>
+        <w:ind w:left="2767" w:hanging="440"/>
+      </w:pPr>
+      <w:rPr>
+        <w:rFonts w:ascii="Wingdings" w:hAnsi="Wingdings" w:hint="default"/>
+      </w:rPr>
+    </w:lvl>
+    <w:lvl w:ilvl="5" w:tplc="04090005" w:tentative="1">
+      <w:start w:val="1"/>
+      <w:numFmt w:val="bullet"/>
+      <w:lvlText w:val=""/>
+      <w:lvlJc w:val="left"/>
+      <w:pPr>
+        <w:ind w:left="3207" w:hanging="440"/>
+      </w:pPr>
+      <w:rPr>
+        <w:rFonts w:ascii="Wingdings" w:hAnsi="Wingdings" w:hint="default"/>
+      </w:rPr>
+    </w:lvl>
+    <w:lvl w:ilvl="6" w:tplc="04090001" w:tentative="1">
+      <w:start w:val="1"/>
+      <w:numFmt w:val="bullet"/>
+      <w:lvlText w:val=""/>
+      <w:lvlJc w:val="left"/>
+      <w:pPr>
+        <w:ind w:left="3647" w:hanging="440"/>
+      </w:pPr>
+      <w:rPr>
+        <w:rFonts w:ascii="Wingdings" w:hAnsi="Wingdings" w:hint="default"/>
+      </w:rPr>
+    </w:lvl>
+    <w:lvl w:ilvl="7" w:tplc="04090003" w:tentative="1">
+      <w:start w:val="1"/>
+      <w:numFmt w:val="bullet"/>
+      <w:lvlText w:val=""/>
+      <w:lvlJc w:val="left"/>
+      <w:pPr>
+        <w:ind w:left="4087" w:hanging="440"/>
+      </w:pPr>
+      <w:rPr>
+        <w:rFonts w:ascii="Wingdings" w:hAnsi="Wingdings" w:hint="default"/>
+      </w:rPr>
+    </w:lvl>
+    <w:lvl w:ilvl="8" w:tplc="04090005" w:tentative="1">
+      <w:start w:val="1"/>
+      <w:numFmt w:val="bullet"/>
+      <w:lvlText w:val=""/>
+      <w:lvlJc w:val="left"/>
+      <w:pPr>
+        <w:ind w:left="4527" w:hanging="440"/>
+      </w:pPr>
+      <w:rPr>
+        <w:rFonts w:ascii="Wingdings" w:hAnsi="Wingdings" w:hint="default"/>
+      </w:rPr>
+    </w:lvl>
+  </w:abstractNum>
+  <w:abstractNum w:abstractNumId="12" w15:restartNumberingAfterBreak="0">
+    <w:nsid w:val="46474F48"/>
+    <w:multiLevelType w:val="hybridMultilevel"/>
+    <w:tmpl w:val="7ADAA33C"/>
+    <w:lvl w:ilvl="0" w:tplc="1AEC3ADC">
+      <w:start w:val="1"/>
+      <w:numFmt w:val="decimal"/>
+      <w:lvlText w:val="%1."/>
+      <w:lvlJc w:val="left"/>
+      <w:pPr>
+        <w:ind w:left="800" w:hanging="360"/>
+      </w:pPr>
+      <w:rPr>
+        <w:rFonts w:hint="default"/>
+      </w:rPr>
+    </w:lvl>
+    <w:lvl w:ilvl="1" w:tplc="04090019" w:tentative="1">
+      <w:start w:val="1"/>
+      <w:numFmt w:val="upperLetter"/>
+      <w:lvlText w:val="%2."/>
+      <w:lvlJc w:val="left"/>
+      <w:pPr>
+        <w:ind w:left="1320" w:hanging="440"/>
+      </w:pPr>
+    </w:lvl>
+    <w:lvl w:ilvl="2" w:tplc="0409001B" w:tentative="1">
+      <w:start w:val="1"/>
+      <w:numFmt w:val="lowerRoman"/>
+      <w:lvlText w:val="%3."/>
+      <w:lvlJc w:val="right"/>
+      <w:pPr>
+        <w:ind w:left="1760" w:hanging="440"/>
+      </w:pPr>
+    </w:lvl>
+    <w:lvl w:ilvl="3" w:tplc="0409000F" w:tentative="1">
+      <w:start w:val="1"/>
+      <w:numFmt w:val="decimal"/>
+      <w:lvlText w:val="%4."/>
+      <w:lvlJc w:val="left"/>
+      <w:pPr>
+        <w:ind w:left="2200" w:hanging="440"/>
+      </w:pPr>
+    </w:lvl>
+    <w:lvl w:ilvl="4" w:tplc="04090019" w:tentative="1">
+      <w:start w:val="1"/>
+      <w:numFmt w:val="upperLetter"/>
+      <w:lvlText w:val="%5."/>
+      <w:lvlJc w:val="left"/>
+      <w:pPr>
+        <w:ind w:left="2640" w:hanging="440"/>
+      </w:pPr>
+    </w:lvl>
+    <w:lvl w:ilvl="5" w:tplc="0409001B" w:tentative="1">
+      <w:start w:val="1"/>
+      <w:numFmt w:val="lowerRoman"/>
+      <w:lvlText w:val="%6."/>
+      <w:lvlJc w:val="right"/>
+      <w:pPr>
+        <w:ind w:left="3080" w:hanging="440"/>
+      </w:pPr>
+    </w:lvl>
+    <w:lvl w:ilvl="6" w:tplc="0409000F" w:tentative="1">
+      <w:start w:val="1"/>
+      <w:numFmt w:val="decimal"/>
+      <w:lvlText w:val="%7."/>
+      <w:lvlJc w:val="left"/>
+      <w:pPr>
+        <w:ind w:left="3520" w:hanging="440"/>
+      </w:pPr>
+    </w:lvl>
+    <w:lvl w:ilvl="7" w:tplc="04090019" w:tentative="1">
+      <w:start w:val="1"/>
+      <w:numFmt w:val="upperLetter"/>
+      <w:lvlText w:val="%8."/>
+      <w:lvlJc w:val="left"/>
+      <w:pPr>
+        <w:ind w:left="3960" w:hanging="440"/>
+      </w:pPr>
+    </w:lvl>
+    <w:lvl w:ilvl="8" w:tplc="0409001B" w:tentative="1">
+      <w:start w:val="1"/>
+      <w:numFmt w:val="lowerRoman"/>
+      <w:lvlText w:val="%9."/>
+      <w:lvlJc w:val="right"/>
+      <w:pPr>
+        <w:ind w:left="4400" w:hanging="440"/>
+      </w:pPr>
+    </w:lvl>
+  </w:abstractNum>
+  <w:abstractNum w:abstractNumId="13" w15:restartNumberingAfterBreak="0">
+    <w:nsid w:val="52043CCE"/>
+    <w:multiLevelType w:val="hybridMultilevel"/>
+    <w:tmpl w:val="A350D1F6"/>
+    <w:lvl w:ilvl="0" w:tplc="5D9EDC86">
+      <w:start w:val="1"/>
+      <w:numFmt w:val="decimal"/>
+      <w:lvlText w:val="%1."/>
+      <w:lvlJc w:val="left"/>
+      <w:pPr>
+        <w:ind w:left="1105" w:hanging="360"/>
+      </w:pPr>
+      <w:rPr>
+        <w:rFonts w:hint="default"/>
+      </w:rPr>
+    </w:lvl>
+    <w:lvl w:ilvl="1" w:tplc="04090019" w:tentative="1">
+      <w:start w:val="1"/>
+      <w:numFmt w:val="upperLetter"/>
+      <w:lvlText w:val="%2."/>
+      <w:lvlJc w:val="left"/>
+      <w:pPr>
+        <w:ind w:left="1625" w:hanging="440"/>
+      </w:pPr>
+    </w:lvl>
+    <w:lvl w:ilvl="2" w:tplc="0409001B" w:tentative="1">
+      <w:start w:val="1"/>
+      <w:numFmt w:val="lowerRoman"/>
+      <w:lvlText w:val="%3."/>
+      <w:lvlJc w:val="right"/>
+      <w:pPr>
+        <w:ind w:left="2065" w:hanging="440"/>
+      </w:pPr>
+    </w:lvl>
+    <w:lvl w:ilvl="3" w:tplc="0409000F" w:tentative="1">
+      <w:start w:val="1"/>
+      <w:numFmt w:val="decimal"/>
+      <w:lvlText w:val="%4."/>
+      <w:lvlJc w:val="left"/>
+      <w:pPr>
+        <w:ind w:left="2505" w:hanging="440"/>
+      </w:pPr>
+    </w:lvl>
+    <w:lvl w:ilvl="4" w:tplc="04090019" w:tentative="1">
+      <w:start w:val="1"/>
+      <w:numFmt w:val="upperLetter"/>
+      <w:lvlText w:val="%5."/>
+      <w:lvlJc w:val="left"/>
+      <w:pPr>
+        <w:ind w:left="2945" w:hanging="440"/>
+      </w:pPr>
+    </w:lvl>
+    <w:lvl w:ilvl="5" w:tplc="0409001B" w:tentative="1">
+      <w:start w:val="1"/>
+      <w:numFmt w:val="lowerRoman"/>
+      <w:lvlText w:val="%6."/>
+      <w:lvlJc w:val="right"/>
+      <w:pPr>
+        <w:ind w:left="3385" w:hanging="440"/>
+      </w:pPr>
+    </w:lvl>
+    <w:lvl w:ilvl="6" w:tplc="0409000F" w:tentative="1">
+      <w:start w:val="1"/>
+      <w:numFmt w:val="decimal"/>
+      <w:lvlText w:val="%7."/>
+      <w:lvlJc w:val="left"/>
+      <w:pPr>
+        <w:ind w:left="3825" w:hanging="440"/>
+      </w:pPr>
+    </w:lvl>
+    <w:lvl w:ilvl="7" w:tplc="04090019" w:tentative="1">
+      <w:start w:val="1"/>
+      <w:numFmt w:val="upperLetter"/>
+      <w:lvlText w:val="%8."/>
+      <w:lvlJc w:val="left"/>
+      <w:pPr>
+        <w:ind w:left="4265" w:hanging="440"/>
+      </w:pPr>
+    </w:lvl>
+    <w:lvl w:ilvl="8" w:tplc="0409001B" w:tentative="1">
+      <w:start w:val="1"/>
+      <w:numFmt w:val="lowerRoman"/>
+      <w:lvlText w:val="%9."/>
+      <w:lvlJc w:val="right"/>
+      <w:pPr>
+        <w:ind w:left="4705" w:hanging="440"/>
+      </w:pPr>
+    </w:lvl>
+  </w:abstractNum>
   <w:num w:numId="1" w16cid:durableId="84112200">
+    <w:abstractNumId w:val="5"/>
+  </w:num>
+  <w:num w:numId="2" w16cid:durableId="125392871">
+    <w:abstractNumId w:val="8"/>
+  </w:num>
+  <w:num w:numId="3" w16cid:durableId="1661881831">
+    <w:abstractNumId w:val="6"/>
+  </w:num>
+  <w:num w:numId="4" w16cid:durableId="29692939">
+    <w:abstractNumId w:val="2"/>
+  </w:num>
+  <w:num w:numId="5" w16cid:durableId="1536429426">
+    <w:abstractNumId w:val="9"/>
+  </w:num>
+  <w:num w:numId="6" w16cid:durableId="231700236">
+    <w:abstractNumId w:val="10"/>
+  </w:num>
+  <w:num w:numId="7" w16cid:durableId="2115051740">
     <w:abstractNumId w:val="1"/>
   </w:num>
-  <w:num w:numId="2" w16cid:durableId="125392871">
+  <w:num w:numId="8" w16cid:durableId="1555922603">
+    <w:abstractNumId w:val="7"/>
+  </w:num>
+  <w:num w:numId="9" w16cid:durableId="1217007209">
+    <w:abstractNumId w:val="4"/>
+  </w:num>
+  <w:num w:numId="10" w16cid:durableId="600379334">
+    <w:abstractNumId w:val="11"/>
+  </w:num>
+  <w:num w:numId="11" w16cid:durableId="1596088947">
+    <w:abstractNumId w:val="13"/>
+  </w:num>
+  <w:num w:numId="12" w16cid:durableId="1766458786">
+    <w:abstractNumId w:val="0"/>
+  </w:num>
+  <w:num w:numId="13" w16cid:durableId="1407453701">
+    <w:abstractNumId w:val="12"/>
+  </w:num>
+  <w:num w:numId="14" w16cid:durableId="2139030241">
     <w:abstractNumId w:val="3"/>
-  </w:num>
-  <w:num w:numId="3" w16cid:durableId="1661881831">
-    <w:abstractNumId w:val="2"/>
-  </w:num>
-  <w:num w:numId="4" w16cid:durableId="29692939">
-    <w:abstractNumId w:val="0"/>
   </w:num>
 </w:numbering>
 </file>
@@ -2431,6 +9656,87 @@
       <w14:ligatures w14:val="none"/>
     </w:rPr>
   </w:style>
+  <w:style w:type="paragraph" w:styleId="ab">
+    <w:name w:val="footer"/>
+    <w:basedOn w:val="a"/>
+    <w:link w:val="Char4"/>
+    <w:uiPriority w:val="99"/>
+    <w:unhideWhenUsed/>
+    <w:rsid w:val="0030239C"/>
+    <w:pPr>
+      <w:tabs>
+        <w:tab w:val="center" w:pos="4513"/>
+        <w:tab w:val="right" w:pos="9026"/>
+      </w:tabs>
+      <w:snapToGrid w:val="0"/>
+    </w:pPr>
+  </w:style>
+  <w:style w:type="character" w:customStyle="1" w:styleId="Char4">
+    <w:name w:val="바닥글 Char"/>
+    <w:basedOn w:val="a0"/>
+    <w:link w:val="ab"/>
+    <w:uiPriority w:val="99"/>
+    <w:rsid w:val="0030239C"/>
+    <w:rPr>
+      <w:sz w:val="20"/>
+      <w:szCs w:val="22"/>
+      <w14:ligatures w14:val="none"/>
+    </w:rPr>
+  </w:style>
+  <w:style w:type="character" w:styleId="ac">
+    <w:name w:val="page number"/>
+    <w:basedOn w:val="a0"/>
+    <w:uiPriority w:val="99"/>
+    <w:semiHidden/>
+    <w:unhideWhenUsed/>
+    <w:rsid w:val="0030239C"/>
+  </w:style>
+  <w:style w:type="paragraph" w:styleId="ad">
+    <w:name w:val="header"/>
+    <w:basedOn w:val="a"/>
+    <w:link w:val="Char5"/>
+    <w:uiPriority w:val="99"/>
+    <w:unhideWhenUsed/>
+    <w:rsid w:val="007C7A49"/>
+    <w:pPr>
+      <w:tabs>
+        <w:tab w:val="center" w:pos="4513"/>
+        <w:tab w:val="right" w:pos="9026"/>
+      </w:tabs>
+      <w:snapToGrid w:val="0"/>
+    </w:pPr>
+  </w:style>
+  <w:style w:type="character" w:customStyle="1" w:styleId="Char5">
+    <w:name w:val="머리글 Char"/>
+    <w:basedOn w:val="a0"/>
+    <w:link w:val="ad"/>
+    <w:uiPriority w:val="99"/>
+    <w:rsid w:val="007C7A49"/>
+    <w:rPr>
+      <w:sz w:val="20"/>
+      <w:szCs w:val="22"/>
+      <w14:ligatures w14:val="none"/>
+    </w:rPr>
+  </w:style>
+  <w:style w:type="table" w:styleId="ae">
+    <w:name w:val="Table Grid"/>
+    <w:basedOn w:val="a1"/>
+    <w:uiPriority w:val="39"/>
+    <w:rsid w:val="007C7A49"/>
+    <w:pPr>
+      <w:spacing w:after="0"/>
+    </w:pPr>
+    <w:tblPr>
+      <w:tblBorders>
+        <w:top w:val="single" w:sz="4" w:space="0" w:color="auto"/>
+        <w:left w:val="single" w:sz="4" w:space="0" w:color="auto"/>
+        <w:bottom w:val="single" w:sz="4" w:space="0" w:color="auto"/>
+        <w:right w:val="single" w:sz="4" w:space="0" w:color="auto"/>
+        <w:insideH w:val="single" w:sz="4" w:space="0" w:color="auto"/>
+        <w:insideV w:val="single" w:sz="4" w:space="0" w:color="auto"/>
+      </w:tblBorders>
+    </w:tblPr>
+  </w:style>
 </w:styles>
 </file>
 
@@ -2747,4 +10053,127 @@
     </a:ext>
   </a:extLst>
 </a:theme>
+</file>
+
+<file path=customXml/item1.xml><?xml version="1.0" encoding="utf-8"?>
+<b:Sources xmlns:b="http://schemas.openxmlformats.org/officeDocument/2006/bibliography" xmlns="http://schemas.openxmlformats.org/officeDocument/2006/bibliography" SelectedStyle="/IEEE2006OfficeOnline.xsl" StyleName="IEEE" Version="2006">
+  <b:Source>
+    <b:Tag>송혜민13</b:Tag>
+    <b:SourceType>InternetSite</b:SourceType>
+    <b:Guid>{A0EB73E7-6798-E34D-93BA-547E88F64908}</b:Guid>
+    <b:Title>nownews</b:Title>
+    <b:Year>2013</b:Year>
+    <b:Author>
+      <b:Author>
+        <b:NameList>
+          <b:Person>
+            <b:Last>송혜민</b:Last>
+          </b:Person>
+        </b:NameList>
+      </b:Author>
+    </b:Author>
+    <b:URL>https://nownews.seoul.co.kr/news/newsView.php?id=20130913601006</b:URL>
+    <b:ProductionCompany>now news</b:ProductionCompany>
+    <b:Month>09</b:Month>
+    <b:Day>13</b:Day>
+    <b:YearAccessed>2025</b:YearAccessed>
+    <b:MonthAccessed>4</b:MonthAccessed>
+    <b:DayAccessed>6</b:DayAccessed>
+    <b:RefOrder>1</b:RefOrder>
+  </b:Source>
+  <b:Source>
+    <b:Tag>불곰21</b:Tag>
+    <b:SourceType>InternetSite</b:SourceType>
+    <b:Guid>{39636E1D-69D8-E541-ACE8-6DC47AF7307D}</b:Guid>
+    <b:Author>
+      <b:Author>
+        <b:NameList>
+          <b:Person>
+            <b:Last>불곰</b:Last>
+          </b:Person>
+        </b:NameList>
+      </b:Author>
+    </b:Author>
+    <b:Title>tistory</b:Title>
+    <b:URL>https://brownbears.tistory.com/577</b:URL>
+    <b:ProductionCompany>tistory</b:ProductionCompany>
+    <b:Year>2021</b:Year>
+    <b:Month>8</b:Month>
+    <b:Day>15</b:Day>
+    <b:YearAccessed>2025</b:YearAccessed>
+    <b:MonthAccessed>4</b:MonthAccessed>
+    <b:DayAccessed>10</b:DayAccessed>
+    <b:RefOrder>4</b:RefOrder>
+  </b:Source>
+  <b:Source>
+    <b:Tag>hee18</b:Tag>
+    <b:SourceType>InternetSite</b:SourceType>
+    <b:Guid>{2F22676A-54CF-BB4E-A325-6910E9D84448}</b:Guid>
+    <b:Author>
+      <b:Author>
+        <b:NameList>
+          <b:Person>
+            <b:Last>Kwon</b:Last>
+            <b:First>heejeong</b:First>
+          </b:Person>
+        </b:NameList>
+      </b:Author>
+    </b:Author>
+    <b:Title>github</b:Title>
+    <b:URL>https://gmlwjd9405.github.io/2018/07/04/class-diagram.html</b:URL>
+    <b:Year>2018</b:Year>
+    <b:Month>7</b:Month>
+    <b:Day>4</b:Day>
+    <b:YearAccessed>2025</b:YearAccessed>
+    <b:MonthAccessed>4</b:MonthAccessed>
+    <b:DayAccessed>11</b:DayAccessed>
+    <b:RefOrder>5</b:RefOrder>
+  </b:Source>
+  <b:Source>
+    <b:Tag>로버트19</b:Tag>
+    <b:SourceType>Book</b:SourceType>
+    <b:Guid>{3C0934E5-F94C-8247-BEFF-703FB0751A51}</b:Guid>
+    <b:Author>
+      <b:Author>
+        <b:NameList>
+          <b:Person>
+            <b:Last>C.마틴</b:Last>
+            <b:First>로버트</b:First>
+          </b:Person>
+        </b:NameList>
+      </b:Author>
+    </b:Author>
+    <b:Title>클린 아키텍처: 소프트웨어 구조와 설계의 원칙</b:Title>
+    <b:Year>2019</b:Year>
+    <b:Publisher>인사이트</b:Publisher>
+    <b:RefOrder>2</b:RefOrder>
+  </b:Source>
+  <b:Source>
+    <b:Tag>itc21</b:Tag>
+    <b:SourceType>InternetSite</b:SourceType>
+    <b:Guid>{0D5F4EA8-6B39-2C40-8081-E6BAC8C4BB9C}</b:Guid>
+    <b:Title>itcode</b:Title>
+    <b:Year>2021</b:Year>
+    <b:Author>
+      <b:Author>
+        <b:Corporate>itcode.dev</b:Corporate>
+      </b:Author>
+    </b:Author>
+    <b:URL>https://blog.itcode.dev/posts/2021/08/15/liskov-subsitution-principle</b:URL>
+    <b:Month>8</b:Month>
+    <b:Day>15</b:Day>
+    <b:YearAccessed>2025</b:YearAccessed>
+    <b:MonthAccessed>4</b:MonthAccessed>
+    <b:DayAccessed>7</b:DayAccessed>
+    <b:RefOrder>3</b:RefOrder>
+  </b:Source>
+</b:Sources>
+</file>
+
+<file path=customXml/itemProps1.xml><?xml version="1.0" encoding="utf-8"?>
+<ds:datastoreItem xmlns:ds="http://schemas.openxmlformats.org/officeDocument/2006/customXml" ds:itemID="{1687DE2A-BEA2-8D4D-8AEC-720C60DAA8C1}">
+  <ds:schemaRefs>
+    <ds:schemaRef ds:uri="http://schemas.openxmlformats.org/officeDocument/2006/bibliography"/>
+  </ds:schemaRefs>
+</ds:datastoreItem>
 </file>